--- a/doc/Interface Document.docx
+++ b/doc/Interface Document.docx
@@ -201,27 +201,7 @@
           <w:sz w:val="13"/>
           <w:szCs w:val="13"/>
         </w:rPr>
-        <w:t xml:space="preserve">  </w:t>
-      </w:r>
-      <w:proofErr w:type="spellStart"/>
-      <w:r>
-        <w:rPr>
-          <w:b/>
-          <w:color w:val="FF0000"/>
-          <w:sz w:val="13"/>
-          <w:szCs w:val="13"/>
-        </w:rPr>
-        <w:t>json</w:t>
-      </w:r>
-      <w:proofErr w:type="spellEnd"/>
-      <w:r>
-        <w:rPr>
-          <w:b/>
-          <w:color w:val="FF0000"/>
-          <w:sz w:val="13"/>
-          <w:szCs w:val="13"/>
-        </w:rPr>
-        <w:t xml:space="preserve"> </w:t>
+        <w:t xml:space="preserve">  json </w:t>
       </w:r>
     </w:p>
     <w:p>
@@ -716,7 +696,6 @@
                 <w:szCs w:val="13"/>
               </w:rPr>
             </w:pPr>
-            <w:proofErr w:type="spellStart"/>
             <w:r>
               <w:rPr>
                 <w:sz w:val="13"/>
@@ -724,7 +703,6 @@
               </w:rPr>
               <w:t>json</w:t>
             </w:r>
-            <w:proofErr w:type="spellEnd"/>
           </w:p>
         </w:tc>
       </w:tr>
@@ -1566,7 +1544,6 @@
                 <w:szCs w:val="13"/>
               </w:rPr>
             </w:pPr>
-            <w:proofErr w:type="spellStart"/>
             <w:r>
               <w:rPr>
                 <w:sz w:val="13"/>
@@ -1574,7 +1551,6 @@
               </w:rPr>
               <w:t>msg</w:t>
             </w:r>
-            <w:proofErr w:type="spellEnd"/>
           </w:p>
         </w:tc>
         <w:tc>
@@ -1948,23 +1924,13 @@
           <w:szCs w:val="13"/>
         </w:rPr>
       </w:pPr>
-      <w:proofErr w:type="spellStart"/>
       <w:r>
         <w:rPr>
           <w:rFonts w:hint="eastAsia"/>
           <w:sz w:val="13"/>
           <w:szCs w:val="13"/>
         </w:rPr>
-        <w:t>msg</w:t>
-      </w:r>
-      <w:proofErr w:type="spellEnd"/>
-      <w:r>
-        <w:rPr>
-          <w:rFonts w:hint="eastAsia"/>
-          <w:sz w:val="13"/>
-          <w:szCs w:val="13"/>
-        </w:rPr>
-        <w:t xml:space="preserve"> : </w:t>
+        <w:t xml:space="preserve">msg : </w:t>
       </w:r>
       <w:r>
         <w:rPr>
@@ -2384,7 +2350,6 @@
                 <w:szCs w:val="13"/>
               </w:rPr>
             </w:pPr>
-            <w:proofErr w:type="spellStart"/>
             <w:r>
               <w:rPr>
                 <w:sz w:val="13"/>
@@ -2392,7 +2357,6 @@
               </w:rPr>
               <w:t>json</w:t>
             </w:r>
-            <w:proofErr w:type="spellEnd"/>
           </w:p>
         </w:tc>
       </w:tr>
@@ -3233,7 +3197,6 @@
                 <w:szCs w:val="13"/>
               </w:rPr>
             </w:pPr>
-            <w:proofErr w:type="spellStart"/>
             <w:r>
               <w:rPr>
                 <w:sz w:val="13"/>
@@ -3241,7 +3204,6 @@
               </w:rPr>
               <w:t>msg</w:t>
             </w:r>
-            <w:proofErr w:type="spellEnd"/>
           </w:p>
         </w:tc>
         <w:tc>
@@ -3655,7 +3617,6 @@
                 <w:szCs w:val="13"/>
               </w:rPr>
             </w:pPr>
-            <w:proofErr w:type="spellStart"/>
             <w:r>
               <w:rPr>
                 <w:sz w:val="13"/>
@@ -3663,7 +3624,6 @@
               </w:rPr>
               <w:t>json</w:t>
             </w:r>
-            <w:proofErr w:type="spellEnd"/>
           </w:p>
         </w:tc>
       </w:tr>
@@ -4235,7 +4195,6 @@
                 <w:szCs w:val="13"/>
               </w:rPr>
             </w:pPr>
-            <w:proofErr w:type="spellStart"/>
             <w:r>
               <w:rPr>
                 <w:sz w:val="13"/>
@@ -4243,7 +4202,6 @@
               </w:rPr>
               <w:t>msg</w:t>
             </w:r>
-            <w:proofErr w:type="spellEnd"/>
           </w:p>
         </w:tc>
         <w:tc>
@@ -4756,7 +4714,6 @@
                 <w:szCs w:val="13"/>
               </w:rPr>
             </w:pPr>
-            <w:proofErr w:type="spellStart"/>
             <w:r>
               <w:rPr>
                 <w:sz w:val="13"/>
@@ -4764,7 +4721,6 @@
               </w:rPr>
               <w:t>json</w:t>
             </w:r>
-            <w:proofErr w:type="spellEnd"/>
           </w:p>
         </w:tc>
       </w:tr>
@@ -5466,7 +5422,6 @@
                 <w:szCs w:val="13"/>
               </w:rPr>
             </w:pPr>
-            <w:proofErr w:type="spellStart"/>
             <w:r>
               <w:rPr>
                 <w:sz w:val="13"/>
@@ -5474,7 +5429,6 @@
               </w:rPr>
               <w:t>msg</w:t>
             </w:r>
-            <w:proofErr w:type="spellEnd"/>
           </w:p>
         </w:tc>
         <w:tc>
@@ -5894,7 +5848,6 @@
                 <w:szCs w:val="13"/>
               </w:rPr>
             </w:pPr>
-            <w:proofErr w:type="spellStart"/>
             <w:r>
               <w:rPr>
                 <w:sz w:val="13"/>
@@ -5902,7 +5855,6 @@
               </w:rPr>
               <w:t>json</w:t>
             </w:r>
-            <w:proofErr w:type="spellEnd"/>
           </w:p>
         </w:tc>
       </w:tr>
@@ -6738,7 +6690,6 @@
                 <w:szCs w:val="13"/>
               </w:rPr>
             </w:pPr>
-            <w:proofErr w:type="spellStart"/>
             <w:r>
               <w:rPr>
                 <w:sz w:val="13"/>
@@ -6746,7 +6697,6 @@
               </w:rPr>
               <w:t>msg</w:t>
             </w:r>
-            <w:proofErr w:type="spellEnd"/>
           </w:p>
         </w:tc>
         <w:tc>
@@ -7243,7 +7193,6 @@
                 <w:szCs w:val="13"/>
               </w:rPr>
             </w:pPr>
-            <w:proofErr w:type="spellStart"/>
             <w:r>
               <w:rPr>
                 <w:sz w:val="13"/>
@@ -7251,7 +7200,6 @@
               </w:rPr>
               <w:t>json</w:t>
             </w:r>
-            <w:proofErr w:type="spellEnd"/>
           </w:p>
         </w:tc>
       </w:tr>
@@ -7955,7 +7903,6 @@
                 <w:szCs w:val="13"/>
               </w:rPr>
             </w:pPr>
-            <w:proofErr w:type="spellStart"/>
             <w:r>
               <w:rPr>
                 <w:sz w:val="13"/>
@@ -7963,7 +7910,6 @@
               </w:rPr>
               <w:t>msg</w:t>
             </w:r>
-            <w:proofErr w:type="spellEnd"/>
           </w:p>
         </w:tc>
         <w:tc>
@@ -8305,7 +8251,6 @@
                 <w:szCs w:val="13"/>
               </w:rPr>
             </w:pPr>
-            <w:proofErr w:type="spellStart"/>
             <w:r>
               <w:rPr>
                 <w:sz w:val="13"/>
@@ -8313,7 +8258,6 @@
               </w:rPr>
               <w:t>json</w:t>
             </w:r>
-            <w:proofErr w:type="spellEnd"/>
           </w:p>
         </w:tc>
       </w:tr>
@@ -8885,7 +8829,6 @@
                 <w:szCs w:val="13"/>
               </w:rPr>
             </w:pPr>
-            <w:proofErr w:type="spellStart"/>
             <w:r>
               <w:rPr>
                 <w:sz w:val="13"/>
@@ -8893,7 +8836,6 @@
               </w:rPr>
               <w:t>msg</w:t>
             </w:r>
-            <w:proofErr w:type="spellEnd"/>
           </w:p>
         </w:tc>
         <w:tc>
@@ -9235,7 +9177,6 @@
                 <w:szCs w:val="13"/>
               </w:rPr>
             </w:pPr>
-            <w:proofErr w:type="spellStart"/>
             <w:r>
               <w:rPr>
                 <w:sz w:val="13"/>
@@ -9243,7 +9184,6 @@
               </w:rPr>
               <w:t>json</w:t>
             </w:r>
-            <w:proofErr w:type="spellEnd"/>
           </w:p>
         </w:tc>
       </w:tr>
@@ -9946,7 +9886,6 @@
                 <w:szCs w:val="13"/>
               </w:rPr>
             </w:pPr>
-            <w:proofErr w:type="spellStart"/>
             <w:r>
               <w:rPr>
                 <w:sz w:val="13"/>
@@ -9954,7 +9893,6 @@
               </w:rPr>
               <w:t>msg</w:t>
             </w:r>
-            <w:proofErr w:type="spellEnd"/>
           </w:p>
         </w:tc>
         <w:tc>
@@ -10298,7 +10236,6 @@
                 <w:szCs w:val="13"/>
               </w:rPr>
             </w:pPr>
-            <w:proofErr w:type="spellStart"/>
             <w:r>
               <w:rPr>
                 <w:sz w:val="13"/>
@@ -10306,7 +10243,6 @@
               </w:rPr>
               <w:t>json</w:t>
             </w:r>
-            <w:proofErr w:type="spellEnd"/>
           </w:p>
         </w:tc>
       </w:tr>
@@ -10877,7 +10813,6 @@
                 <w:szCs w:val="13"/>
               </w:rPr>
             </w:pPr>
-            <w:proofErr w:type="spellStart"/>
             <w:r>
               <w:rPr>
                 <w:sz w:val="13"/>
@@ -10885,7 +10820,6 @@
               </w:rPr>
               <w:t>msg</w:t>
             </w:r>
-            <w:proofErr w:type="spellEnd"/>
           </w:p>
         </w:tc>
         <w:tc>
@@ -11287,7 +11221,6 @@
                 <w:szCs w:val="13"/>
               </w:rPr>
             </w:pPr>
-            <w:proofErr w:type="spellStart"/>
             <w:r>
               <w:rPr>
                 <w:sz w:val="13"/>
@@ -11295,7 +11228,6 @@
               </w:rPr>
               <w:t>json</w:t>
             </w:r>
-            <w:proofErr w:type="spellEnd"/>
           </w:p>
         </w:tc>
       </w:tr>
@@ -12938,7 +12870,6 @@
                 <w:szCs w:val="13"/>
               </w:rPr>
             </w:pPr>
-            <w:proofErr w:type="spellStart"/>
             <w:r>
               <w:rPr>
                 <w:sz w:val="13"/>
@@ -12946,7 +12877,6 @@
               </w:rPr>
               <w:t>msg</w:t>
             </w:r>
-            <w:proofErr w:type="spellEnd"/>
           </w:p>
         </w:tc>
         <w:tc>
@@ -13388,7 +13318,6 @@
                 <w:szCs w:val="13"/>
               </w:rPr>
             </w:pPr>
-            <w:proofErr w:type="spellStart"/>
             <w:r>
               <w:rPr>
                 <w:sz w:val="13"/>
@@ -13396,7 +13325,6 @@
               </w:rPr>
               <w:t>json</w:t>
             </w:r>
-            <w:proofErr w:type="spellEnd"/>
           </w:p>
         </w:tc>
       </w:tr>
@@ -13968,7 +13896,6 @@
                 <w:szCs w:val="13"/>
               </w:rPr>
             </w:pPr>
-            <w:proofErr w:type="spellStart"/>
             <w:r>
               <w:rPr>
                 <w:sz w:val="13"/>
@@ -13976,7 +13903,6 @@
               </w:rPr>
               <w:t>msg</w:t>
             </w:r>
-            <w:proofErr w:type="spellEnd"/>
           </w:p>
         </w:tc>
         <w:tc>
@@ -14387,7 +14313,6 @@
                 <w:szCs w:val="13"/>
               </w:rPr>
             </w:pPr>
-            <w:proofErr w:type="spellStart"/>
             <w:r>
               <w:rPr>
                 <w:sz w:val="13"/>
@@ -14395,7 +14320,6 @@
               </w:rPr>
               <w:t>json</w:t>
             </w:r>
-            <w:proofErr w:type="spellEnd"/>
           </w:p>
         </w:tc>
       </w:tr>
@@ -14967,7 +14891,6 @@
                 <w:szCs w:val="13"/>
               </w:rPr>
             </w:pPr>
-            <w:proofErr w:type="spellStart"/>
             <w:r>
               <w:rPr>
                 <w:sz w:val="13"/>
@@ -14975,7 +14898,6 @@
               </w:rPr>
               <w:t>msg</w:t>
             </w:r>
-            <w:proofErr w:type="spellEnd"/>
           </w:p>
         </w:tc>
         <w:tc>
@@ -15387,7 +15309,6 @@
                 <w:szCs w:val="13"/>
               </w:rPr>
             </w:pPr>
-            <w:proofErr w:type="spellStart"/>
             <w:r>
               <w:rPr>
                 <w:sz w:val="13"/>
@@ -15395,7 +15316,6 @@
               </w:rPr>
               <w:t>json</w:t>
             </w:r>
-            <w:proofErr w:type="spellEnd"/>
           </w:p>
         </w:tc>
       </w:tr>
@@ -16397,7 +16317,6 @@
                 <w:szCs w:val="13"/>
               </w:rPr>
             </w:pPr>
-            <w:proofErr w:type="spellStart"/>
             <w:r>
               <w:rPr>
                 <w:sz w:val="13"/>
@@ -16405,7 +16324,6 @@
               </w:rPr>
               <w:t>msg</w:t>
             </w:r>
-            <w:proofErr w:type="spellEnd"/>
           </w:p>
         </w:tc>
         <w:tc>
@@ -16824,7 +16742,6 @@
                 <w:szCs w:val="13"/>
               </w:rPr>
             </w:pPr>
-            <w:proofErr w:type="spellStart"/>
             <w:r>
               <w:rPr>
                 <w:sz w:val="13"/>
@@ -16832,7 +16749,6 @@
               </w:rPr>
               <w:t>json</w:t>
             </w:r>
-            <w:proofErr w:type="spellEnd"/>
           </w:p>
         </w:tc>
       </w:tr>
@@ -17537,7 +17453,6 @@
                 <w:szCs w:val="13"/>
               </w:rPr>
             </w:pPr>
-            <w:proofErr w:type="spellStart"/>
             <w:r>
               <w:rPr>
                 <w:sz w:val="13"/>
@@ -17545,7 +17460,6 @@
               </w:rPr>
               <w:t>msg</w:t>
             </w:r>
-            <w:proofErr w:type="spellEnd"/>
           </w:p>
         </w:tc>
         <w:tc>
@@ -17947,7 +17861,6 @@
                 <w:szCs w:val="13"/>
               </w:rPr>
             </w:pPr>
-            <w:proofErr w:type="spellStart"/>
             <w:r>
               <w:rPr>
                 <w:sz w:val="13"/>
@@ -17955,7 +17868,6 @@
               </w:rPr>
               <w:t>json</w:t>
             </w:r>
-            <w:proofErr w:type="spellEnd"/>
           </w:p>
         </w:tc>
       </w:tr>
@@ -18793,7 +18705,6 @@
                 <w:szCs w:val="13"/>
               </w:rPr>
             </w:pPr>
-            <w:proofErr w:type="spellStart"/>
             <w:r>
               <w:rPr>
                 <w:sz w:val="13"/>
@@ -18801,7 +18712,6 @@
               </w:rPr>
               <w:t>msg</w:t>
             </w:r>
-            <w:proofErr w:type="spellEnd"/>
           </w:p>
         </w:tc>
         <w:tc>
@@ -19213,7 +19123,6 @@
                 <w:szCs w:val="13"/>
               </w:rPr>
             </w:pPr>
-            <w:proofErr w:type="spellStart"/>
             <w:r>
               <w:rPr>
                 <w:sz w:val="13"/>
@@ -19221,7 +19130,6 @@
               </w:rPr>
               <w:t>json</w:t>
             </w:r>
-            <w:proofErr w:type="spellEnd"/>
           </w:p>
         </w:tc>
       </w:tr>
@@ -20185,7 +20093,6 @@
                 <w:szCs w:val="13"/>
               </w:rPr>
             </w:pPr>
-            <w:proofErr w:type="spellStart"/>
             <w:r>
               <w:rPr>
                 <w:sz w:val="13"/>
@@ -20193,7 +20100,6 @@
               </w:rPr>
               <w:t>msg</w:t>
             </w:r>
-            <w:proofErr w:type="spellEnd"/>
           </w:p>
         </w:tc>
         <w:tc>
@@ -20613,7 +20519,6 @@
                 <w:szCs w:val="13"/>
               </w:rPr>
             </w:pPr>
-            <w:proofErr w:type="spellStart"/>
             <w:r>
               <w:rPr>
                 <w:sz w:val="13"/>
@@ -20621,7 +20526,6 @@
               </w:rPr>
               <w:t>json</w:t>
             </w:r>
-            <w:proofErr w:type="spellEnd"/>
           </w:p>
         </w:tc>
       </w:tr>
@@ -21195,7 +21099,6 @@
                 <w:szCs w:val="13"/>
               </w:rPr>
             </w:pPr>
-            <w:proofErr w:type="spellStart"/>
             <w:r>
               <w:rPr>
                 <w:sz w:val="13"/>
@@ -21203,7 +21106,6 @@
               </w:rPr>
               <w:t>msg</w:t>
             </w:r>
-            <w:proofErr w:type="spellEnd"/>
           </w:p>
         </w:tc>
         <w:tc>
@@ -21617,7 +21519,6 @@
                 <w:szCs w:val="13"/>
               </w:rPr>
             </w:pPr>
-            <w:proofErr w:type="spellStart"/>
             <w:r>
               <w:rPr>
                 <w:sz w:val="13"/>
@@ -21625,7 +21526,6 @@
               </w:rPr>
               <w:t>json</w:t>
             </w:r>
-            <w:proofErr w:type="spellEnd"/>
           </w:p>
         </w:tc>
       </w:tr>
@@ -22199,7 +22099,6 @@
                 <w:szCs w:val="13"/>
               </w:rPr>
             </w:pPr>
-            <w:proofErr w:type="spellStart"/>
             <w:r>
               <w:rPr>
                 <w:sz w:val="13"/>
@@ -22207,7 +22106,6 @@
               </w:rPr>
               <w:t>msg</w:t>
             </w:r>
-            <w:proofErr w:type="spellEnd"/>
           </w:p>
         </w:tc>
         <w:tc>
@@ -22480,7 +22378,6 @@
               </w:rPr>
               <w:t>/</w:t>
             </w:r>
-            <w:proofErr w:type="spellStart"/>
             <w:r>
               <w:rPr>
                 <w:rFonts w:hint="eastAsia"/>
@@ -22489,7 +22386,6 @@
               </w:rPr>
               <w:t>dept</w:t>
             </w:r>
-            <w:proofErr w:type="spellEnd"/>
             <w:r>
               <w:rPr>
                 <w:sz w:val="13"/>
@@ -22644,7 +22540,6 @@
                 <w:szCs w:val="13"/>
               </w:rPr>
             </w:pPr>
-            <w:proofErr w:type="spellStart"/>
             <w:r>
               <w:rPr>
                 <w:sz w:val="13"/>
@@ -22652,7 +22547,6 @@
               </w:rPr>
               <w:t>json</w:t>
             </w:r>
-            <w:proofErr w:type="spellEnd"/>
           </w:p>
         </w:tc>
       </w:tr>
@@ -23227,7 +23121,6 @@
                 <w:szCs w:val="13"/>
               </w:rPr>
             </w:pPr>
-            <w:proofErr w:type="spellStart"/>
             <w:r>
               <w:rPr>
                 <w:sz w:val="13"/>
@@ -23235,7 +23128,6 @@
               </w:rPr>
               <w:t>msg</w:t>
             </w:r>
-            <w:proofErr w:type="spellEnd"/>
           </w:p>
         </w:tc>
         <w:tc>
@@ -23663,7 +23555,6 @@
                 <w:szCs w:val="13"/>
               </w:rPr>
             </w:pPr>
-            <w:proofErr w:type="spellStart"/>
             <w:r>
               <w:rPr>
                 <w:sz w:val="13"/>
@@ -23671,7 +23562,6 @@
               </w:rPr>
               <w:t>json</w:t>
             </w:r>
-            <w:proofErr w:type="spellEnd"/>
           </w:p>
         </w:tc>
       </w:tr>
@@ -24245,7 +24135,6 @@
                 <w:szCs w:val="13"/>
               </w:rPr>
             </w:pPr>
-            <w:proofErr w:type="spellStart"/>
             <w:r>
               <w:rPr>
                 <w:sz w:val="13"/>
@@ -24253,7 +24142,6 @@
               </w:rPr>
               <w:t>msg</w:t>
             </w:r>
-            <w:proofErr w:type="spellEnd"/>
           </w:p>
         </w:tc>
         <w:tc>
@@ -24644,7 +24532,6 @@
                 <w:szCs w:val="13"/>
               </w:rPr>
             </w:pPr>
-            <w:proofErr w:type="spellStart"/>
             <w:r>
               <w:rPr>
                 <w:sz w:val="13"/>
@@ -24652,7 +24539,6 @@
               </w:rPr>
               <w:t>json</w:t>
             </w:r>
-            <w:proofErr w:type="spellEnd"/>
           </w:p>
         </w:tc>
       </w:tr>
@@ -25231,7 +25117,6 @@
                 <w:szCs w:val="13"/>
               </w:rPr>
             </w:pPr>
-            <w:proofErr w:type="spellStart"/>
             <w:r>
               <w:rPr>
                 <w:sz w:val="13"/>
@@ -25239,7 +25124,6 @@
               </w:rPr>
               <w:t>msg</w:t>
             </w:r>
-            <w:proofErr w:type="spellEnd"/>
           </w:p>
         </w:tc>
         <w:tc>
@@ -26068,7 +25952,6 @@
                 <w:szCs w:val="13"/>
               </w:rPr>
             </w:pPr>
-            <w:proofErr w:type="spellStart"/>
             <w:r>
               <w:rPr>
                 <w:sz w:val="13"/>
@@ -26076,7 +25959,6 @@
               </w:rPr>
               <w:t>json</w:t>
             </w:r>
-            <w:proofErr w:type="spellEnd"/>
           </w:p>
         </w:tc>
       </w:tr>
@@ -26516,7 +26398,6 @@
                 <w:szCs w:val="13"/>
               </w:rPr>
             </w:pPr>
-            <w:proofErr w:type="spellStart"/>
             <w:r>
               <w:rPr>
                 <w:sz w:val="13"/>
@@ -26524,7 +26405,6 @@
               </w:rPr>
               <w:t>msg</w:t>
             </w:r>
-            <w:proofErr w:type="spellEnd"/>
           </w:p>
         </w:tc>
         <w:tc>
@@ -26925,7 +26805,6 @@
                 <w:szCs w:val="13"/>
               </w:rPr>
             </w:pPr>
-            <w:proofErr w:type="spellStart"/>
             <w:r>
               <w:rPr>
                 <w:sz w:val="13"/>
@@ -26933,7 +26812,6 @@
               </w:rPr>
               <w:t>json</w:t>
             </w:r>
-            <w:proofErr w:type="spellEnd"/>
           </w:p>
         </w:tc>
       </w:tr>
@@ -27727,7 +27605,6 @@
                 <w:szCs w:val="13"/>
               </w:rPr>
             </w:pPr>
-            <w:proofErr w:type="spellStart"/>
             <w:r>
               <w:rPr>
                 <w:rFonts w:hint="eastAsia"/>
@@ -27736,7 +27613,6 @@
               </w:rPr>
               <w:t>Int</w:t>
             </w:r>
-            <w:proofErr w:type="spellEnd"/>
           </w:p>
         </w:tc>
         <w:tc>
@@ -28405,7 +28281,6 @@
                 <w:szCs w:val="13"/>
               </w:rPr>
             </w:pPr>
-            <w:proofErr w:type="spellStart"/>
             <w:r>
               <w:rPr>
                 <w:sz w:val="13"/>
@@ -28413,7 +28288,6 @@
               </w:rPr>
               <w:t>msg</w:t>
             </w:r>
-            <w:proofErr w:type="spellEnd"/>
           </w:p>
         </w:tc>
         <w:tc>
@@ -28884,7 +28758,6 @@
                 <w:szCs w:val="13"/>
               </w:rPr>
             </w:pPr>
-            <w:proofErr w:type="spellStart"/>
             <w:r>
               <w:rPr>
                 <w:sz w:val="13"/>
@@ -28892,7 +28765,6 @@
               </w:rPr>
               <w:t>json</w:t>
             </w:r>
-            <w:proofErr w:type="spellEnd"/>
           </w:p>
         </w:tc>
       </w:tr>
@@ -29210,7 +29082,6 @@
                 <w:szCs w:val="13"/>
               </w:rPr>
             </w:pPr>
-            <w:proofErr w:type="spellStart"/>
             <w:r>
               <w:rPr>
                 <w:rFonts w:ascii="宋体" w:eastAsia="宋体" w:hAnsi="宋体" w:cs="宋体" w:hint="eastAsia"/>
@@ -29221,7 +29092,6 @@
               </w:rPr>
               <w:t>int</w:t>
             </w:r>
-            <w:proofErr w:type="spellEnd"/>
           </w:p>
         </w:tc>
         <w:tc>
@@ -29696,7 +29566,6 @@
                 <w:szCs w:val="13"/>
               </w:rPr>
             </w:pPr>
-            <w:proofErr w:type="spellStart"/>
             <w:r>
               <w:rPr>
                 <w:sz w:val="13"/>
@@ -29704,7 +29573,6 @@
               </w:rPr>
               <w:t>json</w:t>
             </w:r>
-            <w:proofErr w:type="spellEnd"/>
           </w:p>
         </w:tc>
       </w:tr>
@@ -30299,7 +30167,6 @@
                 <w:szCs w:val="13"/>
               </w:rPr>
             </w:pPr>
-            <w:proofErr w:type="spellStart"/>
             <w:r>
               <w:rPr>
                 <w:sz w:val="13"/>
@@ -30307,7 +30174,6 @@
               </w:rPr>
               <w:t>msg</w:t>
             </w:r>
-            <w:proofErr w:type="spellEnd"/>
           </w:p>
         </w:tc>
         <w:tc>
@@ -30635,7 +30501,6 @@
                 <w:szCs w:val="13"/>
               </w:rPr>
             </w:pPr>
-            <w:proofErr w:type="spellStart"/>
             <w:r>
               <w:rPr>
                 <w:sz w:val="13"/>
@@ -30643,7 +30508,6 @@
               </w:rPr>
               <w:t>json</w:t>
             </w:r>
-            <w:proofErr w:type="spellEnd"/>
           </w:p>
         </w:tc>
       </w:tr>
@@ -31225,7 +31089,6 @@
                 <w:szCs w:val="13"/>
               </w:rPr>
             </w:pPr>
-            <w:proofErr w:type="spellStart"/>
             <w:r>
               <w:rPr>
                 <w:sz w:val="13"/>
@@ -31233,7 +31096,6 @@
               </w:rPr>
               <w:t>msg</w:t>
             </w:r>
-            <w:proofErr w:type="spellEnd"/>
           </w:p>
         </w:tc>
         <w:tc>
@@ -31888,8 +31750,6 @@
               </w:rPr>
               <w:t>1</w:t>
             </w:r>
-            <w:bookmarkStart w:id="2" w:name="_GoBack"/>
-            <w:bookmarkEnd w:id="2"/>
             <w:r>
               <w:rPr>
                 <w:rFonts w:hint="eastAsia"/>
@@ -32010,7 +31870,6 @@
           <w:p>
             <w:pPr>
               <w:rPr>
-                <w:rFonts w:hint="eastAsia"/>
                 <w:sz w:val="13"/>
                 <w:szCs w:val="13"/>
               </w:rPr>
@@ -32316,7 +32175,6 @@
                 <w:szCs w:val="13"/>
               </w:rPr>
             </w:pPr>
-            <w:proofErr w:type="spellStart"/>
             <w:r>
               <w:rPr>
                 <w:sz w:val="13"/>
@@ -32324,7 +32182,6 @@
               </w:rPr>
               <w:t>json</w:t>
             </w:r>
-            <w:proofErr w:type="spellEnd"/>
           </w:p>
         </w:tc>
       </w:tr>
@@ -33055,7 +32912,6 @@
                 <w:szCs w:val="13"/>
               </w:rPr>
             </w:pPr>
-            <w:proofErr w:type="spellStart"/>
             <w:r>
               <w:rPr>
                 <w:sz w:val="13"/>
@@ -33063,7 +32919,6 @@
               </w:rPr>
               <w:t>msg</w:t>
             </w:r>
-            <w:proofErr w:type="spellEnd"/>
           </w:p>
         </w:tc>
         <w:tc>
@@ -33588,17 +33443,8 @@
                 <w:sz w:val="13"/>
                 <w:szCs w:val="13"/>
               </w:rPr>
-              <w:t>-</w:t>
-            </w:r>
-            <w:proofErr w:type="spellStart"/>
-            <w:r>
-              <w:rPr>
-                <w:sz w:val="13"/>
-                <w:szCs w:val="13"/>
-              </w:rPr>
-              <w:t>int</w:t>
-            </w:r>
-            <w:proofErr w:type="spellEnd"/>
+              <w:t>-int</w:t>
+            </w:r>
           </w:p>
         </w:tc>
       </w:tr>
@@ -33715,6 +33561,72 @@
         </w:tc>
       </w:tr>
       <w:tr>
+        <w:trPr>
+          <w:trHeight w:val="165"/>
+        </w:trPr>
+        <w:tc>
+          <w:tcPr>
+            <w:tcW w:w="1504" w:type="dxa"/>
+            <w:tcBorders>
+              <w:top w:val="single" w:sz="4" w:space="0" w:color="000000" w:themeColor="text1"/>
+              <w:left w:val="single" w:sz="4" w:space="0" w:color="000000" w:themeColor="text1"/>
+              <w:bottom w:val="single" w:sz="4" w:space="0" w:color="000000" w:themeColor="text1"/>
+              <w:right w:val="single" w:sz="4" w:space="0" w:color="000000" w:themeColor="text1"/>
+            </w:tcBorders>
+          </w:tcPr>
+          <w:p>
+            <w:pPr>
+              <w:rPr>
+                <w:rFonts w:ascii="宋体" w:eastAsia="宋体" w:hAnsi="宋体" w:cs="宋体"/>
+                <w:sz w:val="13"/>
+                <w:szCs w:val="13"/>
+              </w:rPr>
+            </w:pPr>
+          </w:p>
+        </w:tc>
+        <w:tc>
+          <w:tcPr>
+            <w:tcW w:w="1583" w:type="dxa"/>
+            <w:tcBorders>
+              <w:top w:val="single" w:sz="4" w:space="0" w:color="000000" w:themeColor="text1"/>
+              <w:left w:val="single" w:sz="4" w:space="0" w:color="000000" w:themeColor="text1"/>
+              <w:bottom w:val="single" w:sz="4" w:space="0" w:color="auto"/>
+              <w:right w:val="single" w:sz="4" w:space="0" w:color="000000" w:themeColor="text1"/>
+            </w:tcBorders>
+          </w:tcPr>
+          <w:p>
+            <w:pPr>
+              <w:rPr>
+                <w:rFonts w:hint="eastAsia"/>
+                <w:sz w:val="13"/>
+                <w:szCs w:val="13"/>
+              </w:rPr>
+            </w:pPr>
+          </w:p>
+        </w:tc>
+        <w:tc>
+          <w:tcPr>
+            <w:tcW w:w="5012" w:type="dxa"/>
+            <w:gridSpan w:val="3"/>
+            <w:tcBorders>
+              <w:top w:val="single" w:sz="4" w:space="0" w:color="000000" w:themeColor="text1"/>
+              <w:left w:val="single" w:sz="4" w:space="0" w:color="000000" w:themeColor="text1"/>
+              <w:bottom w:val="single" w:sz="4" w:space="0" w:color="auto"/>
+              <w:right w:val="single" w:sz="4" w:space="0" w:color="000000" w:themeColor="text1"/>
+            </w:tcBorders>
+          </w:tcPr>
+          <w:p>
+            <w:pPr>
+              <w:rPr>
+                <w:rFonts w:hint="eastAsia"/>
+                <w:sz w:val="13"/>
+                <w:szCs w:val="13"/>
+              </w:rPr>
+            </w:pPr>
+          </w:p>
+        </w:tc>
+      </w:tr>
+      <w:tr>
         <w:tc>
           <w:tcPr>
             <w:tcW w:w="8099" w:type="dxa"/>
@@ -33854,68 +33766,6 @@
                 <w:szCs w:val="13"/>
               </w:rPr>
               <w:t>]}}</w:t>
-            </w:r>
-            <w:r>
-              <w:rPr>
-                <w:b/>
-                <w:sz w:val="13"/>
-                <w:szCs w:val="13"/>
-              </w:rPr>
-              <w:tab/>
-            </w:r>
-          </w:p>
-        </w:tc>
-      </w:tr>
-      <w:tr>
-        <w:tc>
-          <w:tcPr>
-            <w:tcW w:w="8099" w:type="dxa"/>
-            <w:gridSpan w:val="5"/>
-            <w:tcBorders>
-              <w:top w:val="single" w:sz="4" w:space="0" w:color="000000" w:themeColor="text1"/>
-              <w:left w:val="single" w:sz="4" w:space="0" w:color="000000" w:themeColor="text1"/>
-              <w:bottom w:val="single" w:sz="4" w:space="0" w:color="000000" w:themeColor="text1"/>
-              <w:right w:val="single" w:sz="4" w:space="0" w:color="000000" w:themeColor="text1"/>
-            </w:tcBorders>
-            <w:shd w:val="clear" w:color="auto" w:fill="8DB3E2" w:themeFill="text2" w:themeFillTint="66"/>
-          </w:tcPr>
-          <w:p>
-            <w:pPr>
-              <w:tabs>
-                <w:tab w:val="left" w:pos="1210"/>
-                <w:tab w:val="left" w:pos="1661"/>
-              </w:tabs>
-              <w:rPr>
-                <w:b/>
-                <w:sz w:val="13"/>
-                <w:szCs w:val="13"/>
-              </w:rPr>
-            </w:pPr>
-            <w:r>
-              <w:rPr>
-                <w:rFonts w:ascii="宋体" w:eastAsia="宋体" w:hAnsi="宋体" w:cs="宋体" w:hint="eastAsia"/>
-                <w:b/>
-                <w:sz w:val="13"/>
-                <w:szCs w:val="13"/>
-              </w:rPr>
-              <w:t>返回</w:t>
-            </w:r>
-            <w:r>
-              <w:rPr>
-                <w:rFonts w:hint="eastAsia"/>
-                <w:b/>
-                <w:sz w:val="13"/>
-                <w:szCs w:val="13"/>
-              </w:rPr>
-              <w:t>值</w:t>
-            </w:r>
-            <w:r>
-              <w:rPr>
-                <w:b/>
-                <w:sz w:val="13"/>
-                <w:szCs w:val="13"/>
-              </w:rPr>
-              <w:tab/>
             </w:r>
             <w:r>
               <w:rPr>
@@ -34196,7 +34046,6 @@
                 <w:szCs w:val="13"/>
               </w:rPr>
             </w:pPr>
-            <w:proofErr w:type="spellStart"/>
             <w:r>
               <w:rPr>
                 <w:sz w:val="13"/>
@@ -34204,7 +34053,6 @@
               </w:rPr>
               <w:t>json</w:t>
             </w:r>
-            <w:proofErr w:type="spellEnd"/>
           </w:p>
         </w:tc>
       </w:tr>
@@ -34496,16 +34344,21 @@
                 <w:szCs w:val="13"/>
               </w:rPr>
             </w:pPr>
-            <w:proofErr w:type="spellStart"/>
-            <w:r>
-              <w:rPr>
-                <w:rFonts w:hint="eastAsia"/>
-                <w:sz w:val="13"/>
-                <w:szCs w:val="13"/>
-              </w:rPr>
-              <w:t>bigInt</w:t>
-            </w:r>
-            <w:proofErr w:type="spellEnd"/>
+            <w:r>
+              <w:rPr>
+                <w:sz w:val="13"/>
+                <w:szCs w:val="13"/>
+              </w:rPr>
+              <w:t>L</w:t>
+            </w:r>
+            <w:r>
+              <w:rPr>
+                <w:rFonts w:hint="eastAsia"/>
+                <w:sz w:val="13"/>
+                <w:szCs w:val="13"/>
+              </w:rPr>
+              <w:t>ong</w:t>
+            </w:r>
           </w:p>
         </w:tc>
         <w:tc>
@@ -34786,7 +34639,6 @@
                 <w:szCs w:val="13"/>
               </w:rPr>
             </w:pPr>
-            <w:proofErr w:type="spellStart"/>
             <w:r>
               <w:rPr>
                 <w:sz w:val="13"/>
@@ -34794,7 +34646,6 @@
               </w:rPr>
               <w:t>msg</w:t>
             </w:r>
-            <w:proofErr w:type="spellEnd"/>
           </w:p>
         </w:tc>
         <w:tc>
@@ -35343,25 +35194,23 @@
                 <w:sz w:val="13"/>
                 <w:szCs w:val="13"/>
               </w:rPr>
-              <w:t>pictures:[{</w:t>
+              <w:t>:</w:t>
             </w:r>
             <w:proofErr w:type="spellStart"/>
             <w:r>
               <w:rPr>
-                <w:rFonts w:hint="eastAsia"/>
-                <w:sz w:val="13"/>
-                <w:szCs w:val="13"/>
-              </w:rPr>
-              <w:t>pictureId</w:t>
+                <w:sz w:val="13"/>
+                <w:szCs w:val="13"/>
+              </w:rPr>
+              <w:t>picIds</w:t>
             </w:r>
             <w:proofErr w:type="spellEnd"/>
             <w:r>
               <w:rPr>
-                <w:rFonts w:hint="eastAsia"/>
-                <w:sz w:val="13"/>
-                <w:szCs w:val="13"/>
-              </w:rPr>
-              <w:t xml:space="preserve"> : },]</w:t>
+                <w:sz w:val="13"/>
+                <w:szCs w:val="13"/>
+              </w:rPr>
+              <w:t>[]</w:t>
             </w:r>
           </w:p>
         </w:tc>
@@ -35405,8 +35254,492 @@
                 <w:sz w:val="13"/>
                 <w:szCs w:val="13"/>
               </w:rPr>
-              <w:t>（图集）</w:t>
-            </w:r>
+              <w:t>數組</w:t>
+            </w:r>
+          </w:p>
+        </w:tc>
+      </w:tr>
+      <w:tr>
+        <w:trPr>
+          <w:trHeight w:val="165"/>
+        </w:trPr>
+        <w:tc>
+          <w:tcPr>
+            <w:tcW w:w="1504" w:type="dxa"/>
+            <w:tcBorders>
+              <w:top w:val="single" w:sz="4" w:space="0" w:color="000000" w:themeColor="text1"/>
+              <w:left w:val="single" w:sz="4" w:space="0" w:color="000000" w:themeColor="text1"/>
+              <w:bottom w:val="single" w:sz="4" w:space="0" w:color="000000" w:themeColor="text1"/>
+              <w:right w:val="single" w:sz="4" w:space="0" w:color="000000" w:themeColor="text1"/>
+            </w:tcBorders>
+          </w:tcPr>
+          <w:p>
+            <w:pPr>
+              <w:rPr>
+                <w:rFonts w:ascii="宋体" w:eastAsia="宋体" w:hAnsi="宋体" w:cs="宋体"/>
+                <w:sz w:val="13"/>
+                <w:szCs w:val="13"/>
+              </w:rPr>
+            </w:pPr>
+          </w:p>
+        </w:tc>
+        <w:tc>
+          <w:tcPr>
+            <w:tcW w:w="1583" w:type="dxa"/>
+            <w:tcBorders>
+              <w:top w:val="single" w:sz="4" w:space="0" w:color="000000" w:themeColor="text1"/>
+              <w:left w:val="single" w:sz="4" w:space="0" w:color="000000" w:themeColor="text1"/>
+              <w:bottom w:val="single" w:sz="4" w:space="0" w:color="000000" w:themeColor="text1"/>
+              <w:right w:val="single" w:sz="4" w:space="0" w:color="000000" w:themeColor="text1"/>
+            </w:tcBorders>
+          </w:tcPr>
+          <w:p>
+            <w:pPr>
+              <w:rPr>
+                <w:rFonts w:hint="eastAsia"/>
+                <w:sz w:val="13"/>
+                <w:szCs w:val="13"/>
+              </w:rPr>
+            </w:pPr>
+            <w:proofErr w:type="spellStart"/>
+            <w:r>
+              <w:rPr>
+                <w:rFonts w:hint="eastAsia"/>
+                <w:sz w:val="13"/>
+                <w:szCs w:val="13"/>
+              </w:rPr>
+              <w:t>data</w:t>
+            </w:r>
+            <w:r>
+              <w:rPr>
+                <w:sz w:val="13"/>
+                <w:szCs w:val="13"/>
+              </w:rPr>
+              <w:t>:status</w:t>
+            </w:r>
+            <w:proofErr w:type="spellEnd"/>
+          </w:p>
+        </w:tc>
+        <w:tc>
+          <w:tcPr>
+            <w:tcW w:w="5012" w:type="dxa"/>
+            <w:gridSpan w:val="3"/>
+            <w:tcBorders>
+              <w:top w:val="single" w:sz="4" w:space="0" w:color="000000" w:themeColor="text1"/>
+              <w:left w:val="single" w:sz="4" w:space="0" w:color="000000" w:themeColor="text1"/>
+              <w:bottom w:val="single" w:sz="4" w:space="0" w:color="000000" w:themeColor="text1"/>
+              <w:right w:val="single" w:sz="4" w:space="0" w:color="000000" w:themeColor="text1"/>
+            </w:tcBorders>
+          </w:tcPr>
+          <w:p>
+            <w:pPr>
+              <w:rPr>
+                <w:rFonts w:hint="eastAsia"/>
+                <w:sz w:val="13"/>
+                <w:szCs w:val="13"/>
+              </w:rPr>
+            </w:pPr>
+            <w:r>
+              <w:rPr>
+                <w:rFonts w:hint="eastAsia"/>
+                <w:sz w:val="13"/>
+                <w:szCs w:val="13"/>
+              </w:rPr>
+              <w:t>审核状态（</w:t>
+            </w:r>
+            <w:r>
+              <w:rPr>
+                <w:rFonts w:hint="eastAsia"/>
+                <w:sz w:val="13"/>
+                <w:szCs w:val="13"/>
+              </w:rPr>
+              <w:t>0</w:t>
+            </w:r>
+            <w:r>
+              <w:rPr>
+                <w:rFonts w:hint="eastAsia"/>
+                <w:sz w:val="13"/>
+                <w:szCs w:val="13"/>
+              </w:rPr>
+              <w:t>：</w:t>
+            </w:r>
+            <w:r>
+              <w:rPr>
+                <w:rFonts w:hint="eastAsia"/>
+                <w:sz w:val="13"/>
+                <w:szCs w:val="13"/>
+              </w:rPr>
+              <w:t>待审核，</w:t>
+            </w:r>
+            <w:r>
+              <w:rPr>
+                <w:rFonts w:hint="eastAsia"/>
+                <w:sz w:val="13"/>
+                <w:szCs w:val="13"/>
+              </w:rPr>
+              <w:t>1</w:t>
+            </w:r>
+            <w:r>
+              <w:rPr>
+                <w:rFonts w:hint="eastAsia"/>
+                <w:sz w:val="13"/>
+                <w:szCs w:val="13"/>
+              </w:rPr>
+              <w:t>：已审核，</w:t>
+            </w:r>
+            <w:r>
+              <w:rPr>
+                <w:rFonts w:hint="eastAsia"/>
+                <w:sz w:val="13"/>
+                <w:szCs w:val="13"/>
+              </w:rPr>
+              <w:t>2</w:t>
+            </w:r>
+            <w:r>
+              <w:rPr>
+                <w:rFonts w:hint="eastAsia"/>
+                <w:sz w:val="13"/>
+                <w:szCs w:val="13"/>
+              </w:rPr>
+              <w:t>：已驳回</w:t>
+            </w:r>
+            <w:r>
+              <w:rPr>
+                <w:rFonts w:hint="eastAsia"/>
+                <w:sz w:val="13"/>
+                <w:szCs w:val="13"/>
+              </w:rPr>
+              <w:t>）</w:t>
+            </w:r>
+          </w:p>
+        </w:tc>
+      </w:tr>
+      <w:tr>
+        <w:tc>
+          <w:tcPr>
+            <w:tcW w:w="8099" w:type="dxa"/>
+            <w:gridSpan w:val="5"/>
+            <w:tcBorders>
+              <w:top w:val="single" w:sz="4" w:space="0" w:color="000000" w:themeColor="text1"/>
+              <w:left w:val="single" w:sz="4" w:space="0" w:color="000000" w:themeColor="text1"/>
+              <w:bottom w:val="single" w:sz="4" w:space="0" w:color="000000" w:themeColor="text1"/>
+              <w:right w:val="single" w:sz="4" w:space="0" w:color="000000" w:themeColor="text1"/>
+            </w:tcBorders>
+            <w:shd w:val="clear" w:color="auto" w:fill="8DB3E2" w:themeFill="text2" w:themeFillTint="66"/>
+          </w:tcPr>
+          <w:p>
+            <w:pPr>
+              <w:tabs>
+                <w:tab w:val="left" w:pos="1210"/>
+                <w:tab w:val="left" w:pos="1661"/>
+              </w:tabs>
+              <w:rPr>
+                <w:b/>
+                <w:sz w:val="13"/>
+                <w:szCs w:val="13"/>
+              </w:rPr>
+            </w:pPr>
+            <w:r>
+              <w:rPr>
+                <w:rFonts w:hint="eastAsia"/>
+                <w:b/>
+                <w:sz w:val="13"/>
+                <w:szCs w:val="13"/>
+              </w:rPr>
+              <w:t>返回示例</w:t>
+            </w:r>
+            <w:r>
+              <w:rPr>
+                <w:rFonts w:hint="eastAsia"/>
+                <w:b/>
+                <w:sz w:val="13"/>
+                <w:szCs w:val="13"/>
+              </w:rPr>
+              <w:t>{"code":200,"message":"string","data":{</w:t>
+            </w:r>
+            <w:r>
+              <w:rPr>
+                <w:rFonts w:hint="eastAsia"/>
+                <w:b/>
+                <w:sz w:val="13"/>
+                <w:szCs w:val="13"/>
+              </w:rPr>
+              <w:t>{"</w:t>
+            </w:r>
+            <w:r>
+              <w:rPr>
+                <w:rFonts w:hint="eastAsia"/>
+                <w:sz w:val="13"/>
+                <w:szCs w:val="13"/>
+              </w:rPr>
+              <w:t xml:space="preserve"> </w:t>
+            </w:r>
+            <w:r>
+              <w:rPr>
+                <w:rFonts w:hint="eastAsia"/>
+                <w:sz w:val="13"/>
+                <w:szCs w:val="13"/>
+              </w:rPr>
+              <w:t>name</w:t>
+            </w:r>
+            <w:r>
+              <w:rPr>
+                <w:rFonts w:hint="eastAsia"/>
+                <w:b/>
+                <w:sz w:val="13"/>
+                <w:szCs w:val="13"/>
+              </w:rPr>
+              <w:t xml:space="preserve"> </w:t>
+            </w:r>
+            <w:r>
+              <w:rPr>
+                <w:rFonts w:hint="eastAsia"/>
+                <w:b/>
+                <w:sz w:val="13"/>
+                <w:szCs w:val="13"/>
+              </w:rPr>
+              <w:t>": 1,"</w:t>
+            </w:r>
+            <w:r>
+              <w:rPr>
+                <w:rFonts w:hint="eastAsia"/>
+                <w:sz w:val="13"/>
+                <w:szCs w:val="13"/>
+              </w:rPr>
+              <w:t xml:space="preserve"> </w:t>
+            </w:r>
+            <w:proofErr w:type="spellStart"/>
+            <w:r>
+              <w:rPr>
+                <w:rFonts w:hint="eastAsia"/>
+                <w:sz w:val="13"/>
+                <w:szCs w:val="13"/>
+              </w:rPr>
+              <w:t>startTime</w:t>
+            </w:r>
+            <w:proofErr w:type="spellEnd"/>
+            <w:r>
+              <w:rPr>
+                <w:rFonts w:hint="eastAsia"/>
+                <w:b/>
+                <w:sz w:val="13"/>
+                <w:szCs w:val="13"/>
+              </w:rPr>
+              <w:t xml:space="preserve"> </w:t>
+            </w:r>
+            <w:r>
+              <w:rPr>
+                <w:rFonts w:hint="eastAsia"/>
+                <w:b/>
+                <w:sz w:val="13"/>
+                <w:szCs w:val="13"/>
+              </w:rPr>
+              <w:t xml:space="preserve">": </w:t>
+            </w:r>
+            <w:r>
+              <w:rPr>
+                <w:rFonts w:hint="eastAsia"/>
+                <w:b/>
+                <w:sz w:val="13"/>
+                <w:szCs w:val="13"/>
+              </w:rPr>
+              <w:t>1527156754000</w:t>
+            </w:r>
+            <w:r>
+              <w:rPr>
+                <w:rFonts w:hint="eastAsia"/>
+                <w:b/>
+                <w:sz w:val="13"/>
+                <w:szCs w:val="13"/>
+              </w:rPr>
+              <w:t>,"</w:t>
+            </w:r>
+            <w:r>
+              <w:rPr>
+                <w:rFonts w:hint="eastAsia"/>
+                <w:sz w:val="13"/>
+                <w:szCs w:val="13"/>
+              </w:rPr>
+              <w:t xml:space="preserve"> </w:t>
+            </w:r>
+            <w:proofErr w:type="spellStart"/>
+            <w:r>
+              <w:rPr>
+                <w:rFonts w:hint="eastAsia"/>
+                <w:sz w:val="13"/>
+                <w:szCs w:val="13"/>
+              </w:rPr>
+              <w:t>endTime</w:t>
+            </w:r>
+            <w:proofErr w:type="spellEnd"/>
+            <w:r>
+              <w:rPr>
+                <w:rFonts w:hint="eastAsia"/>
+                <w:b/>
+                <w:sz w:val="13"/>
+                <w:szCs w:val="13"/>
+              </w:rPr>
+              <w:t xml:space="preserve"> </w:t>
+            </w:r>
+            <w:r>
+              <w:rPr>
+                <w:rFonts w:hint="eastAsia"/>
+                <w:b/>
+                <w:sz w:val="13"/>
+                <w:szCs w:val="13"/>
+              </w:rPr>
+              <w:t>": 1527156754000,</w:t>
+            </w:r>
+          </w:p>
+          <w:p>
+            <w:pPr>
+              <w:tabs>
+                <w:tab w:val="left" w:pos="1210"/>
+                <w:tab w:val="left" w:pos="1661"/>
+              </w:tabs>
+              <w:rPr>
+                <w:b/>
+                <w:sz w:val="13"/>
+                <w:szCs w:val="13"/>
+              </w:rPr>
+            </w:pPr>
+            <w:r>
+              <w:rPr>
+                <w:rFonts w:hint="eastAsia"/>
+                <w:sz w:val="13"/>
+                <w:szCs w:val="13"/>
+              </w:rPr>
+              <w:t>content</w:t>
+            </w:r>
+            <w:r>
+              <w:rPr>
+                <w:rFonts w:hint="eastAsia"/>
+                <w:b/>
+                <w:sz w:val="13"/>
+                <w:szCs w:val="13"/>
+              </w:rPr>
+              <w:t xml:space="preserve"> </w:t>
+            </w:r>
+            <w:r>
+              <w:rPr>
+                <w:rFonts w:hint="eastAsia"/>
+                <w:b/>
+                <w:sz w:val="13"/>
+                <w:szCs w:val="13"/>
+              </w:rPr>
+              <w:t>：</w:t>
+            </w:r>
+            <w:r>
+              <w:rPr>
+                <w:b/>
+                <w:sz w:val="13"/>
+                <w:szCs w:val="13"/>
+              </w:rPr>
+              <w:t>””</w:t>
+            </w:r>
+            <w:r>
+              <w:rPr>
+                <w:rFonts w:hint="eastAsia"/>
+                <w:b/>
+                <w:sz w:val="13"/>
+                <w:szCs w:val="13"/>
+              </w:rPr>
+              <w:t>,</w:t>
+            </w:r>
+            <w:r>
+              <w:rPr>
+                <w:b/>
+                <w:sz w:val="13"/>
+                <w:szCs w:val="13"/>
+              </w:rPr>
+              <w:t>picIds:[],</w:t>
+            </w:r>
+            <w:bookmarkStart w:id="2" w:name="_GoBack"/>
+            <w:bookmarkEnd w:id="2"/>
+            <w:r>
+              <w:rPr>
+                <w:rFonts w:hint="eastAsia"/>
+                <w:b/>
+                <w:sz w:val="13"/>
+                <w:szCs w:val="13"/>
+              </w:rPr>
+              <w:t>"status": 0}</w:t>
+            </w:r>
+            <w:r>
+              <w:rPr>
+                <w:rFonts w:hint="eastAsia"/>
+                <w:b/>
+                <w:sz w:val="13"/>
+                <w:szCs w:val="13"/>
+              </w:rPr>
+              <w:t>}</w:t>
+            </w:r>
+          </w:p>
+        </w:tc>
+      </w:tr>
+      <w:tr>
+        <w:trPr>
+          <w:trHeight w:val="165"/>
+        </w:trPr>
+        <w:tc>
+          <w:tcPr>
+            <w:tcW w:w="1504" w:type="dxa"/>
+            <w:tcBorders>
+              <w:top w:val="single" w:sz="4" w:space="0" w:color="000000" w:themeColor="text1"/>
+              <w:left w:val="single" w:sz="4" w:space="0" w:color="000000" w:themeColor="text1"/>
+              <w:bottom w:val="single" w:sz="4" w:space="0" w:color="000000" w:themeColor="text1"/>
+              <w:right w:val="single" w:sz="4" w:space="0" w:color="000000" w:themeColor="text1"/>
+            </w:tcBorders>
+          </w:tcPr>
+          <w:p>
+            <w:pPr>
+              <w:rPr>
+                <w:rFonts w:ascii="宋体" w:eastAsia="宋体" w:hAnsi="宋体" w:cs="宋体"/>
+                <w:sz w:val="13"/>
+                <w:szCs w:val="13"/>
+              </w:rPr>
+            </w:pPr>
+          </w:p>
+        </w:tc>
+        <w:tc>
+          <w:tcPr>
+            <w:tcW w:w="1583" w:type="dxa"/>
+            <w:tcBorders>
+              <w:top w:val="single" w:sz="4" w:space="0" w:color="000000" w:themeColor="text1"/>
+              <w:left w:val="single" w:sz="4" w:space="0" w:color="000000" w:themeColor="text1"/>
+              <w:bottom w:val="single" w:sz="4" w:space="0" w:color="000000" w:themeColor="text1"/>
+              <w:right w:val="single" w:sz="4" w:space="0" w:color="000000" w:themeColor="text1"/>
+            </w:tcBorders>
+          </w:tcPr>
+          <w:p>
+            <w:pPr>
+              <w:rPr>
+                <w:rFonts w:hint="eastAsia"/>
+                <w:sz w:val="13"/>
+                <w:szCs w:val="13"/>
+              </w:rPr>
+            </w:pPr>
+          </w:p>
+        </w:tc>
+        <w:tc>
+          <w:tcPr>
+            <w:tcW w:w="5012" w:type="dxa"/>
+            <w:gridSpan w:val="3"/>
+            <w:tcBorders>
+              <w:top w:val="single" w:sz="4" w:space="0" w:color="000000" w:themeColor="text1"/>
+              <w:left w:val="single" w:sz="4" w:space="0" w:color="000000" w:themeColor="text1"/>
+              <w:bottom w:val="single" w:sz="4" w:space="0" w:color="000000" w:themeColor="text1"/>
+              <w:right w:val="single" w:sz="4" w:space="0" w:color="000000" w:themeColor="text1"/>
+            </w:tcBorders>
+          </w:tcPr>
+          <w:p>
+            <w:pPr>
+              <w:rPr>
+                <w:rFonts w:hint="eastAsia"/>
+                <w:sz w:val="13"/>
+                <w:szCs w:val="13"/>
+              </w:rPr>
+            </w:pPr>
           </w:p>
         </w:tc>
       </w:tr>
@@ -35667,7 +36000,6 @@
                 <w:szCs w:val="13"/>
               </w:rPr>
             </w:pPr>
-            <w:proofErr w:type="spellStart"/>
             <w:r>
               <w:rPr>
                 <w:sz w:val="13"/>
@@ -35675,7 +36007,6 @@
               </w:rPr>
               <w:t>json</w:t>
             </w:r>
-            <w:proofErr w:type="spellEnd"/>
           </w:p>
         </w:tc>
       </w:tr>
@@ -36237,7 +36568,6 @@
                 <w:sz w:val="13"/>
                 <w:szCs w:val="13"/>
               </w:rPr>
-              <w:lastRenderedPageBreak/>
               <w:t>返回结</w:t>
             </w:r>
             <w:r>
@@ -36367,7 +36697,6 @@
                 <w:szCs w:val="13"/>
               </w:rPr>
             </w:pPr>
-            <w:proofErr w:type="spellStart"/>
             <w:r>
               <w:rPr>
                 <w:sz w:val="13"/>
@@ -36375,7 +36704,6 @@
               </w:rPr>
               <w:t>msg</w:t>
             </w:r>
-            <w:proofErr w:type="spellEnd"/>
           </w:p>
         </w:tc>
         <w:tc>
@@ -36683,7 +37011,6 @@
                 <w:szCs w:val="13"/>
               </w:rPr>
             </w:pPr>
-            <w:proofErr w:type="spellStart"/>
             <w:r>
               <w:rPr>
                 <w:sz w:val="13"/>
@@ -36691,7 +37018,6 @@
               </w:rPr>
               <w:t>json</w:t>
             </w:r>
-            <w:proofErr w:type="spellEnd"/>
           </w:p>
         </w:tc>
       </w:tr>
@@ -37471,7 +37797,6 @@
                 <w:szCs w:val="13"/>
               </w:rPr>
             </w:pPr>
-            <w:proofErr w:type="spellStart"/>
             <w:r>
               <w:rPr>
                 <w:sz w:val="13"/>
@@ -37479,7 +37804,6 @@
               </w:rPr>
               <w:t>msg</w:t>
             </w:r>
-            <w:proofErr w:type="spellEnd"/>
           </w:p>
         </w:tc>
         <w:tc>
@@ -37783,7 +38107,6 @@
                 <w:szCs w:val="13"/>
               </w:rPr>
             </w:pPr>
-            <w:proofErr w:type="spellStart"/>
             <w:r>
               <w:rPr>
                 <w:sz w:val="13"/>
@@ -37791,7 +38114,6 @@
               </w:rPr>
               <w:t>json</w:t>
             </w:r>
-            <w:proofErr w:type="spellEnd"/>
           </w:p>
         </w:tc>
       </w:tr>
@@ -38365,7 +38687,6 @@
                 <w:szCs w:val="13"/>
               </w:rPr>
             </w:pPr>
-            <w:proofErr w:type="spellStart"/>
             <w:r>
               <w:rPr>
                 <w:sz w:val="13"/>
@@ -38373,7 +38694,6 @@
               </w:rPr>
               <w:t>msg</w:t>
             </w:r>
-            <w:proofErr w:type="spellEnd"/>
           </w:p>
         </w:tc>
         <w:tc>
@@ -38720,7 +39040,6 @@
                 <w:szCs w:val="13"/>
               </w:rPr>
             </w:pPr>
-            <w:proofErr w:type="spellStart"/>
             <w:r>
               <w:rPr>
                 <w:sz w:val="13"/>
@@ -38728,7 +39047,6 @@
               </w:rPr>
               <w:t>json</w:t>
             </w:r>
-            <w:proofErr w:type="spellEnd"/>
           </w:p>
         </w:tc>
       </w:tr>
@@ -39351,7 +39669,6 @@
                 <w:szCs w:val="13"/>
               </w:rPr>
             </w:pPr>
-            <w:proofErr w:type="spellStart"/>
             <w:r>
               <w:rPr>
                 <w:rFonts w:hint="eastAsia"/>
@@ -39360,7 +39677,6 @@
               </w:rPr>
               <w:t>int</w:t>
             </w:r>
-            <w:proofErr w:type="spellEnd"/>
           </w:p>
         </w:tc>
         <w:tc>
@@ -39509,7 +39825,6 @@
                 <w:szCs w:val="13"/>
               </w:rPr>
             </w:pPr>
-            <w:proofErr w:type="spellStart"/>
             <w:r>
               <w:rPr>
                 <w:rFonts w:hint="eastAsia"/>
@@ -39518,7 +39833,6 @@
               </w:rPr>
               <w:t>int</w:t>
             </w:r>
-            <w:proofErr w:type="spellEnd"/>
           </w:p>
         </w:tc>
         <w:tc>
@@ -39791,7 +40105,6 @@
                 <w:szCs w:val="13"/>
               </w:rPr>
             </w:pPr>
-            <w:proofErr w:type="spellStart"/>
             <w:r>
               <w:rPr>
                 <w:sz w:val="13"/>
@@ -39799,7 +40112,6 @@
               </w:rPr>
               <w:t>msg</w:t>
             </w:r>
-            <w:proofErr w:type="spellEnd"/>
           </w:p>
         </w:tc>
         <w:tc>
@@ -40488,7 +40800,6 @@
                 <w:sz w:val="13"/>
                 <w:szCs w:val="13"/>
               </w:rPr>
-              <w:lastRenderedPageBreak/>
               <w:t>content":[{"name":"</w:t>
             </w:r>
             <w:r>
@@ -40555,7 +40866,6 @@
                 <w:sz w:val="13"/>
                 <w:szCs w:val="13"/>
               </w:rPr>
-              <w:lastRenderedPageBreak/>
               <w:t>36.党员思想汇报加分</w:t>
             </w:r>
           </w:p>
@@ -40788,7 +41098,6 @@
                 <w:szCs w:val="13"/>
               </w:rPr>
             </w:pPr>
-            <w:proofErr w:type="spellStart"/>
             <w:r>
               <w:rPr>
                 <w:sz w:val="13"/>
@@ -40796,7 +41105,6 @@
               </w:rPr>
               <w:t>json</w:t>
             </w:r>
-            <w:proofErr w:type="spellEnd"/>
           </w:p>
         </w:tc>
       </w:tr>
@@ -42071,7 +42379,6 @@
                 <w:szCs w:val="13"/>
               </w:rPr>
             </w:pPr>
-            <w:proofErr w:type="spellStart"/>
             <w:r>
               <w:rPr>
                 <w:sz w:val="13"/>
@@ -42079,7 +42386,6 @@
               </w:rPr>
               <w:t>msg</w:t>
             </w:r>
-            <w:proofErr w:type="spellEnd"/>
           </w:p>
         </w:tc>
         <w:tc>
@@ -42371,7 +42677,6 @@
                 <w:szCs w:val="13"/>
               </w:rPr>
             </w:pPr>
-            <w:proofErr w:type="spellStart"/>
             <w:r>
               <w:rPr>
                 <w:sz w:val="13"/>
@@ -42379,7 +42684,6 @@
               </w:rPr>
               <w:t>json</w:t>
             </w:r>
-            <w:proofErr w:type="spellEnd"/>
           </w:p>
         </w:tc>
       </w:tr>
@@ -42961,7 +43265,6 @@
                 <w:szCs w:val="13"/>
               </w:rPr>
             </w:pPr>
-            <w:proofErr w:type="spellStart"/>
             <w:r>
               <w:rPr>
                 <w:sz w:val="13"/>
@@ -42969,7 +43272,6 @@
               </w:rPr>
               <w:t>msg</w:t>
             </w:r>
-            <w:proofErr w:type="spellEnd"/>
           </w:p>
         </w:tc>
         <w:tc>
@@ -43778,7 +44080,6 @@
                 <w:szCs w:val="13"/>
               </w:rPr>
             </w:pPr>
-            <w:proofErr w:type="spellStart"/>
             <w:r>
               <w:rPr>
                 <w:sz w:val="13"/>
@@ -43786,7 +44087,6 @@
               </w:rPr>
               <w:t>json</w:t>
             </w:r>
-            <w:proofErr w:type="spellEnd"/>
           </w:p>
         </w:tc>
       </w:tr>
@@ -44381,6 +44681,7 @@
                 <w:sz w:val="13"/>
                 <w:szCs w:val="13"/>
               </w:rPr>
+              <w:lastRenderedPageBreak/>
               <w:t>返回</w:t>
             </w:r>
             <w:r>
@@ -44564,7 +44865,6 @@
                 <w:szCs w:val="13"/>
               </w:rPr>
             </w:pPr>
-            <w:proofErr w:type="spellStart"/>
             <w:r>
               <w:rPr>
                 <w:sz w:val="13"/>
@@ -44572,7 +44872,6 @@
               </w:rPr>
               <w:t>msg</w:t>
             </w:r>
-            <w:proofErr w:type="spellEnd"/>
           </w:p>
         </w:tc>
         <w:tc>
@@ -44631,7 +44930,6 @@
                 <w:sz w:val="13"/>
                 <w:szCs w:val="13"/>
               </w:rPr>
-              <w:lastRenderedPageBreak/>
               <w:t>39.片区负责人获取支部信息列表</w:t>
             </w:r>
           </w:p>
@@ -44722,25 +45020,7 @@
                 <w:sz w:val="13"/>
                 <w:szCs w:val="13"/>
               </w:rPr>
-              <w:t>/v1/</w:t>
-            </w:r>
-            <w:proofErr w:type="spellStart"/>
-            <w:r>
-              <w:rPr>
-                <w:rFonts w:hint="eastAsia"/>
-                <w:sz w:val="13"/>
-                <w:szCs w:val="13"/>
-              </w:rPr>
-              <w:t>dept</w:t>
-            </w:r>
-            <w:proofErr w:type="spellEnd"/>
-            <w:r>
-              <w:rPr>
-                <w:rFonts w:hint="eastAsia"/>
-                <w:sz w:val="13"/>
-                <w:szCs w:val="13"/>
-              </w:rPr>
-              <w:t>/</w:t>
+              <w:t>/v1/dept/</w:t>
             </w:r>
             <w:proofErr w:type="spellStart"/>
             <w:r>
@@ -44882,7 +45162,6 @@
                 <w:szCs w:val="13"/>
               </w:rPr>
             </w:pPr>
-            <w:proofErr w:type="spellStart"/>
             <w:r>
               <w:rPr>
                 <w:sz w:val="13"/>
@@ -44890,7 +45169,6 @@
               </w:rPr>
               <w:t>json</w:t>
             </w:r>
-            <w:proofErr w:type="spellEnd"/>
           </w:p>
         </w:tc>
       </w:tr>
@@ -45330,7 +45608,6 @@
                 <w:szCs w:val="13"/>
               </w:rPr>
             </w:pPr>
-            <w:proofErr w:type="spellStart"/>
             <w:r>
               <w:rPr>
                 <w:sz w:val="13"/>
@@ -45338,7 +45615,6 @@
               </w:rPr>
               <w:t>msg</w:t>
             </w:r>
-            <w:proofErr w:type="spellEnd"/>
           </w:p>
         </w:tc>
         <w:tc>
@@ -45921,25 +46197,7 @@
                 <w:sz w:val="13"/>
                 <w:szCs w:val="13"/>
               </w:rPr>
-              <w:t>/v1/</w:t>
-            </w:r>
-            <w:proofErr w:type="spellStart"/>
-            <w:r>
-              <w:rPr>
-                <w:rFonts w:hint="eastAsia"/>
-                <w:sz w:val="13"/>
-                <w:szCs w:val="13"/>
-              </w:rPr>
-              <w:t>dept</w:t>
-            </w:r>
-            <w:proofErr w:type="spellEnd"/>
-            <w:r>
-              <w:rPr>
-                <w:rFonts w:hint="eastAsia"/>
-                <w:sz w:val="13"/>
-                <w:szCs w:val="13"/>
-              </w:rPr>
-              <w:t>/</w:t>
+              <w:t>/v1/dept/</w:t>
             </w:r>
             <w:proofErr w:type="spellStart"/>
             <w:r>
@@ -46081,7 +46339,6 @@
                 <w:szCs w:val="13"/>
               </w:rPr>
             </w:pPr>
-            <w:proofErr w:type="spellStart"/>
             <w:r>
               <w:rPr>
                 <w:sz w:val="13"/>
@@ -46089,7 +46346,6 @@
               </w:rPr>
               <w:t>json</w:t>
             </w:r>
-            <w:proofErr w:type="spellEnd"/>
           </w:p>
         </w:tc>
       </w:tr>
@@ -46868,7 +47124,6 @@
                 <w:szCs w:val="13"/>
               </w:rPr>
             </w:pPr>
-            <w:proofErr w:type="spellStart"/>
             <w:r>
               <w:rPr>
                 <w:sz w:val="13"/>
@@ -46876,7 +47131,6 @@
               </w:rPr>
               <w:t>msg</w:t>
             </w:r>
-            <w:proofErr w:type="spellEnd"/>
           </w:p>
         </w:tc>
         <w:tc>
@@ -47591,7 +47845,6 @@
                 <w:szCs w:val="13"/>
               </w:rPr>
             </w:pPr>
-            <w:proofErr w:type="spellStart"/>
             <w:r>
               <w:rPr>
                 <w:sz w:val="13"/>
@@ -47599,7 +47852,6 @@
               </w:rPr>
               <w:t>json</w:t>
             </w:r>
-            <w:proofErr w:type="spellEnd"/>
           </w:p>
         </w:tc>
       </w:tr>
@@ -48370,7 +48622,6 @@
                 <w:szCs w:val="13"/>
               </w:rPr>
             </w:pPr>
-            <w:proofErr w:type="spellStart"/>
             <w:r>
               <w:rPr>
                 <w:sz w:val="13"/>
@@ -48378,7 +48629,6 @@
               </w:rPr>
               <w:t>msg</w:t>
             </w:r>
-            <w:proofErr w:type="spellEnd"/>
           </w:p>
         </w:tc>
         <w:tc>
@@ -48628,6 +48878,7 @@
                 <w:sz w:val="13"/>
                 <w:szCs w:val="13"/>
               </w:rPr>
+              <w:lastRenderedPageBreak/>
               <w:t>42.</w:t>
             </w:r>
             <w:r>
@@ -48837,7 +49088,6 @@
                 <w:sz w:val="13"/>
                 <w:szCs w:val="13"/>
               </w:rPr>
-              <w:lastRenderedPageBreak/>
               <w:t>返回值类</w:t>
             </w:r>
             <w:r>
@@ -48869,7 +49119,6 @@
                 <w:szCs w:val="13"/>
               </w:rPr>
             </w:pPr>
-            <w:proofErr w:type="spellStart"/>
             <w:r>
               <w:rPr>
                 <w:sz w:val="13"/>
@@ -48877,7 +49126,6 @@
               </w:rPr>
               <w:t>json</w:t>
             </w:r>
-            <w:proofErr w:type="spellEnd"/>
           </w:p>
         </w:tc>
       </w:tr>
@@ -49551,7 +49799,6 @@
                 <w:szCs w:val="13"/>
               </w:rPr>
             </w:pPr>
-            <w:proofErr w:type="spellStart"/>
             <w:r>
               <w:rPr>
                 <w:sz w:val="13"/>
@@ -49559,7 +49806,6 @@
               </w:rPr>
               <w:t>msg</w:t>
             </w:r>
-            <w:proofErr w:type="spellEnd"/>
           </w:p>
         </w:tc>
         <w:tc>
@@ -50363,7 +50609,6 @@
                 <w:szCs w:val="13"/>
               </w:rPr>
             </w:pPr>
-            <w:proofErr w:type="spellStart"/>
             <w:r>
               <w:rPr>
                 <w:sz w:val="13"/>
@@ -50371,7 +50616,6 @@
               </w:rPr>
               <w:t>json</w:t>
             </w:r>
-            <w:proofErr w:type="spellEnd"/>
           </w:p>
         </w:tc>
       </w:tr>
@@ -51159,7 +51403,6 @@
                 <w:szCs w:val="13"/>
               </w:rPr>
             </w:pPr>
-            <w:proofErr w:type="spellStart"/>
             <w:r>
               <w:rPr>
                 <w:sz w:val="13"/>
@@ -51167,7 +51410,6 @@
               </w:rPr>
               <w:t>msg</w:t>
             </w:r>
-            <w:proofErr w:type="spellEnd"/>
           </w:p>
         </w:tc>
         <w:tc>
@@ -52413,7 +52655,7 @@
 </file>
 
 <file path=customXml/itemProps2.xml><?xml version="1.0" encoding="utf-8"?>
-<ds:datastoreItem xmlns:ds="http://schemas.openxmlformats.org/officeDocument/2006/customXml" ds:itemID="{5D6AEC66-D821-4E59-BAB1-4B667C8EE34F}">
+<ds:datastoreItem xmlns:ds="http://schemas.openxmlformats.org/officeDocument/2006/customXml" ds:itemID="{8C6A52AF-2D93-482E-8F2F-9B8750BAF898}">
   <ds:schemaRefs>
     <ds:schemaRef ds:uri="http://schemas.openxmlformats.org/officeDocument/2006/bibliography"/>
   </ds:schemaRefs>

--- a/doc/Interface Document.docx
+++ b/doc/Interface Document.docx
@@ -33597,7 +33597,6 @@
           <w:p>
             <w:pPr>
               <w:rPr>
-                <w:rFonts w:hint="eastAsia"/>
                 <w:sz w:val="13"/>
                 <w:szCs w:val="13"/>
               </w:rPr>
@@ -33618,7 +33617,6 @@
           <w:p>
             <w:pPr>
               <w:rPr>
-                <w:rFonts w:hint="eastAsia"/>
                 <w:sz w:val="13"/>
                 <w:szCs w:val="13"/>
               </w:rPr>
@@ -35296,7 +35294,6 @@
           <w:p>
             <w:pPr>
               <w:rPr>
-                <w:rFonts w:hint="eastAsia"/>
                 <w:sz w:val="13"/>
                 <w:szCs w:val="13"/>
               </w:rPr>
@@ -35334,7 +35331,6 @@
           <w:p>
             <w:pPr>
               <w:rPr>
-                <w:rFonts w:hint="eastAsia"/>
                 <w:sz w:val="13"/>
                 <w:szCs w:val="13"/>
               </w:rPr>
@@ -35472,15 +35468,7 @@
                 <w:sz w:val="13"/>
                 <w:szCs w:val="13"/>
               </w:rPr>
-              <w:t xml:space="preserve"> </w:t>
-            </w:r>
-            <w:r>
-              <w:rPr>
-                <w:rFonts w:hint="eastAsia"/>
-                <w:sz w:val="13"/>
-                <w:szCs w:val="13"/>
-              </w:rPr>
-              <w:t>name</w:t>
+              <w:t xml:space="preserve"> name</w:t>
             </w:r>
             <w:r>
               <w:rPr>
@@ -35654,8 +35642,6 @@
               </w:rPr>
               <w:t>picIds:[],</w:t>
             </w:r>
-            <w:bookmarkStart w:id="2" w:name="_GoBack"/>
-            <w:bookmarkEnd w:id="2"/>
             <w:r>
               <w:rPr>
                 <w:rFonts w:hint="eastAsia"/>
@@ -35714,7 +35700,6 @@
           <w:p>
             <w:pPr>
               <w:rPr>
-                <w:rFonts w:hint="eastAsia"/>
                 <w:sz w:val="13"/>
                 <w:szCs w:val="13"/>
               </w:rPr>
@@ -35735,7 +35720,6 @@
           <w:p>
             <w:pPr>
               <w:rPr>
-                <w:rFonts w:hint="eastAsia"/>
                 <w:sz w:val="13"/>
                 <w:szCs w:val="13"/>
               </w:rPr>
@@ -40738,6 +40722,70 @@
         </w:tc>
       </w:tr>
       <w:tr>
+        <w:trPr>
+          <w:trHeight w:val="165"/>
+        </w:trPr>
+        <w:tc>
+          <w:tcPr>
+            <w:tcW w:w="1504" w:type="dxa"/>
+            <w:tcBorders>
+              <w:top w:val="single" w:sz="4" w:space="0" w:color="000000" w:themeColor="text1"/>
+              <w:left w:val="single" w:sz="4" w:space="0" w:color="000000" w:themeColor="text1"/>
+              <w:bottom w:val="single" w:sz="4" w:space="0" w:color="000000" w:themeColor="text1"/>
+              <w:right w:val="single" w:sz="4" w:space="0" w:color="000000" w:themeColor="text1"/>
+            </w:tcBorders>
+          </w:tcPr>
+          <w:p>
+            <w:pPr>
+              <w:rPr>
+                <w:rFonts w:ascii="宋体" w:eastAsia="宋体" w:hAnsi="宋体" w:cs="宋体"/>
+                <w:sz w:val="13"/>
+                <w:szCs w:val="13"/>
+              </w:rPr>
+            </w:pPr>
+          </w:p>
+        </w:tc>
+        <w:tc>
+          <w:tcPr>
+            <w:tcW w:w="1583" w:type="dxa"/>
+            <w:tcBorders>
+              <w:top w:val="single" w:sz="4" w:space="0" w:color="000000" w:themeColor="text1"/>
+              <w:left w:val="single" w:sz="4" w:space="0" w:color="000000" w:themeColor="text1"/>
+              <w:bottom w:val="single" w:sz="4" w:space="0" w:color="auto"/>
+              <w:right w:val="single" w:sz="4" w:space="0" w:color="000000" w:themeColor="text1"/>
+            </w:tcBorders>
+          </w:tcPr>
+          <w:p>
+            <w:pPr>
+              <w:rPr>
+                <w:sz w:val="13"/>
+                <w:szCs w:val="13"/>
+              </w:rPr>
+            </w:pPr>
+          </w:p>
+        </w:tc>
+        <w:tc>
+          <w:tcPr>
+            <w:tcW w:w="5012" w:type="dxa"/>
+            <w:gridSpan w:val="3"/>
+            <w:tcBorders>
+              <w:top w:val="single" w:sz="4" w:space="0" w:color="000000" w:themeColor="text1"/>
+              <w:left w:val="single" w:sz="4" w:space="0" w:color="000000" w:themeColor="text1"/>
+              <w:bottom w:val="single" w:sz="4" w:space="0" w:color="auto"/>
+              <w:right w:val="single" w:sz="4" w:space="0" w:color="000000" w:themeColor="text1"/>
+            </w:tcBorders>
+          </w:tcPr>
+          <w:p>
+            <w:pPr>
+              <w:rPr>
+                <w:sz w:val="13"/>
+                <w:szCs w:val="13"/>
+              </w:rPr>
+            </w:pPr>
+          </w:p>
+        </w:tc>
+      </w:tr>
+      <w:tr>
         <w:tc>
           <w:tcPr>
             <w:tcW w:w="8099" w:type="dxa"/>
@@ -43470,6 +43518,30 @@
                 <w:szCs w:val="13"/>
               </w:rPr>
             </w:pPr>
+            <w:proofErr w:type="spellStart"/>
+            <w:r>
+              <w:rPr>
+                <w:rFonts w:hint="eastAsia"/>
+                <w:sz w:val="13"/>
+                <w:szCs w:val="13"/>
+              </w:rPr>
+              <w:t>data</w:t>
+            </w:r>
+            <w:r>
+              <w:rPr>
+                <w:sz w:val="13"/>
+                <w:szCs w:val="13"/>
+              </w:rPr>
+              <w:t>:</w:t>
+            </w:r>
+            <w:r>
+              <w:rPr>
+                <w:sz w:val="13"/>
+                <w:szCs w:val="13"/>
+              </w:rPr>
+              <w:t>name</w:t>
+            </w:r>
+            <w:proofErr w:type="spellEnd"/>
           </w:p>
         </w:tc>
         <w:tc>
@@ -43542,6 +43614,23 @@
                 <w:szCs w:val="13"/>
               </w:rPr>
             </w:pPr>
+            <w:proofErr w:type="spellStart"/>
+            <w:r>
+              <w:rPr>
+                <w:rFonts w:hint="eastAsia"/>
+                <w:sz w:val="13"/>
+                <w:szCs w:val="13"/>
+              </w:rPr>
+              <w:t>data</w:t>
+            </w:r>
+            <w:r>
+              <w:rPr>
+                <w:sz w:val="13"/>
+                <w:szCs w:val="13"/>
+              </w:rPr>
+              <w:t>:id</w:t>
+            </w:r>
+            <w:proofErr w:type="spellEnd"/>
           </w:p>
         </w:tc>
         <w:tc>
@@ -43622,6 +43711,30 @@
                 <w:szCs w:val="13"/>
               </w:rPr>
             </w:pPr>
+            <w:proofErr w:type="spellStart"/>
+            <w:r>
+              <w:rPr>
+                <w:rFonts w:hint="eastAsia"/>
+                <w:sz w:val="13"/>
+                <w:szCs w:val="13"/>
+              </w:rPr>
+              <w:t>data</w:t>
+            </w:r>
+            <w:r>
+              <w:rPr>
+                <w:sz w:val="13"/>
+                <w:szCs w:val="13"/>
+              </w:rPr>
+              <w:t>:</w:t>
+            </w:r>
+            <w:r>
+              <w:rPr>
+                <w:sz w:val="13"/>
+                <w:szCs w:val="13"/>
+              </w:rPr>
+              <w:t>score</w:t>
+            </w:r>
+            <w:proofErr w:type="spellEnd"/>
           </w:p>
         </w:tc>
         <w:tc>
@@ -43694,6 +43807,23 @@
                 <w:szCs w:val="13"/>
               </w:rPr>
             </w:pPr>
+            <w:proofErr w:type="spellStart"/>
+            <w:r>
+              <w:rPr>
+                <w:rFonts w:hint="eastAsia"/>
+                <w:sz w:val="13"/>
+                <w:szCs w:val="13"/>
+              </w:rPr>
+              <w:t>data</w:t>
+            </w:r>
+            <w:r>
+              <w:rPr>
+                <w:sz w:val="13"/>
+                <w:szCs w:val="13"/>
+              </w:rPr>
+              <w:t>:status</w:t>
+            </w:r>
+            <w:proofErr w:type="spellEnd"/>
           </w:p>
         </w:tc>
         <w:tc>
@@ -43721,6 +43851,2122 @@
                 <w:szCs w:val="13"/>
               </w:rPr>
               <w:t>状态</w:t>
+            </w:r>
+            <w:r>
+              <w:rPr>
+                <w:rFonts w:hint="eastAsia"/>
+                <w:sz w:val="13"/>
+                <w:szCs w:val="13"/>
+              </w:rPr>
+              <w:t>(</w:t>
+            </w:r>
+            <w:r>
+              <w:rPr>
+                <w:rFonts w:hint="eastAsia"/>
+                <w:sz w:val="13"/>
+                <w:szCs w:val="13"/>
+              </w:rPr>
+              <w:t>0</w:t>
+            </w:r>
+            <w:r>
+              <w:rPr>
+                <w:rFonts w:hint="eastAsia"/>
+                <w:sz w:val="13"/>
+                <w:szCs w:val="13"/>
+              </w:rPr>
+              <w:t>、</w:t>
+            </w:r>
+            <w:bookmarkStart w:id="2" w:name="_GoBack"/>
+            <w:bookmarkEnd w:id="2"/>
+            <w:r>
+              <w:rPr>
+                <w:rFonts w:hint="eastAsia"/>
+                <w:sz w:val="13"/>
+                <w:szCs w:val="13"/>
+              </w:rPr>
+              <w:t>-</w:t>
+            </w:r>
+            <w:r>
+              <w:rPr>
+                <w:sz w:val="13"/>
+                <w:szCs w:val="13"/>
+              </w:rPr>
+              <w:t>1</w:t>
+            </w:r>
+            <w:r>
+              <w:rPr>
+                <w:rFonts w:hint="eastAsia"/>
+                <w:sz w:val="13"/>
+                <w:szCs w:val="13"/>
+              </w:rPr>
+              <w:t>：待处理，</w:t>
+            </w:r>
+            <w:r>
+              <w:rPr>
+                <w:rFonts w:hint="eastAsia"/>
+                <w:sz w:val="13"/>
+                <w:szCs w:val="13"/>
+              </w:rPr>
+              <w:t>1</w:t>
+            </w:r>
+            <w:r>
+              <w:rPr>
+                <w:rFonts w:hint="eastAsia"/>
+                <w:sz w:val="13"/>
+                <w:szCs w:val="13"/>
+              </w:rPr>
+              <w:t>，已处理，</w:t>
+            </w:r>
+            <w:r>
+              <w:rPr>
+                <w:rFonts w:hint="eastAsia"/>
+                <w:sz w:val="13"/>
+                <w:szCs w:val="13"/>
+              </w:rPr>
+              <w:t>-</w:t>
+            </w:r>
+            <w:r>
+              <w:rPr>
+                <w:sz w:val="13"/>
+                <w:szCs w:val="13"/>
+              </w:rPr>
+              <w:t>2</w:t>
+            </w:r>
+            <w:r>
+              <w:rPr>
+                <w:rFonts w:hint="eastAsia"/>
+                <w:sz w:val="13"/>
+                <w:szCs w:val="13"/>
+              </w:rPr>
+              <w:t>：</w:t>
+            </w:r>
+            <w:r>
+              <w:rPr>
+                <w:rFonts w:hint="eastAsia"/>
+                <w:sz w:val="13"/>
+                <w:szCs w:val="13"/>
+              </w:rPr>
+              <w:t>已驳回</w:t>
+            </w:r>
+            <w:r>
+              <w:rPr>
+                <w:rFonts w:hint="eastAsia"/>
+                <w:sz w:val="13"/>
+                <w:szCs w:val="13"/>
+              </w:rPr>
+              <w:t>，</w:t>
+            </w:r>
+            <w:r>
+              <w:rPr>
+                <w:sz w:val="13"/>
+                <w:szCs w:val="13"/>
+              </w:rPr>
+              <w:t>)</w:t>
+            </w:r>
+          </w:p>
+        </w:tc>
+      </w:tr>
+      <w:tr>
+        <w:tc>
+          <w:tcPr>
+            <w:tcW w:w="8099" w:type="dxa"/>
+            <w:gridSpan w:val="5"/>
+            <w:tcBorders>
+              <w:top w:val="single" w:sz="4" w:space="0" w:color="000000" w:themeColor="text1"/>
+              <w:left w:val="single" w:sz="4" w:space="0" w:color="000000" w:themeColor="text1"/>
+              <w:bottom w:val="single" w:sz="4" w:space="0" w:color="000000" w:themeColor="text1"/>
+              <w:right w:val="single" w:sz="4" w:space="0" w:color="000000" w:themeColor="text1"/>
+            </w:tcBorders>
+            <w:shd w:val="clear" w:color="auto" w:fill="8DB3E2" w:themeFill="text2" w:themeFillTint="66"/>
+          </w:tcPr>
+          <w:p>
+            <w:pPr>
+              <w:tabs>
+                <w:tab w:val="left" w:pos="1210"/>
+                <w:tab w:val="left" w:pos="1661"/>
+              </w:tabs>
+              <w:rPr>
+                <w:b/>
+                <w:sz w:val="13"/>
+                <w:szCs w:val="13"/>
+              </w:rPr>
+            </w:pPr>
+            <w:r>
+              <w:rPr>
+                <w:rFonts w:hint="eastAsia"/>
+                <w:b/>
+                <w:sz w:val="13"/>
+                <w:szCs w:val="13"/>
+              </w:rPr>
+              <w:t>返回示例</w:t>
+            </w:r>
+            <w:r>
+              <w:rPr>
+                <w:rFonts w:hint="eastAsia"/>
+                <w:b/>
+                <w:sz w:val="13"/>
+                <w:szCs w:val="13"/>
+              </w:rPr>
+              <w:t>{"code":200,"message":"string","data":{</w:t>
+            </w:r>
+            <w:r>
+              <w:rPr>
+                <w:rFonts w:hint="eastAsia"/>
+                <w:b/>
+                <w:sz w:val="13"/>
+                <w:szCs w:val="13"/>
+              </w:rPr>
+              <w:t>{"</w:t>
+            </w:r>
+            <w:r>
+              <w:rPr>
+                <w:rFonts w:hint="eastAsia"/>
+                <w:sz w:val="13"/>
+                <w:szCs w:val="13"/>
+              </w:rPr>
+              <w:t xml:space="preserve"> name</w:t>
+            </w:r>
+            <w:r>
+              <w:rPr>
+                <w:rFonts w:hint="eastAsia"/>
+                <w:b/>
+                <w:sz w:val="13"/>
+                <w:szCs w:val="13"/>
+              </w:rPr>
+              <w:t xml:space="preserve"> ": 1,"</w:t>
+            </w:r>
+            <w:r>
+              <w:rPr>
+                <w:sz w:val="13"/>
+                <w:szCs w:val="13"/>
+              </w:rPr>
+              <w:t>score</w:t>
+            </w:r>
+            <w:r>
+              <w:rPr>
+                <w:rFonts w:hint="eastAsia"/>
+                <w:b/>
+                <w:sz w:val="13"/>
+                <w:szCs w:val="13"/>
+              </w:rPr>
+              <w:t xml:space="preserve"> ":</w:t>
+            </w:r>
+            <w:r>
+              <w:rPr>
+                <w:b/>
+                <w:sz w:val="13"/>
+                <w:szCs w:val="13"/>
+              </w:rPr>
+              <w:t>20</w:t>
+            </w:r>
+            <w:r>
+              <w:rPr>
+                <w:rFonts w:hint="eastAsia"/>
+                <w:b/>
+                <w:sz w:val="13"/>
+                <w:szCs w:val="13"/>
+              </w:rPr>
+              <w:t>,"</w:t>
+            </w:r>
+            <w:r>
+              <w:rPr>
+                <w:rFonts w:hint="eastAsia"/>
+                <w:sz w:val="13"/>
+                <w:szCs w:val="13"/>
+              </w:rPr>
+              <w:t xml:space="preserve"> </w:t>
+            </w:r>
+            <w:r>
+              <w:rPr>
+                <w:sz w:val="13"/>
+                <w:szCs w:val="13"/>
+              </w:rPr>
+              <w:t>id</w:t>
+            </w:r>
+            <w:r>
+              <w:rPr>
+                <w:rFonts w:hint="eastAsia"/>
+                <w:b/>
+                <w:sz w:val="13"/>
+                <w:szCs w:val="13"/>
+              </w:rPr>
+              <w:t>": 1527156754000,</w:t>
+            </w:r>
+            <w:r>
+              <w:rPr>
+                <w:rFonts w:hint="eastAsia"/>
+                <w:b/>
+                <w:sz w:val="13"/>
+                <w:szCs w:val="13"/>
+              </w:rPr>
+              <w:t xml:space="preserve"> </w:t>
+            </w:r>
+            <w:r>
+              <w:rPr>
+                <w:rFonts w:hint="eastAsia"/>
+                <w:b/>
+                <w:sz w:val="13"/>
+                <w:szCs w:val="13"/>
+              </w:rPr>
+              <w:t>"status": 0}</w:t>
+            </w:r>
+            <w:r>
+              <w:rPr>
+                <w:rFonts w:hint="eastAsia"/>
+                <w:b/>
+                <w:sz w:val="13"/>
+                <w:szCs w:val="13"/>
+              </w:rPr>
+              <w:t>}</w:t>
+            </w:r>
+          </w:p>
+        </w:tc>
+      </w:tr>
+      <w:tr>
+        <w:trPr>
+          <w:trHeight w:val="181"/>
+        </w:trPr>
+        <w:tc>
+          <w:tcPr>
+            <w:tcW w:w="8099" w:type="dxa"/>
+            <w:gridSpan w:val="5"/>
+            <w:tcBorders>
+              <w:top w:val="single" w:sz="4" w:space="0" w:color="000000" w:themeColor="text1"/>
+              <w:left w:val="single" w:sz="4" w:space="0" w:color="000000" w:themeColor="text1"/>
+              <w:bottom w:val="single" w:sz="4" w:space="0" w:color="000000" w:themeColor="text1"/>
+              <w:right w:val="single" w:sz="4" w:space="0" w:color="000000" w:themeColor="text1"/>
+            </w:tcBorders>
+            <w:shd w:val="clear" w:color="auto" w:fill="8DB3E2" w:themeFill="text2" w:themeFillTint="66"/>
+          </w:tcPr>
+          <w:p>
+            <w:pPr>
+              <w:tabs>
+                <w:tab w:val="left" w:pos="1210"/>
+              </w:tabs>
+              <w:rPr>
+                <w:rFonts w:eastAsia="宋体"/>
+                <w:color w:val="FF0000"/>
+                <w:sz w:val="13"/>
+                <w:szCs w:val="13"/>
+              </w:rPr>
+            </w:pPr>
+            <w:r>
+              <w:rPr>
+                <w:rFonts w:ascii="宋体" w:eastAsia="宋体" w:hAnsi="宋体" w:cs="宋体" w:hint="eastAsia"/>
+                <w:b/>
+                <w:sz w:val="13"/>
+                <w:szCs w:val="13"/>
+              </w:rPr>
+              <w:t>38.扣分接口（）</w:t>
+            </w:r>
+          </w:p>
+        </w:tc>
+      </w:tr>
+      <w:tr>
+        <w:trPr>
+          <w:trHeight w:val="181"/>
+        </w:trPr>
+        <w:tc>
+          <w:tcPr>
+            <w:tcW w:w="1504" w:type="dxa"/>
+            <w:tcBorders>
+              <w:top w:val="single" w:sz="4" w:space="0" w:color="000000" w:themeColor="text1"/>
+              <w:left w:val="single" w:sz="4" w:space="0" w:color="000000" w:themeColor="text1"/>
+              <w:bottom w:val="single" w:sz="4" w:space="0" w:color="000000" w:themeColor="text1"/>
+              <w:right w:val="single" w:sz="4" w:space="0" w:color="000000" w:themeColor="text1"/>
+            </w:tcBorders>
+          </w:tcPr>
+          <w:p>
+            <w:pPr>
+              <w:jc w:val="left"/>
+              <w:rPr>
+                <w:b/>
+                <w:sz w:val="13"/>
+                <w:szCs w:val="13"/>
+              </w:rPr>
+            </w:pPr>
+            <w:r>
+              <w:rPr>
+                <w:rFonts w:ascii="宋体" w:eastAsia="宋体" w:hAnsi="宋体" w:cs="宋体" w:hint="eastAsia"/>
+                <w:b/>
+                <w:sz w:val="13"/>
+                <w:szCs w:val="13"/>
+              </w:rPr>
+              <w:t>请求地</w:t>
+            </w:r>
+            <w:r>
+              <w:rPr>
+                <w:rFonts w:hint="eastAsia"/>
+                <w:b/>
+                <w:sz w:val="13"/>
+                <w:szCs w:val="13"/>
+              </w:rPr>
+              <w:t>址</w:t>
+            </w:r>
+          </w:p>
+        </w:tc>
+        <w:tc>
+          <w:tcPr>
+            <w:tcW w:w="6595" w:type="dxa"/>
+            <w:gridSpan w:val="4"/>
+            <w:tcBorders>
+              <w:top w:val="single" w:sz="4" w:space="0" w:color="000000" w:themeColor="text1"/>
+              <w:left w:val="single" w:sz="4" w:space="0" w:color="000000" w:themeColor="text1"/>
+              <w:bottom w:val="single" w:sz="4" w:space="0" w:color="000000" w:themeColor="text1"/>
+              <w:right w:val="single" w:sz="4" w:space="0" w:color="000000" w:themeColor="text1"/>
+            </w:tcBorders>
+          </w:tcPr>
+          <w:p>
+            <w:pPr>
+              <w:rPr>
+                <w:sz w:val="13"/>
+                <w:szCs w:val="13"/>
+              </w:rPr>
+            </w:pPr>
+            <w:r>
+              <w:rPr>
+                <w:rFonts w:hint="eastAsia"/>
+                <w:sz w:val="13"/>
+                <w:szCs w:val="13"/>
+              </w:rPr>
+              <w:t>/</w:t>
+            </w:r>
+            <w:proofErr w:type="spellStart"/>
+            <w:r>
+              <w:rPr>
+                <w:rFonts w:hint="eastAsia"/>
+                <w:sz w:val="13"/>
+                <w:szCs w:val="13"/>
+              </w:rPr>
+              <w:t>api</w:t>
+            </w:r>
+            <w:proofErr w:type="spellEnd"/>
+            <w:r>
+              <w:rPr>
+                <w:rFonts w:hint="eastAsia"/>
+                <w:sz w:val="13"/>
+                <w:szCs w:val="13"/>
+              </w:rPr>
+              <w:t>/v1/party/</w:t>
+            </w:r>
+            <w:proofErr w:type="spellStart"/>
+            <w:r>
+              <w:rPr>
+                <w:rFonts w:hint="eastAsia"/>
+                <w:sz w:val="13"/>
+                <w:szCs w:val="13"/>
+              </w:rPr>
+              <w:t>scoreClean</w:t>
+            </w:r>
+            <w:proofErr w:type="spellEnd"/>
+            <w:r>
+              <w:rPr>
+                <w:rFonts w:hint="eastAsia"/>
+                <w:sz w:val="13"/>
+                <w:szCs w:val="13"/>
+              </w:rPr>
+              <w:t>/</w:t>
+            </w:r>
+          </w:p>
+        </w:tc>
+      </w:tr>
+      <w:tr>
+        <w:tc>
+          <w:tcPr>
+            <w:tcW w:w="1504" w:type="dxa"/>
+            <w:tcBorders>
+              <w:top w:val="single" w:sz="4" w:space="0" w:color="000000" w:themeColor="text1"/>
+              <w:left w:val="single" w:sz="4" w:space="0" w:color="000000" w:themeColor="text1"/>
+              <w:bottom w:val="single" w:sz="4" w:space="0" w:color="000000" w:themeColor="text1"/>
+              <w:right w:val="single" w:sz="4" w:space="0" w:color="000000" w:themeColor="text1"/>
+            </w:tcBorders>
+          </w:tcPr>
+          <w:p>
+            <w:pPr>
+              <w:jc w:val="left"/>
+              <w:rPr>
+                <w:b/>
+                <w:sz w:val="13"/>
+                <w:szCs w:val="13"/>
+              </w:rPr>
+            </w:pPr>
+            <w:r>
+              <w:rPr>
+                <w:rFonts w:ascii="宋体" w:eastAsia="宋体" w:hAnsi="宋体" w:cs="宋体" w:hint="eastAsia"/>
+                <w:b/>
+                <w:sz w:val="13"/>
+                <w:szCs w:val="13"/>
+              </w:rPr>
+              <w:t>请求方</w:t>
+            </w:r>
+            <w:r>
+              <w:rPr>
+                <w:rFonts w:hint="eastAsia"/>
+                <w:b/>
+                <w:sz w:val="13"/>
+                <w:szCs w:val="13"/>
+              </w:rPr>
+              <w:t>式</w:t>
+            </w:r>
+          </w:p>
+        </w:tc>
+        <w:tc>
+          <w:tcPr>
+            <w:tcW w:w="6595" w:type="dxa"/>
+            <w:gridSpan w:val="4"/>
+            <w:tcBorders>
+              <w:top w:val="single" w:sz="4" w:space="0" w:color="000000" w:themeColor="text1"/>
+              <w:left w:val="single" w:sz="4" w:space="0" w:color="000000" w:themeColor="text1"/>
+              <w:bottom w:val="single" w:sz="4" w:space="0" w:color="000000" w:themeColor="text1"/>
+              <w:right w:val="single" w:sz="4" w:space="0" w:color="000000" w:themeColor="text1"/>
+            </w:tcBorders>
+          </w:tcPr>
+          <w:p>
+            <w:pPr>
+              <w:rPr>
+                <w:sz w:val="13"/>
+                <w:szCs w:val="13"/>
+              </w:rPr>
+            </w:pPr>
+            <w:r>
+              <w:rPr>
+                <w:rFonts w:hint="eastAsia"/>
+                <w:sz w:val="13"/>
+                <w:szCs w:val="13"/>
+              </w:rPr>
+              <w:t>POST</w:t>
+            </w:r>
+          </w:p>
+        </w:tc>
+      </w:tr>
+      <w:tr>
+        <w:tc>
+          <w:tcPr>
+            <w:tcW w:w="1504" w:type="dxa"/>
+            <w:tcBorders>
+              <w:top w:val="single" w:sz="4" w:space="0" w:color="000000" w:themeColor="text1"/>
+              <w:left w:val="single" w:sz="4" w:space="0" w:color="000000" w:themeColor="text1"/>
+              <w:bottom w:val="single" w:sz="4" w:space="0" w:color="000000" w:themeColor="text1"/>
+              <w:right w:val="single" w:sz="4" w:space="0" w:color="000000" w:themeColor="text1"/>
+            </w:tcBorders>
+          </w:tcPr>
+          <w:p>
+            <w:pPr>
+              <w:jc w:val="left"/>
+              <w:rPr>
+                <w:b/>
+                <w:sz w:val="13"/>
+                <w:szCs w:val="13"/>
+              </w:rPr>
+            </w:pPr>
+            <w:r>
+              <w:rPr>
+                <w:rFonts w:ascii="宋体" w:eastAsia="宋体" w:hAnsi="宋体" w:cs="宋体" w:hint="eastAsia"/>
+                <w:b/>
+                <w:sz w:val="13"/>
+                <w:szCs w:val="13"/>
+              </w:rPr>
+              <w:t>返回值类</w:t>
+            </w:r>
+            <w:r>
+              <w:rPr>
+                <w:rFonts w:hint="eastAsia"/>
+                <w:b/>
+                <w:sz w:val="13"/>
+                <w:szCs w:val="13"/>
+              </w:rPr>
+              <w:t>型</w:t>
+            </w:r>
+          </w:p>
+        </w:tc>
+        <w:tc>
+          <w:tcPr>
+            <w:tcW w:w="6595" w:type="dxa"/>
+            <w:gridSpan w:val="4"/>
+            <w:tcBorders>
+              <w:top w:val="single" w:sz="4" w:space="0" w:color="000000" w:themeColor="text1"/>
+              <w:left w:val="single" w:sz="4" w:space="0" w:color="000000" w:themeColor="text1"/>
+              <w:bottom w:val="single" w:sz="4" w:space="0" w:color="000000" w:themeColor="text1"/>
+              <w:right w:val="single" w:sz="4" w:space="0" w:color="000000" w:themeColor="text1"/>
+            </w:tcBorders>
+          </w:tcPr>
+          <w:p>
+            <w:pPr>
+              <w:rPr>
+                <w:sz w:val="13"/>
+                <w:szCs w:val="13"/>
+              </w:rPr>
+            </w:pPr>
+            <w:r>
+              <w:rPr>
+                <w:sz w:val="13"/>
+                <w:szCs w:val="13"/>
+              </w:rPr>
+              <w:t>json</w:t>
+            </w:r>
+          </w:p>
+        </w:tc>
+      </w:tr>
+      <w:tr>
+        <w:tc>
+          <w:tcPr>
+            <w:tcW w:w="1504" w:type="dxa"/>
+            <w:tcBorders>
+              <w:top w:val="single" w:sz="4" w:space="0" w:color="000000" w:themeColor="text1"/>
+              <w:left w:val="single" w:sz="4" w:space="0" w:color="000000" w:themeColor="text1"/>
+              <w:bottom w:val="single" w:sz="4" w:space="0" w:color="000000" w:themeColor="text1"/>
+              <w:right w:val="single" w:sz="4" w:space="0" w:color="000000" w:themeColor="text1"/>
+            </w:tcBorders>
+            <w:shd w:val="clear" w:color="auto" w:fill="8DB3E2" w:themeFill="text2" w:themeFillTint="66"/>
+          </w:tcPr>
+          <w:p>
+            <w:pPr>
+              <w:jc w:val="center"/>
+              <w:rPr>
+                <w:rFonts w:ascii="Times New Roman" w:hAnsi="Times New Roman" w:cs="Times New Roman"/>
+                <w:b/>
+                <w:bCs/>
+                <w:sz w:val="13"/>
+                <w:szCs w:val="13"/>
+              </w:rPr>
+            </w:pPr>
+            <w:r>
+              <w:rPr>
+                <w:rFonts w:ascii="宋体" w:eastAsia="宋体" w:hAnsi="宋体" w:cs="宋体" w:hint="eastAsia"/>
+                <w:b/>
+                <w:bCs/>
+                <w:sz w:val="13"/>
+                <w:szCs w:val="13"/>
+              </w:rPr>
+              <w:t>请求参</w:t>
+            </w:r>
+            <w:r>
+              <w:rPr>
+                <w:rFonts w:ascii="Times New Roman" w:hAnsi="Times New Roman" w:cs="Times New Roman" w:hint="eastAsia"/>
+                <w:b/>
+                <w:bCs/>
+                <w:sz w:val="13"/>
+                <w:szCs w:val="13"/>
+              </w:rPr>
+              <w:t>数</w:t>
+            </w:r>
+          </w:p>
+        </w:tc>
+        <w:tc>
+          <w:tcPr>
+            <w:tcW w:w="1583" w:type="dxa"/>
+            <w:tcBorders>
+              <w:top w:val="single" w:sz="4" w:space="0" w:color="000000" w:themeColor="text1"/>
+              <w:left w:val="single" w:sz="4" w:space="0" w:color="000000" w:themeColor="text1"/>
+              <w:bottom w:val="single" w:sz="4" w:space="0" w:color="000000" w:themeColor="text1"/>
+              <w:right w:val="single" w:sz="4" w:space="0" w:color="000000" w:themeColor="text1"/>
+            </w:tcBorders>
+            <w:shd w:val="clear" w:color="auto" w:fill="8DB3E2" w:themeFill="text2" w:themeFillTint="66"/>
+          </w:tcPr>
+          <w:p>
+            <w:pPr>
+              <w:jc w:val="center"/>
+              <w:rPr>
+                <w:rFonts w:ascii="Times New Roman" w:hAnsi="Times New Roman" w:cs="Times New Roman"/>
+                <w:b/>
+                <w:bCs/>
+                <w:sz w:val="13"/>
+                <w:szCs w:val="13"/>
+              </w:rPr>
+            </w:pPr>
+            <w:r>
+              <w:rPr>
+                <w:rFonts w:ascii="宋体" w:eastAsia="宋体" w:hAnsi="宋体" w:cs="宋体" w:hint="eastAsia"/>
+                <w:b/>
+                <w:bCs/>
+                <w:sz w:val="13"/>
+                <w:szCs w:val="13"/>
+              </w:rPr>
+              <w:t>参数</w:t>
+            </w:r>
+            <w:r>
+              <w:rPr>
+                <w:rFonts w:ascii="Times New Roman" w:hAnsi="Times New Roman" w:cs="Times New Roman" w:hint="eastAsia"/>
+                <w:b/>
+                <w:bCs/>
+                <w:sz w:val="13"/>
+                <w:szCs w:val="13"/>
+              </w:rPr>
+              <w:t>名</w:t>
+            </w:r>
+          </w:p>
+        </w:tc>
+        <w:tc>
+          <w:tcPr>
+            <w:tcW w:w="1416" w:type="dxa"/>
+            <w:tcBorders>
+              <w:top w:val="single" w:sz="4" w:space="0" w:color="000000" w:themeColor="text1"/>
+              <w:left w:val="single" w:sz="4" w:space="0" w:color="000000" w:themeColor="text1"/>
+              <w:bottom w:val="single" w:sz="4" w:space="0" w:color="000000" w:themeColor="text1"/>
+              <w:right w:val="single" w:sz="4" w:space="0" w:color="000000" w:themeColor="text1"/>
+            </w:tcBorders>
+            <w:shd w:val="clear" w:color="auto" w:fill="8DB3E2" w:themeFill="text2" w:themeFillTint="66"/>
+          </w:tcPr>
+          <w:p>
+            <w:pPr>
+              <w:jc w:val="center"/>
+              <w:rPr>
+                <w:rFonts w:ascii="Times New Roman" w:hAnsi="Times New Roman" w:cs="Times New Roman"/>
+                <w:b/>
+                <w:bCs/>
+                <w:sz w:val="13"/>
+                <w:szCs w:val="13"/>
+              </w:rPr>
+            </w:pPr>
+            <w:r>
+              <w:rPr>
+                <w:rFonts w:ascii="宋体" w:eastAsia="宋体" w:hAnsi="宋体" w:cs="宋体" w:hint="eastAsia"/>
+                <w:b/>
+                <w:bCs/>
+                <w:sz w:val="13"/>
+                <w:szCs w:val="13"/>
+              </w:rPr>
+              <w:t>参数类</w:t>
+            </w:r>
+            <w:r>
+              <w:rPr>
+                <w:rFonts w:ascii="Times New Roman" w:hAnsi="Times New Roman" w:cs="Times New Roman" w:hint="eastAsia"/>
+                <w:b/>
+                <w:bCs/>
+                <w:sz w:val="13"/>
+                <w:szCs w:val="13"/>
+              </w:rPr>
+              <w:t>型</w:t>
+            </w:r>
+          </w:p>
+        </w:tc>
+        <w:tc>
+          <w:tcPr>
+            <w:tcW w:w="1416" w:type="dxa"/>
+            <w:tcBorders>
+              <w:top w:val="single" w:sz="4" w:space="0" w:color="000000" w:themeColor="text1"/>
+              <w:left w:val="single" w:sz="4" w:space="0" w:color="000000" w:themeColor="text1"/>
+              <w:bottom w:val="single" w:sz="4" w:space="0" w:color="000000" w:themeColor="text1"/>
+              <w:right w:val="single" w:sz="4" w:space="0" w:color="000000" w:themeColor="text1"/>
+            </w:tcBorders>
+            <w:shd w:val="clear" w:color="auto" w:fill="8DB3E2" w:themeFill="text2" w:themeFillTint="66"/>
+          </w:tcPr>
+          <w:p>
+            <w:pPr>
+              <w:jc w:val="center"/>
+              <w:rPr>
+                <w:rFonts w:ascii="Times New Roman" w:hAnsi="Times New Roman" w:cs="Times New Roman"/>
+                <w:b/>
+                <w:bCs/>
+                <w:sz w:val="13"/>
+                <w:szCs w:val="13"/>
+              </w:rPr>
+            </w:pPr>
+            <w:r>
+              <w:rPr>
+                <w:rFonts w:ascii="宋体" w:eastAsia="宋体" w:hAnsi="宋体" w:cs="宋体" w:hint="eastAsia"/>
+                <w:b/>
+                <w:bCs/>
+                <w:sz w:val="13"/>
+                <w:szCs w:val="13"/>
+              </w:rPr>
+              <w:t>是否必</w:t>
+            </w:r>
+            <w:r>
+              <w:rPr>
+                <w:rFonts w:ascii="Times New Roman" w:hAnsi="Times New Roman" w:cs="Times New Roman" w:hint="eastAsia"/>
+                <w:b/>
+                <w:bCs/>
+                <w:sz w:val="13"/>
+                <w:szCs w:val="13"/>
+              </w:rPr>
+              <w:t>填</w:t>
+            </w:r>
+          </w:p>
+        </w:tc>
+        <w:tc>
+          <w:tcPr>
+            <w:tcW w:w="2180" w:type="dxa"/>
+            <w:tcBorders>
+              <w:top w:val="single" w:sz="4" w:space="0" w:color="000000" w:themeColor="text1"/>
+              <w:left w:val="single" w:sz="4" w:space="0" w:color="000000" w:themeColor="text1"/>
+              <w:bottom w:val="single" w:sz="4" w:space="0" w:color="000000" w:themeColor="text1"/>
+              <w:right w:val="single" w:sz="4" w:space="0" w:color="000000" w:themeColor="text1"/>
+            </w:tcBorders>
+            <w:shd w:val="clear" w:color="auto" w:fill="8DB3E2" w:themeFill="text2" w:themeFillTint="66"/>
+          </w:tcPr>
+          <w:p>
+            <w:pPr>
+              <w:jc w:val="center"/>
+              <w:rPr>
+                <w:rFonts w:ascii="Times New Roman" w:hAnsi="Times New Roman" w:cs="Times New Roman"/>
+                <w:b/>
+                <w:bCs/>
+                <w:sz w:val="13"/>
+                <w:szCs w:val="13"/>
+              </w:rPr>
+            </w:pPr>
+            <w:r>
+              <w:rPr>
+                <w:rFonts w:ascii="宋体" w:eastAsia="宋体" w:hAnsi="宋体" w:cs="宋体" w:hint="eastAsia"/>
+                <w:b/>
+                <w:bCs/>
+                <w:sz w:val="13"/>
+                <w:szCs w:val="13"/>
+              </w:rPr>
+              <w:t>说</w:t>
+            </w:r>
+            <w:r>
+              <w:rPr>
+                <w:rFonts w:ascii="Times New Roman" w:hAnsi="Times New Roman" w:cs="Times New Roman" w:hint="eastAsia"/>
+                <w:b/>
+                <w:bCs/>
+                <w:sz w:val="13"/>
+                <w:szCs w:val="13"/>
+              </w:rPr>
+              <w:t>明</w:t>
+            </w:r>
+          </w:p>
+        </w:tc>
+      </w:tr>
+      <w:tr>
+        <w:tc>
+          <w:tcPr>
+            <w:tcW w:w="1504" w:type="dxa"/>
+            <w:tcBorders>
+              <w:top w:val="single" w:sz="4" w:space="0" w:color="000000" w:themeColor="text1"/>
+              <w:left w:val="single" w:sz="4" w:space="0" w:color="000000" w:themeColor="text1"/>
+              <w:bottom w:val="single" w:sz="4" w:space="0" w:color="000000" w:themeColor="text1"/>
+              <w:right w:val="single" w:sz="4" w:space="0" w:color="000000" w:themeColor="text1"/>
+            </w:tcBorders>
+          </w:tcPr>
+          <w:p>
+            <w:pPr>
+              <w:rPr>
+                <w:sz w:val="13"/>
+                <w:szCs w:val="13"/>
+              </w:rPr>
+            </w:pPr>
+            <w:r>
+              <w:rPr>
+                <w:rFonts w:hint="eastAsia"/>
+                <w:sz w:val="13"/>
+                <w:szCs w:val="13"/>
+              </w:rPr>
+              <w:t>扣分原因</w:t>
+            </w:r>
+          </w:p>
+        </w:tc>
+        <w:tc>
+          <w:tcPr>
+            <w:tcW w:w="1583" w:type="dxa"/>
+            <w:tcBorders>
+              <w:top w:val="single" w:sz="4" w:space="0" w:color="000000" w:themeColor="text1"/>
+              <w:left w:val="single" w:sz="4" w:space="0" w:color="000000" w:themeColor="text1"/>
+              <w:bottom w:val="single" w:sz="4" w:space="0" w:color="000000" w:themeColor="text1"/>
+              <w:right w:val="single" w:sz="4" w:space="0" w:color="000000" w:themeColor="text1"/>
+            </w:tcBorders>
+          </w:tcPr>
+          <w:p>
+            <w:pPr>
+              <w:rPr>
+                <w:sz w:val="13"/>
+                <w:szCs w:val="13"/>
+              </w:rPr>
+            </w:pPr>
+          </w:p>
+        </w:tc>
+        <w:tc>
+          <w:tcPr>
+            <w:tcW w:w="1416" w:type="dxa"/>
+            <w:tcBorders>
+              <w:top w:val="single" w:sz="4" w:space="0" w:color="000000" w:themeColor="text1"/>
+              <w:left w:val="single" w:sz="4" w:space="0" w:color="000000" w:themeColor="text1"/>
+              <w:bottom w:val="single" w:sz="4" w:space="0" w:color="000000" w:themeColor="text1"/>
+              <w:right w:val="single" w:sz="4" w:space="0" w:color="000000" w:themeColor="text1"/>
+            </w:tcBorders>
+          </w:tcPr>
+          <w:p>
+            <w:pPr>
+              <w:jc w:val="center"/>
+              <w:rPr>
+                <w:sz w:val="13"/>
+                <w:szCs w:val="13"/>
+              </w:rPr>
+            </w:pPr>
+          </w:p>
+        </w:tc>
+        <w:tc>
+          <w:tcPr>
+            <w:tcW w:w="1416" w:type="dxa"/>
+            <w:tcBorders>
+              <w:top w:val="single" w:sz="4" w:space="0" w:color="000000" w:themeColor="text1"/>
+              <w:left w:val="single" w:sz="4" w:space="0" w:color="000000" w:themeColor="text1"/>
+              <w:bottom w:val="single" w:sz="4" w:space="0" w:color="000000" w:themeColor="text1"/>
+              <w:right w:val="single" w:sz="4" w:space="0" w:color="000000" w:themeColor="text1"/>
+            </w:tcBorders>
+          </w:tcPr>
+          <w:p>
+            <w:pPr>
+              <w:jc w:val="center"/>
+              <w:rPr>
+                <w:sz w:val="13"/>
+                <w:szCs w:val="13"/>
+              </w:rPr>
+            </w:pPr>
+          </w:p>
+        </w:tc>
+        <w:tc>
+          <w:tcPr>
+            <w:tcW w:w="2180" w:type="dxa"/>
+            <w:tcBorders>
+              <w:top w:val="single" w:sz="4" w:space="0" w:color="000000" w:themeColor="text1"/>
+              <w:left w:val="single" w:sz="4" w:space="0" w:color="000000" w:themeColor="text1"/>
+              <w:bottom w:val="single" w:sz="4" w:space="0" w:color="000000" w:themeColor="text1"/>
+              <w:right w:val="single" w:sz="4" w:space="0" w:color="000000" w:themeColor="text1"/>
+            </w:tcBorders>
+          </w:tcPr>
+          <w:p>
+            <w:pPr>
+              <w:rPr>
+                <w:sz w:val="13"/>
+                <w:szCs w:val="13"/>
+              </w:rPr>
+            </w:pPr>
+          </w:p>
+        </w:tc>
+      </w:tr>
+      <w:tr>
+        <w:tc>
+          <w:tcPr>
+            <w:tcW w:w="1504" w:type="dxa"/>
+            <w:tcBorders>
+              <w:top w:val="single" w:sz="4" w:space="0" w:color="000000" w:themeColor="text1"/>
+              <w:left w:val="single" w:sz="4" w:space="0" w:color="000000" w:themeColor="text1"/>
+              <w:bottom w:val="single" w:sz="4" w:space="0" w:color="000000" w:themeColor="text1"/>
+              <w:right w:val="single" w:sz="4" w:space="0" w:color="000000" w:themeColor="text1"/>
+            </w:tcBorders>
+          </w:tcPr>
+          <w:p>
+            <w:pPr>
+              <w:rPr>
+                <w:sz w:val="13"/>
+                <w:szCs w:val="13"/>
+              </w:rPr>
+            </w:pPr>
+            <w:r>
+              <w:rPr>
+                <w:rFonts w:hint="eastAsia"/>
+                <w:sz w:val="13"/>
+                <w:szCs w:val="13"/>
+              </w:rPr>
+              <w:t>原因描述</w:t>
+            </w:r>
+          </w:p>
+        </w:tc>
+        <w:tc>
+          <w:tcPr>
+            <w:tcW w:w="1583" w:type="dxa"/>
+            <w:tcBorders>
+              <w:top w:val="single" w:sz="4" w:space="0" w:color="000000" w:themeColor="text1"/>
+              <w:left w:val="single" w:sz="4" w:space="0" w:color="000000" w:themeColor="text1"/>
+              <w:bottom w:val="single" w:sz="4" w:space="0" w:color="000000" w:themeColor="text1"/>
+              <w:right w:val="single" w:sz="4" w:space="0" w:color="000000" w:themeColor="text1"/>
+            </w:tcBorders>
+          </w:tcPr>
+          <w:p>
+            <w:pPr>
+              <w:rPr>
+                <w:sz w:val="13"/>
+                <w:szCs w:val="13"/>
+              </w:rPr>
+            </w:pPr>
+          </w:p>
+        </w:tc>
+        <w:tc>
+          <w:tcPr>
+            <w:tcW w:w="1416" w:type="dxa"/>
+            <w:tcBorders>
+              <w:top w:val="single" w:sz="4" w:space="0" w:color="000000" w:themeColor="text1"/>
+              <w:left w:val="single" w:sz="4" w:space="0" w:color="000000" w:themeColor="text1"/>
+              <w:bottom w:val="single" w:sz="4" w:space="0" w:color="000000" w:themeColor="text1"/>
+              <w:right w:val="single" w:sz="4" w:space="0" w:color="000000" w:themeColor="text1"/>
+            </w:tcBorders>
+          </w:tcPr>
+          <w:p>
+            <w:pPr>
+              <w:jc w:val="center"/>
+              <w:rPr>
+                <w:sz w:val="13"/>
+                <w:szCs w:val="13"/>
+              </w:rPr>
+            </w:pPr>
+          </w:p>
+        </w:tc>
+        <w:tc>
+          <w:tcPr>
+            <w:tcW w:w="1416" w:type="dxa"/>
+            <w:tcBorders>
+              <w:top w:val="single" w:sz="4" w:space="0" w:color="000000" w:themeColor="text1"/>
+              <w:left w:val="single" w:sz="4" w:space="0" w:color="000000" w:themeColor="text1"/>
+              <w:bottom w:val="single" w:sz="4" w:space="0" w:color="000000" w:themeColor="text1"/>
+              <w:right w:val="single" w:sz="4" w:space="0" w:color="000000" w:themeColor="text1"/>
+            </w:tcBorders>
+          </w:tcPr>
+          <w:p>
+            <w:pPr>
+              <w:jc w:val="center"/>
+              <w:rPr>
+                <w:sz w:val="13"/>
+                <w:szCs w:val="13"/>
+              </w:rPr>
+            </w:pPr>
+          </w:p>
+        </w:tc>
+        <w:tc>
+          <w:tcPr>
+            <w:tcW w:w="2180" w:type="dxa"/>
+            <w:tcBorders>
+              <w:top w:val="single" w:sz="4" w:space="0" w:color="000000" w:themeColor="text1"/>
+              <w:left w:val="single" w:sz="4" w:space="0" w:color="000000" w:themeColor="text1"/>
+              <w:bottom w:val="single" w:sz="4" w:space="0" w:color="000000" w:themeColor="text1"/>
+              <w:right w:val="single" w:sz="4" w:space="0" w:color="000000" w:themeColor="text1"/>
+            </w:tcBorders>
+          </w:tcPr>
+          <w:p>
+            <w:pPr>
+              <w:rPr>
+                <w:sz w:val="13"/>
+                <w:szCs w:val="13"/>
+              </w:rPr>
+            </w:pPr>
+          </w:p>
+        </w:tc>
+      </w:tr>
+      <w:tr>
+        <w:tc>
+          <w:tcPr>
+            <w:tcW w:w="1504" w:type="dxa"/>
+            <w:tcBorders>
+              <w:top w:val="single" w:sz="4" w:space="0" w:color="000000" w:themeColor="text1"/>
+              <w:left w:val="single" w:sz="4" w:space="0" w:color="000000" w:themeColor="text1"/>
+              <w:bottom w:val="single" w:sz="4" w:space="0" w:color="000000" w:themeColor="text1"/>
+              <w:right w:val="single" w:sz="4" w:space="0" w:color="000000" w:themeColor="text1"/>
+            </w:tcBorders>
+          </w:tcPr>
+          <w:p>
+            <w:pPr>
+              <w:rPr>
+                <w:sz w:val="13"/>
+                <w:szCs w:val="13"/>
+              </w:rPr>
+            </w:pPr>
+            <w:r>
+              <w:rPr>
+                <w:rFonts w:hint="eastAsia"/>
+                <w:sz w:val="13"/>
+                <w:szCs w:val="13"/>
+              </w:rPr>
+              <w:lastRenderedPageBreak/>
+              <w:t>图片</w:t>
+            </w:r>
+            <w:r>
+              <w:rPr>
+                <w:rFonts w:hint="eastAsia"/>
+                <w:sz w:val="13"/>
+                <w:szCs w:val="13"/>
+              </w:rPr>
+              <w:t>ID</w:t>
+            </w:r>
+            <w:r>
+              <w:rPr>
+                <w:rFonts w:hint="eastAsia"/>
+                <w:sz w:val="13"/>
+                <w:szCs w:val="13"/>
+              </w:rPr>
+              <w:t>（数组）</w:t>
+            </w:r>
+          </w:p>
+        </w:tc>
+        <w:tc>
+          <w:tcPr>
+            <w:tcW w:w="1583" w:type="dxa"/>
+            <w:tcBorders>
+              <w:top w:val="single" w:sz="4" w:space="0" w:color="000000" w:themeColor="text1"/>
+              <w:left w:val="single" w:sz="4" w:space="0" w:color="000000" w:themeColor="text1"/>
+              <w:bottom w:val="single" w:sz="4" w:space="0" w:color="000000" w:themeColor="text1"/>
+              <w:right w:val="single" w:sz="4" w:space="0" w:color="000000" w:themeColor="text1"/>
+            </w:tcBorders>
+          </w:tcPr>
+          <w:p>
+            <w:pPr>
+              <w:rPr>
+                <w:sz w:val="13"/>
+                <w:szCs w:val="13"/>
+              </w:rPr>
+            </w:pPr>
+          </w:p>
+        </w:tc>
+        <w:tc>
+          <w:tcPr>
+            <w:tcW w:w="1416" w:type="dxa"/>
+            <w:tcBorders>
+              <w:top w:val="single" w:sz="4" w:space="0" w:color="000000" w:themeColor="text1"/>
+              <w:left w:val="single" w:sz="4" w:space="0" w:color="000000" w:themeColor="text1"/>
+              <w:bottom w:val="single" w:sz="4" w:space="0" w:color="000000" w:themeColor="text1"/>
+              <w:right w:val="single" w:sz="4" w:space="0" w:color="000000" w:themeColor="text1"/>
+            </w:tcBorders>
+          </w:tcPr>
+          <w:p>
+            <w:pPr>
+              <w:jc w:val="center"/>
+              <w:rPr>
+                <w:sz w:val="13"/>
+                <w:szCs w:val="13"/>
+              </w:rPr>
+            </w:pPr>
+          </w:p>
+        </w:tc>
+        <w:tc>
+          <w:tcPr>
+            <w:tcW w:w="1416" w:type="dxa"/>
+            <w:tcBorders>
+              <w:top w:val="single" w:sz="4" w:space="0" w:color="000000" w:themeColor="text1"/>
+              <w:left w:val="single" w:sz="4" w:space="0" w:color="000000" w:themeColor="text1"/>
+              <w:bottom w:val="single" w:sz="4" w:space="0" w:color="000000" w:themeColor="text1"/>
+              <w:right w:val="single" w:sz="4" w:space="0" w:color="000000" w:themeColor="text1"/>
+            </w:tcBorders>
+          </w:tcPr>
+          <w:p>
+            <w:pPr>
+              <w:jc w:val="center"/>
+              <w:rPr>
+                <w:sz w:val="13"/>
+                <w:szCs w:val="13"/>
+              </w:rPr>
+            </w:pPr>
+          </w:p>
+        </w:tc>
+        <w:tc>
+          <w:tcPr>
+            <w:tcW w:w="2180" w:type="dxa"/>
+            <w:tcBorders>
+              <w:top w:val="single" w:sz="4" w:space="0" w:color="000000" w:themeColor="text1"/>
+              <w:left w:val="single" w:sz="4" w:space="0" w:color="000000" w:themeColor="text1"/>
+              <w:bottom w:val="single" w:sz="4" w:space="0" w:color="000000" w:themeColor="text1"/>
+              <w:right w:val="single" w:sz="4" w:space="0" w:color="000000" w:themeColor="text1"/>
+            </w:tcBorders>
+          </w:tcPr>
+          <w:p>
+            <w:pPr>
+              <w:rPr>
+                <w:sz w:val="13"/>
+                <w:szCs w:val="13"/>
+              </w:rPr>
+            </w:pPr>
+          </w:p>
+        </w:tc>
+      </w:tr>
+      <w:tr>
+        <w:tc>
+          <w:tcPr>
+            <w:tcW w:w="8099" w:type="dxa"/>
+            <w:gridSpan w:val="5"/>
+            <w:tcBorders>
+              <w:top w:val="single" w:sz="4" w:space="0" w:color="000000" w:themeColor="text1"/>
+              <w:left w:val="single" w:sz="4" w:space="0" w:color="000000" w:themeColor="text1"/>
+              <w:bottom w:val="single" w:sz="4" w:space="0" w:color="000000" w:themeColor="text1"/>
+              <w:right w:val="single" w:sz="4" w:space="0" w:color="000000" w:themeColor="text1"/>
+            </w:tcBorders>
+            <w:shd w:val="clear" w:color="auto" w:fill="8DB3E2" w:themeFill="text2" w:themeFillTint="66"/>
+          </w:tcPr>
+          <w:p>
+            <w:pPr>
+              <w:tabs>
+                <w:tab w:val="left" w:pos="1210"/>
+                <w:tab w:val="left" w:pos="1661"/>
+              </w:tabs>
+              <w:rPr>
+                <w:b/>
+                <w:sz w:val="13"/>
+                <w:szCs w:val="13"/>
+              </w:rPr>
+            </w:pPr>
+            <w:r>
+              <w:rPr>
+                <w:rFonts w:ascii="宋体" w:eastAsia="宋体" w:hAnsi="宋体" w:cs="宋体" w:hint="eastAsia"/>
+                <w:b/>
+                <w:sz w:val="13"/>
+                <w:szCs w:val="13"/>
+              </w:rPr>
+              <w:t>返回</w:t>
+            </w:r>
+            <w:r>
+              <w:rPr>
+                <w:rFonts w:hint="eastAsia"/>
+                <w:b/>
+                <w:sz w:val="13"/>
+                <w:szCs w:val="13"/>
+              </w:rPr>
+              <w:t>值</w:t>
+            </w:r>
+            <w:r>
+              <w:rPr>
+                <w:b/>
+                <w:sz w:val="13"/>
+                <w:szCs w:val="13"/>
+              </w:rPr>
+              <w:tab/>
+            </w:r>
+            <w:r>
+              <w:rPr>
+                <w:b/>
+                <w:sz w:val="13"/>
+                <w:szCs w:val="13"/>
+              </w:rPr>
+              <w:tab/>
+            </w:r>
+          </w:p>
+        </w:tc>
+      </w:tr>
+      <w:tr>
+        <w:tc>
+          <w:tcPr>
+            <w:tcW w:w="1504" w:type="dxa"/>
+            <w:tcBorders>
+              <w:top w:val="single" w:sz="4" w:space="0" w:color="000000" w:themeColor="text1"/>
+              <w:left w:val="single" w:sz="4" w:space="0" w:color="000000" w:themeColor="text1"/>
+              <w:bottom w:val="single" w:sz="4" w:space="0" w:color="000000" w:themeColor="text1"/>
+              <w:right w:val="single" w:sz="4" w:space="0" w:color="000000" w:themeColor="text1"/>
+            </w:tcBorders>
+          </w:tcPr>
+          <w:p>
+            <w:pPr>
+              <w:rPr>
+                <w:sz w:val="13"/>
+                <w:szCs w:val="13"/>
+              </w:rPr>
+            </w:pPr>
+            <w:r>
+              <w:rPr>
+                <w:rFonts w:ascii="宋体" w:eastAsia="宋体" w:hAnsi="宋体" w:cs="宋体" w:hint="eastAsia"/>
+                <w:sz w:val="13"/>
+                <w:szCs w:val="13"/>
+              </w:rPr>
+              <w:t>返回结</w:t>
+            </w:r>
+            <w:r>
+              <w:rPr>
+                <w:rFonts w:hint="eastAsia"/>
+                <w:sz w:val="13"/>
+                <w:szCs w:val="13"/>
+              </w:rPr>
+              <w:t>果</w:t>
+            </w:r>
+          </w:p>
+        </w:tc>
+        <w:tc>
+          <w:tcPr>
+            <w:tcW w:w="1583" w:type="dxa"/>
+            <w:tcBorders>
+              <w:top w:val="single" w:sz="4" w:space="0" w:color="000000" w:themeColor="text1"/>
+              <w:left w:val="single" w:sz="4" w:space="0" w:color="000000" w:themeColor="text1"/>
+              <w:bottom w:val="single" w:sz="4" w:space="0" w:color="000000" w:themeColor="text1"/>
+              <w:right w:val="single" w:sz="4" w:space="0" w:color="000000" w:themeColor="text1"/>
+            </w:tcBorders>
+          </w:tcPr>
+          <w:p>
+            <w:pPr>
+              <w:rPr>
+                <w:sz w:val="13"/>
+                <w:szCs w:val="13"/>
+              </w:rPr>
+            </w:pPr>
+            <w:r>
+              <w:rPr>
+                <w:rFonts w:hint="eastAsia"/>
+                <w:sz w:val="13"/>
+                <w:szCs w:val="13"/>
+              </w:rPr>
+              <w:t>code</w:t>
+            </w:r>
+          </w:p>
+        </w:tc>
+        <w:tc>
+          <w:tcPr>
+            <w:tcW w:w="5012" w:type="dxa"/>
+            <w:gridSpan w:val="3"/>
+            <w:tcBorders>
+              <w:top w:val="single" w:sz="4" w:space="0" w:color="000000" w:themeColor="text1"/>
+              <w:left w:val="single" w:sz="4" w:space="0" w:color="000000" w:themeColor="text1"/>
+              <w:bottom w:val="single" w:sz="4" w:space="0" w:color="000000" w:themeColor="text1"/>
+              <w:right w:val="single" w:sz="4" w:space="0" w:color="000000" w:themeColor="text1"/>
+            </w:tcBorders>
+          </w:tcPr>
+          <w:p>
+            <w:pPr>
+              <w:rPr>
+                <w:sz w:val="13"/>
+                <w:szCs w:val="13"/>
+              </w:rPr>
+            </w:pPr>
+            <w:r>
+              <w:rPr>
+                <w:rFonts w:eastAsia="宋体" w:hint="eastAsia"/>
+                <w:sz w:val="13"/>
+                <w:szCs w:val="13"/>
+              </w:rPr>
+              <w:t>200</w:t>
+            </w:r>
+            <w:r>
+              <w:rPr>
+                <w:rFonts w:eastAsia="宋体" w:hint="eastAsia"/>
+                <w:sz w:val="13"/>
+                <w:szCs w:val="13"/>
+              </w:rPr>
+              <w:t>成功，其他为错误码</w:t>
+            </w:r>
+          </w:p>
+        </w:tc>
+      </w:tr>
+      <w:tr>
+        <w:tc>
+          <w:tcPr>
+            <w:tcW w:w="1504" w:type="dxa"/>
+            <w:tcBorders>
+              <w:top w:val="single" w:sz="4" w:space="0" w:color="000000" w:themeColor="text1"/>
+              <w:left w:val="single" w:sz="4" w:space="0" w:color="000000" w:themeColor="text1"/>
+              <w:bottom w:val="single" w:sz="4" w:space="0" w:color="000000" w:themeColor="text1"/>
+              <w:right w:val="single" w:sz="4" w:space="0" w:color="000000" w:themeColor="text1"/>
+            </w:tcBorders>
+          </w:tcPr>
+          <w:p>
+            <w:pPr>
+              <w:rPr>
+                <w:sz w:val="13"/>
+                <w:szCs w:val="13"/>
+              </w:rPr>
+            </w:pPr>
+            <w:r>
+              <w:rPr>
+                <w:rFonts w:ascii="宋体" w:eastAsia="宋体" w:hAnsi="宋体" w:cs="宋体" w:hint="eastAsia"/>
+                <w:sz w:val="13"/>
+                <w:szCs w:val="13"/>
+              </w:rPr>
+              <w:t>返回信</w:t>
+            </w:r>
+            <w:r>
+              <w:rPr>
+                <w:rFonts w:hint="eastAsia"/>
+                <w:sz w:val="13"/>
+                <w:szCs w:val="13"/>
+              </w:rPr>
+              <w:t>息</w:t>
+            </w:r>
+          </w:p>
+        </w:tc>
+        <w:tc>
+          <w:tcPr>
+            <w:tcW w:w="1583" w:type="dxa"/>
+            <w:tcBorders>
+              <w:top w:val="single" w:sz="4" w:space="0" w:color="000000" w:themeColor="text1"/>
+              <w:left w:val="single" w:sz="4" w:space="0" w:color="000000" w:themeColor="text1"/>
+              <w:bottom w:val="single" w:sz="4" w:space="0" w:color="000000" w:themeColor="text1"/>
+              <w:right w:val="single" w:sz="4" w:space="0" w:color="000000" w:themeColor="text1"/>
+            </w:tcBorders>
+          </w:tcPr>
+          <w:p>
+            <w:pPr>
+              <w:rPr>
+                <w:sz w:val="13"/>
+                <w:szCs w:val="13"/>
+              </w:rPr>
+            </w:pPr>
+            <w:r>
+              <w:rPr>
+                <w:sz w:val="13"/>
+                <w:szCs w:val="13"/>
+              </w:rPr>
+              <w:t>msg</w:t>
+            </w:r>
+          </w:p>
+        </w:tc>
+        <w:tc>
+          <w:tcPr>
+            <w:tcW w:w="5012" w:type="dxa"/>
+            <w:gridSpan w:val="3"/>
+            <w:tcBorders>
+              <w:top w:val="single" w:sz="4" w:space="0" w:color="000000" w:themeColor="text1"/>
+              <w:left w:val="single" w:sz="4" w:space="0" w:color="000000" w:themeColor="text1"/>
+              <w:bottom w:val="single" w:sz="4" w:space="0" w:color="000000" w:themeColor="text1"/>
+              <w:right w:val="single" w:sz="4" w:space="0" w:color="000000" w:themeColor="text1"/>
+            </w:tcBorders>
+          </w:tcPr>
+          <w:p>
+            <w:pPr>
+              <w:rPr>
+                <w:sz w:val="13"/>
+                <w:szCs w:val="13"/>
+              </w:rPr>
+            </w:pPr>
+          </w:p>
+        </w:tc>
+      </w:tr>
+      <w:tr>
+        <w:trPr>
+          <w:trHeight w:val="181"/>
+        </w:trPr>
+        <w:tc>
+          <w:tcPr>
+            <w:tcW w:w="8099" w:type="dxa"/>
+            <w:gridSpan w:val="5"/>
+            <w:tcBorders>
+              <w:top w:val="single" w:sz="4" w:space="0" w:color="000000" w:themeColor="text1"/>
+              <w:left w:val="single" w:sz="4" w:space="0" w:color="000000" w:themeColor="text1"/>
+              <w:bottom w:val="single" w:sz="4" w:space="0" w:color="000000" w:themeColor="text1"/>
+              <w:right w:val="single" w:sz="4" w:space="0" w:color="000000" w:themeColor="text1"/>
+            </w:tcBorders>
+            <w:shd w:val="clear" w:color="auto" w:fill="8DB3E2" w:themeFill="text2" w:themeFillTint="66"/>
+          </w:tcPr>
+          <w:p>
+            <w:pPr>
+              <w:tabs>
+                <w:tab w:val="left" w:pos="1210"/>
+              </w:tabs>
+              <w:rPr>
+                <w:rFonts w:eastAsia="宋体"/>
+                <w:color w:val="FF0000"/>
+                <w:sz w:val="13"/>
+                <w:szCs w:val="13"/>
+              </w:rPr>
+            </w:pPr>
+            <w:r>
+              <w:rPr>
+                <w:rFonts w:ascii="宋体" w:eastAsia="宋体" w:hAnsi="宋体" w:cs="宋体" w:hint="eastAsia"/>
+                <w:b/>
+                <w:sz w:val="13"/>
+                <w:szCs w:val="13"/>
+              </w:rPr>
+              <w:t>39.片区负责人获取支部信息列表</w:t>
+            </w:r>
+          </w:p>
+        </w:tc>
+      </w:tr>
+      <w:tr>
+        <w:trPr>
+          <w:trHeight w:val="181"/>
+        </w:trPr>
+        <w:tc>
+          <w:tcPr>
+            <w:tcW w:w="1504" w:type="dxa"/>
+            <w:tcBorders>
+              <w:top w:val="single" w:sz="4" w:space="0" w:color="000000" w:themeColor="text1"/>
+              <w:left w:val="single" w:sz="4" w:space="0" w:color="000000" w:themeColor="text1"/>
+              <w:bottom w:val="single" w:sz="4" w:space="0" w:color="000000" w:themeColor="text1"/>
+              <w:right w:val="single" w:sz="4" w:space="0" w:color="000000" w:themeColor="text1"/>
+            </w:tcBorders>
+          </w:tcPr>
+          <w:p>
+            <w:pPr>
+              <w:jc w:val="left"/>
+              <w:rPr>
+                <w:b/>
+                <w:sz w:val="13"/>
+                <w:szCs w:val="13"/>
+              </w:rPr>
+            </w:pPr>
+            <w:r>
+              <w:rPr>
+                <w:rFonts w:ascii="宋体" w:eastAsia="宋体" w:hAnsi="宋体" w:cs="宋体" w:hint="eastAsia"/>
+                <w:b/>
+                <w:sz w:val="13"/>
+                <w:szCs w:val="13"/>
+              </w:rPr>
+              <w:t>请求地</w:t>
+            </w:r>
+            <w:r>
+              <w:rPr>
+                <w:rFonts w:hint="eastAsia"/>
+                <w:b/>
+                <w:sz w:val="13"/>
+                <w:szCs w:val="13"/>
+              </w:rPr>
+              <w:t>址</w:t>
+            </w:r>
+          </w:p>
+        </w:tc>
+        <w:tc>
+          <w:tcPr>
+            <w:tcW w:w="6595" w:type="dxa"/>
+            <w:gridSpan w:val="4"/>
+            <w:tcBorders>
+              <w:top w:val="single" w:sz="4" w:space="0" w:color="000000" w:themeColor="text1"/>
+              <w:left w:val="single" w:sz="4" w:space="0" w:color="000000" w:themeColor="text1"/>
+              <w:bottom w:val="single" w:sz="4" w:space="0" w:color="000000" w:themeColor="text1"/>
+              <w:right w:val="single" w:sz="4" w:space="0" w:color="000000" w:themeColor="text1"/>
+            </w:tcBorders>
+          </w:tcPr>
+          <w:p>
+            <w:pPr>
+              <w:rPr>
+                <w:sz w:val="13"/>
+                <w:szCs w:val="13"/>
+              </w:rPr>
+            </w:pPr>
+            <w:r>
+              <w:rPr>
+                <w:rFonts w:hint="eastAsia"/>
+                <w:sz w:val="13"/>
+                <w:szCs w:val="13"/>
+              </w:rPr>
+              <w:t>/</w:t>
+            </w:r>
+            <w:proofErr w:type="spellStart"/>
+            <w:r>
+              <w:rPr>
+                <w:rFonts w:hint="eastAsia"/>
+                <w:sz w:val="13"/>
+                <w:szCs w:val="13"/>
+              </w:rPr>
+              <w:t>api</w:t>
+            </w:r>
+            <w:proofErr w:type="spellEnd"/>
+            <w:r>
+              <w:rPr>
+                <w:rFonts w:hint="eastAsia"/>
+                <w:sz w:val="13"/>
+                <w:szCs w:val="13"/>
+              </w:rPr>
+              <w:t>/v1/dept/</w:t>
+            </w:r>
+            <w:proofErr w:type="spellStart"/>
+            <w:r>
+              <w:rPr>
+                <w:rFonts w:hint="eastAsia"/>
+                <w:sz w:val="13"/>
+                <w:szCs w:val="13"/>
+              </w:rPr>
+              <w:t>getDeptListBySectionId</w:t>
+            </w:r>
+            <w:proofErr w:type="spellEnd"/>
+          </w:p>
+        </w:tc>
+      </w:tr>
+      <w:tr>
+        <w:tc>
+          <w:tcPr>
+            <w:tcW w:w="1504" w:type="dxa"/>
+            <w:tcBorders>
+              <w:top w:val="single" w:sz="4" w:space="0" w:color="000000" w:themeColor="text1"/>
+              <w:left w:val="single" w:sz="4" w:space="0" w:color="000000" w:themeColor="text1"/>
+              <w:bottom w:val="single" w:sz="4" w:space="0" w:color="000000" w:themeColor="text1"/>
+              <w:right w:val="single" w:sz="4" w:space="0" w:color="000000" w:themeColor="text1"/>
+            </w:tcBorders>
+          </w:tcPr>
+          <w:p>
+            <w:pPr>
+              <w:jc w:val="left"/>
+              <w:rPr>
+                <w:b/>
+                <w:sz w:val="13"/>
+                <w:szCs w:val="13"/>
+              </w:rPr>
+            </w:pPr>
+            <w:r>
+              <w:rPr>
+                <w:rFonts w:ascii="宋体" w:eastAsia="宋体" w:hAnsi="宋体" w:cs="宋体" w:hint="eastAsia"/>
+                <w:b/>
+                <w:sz w:val="13"/>
+                <w:szCs w:val="13"/>
+              </w:rPr>
+              <w:t>请求方</w:t>
+            </w:r>
+            <w:r>
+              <w:rPr>
+                <w:rFonts w:hint="eastAsia"/>
+                <w:b/>
+                <w:sz w:val="13"/>
+                <w:szCs w:val="13"/>
+              </w:rPr>
+              <w:t>式</w:t>
+            </w:r>
+          </w:p>
+        </w:tc>
+        <w:tc>
+          <w:tcPr>
+            <w:tcW w:w="6595" w:type="dxa"/>
+            <w:gridSpan w:val="4"/>
+            <w:tcBorders>
+              <w:top w:val="single" w:sz="4" w:space="0" w:color="000000" w:themeColor="text1"/>
+              <w:left w:val="single" w:sz="4" w:space="0" w:color="000000" w:themeColor="text1"/>
+              <w:bottom w:val="single" w:sz="4" w:space="0" w:color="000000" w:themeColor="text1"/>
+              <w:right w:val="single" w:sz="4" w:space="0" w:color="000000" w:themeColor="text1"/>
+            </w:tcBorders>
+          </w:tcPr>
+          <w:p>
+            <w:pPr>
+              <w:rPr>
+                <w:sz w:val="13"/>
+                <w:szCs w:val="13"/>
+              </w:rPr>
+            </w:pPr>
+            <w:r>
+              <w:rPr>
+                <w:rFonts w:hint="eastAsia"/>
+                <w:sz w:val="13"/>
+                <w:szCs w:val="13"/>
+              </w:rPr>
+              <w:t>GET</w:t>
+            </w:r>
+          </w:p>
+        </w:tc>
+      </w:tr>
+      <w:tr>
+        <w:tc>
+          <w:tcPr>
+            <w:tcW w:w="1504" w:type="dxa"/>
+            <w:tcBorders>
+              <w:top w:val="single" w:sz="4" w:space="0" w:color="000000" w:themeColor="text1"/>
+              <w:left w:val="single" w:sz="4" w:space="0" w:color="000000" w:themeColor="text1"/>
+              <w:bottom w:val="single" w:sz="4" w:space="0" w:color="000000" w:themeColor="text1"/>
+              <w:right w:val="single" w:sz="4" w:space="0" w:color="000000" w:themeColor="text1"/>
+            </w:tcBorders>
+          </w:tcPr>
+          <w:p>
+            <w:pPr>
+              <w:jc w:val="left"/>
+              <w:rPr>
+                <w:b/>
+                <w:sz w:val="13"/>
+                <w:szCs w:val="13"/>
+              </w:rPr>
+            </w:pPr>
+            <w:r>
+              <w:rPr>
+                <w:rFonts w:ascii="宋体" w:eastAsia="宋体" w:hAnsi="宋体" w:cs="宋体" w:hint="eastAsia"/>
+                <w:b/>
+                <w:sz w:val="13"/>
+                <w:szCs w:val="13"/>
+              </w:rPr>
+              <w:t>返回值类</w:t>
+            </w:r>
+            <w:r>
+              <w:rPr>
+                <w:rFonts w:hint="eastAsia"/>
+                <w:b/>
+                <w:sz w:val="13"/>
+                <w:szCs w:val="13"/>
+              </w:rPr>
+              <w:t>型</w:t>
+            </w:r>
+          </w:p>
+        </w:tc>
+        <w:tc>
+          <w:tcPr>
+            <w:tcW w:w="6595" w:type="dxa"/>
+            <w:gridSpan w:val="4"/>
+            <w:tcBorders>
+              <w:top w:val="single" w:sz="4" w:space="0" w:color="000000" w:themeColor="text1"/>
+              <w:left w:val="single" w:sz="4" w:space="0" w:color="000000" w:themeColor="text1"/>
+              <w:bottom w:val="single" w:sz="4" w:space="0" w:color="000000" w:themeColor="text1"/>
+              <w:right w:val="single" w:sz="4" w:space="0" w:color="000000" w:themeColor="text1"/>
+            </w:tcBorders>
+          </w:tcPr>
+          <w:p>
+            <w:pPr>
+              <w:rPr>
+                <w:sz w:val="13"/>
+                <w:szCs w:val="13"/>
+              </w:rPr>
+            </w:pPr>
+            <w:r>
+              <w:rPr>
+                <w:sz w:val="13"/>
+                <w:szCs w:val="13"/>
+              </w:rPr>
+              <w:t>json</w:t>
+            </w:r>
+          </w:p>
+        </w:tc>
+      </w:tr>
+      <w:tr>
+        <w:tc>
+          <w:tcPr>
+            <w:tcW w:w="1504" w:type="dxa"/>
+            <w:tcBorders>
+              <w:top w:val="single" w:sz="4" w:space="0" w:color="000000" w:themeColor="text1"/>
+              <w:left w:val="single" w:sz="4" w:space="0" w:color="000000" w:themeColor="text1"/>
+              <w:bottom w:val="single" w:sz="4" w:space="0" w:color="000000" w:themeColor="text1"/>
+              <w:right w:val="single" w:sz="4" w:space="0" w:color="000000" w:themeColor="text1"/>
+            </w:tcBorders>
+            <w:shd w:val="clear" w:color="auto" w:fill="8DB3E2" w:themeFill="text2" w:themeFillTint="66"/>
+          </w:tcPr>
+          <w:p>
+            <w:pPr>
+              <w:jc w:val="center"/>
+              <w:rPr>
+                <w:rFonts w:ascii="Times New Roman" w:hAnsi="Times New Roman" w:cs="Times New Roman"/>
+                <w:b/>
+                <w:bCs/>
+                <w:sz w:val="13"/>
+                <w:szCs w:val="13"/>
+              </w:rPr>
+            </w:pPr>
+            <w:r>
+              <w:rPr>
+                <w:rFonts w:ascii="宋体" w:eastAsia="宋体" w:hAnsi="宋体" w:cs="宋体" w:hint="eastAsia"/>
+                <w:b/>
+                <w:bCs/>
+                <w:sz w:val="13"/>
+                <w:szCs w:val="13"/>
+              </w:rPr>
+              <w:t>请求参</w:t>
+            </w:r>
+            <w:r>
+              <w:rPr>
+                <w:rFonts w:ascii="Times New Roman" w:hAnsi="Times New Roman" w:cs="Times New Roman" w:hint="eastAsia"/>
+                <w:b/>
+                <w:bCs/>
+                <w:sz w:val="13"/>
+                <w:szCs w:val="13"/>
+              </w:rPr>
+              <w:t>数</w:t>
+            </w:r>
+          </w:p>
+        </w:tc>
+        <w:tc>
+          <w:tcPr>
+            <w:tcW w:w="1583" w:type="dxa"/>
+            <w:tcBorders>
+              <w:top w:val="single" w:sz="4" w:space="0" w:color="000000" w:themeColor="text1"/>
+              <w:left w:val="single" w:sz="4" w:space="0" w:color="000000" w:themeColor="text1"/>
+              <w:bottom w:val="single" w:sz="4" w:space="0" w:color="000000" w:themeColor="text1"/>
+              <w:right w:val="single" w:sz="4" w:space="0" w:color="000000" w:themeColor="text1"/>
+            </w:tcBorders>
+            <w:shd w:val="clear" w:color="auto" w:fill="8DB3E2" w:themeFill="text2" w:themeFillTint="66"/>
+          </w:tcPr>
+          <w:p>
+            <w:pPr>
+              <w:jc w:val="center"/>
+              <w:rPr>
+                <w:rFonts w:ascii="Times New Roman" w:hAnsi="Times New Roman" w:cs="Times New Roman"/>
+                <w:b/>
+                <w:bCs/>
+                <w:sz w:val="13"/>
+                <w:szCs w:val="13"/>
+              </w:rPr>
+            </w:pPr>
+            <w:r>
+              <w:rPr>
+                <w:rFonts w:ascii="宋体" w:eastAsia="宋体" w:hAnsi="宋体" w:cs="宋体" w:hint="eastAsia"/>
+                <w:b/>
+                <w:bCs/>
+                <w:sz w:val="13"/>
+                <w:szCs w:val="13"/>
+              </w:rPr>
+              <w:t>参数</w:t>
+            </w:r>
+            <w:r>
+              <w:rPr>
+                <w:rFonts w:ascii="Times New Roman" w:hAnsi="Times New Roman" w:cs="Times New Roman" w:hint="eastAsia"/>
+                <w:b/>
+                <w:bCs/>
+                <w:sz w:val="13"/>
+                <w:szCs w:val="13"/>
+              </w:rPr>
+              <w:t>名</w:t>
+            </w:r>
+          </w:p>
+        </w:tc>
+        <w:tc>
+          <w:tcPr>
+            <w:tcW w:w="1416" w:type="dxa"/>
+            <w:tcBorders>
+              <w:top w:val="single" w:sz="4" w:space="0" w:color="000000" w:themeColor="text1"/>
+              <w:left w:val="single" w:sz="4" w:space="0" w:color="000000" w:themeColor="text1"/>
+              <w:bottom w:val="single" w:sz="4" w:space="0" w:color="000000" w:themeColor="text1"/>
+              <w:right w:val="single" w:sz="4" w:space="0" w:color="000000" w:themeColor="text1"/>
+            </w:tcBorders>
+            <w:shd w:val="clear" w:color="auto" w:fill="8DB3E2" w:themeFill="text2" w:themeFillTint="66"/>
+          </w:tcPr>
+          <w:p>
+            <w:pPr>
+              <w:jc w:val="center"/>
+              <w:rPr>
+                <w:rFonts w:ascii="Times New Roman" w:hAnsi="Times New Roman" w:cs="Times New Roman"/>
+                <w:b/>
+                <w:bCs/>
+                <w:sz w:val="13"/>
+                <w:szCs w:val="13"/>
+              </w:rPr>
+            </w:pPr>
+            <w:r>
+              <w:rPr>
+                <w:rFonts w:ascii="宋体" w:eastAsia="宋体" w:hAnsi="宋体" w:cs="宋体" w:hint="eastAsia"/>
+                <w:b/>
+                <w:bCs/>
+                <w:sz w:val="13"/>
+                <w:szCs w:val="13"/>
+              </w:rPr>
+              <w:t>参数类</w:t>
+            </w:r>
+            <w:r>
+              <w:rPr>
+                <w:rFonts w:ascii="Times New Roman" w:hAnsi="Times New Roman" w:cs="Times New Roman" w:hint="eastAsia"/>
+                <w:b/>
+                <w:bCs/>
+                <w:sz w:val="13"/>
+                <w:szCs w:val="13"/>
+              </w:rPr>
+              <w:t>型</w:t>
+            </w:r>
+          </w:p>
+        </w:tc>
+        <w:tc>
+          <w:tcPr>
+            <w:tcW w:w="1416" w:type="dxa"/>
+            <w:tcBorders>
+              <w:top w:val="single" w:sz="4" w:space="0" w:color="000000" w:themeColor="text1"/>
+              <w:left w:val="single" w:sz="4" w:space="0" w:color="000000" w:themeColor="text1"/>
+              <w:bottom w:val="single" w:sz="4" w:space="0" w:color="000000" w:themeColor="text1"/>
+              <w:right w:val="single" w:sz="4" w:space="0" w:color="000000" w:themeColor="text1"/>
+            </w:tcBorders>
+            <w:shd w:val="clear" w:color="auto" w:fill="8DB3E2" w:themeFill="text2" w:themeFillTint="66"/>
+          </w:tcPr>
+          <w:p>
+            <w:pPr>
+              <w:jc w:val="center"/>
+              <w:rPr>
+                <w:rFonts w:ascii="Times New Roman" w:hAnsi="Times New Roman" w:cs="Times New Roman"/>
+                <w:b/>
+                <w:bCs/>
+                <w:sz w:val="13"/>
+                <w:szCs w:val="13"/>
+              </w:rPr>
+            </w:pPr>
+            <w:r>
+              <w:rPr>
+                <w:rFonts w:ascii="宋体" w:eastAsia="宋体" w:hAnsi="宋体" w:cs="宋体" w:hint="eastAsia"/>
+                <w:b/>
+                <w:bCs/>
+                <w:sz w:val="13"/>
+                <w:szCs w:val="13"/>
+              </w:rPr>
+              <w:t>是否必</w:t>
+            </w:r>
+            <w:r>
+              <w:rPr>
+                <w:rFonts w:ascii="Times New Roman" w:hAnsi="Times New Roman" w:cs="Times New Roman" w:hint="eastAsia"/>
+                <w:b/>
+                <w:bCs/>
+                <w:sz w:val="13"/>
+                <w:szCs w:val="13"/>
+              </w:rPr>
+              <w:t>填</w:t>
+            </w:r>
+          </w:p>
+        </w:tc>
+        <w:tc>
+          <w:tcPr>
+            <w:tcW w:w="2180" w:type="dxa"/>
+            <w:tcBorders>
+              <w:top w:val="single" w:sz="4" w:space="0" w:color="000000" w:themeColor="text1"/>
+              <w:left w:val="single" w:sz="4" w:space="0" w:color="000000" w:themeColor="text1"/>
+              <w:bottom w:val="single" w:sz="4" w:space="0" w:color="000000" w:themeColor="text1"/>
+              <w:right w:val="single" w:sz="4" w:space="0" w:color="000000" w:themeColor="text1"/>
+            </w:tcBorders>
+            <w:shd w:val="clear" w:color="auto" w:fill="8DB3E2" w:themeFill="text2" w:themeFillTint="66"/>
+          </w:tcPr>
+          <w:p>
+            <w:pPr>
+              <w:jc w:val="center"/>
+              <w:rPr>
+                <w:rFonts w:ascii="Times New Roman" w:hAnsi="Times New Roman" w:cs="Times New Roman"/>
+                <w:b/>
+                <w:bCs/>
+                <w:sz w:val="13"/>
+                <w:szCs w:val="13"/>
+              </w:rPr>
+            </w:pPr>
+            <w:r>
+              <w:rPr>
+                <w:rFonts w:ascii="宋体" w:eastAsia="宋体" w:hAnsi="宋体" w:cs="宋体" w:hint="eastAsia"/>
+                <w:b/>
+                <w:bCs/>
+                <w:sz w:val="13"/>
+                <w:szCs w:val="13"/>
+              </w:rPr>
+              <w:t>说</w:t>
+            </w:r>
+            <w:r>
+              <w:rPr>
+                <w:rFonts w:ascii="Times New Roman" w:hAnsi="Times New Roman" w:cs="Times New Roman" w:hint="eastAsia"/>
+                <w:b/>
+                <w:bCs/>
+                <w:sz w:val="13"/>
+                <w:szCs w:val="13"/>
+              </w:rPr>
+              <w:t>明</w:t>
+            </w:r>
+          </w:p>
+        </w:tc>
+      </w:tr>
+      <w:tr>
+        <w:tc>
+          <w:tcPr>
+            <w:tcW w:w="8099" w:type="dxa"/>
+            <w:gridSpan w:val="5"/>
+            <w:tcBorders>
+              <w:top w:val="single" w:sz="4" w:space="0" w:color="000000" w:themeColor="text1"/>
+              <w:left w:val="single" w:sz="4" w:space="0" w:color="000000" w:themeColor="text1"/>
+              <w:bottom w:val="single" w:sz="4" w:space="0" w:color="000000" w:themeColor="text1"/>
+              <w:right w:val="single" w:sz="4" w:space="0" w:color="000000" w:themeColor="text1"/>
+            </w:tcBorders>
+            <w:shd w:val="clear" w:color="auto" w:fill="8DB3E2" w:themeFill="text2" w:themeFillTint="66"/>
+          </w:tcPr>
+          <w:p>
+            <w:pPr>
+              <w:tabs>
+                <w:tab w:val="left" w:pos="1210"/>
+                <w:tab w:val="left" w:pos="1661"/>
+              </w:tabs>
+              <w:rPr>
+                <w:b/>
+                <w:sz w:val="13"/>
+                <w:szCs w:val="13"/>
+              </w:rPr>
+            </w:pPr>
+            <w:r>
+              <w:rPr>
+                <w:rFonts w:ascii="宋体" w:eastAsia="宋体" w:hAnsi="宋体" w:cs="宋体" w:hint="eastAsia"/>
+                <w:b/>
+                <w:sz w:val="13"/>
+                <w:szCs w:val="13"/>
+              </w:rPr>
+              <w:t>返回</w:t>
+            </w:r>
+            <w:r>
+              <w:rPr>
+                <w:rFonts w:hint="eastAsia"/>
+                <w:b/>
+                <w:sz w:val="13"/>
+                <w:szCs w:val="13"/>
+              </w:rPr>
+              <w:t>值</w:t>
+            </w:r>
+            <w:r>
+              <w:rPr>
+                <w:b/>
+                <w:sz w:val="13"/>
+                <w:szCs w:val="13"/>
+              </w:rPr>
+              <w:tab/>
+            </w:r>
+            <w:r>
+              <w:rPr>
+                <w:b/>
+                <w:sz w:val="13"/>
+                <w:szCs w:val="13"/>
+              </w:rPr>
+              <w:tab/>
+            </w:r>
+          </w:p>
+        </w:tc>
+      </w:tr>
+      <w:tr>
+        <w:tc>
+          <w:tcPr>
+            <w:tcW w:w="1504" w:type="dxa"/>
+            <w:tcBorders>
+              <w:top w:val="single" w:sz="4" w:space="0" w:color="000000" w:themeColor="text1"/>
+              <w:left w:val="single" w:sz="4" w:space="0" w:color="000000" w:themeColor="text1"/>
+              <w:bottom w:val="single" w:sz="4" w:space="0" w:color="000000" w:themeColor="text1"/>
+              <w:right w:val="single" w:sz="4" w:space="0" w:color="000000" w:themeColor="text1"/>
+            </w:tcBorders>
+          </w:tcPr>
+          <w:p>
+            <w:pPr>
+              <w:rPr>
+                <w:sz w:val="13"/>
+                <w:szCs w:val="13"/>
+              </w:rPr>
+            </w:pPr>
+            <w:r>
+              <w:rPr>
+                <w:rFonts w:ascii="宋体" w:eastAsia="宋体" w:hAnsi="宋体" w:cs="宋体" w:hint="eastAsia"/>
+                <w:sz w:val="13"/>
+                <w:szCs w:val="13"/>
+              </w:rPr>
+              <w:t>返回结</w:t>
+            </w:r>
+            <w:r>
+              <w:rPr>
+                <w:rFonts w:hint="eastAsia"/>
+                <w:sz w:val="13"/>
+                <w:szCs w:val="13"/>
+              </w:rPr>
+              <w:t>果</w:t>
+            </w:r>
+          </w:p>
+        </w:tc>
+        <w:tc>
+          <w:tcPr>
+            <w:tcW w:w="1583" w:type="dxa"/>
+            <w:tcBorders>
+              <w:top w:val="single" w:sz="4" w:space="0" w:color="000000" w:themeColor="text1"/>
+              <w:left w:val="single" w:sz="4" w:space="0" w:color="000000" w:themeColor="text1"/>
+              <w:bottom w:val="single" w:sz="4" w:space="0" w:color="000000" w:themeColor="text1"/>
+              <w:right w:val="single" w:sz="4" w:space="0" w:color="000000" w:themeColor="text1"/>
+            </w:tcBorders>
+          </w:tcPr>
+          <w:p>
+            <w:pPr>
+              <w:rPr>
+                <w:sz w:val="13"/>
+                <w:szCs w:val="13"/>
+              </w:rPr>
+            </w:pPr>
+            <w:r>
+              <w:rPr>
+                <w:sz w:val="13"/>
+                <w:szCs w:val="13"/>
+              </w:rPr>
+              <w:t>result</w:t>
+            </w:r>
+          </w:p>
+        </w:tc>
+        <w:tc>
+          <w:tcPr>
+            <w:tcW w:w="5012" w:type="dxa"/>
+            <w:gridSpan w:val="3"/>
+            <w:tcBorders>
+              <w:top w:val="single" w:sz="4" w:space="0" w:color="000000" w:themeColor="text1"/>
+              <w:left w:val="single" w:sz="4" w:space="0" w:color="000000" w:themeColor="text1"/>
+              <w:bottom w:val="single" w:sz="4" w:space="0" w:color="000000" w:themeColor="text1"/>
+              <w:right w:val="single" w:sz="4" w:space="0" w:color="000000" w:themeColor="text1"/>
+            </w:tcBorders>
+          </w:tcPr>
+          <w:p>
+            <w:pPr>
+              <w:rPr>
+                <w:sz w:val="13"/>
+                <w:szCs w:val="13"/>
+              </w:rPr>
+            </w:pPr>
+            <w:r>
+              <w:rPr>
+                <w:rFonts w:eastAsia="宋体" w:hint="eastAsia"/>
+                <w:sz w:val="13"/>
+                <w:szCs w:val="13"/>
+              </w:rPr>
+              <w:t>200</w:t>
+            </w:r>
+            <w:r>
+              <w:rPr>
+                <w:rFonts w:eastAsia="宋体" w:hint="eastAsia"/>
+                <w:sz w:val="13"/>
+                <w:szCs w:val="13"/>
+              </w:rPr>
+              <w:t>成功，其他为错误码</w:t>
+            </w:r>
+          </w:p>
+        </w:tc>
+      </w:tr>
+      <w:tr>
+        <w:tc>
+          <w:tcPr>
+            <w:tcW w:w="1504" w:type="dxa"/>
+            <w:tcBorders>
+              <w:top w:val="single" w:sz="4" w:space="0" w:color="000000" w:themeColor="text1"/>
+              <w:left w:val="single" w:sz="4" w:space="0" w:color="000000" w:themeColor="text1"/>
+              <w:bottom w:val="single" w:sz="4" w:space="0" w:color="000000" w:themeColor="text1"/>
+              <w:right w:val="single" w:sz="4" w:space="0" w:color="000000" w:themeColor="text1"/>
+            </w:tcBorders>
+          </w:tcPr>
+          <w:p>
+            <w:pPr>
+              <w:rPr>
+                <w:sz w:val="13"/>
+                <w:szCs w:val="13"/>
+              </w:rPr>
+            </w:pPr>
+            <w:r>
+              <w:rPr>
+                <w:rFonts w:ascii="宋体" w:eastAsia="宋体" w:hAnsi="宋体" w:cs="宋体" w:hint="eastAsia"/>
+                <w:sz w:val="13"/>
+                <w:szCs w:val="13"/>
+              </w:rPr>
+              <w:t>返回信</w:t>
+            </w:r>
+            <w:r>
+              <w:rPr>
+                <w:rFonts w:hint="eastAsia"/>
+                <w:sz w:val="13"/>
+                <w:szCs w:val="13"/>
+              </w:rPr>
+              <w:t>息</w:t>
+            </w:r>
+          </w:p>
+        </w:tc>
+        <w:tc>
+          <w:tcPr>
+            <w:tcW w:w="1583" w:type="dxa"/>
+            <w:tcBorders>
+              <w:top w:val="single" w:sz="4" w:space="0" w:color="000000" w:themeColor="text1"/>
+              <w:left w:val="single" w:sz="4" w:space="0" w:color="000000" w:themeColor="text1"/>
+              <w:bottom w:val="single" w:sz="4" w:space="0" w:color="000000" w:themeColor="text1"/>
+              <w:right w:val="single" w:sz="4" w:space="0" w:color="000000" w:themeColor="text1"/>
+            </w:tcBorders>
+          </w:tcPr>
+          <w:p>
+            <w:pPr>
+              <w:rPr>
+                <w:sz w:val="13"/>
+                <w:szCs w:val="13"/>
+              </w:rPr>
+            </w:pPr>
+            <w:r>
+              <w:rPr>
+                <w:sz w:val="13"/>
+                <w:szCs w:val="13"/>
+              </w:rPr>
+              <w:t>msg</w:t>
+            </w:r>
+          </w:p>
+        </w:tc>
+        <w:tc>
+          <w:tcPr>
+            <w:tcW w:w="5012" w:type="dxa"/>
+            <w:gridSpan w:val="3"/>
+            <w:tcBorders>
+              <w:top w:val="single" w:sz="4" w:space="0" w:color="000000" w:themeColor="text1"/>
+              <w:left w:val="single" w:sz="4" w:space="0" w:color="000000" w:themeColor="text1"/>
+              <w:bottom w:val="single" w:sz="4" w:space="0" w:color="000000" w:themeColor="text1"/>
+              <w:right w:val="single" w:sz="4" w:space="0" w:color="000000" w:themeColor="text1"/>
+            </w:tcBorders>
+          </w:tcPr>
+          <w:p>
+            <w:pPr>
+              <w:rPr>
+                <w:sz w:val="13"/>
+                <w:szCs w:val="13"/>
+              </w:rPr>
+            </w:pPr>
+            <w:r>
+              <w:rPr>
+                <w:rFonts w:ascii="宋体" w:eastAsia="宋体" w:hAnsi="宋体" w:cs="宋体" w:hint="eastAsia"/>
+                <w:sz w:val="13"/>
+                <w:szCs w:val="13"/>
+              </w:rPr>
+              <w:t>返回错误信</w:t>
+            </w:r>
+            <w:r>
+              <w:rPr>
+                <w:rFonts w:hint="eastAsia"/>
+                <w:sz w:val="13"/>
+                <w:szCs w:val="13"/>
+              </w:rPr>
+              <w:t>息</w:t>
             </w:r>
           </w:p>
         </w:tc>
@@ -43742,11 +45988,19 @@
           <w:p>
             <w:pPr>
               <w:rPr>
-                <w:rFonts w:ascii="宋体" w:eastAsia="宋体" w:hAnsi="宋体" w:cs="宋体"/>
-                <w:sz w:val="13"/>
-                <w:szCs w:val="13"/>
-              </w:rPr>
-            </w:pPr>
+                <w:rFonts w:eastAsia="宋体"/>
+                <w:sz w:val="13"/>
+                <w:szCs w:val="13"/>
+              </w:rPr>
+            </w:pPr>
+            <w:r>
+              <w:rPr>
+                <w:rFonts w:ascii="宋体" w:eastAsia="宋体" w:hAnsi="宋体" w:cs="宋体" w:hint="eastAsia"/>
+                <w:sz w:val="13"/>
+                <w:szCs w:val="13"/>
+              </w:rPr>
+              <w:t>返回用户信息</w:t>
+            </w:r>
           </w:p>
         </w:tc>
         <w:tc>
@@ -43766,6 +46020,14 @@
                 <w:szCs w:val="13"/>
               </w:rPr>
             </w:pPr>
+            <w:r>
+              <w:rPr>
+                <w:rFonts w:hint="eastAsia"/>
+                <w:sz w:val="13"/>
+                <w:szCs w:val="13"/>
+              </w:rPr>
+              <w:t>data</w:t>
+            </w:r>
           </w:p>
         </w:tc>
         <w:tc>
@@ -43792,7 +46054,103 @@
                 <w:sz w:val="13"/>
                 <w:szCs w:val="13"/>
               </w:rPr>
-              <w:t>该项记录的</w:t>
+              <w:t>用户基本信息（</w:t>
+            </w:r>
+            <w:r>
+              <w:rPr>
+                <w:rFonts w:ascii="宋体" w:eastAsia="宋体" w:hAnsi="宋体" w:cs="宋体" w:hint="eastAsia"/>
+                <w:sz w:val="13"/>
+                <w:szCs w:val="13"/>
+              </w:rPr>
+              <w:t>成功返回值，失败就不返回此数</w:t>
+            </w:r>
+            <w:r>
+              <w:rPr>
+                <w:rFonts w:hint="eastAsia"/>
+                <w:sz w:val="13"/>
+                <w:szCs w:val="13"/>
+              </w:rPr>
+              <w:t>据）</w:t>
+            </w:r>
+          </w:p>
+        </w:tc>
+      </w:tr>
+      <w:tr>
+        <w:trPr>
+          <w:trHeight w:val="165"/>
+        </w:trPr>
+        <w:tc>
+          <w:tcPr>
+            <w:tcW w:w="1504" w:type="dxa"/>
+            <w:tcBorders>
+              <w:top w:val="single" w:sz="4" w:space="0" w:color="000000" w:themeColor="text1"/>
+              <w:left w:val="single" w:sz="4" w:space="0" w:color="000000" w:themeColor="text1"/>
+              <w:bottom w:val="single" w:sz="4" w:space="0" w:color="000000" w:themeColor="text1"/>
+              <w:right w:val="single" w:sz="4" w:space="0" w:color="000000" w:themeColor="text1"/>
+            </w:tcBorders>
+          </w:tcPr>
+          <w:p>
+            <w:pPr>
+              <w:rPr>
+                <w:rFonts w:ascii="宋体" w:eastAsia="宋体" w:hAnsi="宋体" w:cs="宋体"/>
+                <w:sz w:val="13"/>
+                <w:szCs w:val="13"/>
+              </w:rPr>
+            </w:pPr>
+            <w:r>
+              <w:rPr>
+                <w:rFonts w:ascii="宋体" w:eastAsia="宋体" w:hAnsi="宋体" w:cs="宋体" w:hint="eastAsia"/>
+                <w:sz w:val="13"/>
+                <w:szCs w:val="13"/>
+              </w:rPr>
+              <w:t>[{},{}.....]</w:t>
+            </w:r>
+          </w:p>
+        </w:tc>
+        <w:tc>
+          <w:tcPr>
+            <w:tcW w:w="1583" w:type="dxa"/>
+            <w:tcBorders>
+              <w:top w:val="single" w:sz="4" w:space="0" w:color="000000" w:themeColor="text1"/>
+              <w:left w:val="single" w:sz="4" w:space="0" w:color="000000" w:themeColor="text1"/>
+              <w:bottom w:val="single" w:sz="4" w:space="0" w:color="000000" w:themeColor="text1"/>
+              <w:right w:val="single" w:sz="4" w:space="0" w:color="000000" w:themeColor="text1"/>
+            </w:tcBorders>
+          </w:tcPr>
+          <w:p>
+            <w:pPr>
+              <w:rPr>
+                <w:sz w:val="13"/>
+                <w:szCs w:val="13"/>
+              </w:rPr>
+            </w:pPr>
+          </w:p>
+        </w:tc>
+        <w:tc>
+          <w:tcPr>
+            <w:tcW w:w="5012" w:type="dxa"/>
+            <w:gridSpan w:val="3"/>
+            <w:tcBorders>
+              <w:top w:val="single" w:sz="4" w:space="0" w:color="000000" w:themeColor="text1"/>
+              <w:left w:val="single" w:sz="4" w:space="0" w:color="000000" w:themeColor="text1"/>
+              <w:bottom w:val="single" w:sz="4" w:space="0" w:color="000000" w:themeColor="text1"/>
+              <w:right w:val="single" w:sz="4" w:space="0" w:color="000000" w:themeColor="text1"/>
+            </w:tcBorders>
+          </w:tcPr>
+          <w:p>
+            <w:pPr>
+              <w:rPr>
+                <w:sz w:val="13"/>
+                <w:szCs w:val="13"/>
+              </w:rPr>
+            </w:pPr>
+            <w:r>
+              <w:rPr>
+                <w:rFonts w:hint="eastAsia"/>
+                <w:sz w:val="13"/>
+                <w:szCs w:val="13"/>
+              </w:rPr>
+              <w:t>支部</w:t>
             </w:r>
             <w:r>
               <w:rPr>
@@ -43801,6 +46159,222 @@
                 <w:szCs w:val="13"/>
               </w:rPr>
               <w:t>ID</w:t>
+            </w:r>
+          </w:p>
+        </w:tc>
+      </w:tr>
+      <w:tr>
+        <w:trPr>
+          <w:trHeight w:val="165"/>
+        </w:trPr>
+        <w:tc>
+          <w:tcPr>
+            <w:tcW w:w="1504" w:type="dxa"/>
+            <w:tcBorders>
+              <w:top w:val="single" w:sz="4" w:space="0" w:color="000000" w:themeColor="text1"/>
+              <w:left w:val="single" w:sz="4" w:space="0" w:color="000000" w:themeColor="text1"/>
+              <w:bottom w:val="single" w:sz="4" w:space="0" w:color="000000" w:themeColor="text1"/>
+              <w:right w:val="single" w:sz="4" w:space="0" w:color="000000" w:themeColor="text1"/>
+            </w:tcBorders>
+          </w:tcPr>
+          <w:p>
+            <w:pPr>
+              <w:rPr>
+                <w:rFonts w:ascii="宋体" w:eastAsia="宋体" w:hAnsi="宋体" w:cs="宋体"/>
+                <w:sz w:val="13"/>
+                <w:szCs w:val="13"/>
+              </w:rPr>
+            </w:pPr>
+          </w:p>
+        </w:tc>
+        <w:tc>
+          <w:tcPr>
+            <w:tcW w:w="1583" w:type="dxa"/>
+            <w:tcBorders>
+              <w:top w:val="single" w:sz="4" w:space="0" w:color="000000" w:themeColor="text1"/>
+              <w:left w:val="single" w:sz="4" w:space="0" w:color="000000" w:themeColor="text1"/>
+              <w:bottom w:val="single" w:sz="4" w:space="0" w:color="000000" w:themeColor="text1"/>
+              <w:right w:val="single" w:sz="4" w:space="0" w:color="000000" w:themeColor="text1"/>
+            </w:tcBorders>
+          </w:tcPr>
+          <w:p>
+            <w:pPr>
+              <w:rPr>
+                <w:sz w:val="13"/>
+                <w:szCs w:val="13"/>
+              </w:rPr>
+            </w:pPr>
+          </w:p>
+        </w:tc>
+        <w:tc>
+          <w:tcPr>
+            <w:tcW w:w="5012" w:type="dxa"/>
+            <w:gridSpan w:val="3"/>
+            <w:tcBorders>
+              <w:top w:val="single" w:sz="4" w:space="0" w:color="000000" w:themeColor="text1"/>
+              <w:left w:val="single" w:sz="4" w:space="0" w:color="000000" w:themeColor="text1"/>
+              <w:bottom w:val="single" w:sz="4" w:space="0" w:color="000000" w:themeColor="text1"/>
+              <w:right w:val="single" w:sz="4" w:space="0" w:color="000000" w:themeColor="text1"/>
+            </w:tcBorders>
+          </w:tcPr>
+          <w:p>
+            <w:pPr>
+              <w:rPr>
+                <w:sz w:val="13"/>
+                <w:szCs w:val="13"/>
+              </w:rPr>
+            </w:pPr>
+            <w:r>
+              <w:rPr>
+                <w:rFonts w:hint="eastAsia"/>
+                <w:sz w:val="13"/>
+                <w:szCs w:val="13"/>
+              </w:rPr>
+              <w:t>支部书记姓名</w:t>
+            </w:r>
+          </w:p>
+        </w:tc>
+      </w:tr>
+      <w:tr>
+        <w:trPr>
+          <w:trHeight w:val="165"/>
+        </w:trPr>
+        <w:tc>
+          <w:tcPr>
+            <w:tcW w:w="1504" w:type="dxa"/>
+            <w:tcBorders>
+              <w:top w:val="single" w:sz="4" w:space="0" w:color="000000" w:themeColor="text1"/>
+              <w:left w:val="single" w:sz="4" w:space="0" w:color="000000" w:themeColor="text1"/>
+              <w:bottom w:val="single" w:sz="4" w:space="0" w:color="000000" w:themeColor="text1"/>
+              <w:right w:val="single" w:sz="4" w:space="0" w:color="000000" w:themeColor="text1"/>
+            </w:tcBorders>
+          </w:tcPr>
+          <w:p>
+            <w:pPr>
+              <w:rPr>
+                <w:rFonts w:ascii="宋体" w:eastAsia="宋体" w:hAnsi="宋体" w:cs="宋体"/>
+                <w:sz w:val="13"/>
+                <w:szCs w:val="13"/>
+              </w:rPr>
+            </w:pPr>
+          </w:p>
+        </w:tc>
+        <w:tc>
+          <w:tcPr>
+            <w:tcW w:w="1583" w:type="dxa"/>
+            <w:tcBorders>
+              <w:top w:val="single" w:sz="4" w:space="0" w:color="000000" w:themeColor="text1"/>
+              <w:left w:val="single" w:sz="4" w:space="0" w:color="000000" w:themeColor="text1"/>
+              <w:bottom w:val="single" w:sz="4" w:space="0" w:color="000000" w:themeColor="text1"/>
+              <w:right w:val="single" w:sz="4" w:space="0" w:color="000000" w:themeColor="text1"/>
+            </w:tcBorders>
+          </w:tcPr>
+          <w:p>
+            <w:pPr>
+              <w:rPr>
+                <w:sz w:val="13"/>
+                <w:szCs w:val="13"/>
+              </w:rPr>
+            </w:pPr>
+          </w:p>
+        </w:tc>
+        <w:tc>
+          <w:tcPr>
+            <w:tcW w:w="5012" w:type="dxa"/>
+            <w:gridSpan w:val="3"/>
+            <w:tcBorders>
+              <w:top w:val="single" w:sz="4" w:space="0" w:color="000000" w:themeColor="text1"/>
+              <w:left w:val="single" w:sz="4" w:space="0" w:color="000000" w:themeColor="text1"/>
+              <w:bottom w:val="single" w:sz="4" w:space="0" w:color="000000" w:themeColor="text1"/>
+              <w:right w:val="single" w:sz="4" w:space="0" w:color="000000" w:themeColor="text1"/>
+            </w:tcBorders>
+          </w:tcPr>
+          <w:p>
+            <w:pPr>
+              <w:rPr>
+                <w:sz w:val="13"/>
+                <w:szCs w:val="13"/>
+              </w:rPr>
+            </w:pPr>
+            <w:r>
+              <w:rPr>
+                <w:rFonts w:hint="eastAsia"/>
+                <w:sz w:val="13"/>
+                <w:szCs w:val="13"/>
+              </w:rPr>
+              <w:t>人数</w:t>
+            </w:r>
+          </w:p>
+        </w:tc>
+      </w:tr>
+      <w:tr>
+        <w:trPr>
+          <w:trHeight w:val="165"/>
+        </w:trPr>
+        <w:tc>
+          <w:tcPr>
+            <w:tcW w:w="1504" w:type="dxa"/>
+            <w:tcBorders>
+              <w:top w:val="single" w:sz="4" w:space="0" w:color="000000" w:themeColor="text1"/>
+              <w:left w:val="single" w:sz="4" w:space="0" w:color="000000" w:themeColor="text1"/>
+              <w:bottom w:val="single" w:sz="4" w:space="0" w:color="000000" w:themeColor="text1"/>
+              <w:right w:val="single" w:sz="4" w:space="0" w:color="000000" w:themeColor="text1"/>
+            </w:tcBorders>
+          </w:tcPr>
+          <w:p>
+            <w:pPr>
+              <w:rPr>
+                <w:rFonts w:ascii="宋体" w:eastAsia="宋体" w:hAnsi="宋体" w:cs="宋体"/>
+                <w:sz w:val="13"/>
+                <w:szCs w:val="13"/>
+              </w:rPr>
+            </w:pPr>
+          </w:p>
+        </w:tc>
+        <w:tc>
+          <w:tcPr>
+            <w:tcW w:w="1583" w:type="dxa"/>
+            <w:tcBorders>
+              <w:top w:val="single" w:sz="4" w:space="0" w:color="000000" w:themeColor="text1"/>
+              <w:left w:val="single" w:sz="4" w:space="0" w:color="000000" w:themeColor="text1"/>
+              <w:bottom w:val="single" w:sz="4" w:space="0" w:color="000000" w:themeColor="text1"/>
+              <w:right w:val="single" w:sz="4" w:space="0" w:color="000000" w:themeColor="text1"/>
+            </w:tcBorders>
+          </w:tcPr>
+          <w:p>
+            <w:pPr>
+              <w:rPr>
+                <w:sz w:val="13"/>
+                <w:szCs w:val="13"/>
+              </w:rPr>
+            </w:pPr>
+          </w:p>
+        </w:tc>
+        <w:tc>
+          <w:tcPr>
+            <w:tcW w:w="5012" w:type="dxa"/>
+            <w:gridSpan w:val="3"/>
+            <w:tcBorders>
+              <w:top w:val="single" w:sz="4" w:space="0" w:color="000000" w:themeColor="text1"/>
+              <w:left w:val="single" w:sz="4" w:space="0" w:color="000000" w:themeColor="text1"/>
+              <w:bottom w:val="single" w:sz="4" w:space="0" w:color="000000" w:themeColor="text1"/>
+              <w:right w:val="single" w:sz="4" w:space="0" w:color="000000" w:themeColor="text1"/>
+            </w:tcBorders>
+          </w:tcPr>
+          <w:p>
+            <w:pPr>
+              <w:rPr>
+                <w:sz w:val="13"/>
+                <w:szCs w:val="13"/>
+              </w:rPr>
+            </w:pPr>
+            <w:r>
+              <w:rPr>
+                <w:rFonts w:hint="eastAsia"/>
+                <w:sz w:val="13"/>
+                <w:szCs w:val="13"/>
+              </w:rPr>
+              <w:t>支部名称</w:t>
             </w:r>
           </w:p>
         </w:tc>
@@ -43840,7 +46414,17 @@
                 <w:sz w:val="13"/>
                 <w:szCs w:val="13"/>
               </w:rPr>
-              <w:t>38.扣分接口（）</w:t>
+              <w:t>40.</w:t>
+            </w:r>
+            <w:r>
+              <w:rPr>
+                <w:rFonts w:ascii="宋体" w:eastAsia="宋体" w:hAnsi="宋体" w:cs="宋体" w:hint="eastAsia"/>
+                <w:b/>
+                <w:color w:val="FF0000"/>
+                <w:sz w:val="13"/>
+                <w:szCs w:val="13"/>
+              </w:rPr>
+              <w:t>获取片区信息</w:t>
             </w:r>
           </w:p>
         </w:tc>
@@ -43930,7 +46514,7 @@
                 <w:sz w:val="13"/>
                 <w:szCs w:val="13"/>
               </w:rPr>
-              <w:t>/v1/party/</w:t>
+              <w:t>/v1/dept/</w:t>
             </w:r>
             <w:proofErr w:type="spellStart"/>
             <w:r>
@@ -43939,17 +46523,9 @@
                 <w:sz w:val="13"/>
                 <w:szCs w:val="13"/>
               </w:rPr>
-              <w:t>scoreClean</w:t>
+              <w:t>getSectionByRoleId</w:t>
             </w:r>
             <w:proofErr w:type="spellEnd"/>
-            <w:r>
-              <w:rPr>
-                <w:rFonts w:hint="eastAsia"/>
-                <w:sz w:val="13"/>
-                <w:szCs w:val="13"/>
-              </w:rPr>
-              <w:t>/</w:t>
-            </w:r>
           </w:p>
         </w:tc>
       </w:tr>
@@ -44017,7 +46593,7 @@
                 <w:sz w:val="13"/>
                 <w:szCs w:val="13"/>
               </w:rPr>
-              <w:t>POST</w:t>
+              <w:t>GET</w:t>
             </w:r>
           </w:p>
         </w:tc>
@@ -44330,14 +46906,6 @@
                 <w:szCs w:val="13"/>
               </w:rPr>
             </w:pPr>
-            <w:r>
-              <w:rPr>
-                <w:rFonts w:hint="eastAsia"/>
-                <w:sz w:val="13"/>
-                <w:szCs w:val="13"/>
-              </w:rPr>
-              <w:t>扣分原因</w:t>
-            </w:r>
           </w:p>
         </w:tc>
         <w:tc>
@@ -44357,6 +46925,16 @@
                 <w:szCs w:val="13"/>
               </w:rPr>
             </w:pPr>
+            <w:proofErr w:type="spellStart"/>
+            <w:r>
+              <w:rPr>
+                <w:rFonts w:hint="eastAsia"/>
+                <w:sz w:val="13"/>
+                <w:szCs w:val="13"/>
+              </w:rPr>
+              <w:t>roleId</w:t>
+            </w:r>
+            <w:proofErr w:type="spellEnd"/>
           </w:p>
         </w:tc>
         <w:tc>
@@ -44416,6 +46994,14 @@
                 <w:szCs w:val="13"/>
               </w:rPr>
             </w:pPr>
+            <w:r>
+              <w:rPr>
+                <w:rFonts w:hint="eastAsia"/>
+                <w:sz w:val="13"/>
+                <w:szCs w:val="13"/>
+              </w:rPr>
+              <w:t>不需要传吧？</w:t>
+            </w:r>
           </w:p>
         </w:tc>
       </w:tr>
@@ -44429,21 +47015,38 @@
               <w:bottom w:val="single" w:sz="4" w:space="0" w:color="000000" w:themeColor="text1"/>
               <w:right w:val="single" w:sz="4" w:space="0" w:color="000000" w:themeColor="text1"/>
             </w:tcBorders>
-          </w:tcPr>
-          <w:p>
-            <w:pPr>
-              <w:rPr>
-                <w:sz w:val="13"/>
-                <w:szCs w:val="13"/>
-              </w:rPr>
-            </w:pPr>
-            <w:r>
-              <w:rPr>
-                <w:rFonts w:hint="eastAsia"/>
-                <w:sz w:val="13"/>
-                <w:szCs w:val="13"/>
-              </w:rPr>
-              <w:t>原因描述</w:t>
+            <w:shd w:val="clear" w:color="auto" w:fill="8DB3E2" w:themeFill="text2" w:themeFillTint="66"/>
+          </w:tcPr>
+          <w:p>
+            <w:pPr>
+              <w:jc w:val="center"/>
+              <w:rPr>
+                <w:rFonts w:ascii="Times New Roman" w:hAnsi="Times New Roman" w:cs="Times New Roman"/>
+                <w:b/>
+                <w:bCs/>
+                <w:sz w:val="13"/>
+                <w:szCs w:val="13"/>
+              </w:rPr>
+            </w:pPr>
+            <w:r>
+              <w:rPr>
+                <w:rFonts w:ascii="宋体" w:eastAsia="宋体" w:hAnsi="宋体" w:cs="宋体" w:hint="eastAsia"/>
+                <w:b/>
+                <w:bCs/>
+                <w:sz w:val="13"/>
+                <w:szCs w:val="13"/>
+              </w:rPr>
+              <w:t>请求参</w:t>
+            </w:r>
+            <w:r>
+              <w:rPr>
+                <w:rFonts w:ascii="Times New Roman" w:hAnsi="Times New Roman" w:cs="Times New Roman" w:hint="eastAsia"/>
+                <w:b/>
+                <w:bCs/>
+                <w:sz w:val="13"/>
+                <w:szCs w:val="13"/>
+              </w:rPr>
+              <w:t>数</w:t>
             </w:r>
           </w:p>
         </w:tc>
@@ -44456,14 +47059,39 @@
               <w:bottom w:val="single" w:sz="4" w:space="0" w:color="000000" w:themeColor="text1"/>
               <w:right w:val="single" w:sz="4" w:space="0" w:color="000000" w:themeColor="text1"/>
             </w:tcBorders>
-          </w:tcPr>
-          <w:p>
-            <w:pPr>
-              <w:rPr>
-                <w:sz w:val="13"/>
-                <w:szCs w:val="13"/>
-              </w:rPr>
-            </w:pPr>
+            <w:shd w:val="clear" w:color="auto" w:fill="8DB3E2" w:themeFill="text2" w:themeFillTint="66"/>
+          </w:tcPr>
+          <w:p>
+            <w:pPr>
+              <w:jc w:val="center"/>
+              <w:rPr>
+                <w:rFonts w:ascii="Times New Roman" w:hAnsi="Times New Roman" w:cs="Times New Roman"/>
+                <w:b/>
+                <w:bCs/>
+                <w:sz w:val="13"/>
+                <w:szCs w:val="13"/>
+              </w:rPr>
+            </w:pPr>
+            <w:r>
+              <w:rPr>
+                <w:rFonts w:ascii="宋体" w:eastAsia="宋体" w:hAnsi="宋体" w:cs="宋体" w:hint="eastAsia"/>
+                <w:b/>
+                <w:bCs/>
+                <w:sz w:val="13"/>
+                <w:szCs w:val="13"/>
+              </w:rPr>
+              <w:t>参数</w:t>
+            </w:r>
+            <w:r>
+              <w:rPr>
+                <w:rFonts w:ascii="Times New Roman" w:hAnsi="Times New Roman" w:cs="Times New Roman" w:hint="eastAsia"/>
+                <w:b/>
+                <w:bCs/>
+                <w:sz w:val="13"/>
+                <w:szCs w:val="13"/>
+              </w:rPr>
+              <w:t>名</w:t>
+            </w:r>
           </w:p>
         </w:tc>
         <w:tc>
@@ -44475,15 +47103,39 @@
               <w:bottom w:val="single" w:sz="4" w:space="0" w:color="000000" w:themeColor="text1"/>
               <w:right w:val="single" w:sz="4" w:space="0" w:color="000000" w:themeColor="text1"/>
             </w:tcBorders>
+            <w:shd w:val="clear" w:color="auto" w:fill="8DB3E2" w:themeFill="text2" w:themeFillTint="66"/>
           </w:tcPr>
           <w:p>
             <w:pPr>
               <w:jc w:val="center"/>
               <w:rPr>
-                <w:sz w:val="13"/>
-                <w:szCs w:val="13"/>
-              </w:rPr>
-            </w:pPr>
+                <w:rFonts w:ascii="Times New Roman" w:hAnsi="Times New Roman" w:cs="Times New Roman"/>
+                <w:b/>
+                <w:bCs/>
+                <w:sz w:val="13"/>
+                <w:szCs w:val="13"/>
+              </w:rPr>
+            </w:pPr>
+            <w:r>
+              <w:rPr>
+                <w:rFonts w:ascii="宋体" w:eastAsia="宋体" w:hAnsi="宋体" w:cs="宋体" w:hint="eastAsia"/>
+                <w:b/>
+                <w:bCs/>
+                <w:sz w:val="13"/>
+                <w:szCs w:val="13"/>
+              </w:rPr>
+              <w:t>参数类</w:t>
+            </w:r>
+            <w:r>
+              <w:rPr>
+                <w:rFonts w:ascii="Times New Roman" w:hAnsi="Times New Roman" w:cs="Times New Roman" w:hint="eastAsia"/>
+                <w:b/>
+                <w:bCs/>
+                <w:sz w:val="13"/>
+                <w:szCs w:val="13"/>
+              </w:rPr>
+              <w:t>型</w:t>
+            </w:r>
           </w:p>
         </w:tc>
         <w:tc>
@@ -44495,15 +47147,39 @@
               <w:bottom w:val="single" w:sz="4" w:space="0" w:color="000000" w:themeColor="text1"/>
               <w:right w:val="single" w:sz="4" w:space="0" w:color="000000" w:themeColor="text1"/>
             </w:tcBorders>
+            <w:shd w:val="clear" w:color="auto" w:fill="8DB3E2" w:themeFill="text2" w:themeFillTint="66"/>
           </w:tcPr>
           <w:p>
             <w:pPr>
               <w:jc w:val="center"/>
               <w:rPr>
-                <w:sz w:val="13"/>
-                <w:szCs w:val="13"/>
-              </w:rPr>
-            </w:pPr>
+                <w:rFonts w:ascii="Times New Roman" w:hAnsi="Times New Roman" w:cs="Times New Roman"/>
+                <w:b/>
+                <w:bCs/>
+                <w:sz w:val="13"/>
+                <w:szCs w:val="13"/>
+              </w:rPr>
+            </w:pPr>
+            <w:r>
+              <w:rPr>
+                <w:rFonts w:ascii="宋体" w:eastAsia="宋体" w:hAnsi="宋体" w:cs="宋体" w:hint="eastAsia"/>
+                <w:b/>
+                <w:bCs/>
+                <w:sz w:val="13"/>
+                <w:szCs w:val="13"/>
+              </w:rPr>
+              <w:t>是否必</w:t>
+            </w:r>
+            <w:r>
+              <w:rPr>
+                <w:rFonts w:ascii="Times New Roman" w:hAnsi="Times New Roman" w:cs="Times New Roman" w:hint="eastAsia"/>
+                <w:b/>
+                <w:bCs/>
+                <w:sz w:val="13"/>
+                <w:szCs w:val="13"/>
+              </w:rPr>
+              <w:t>填</w:t>
+            </w:r>
           </w:p>
         </w:tc>
         <w:tc>
@@ -44515,137 +47191,39 @@
               <w:bottom w:val="single" w:sz="4" w:space="0" w:color="000000" w:themeColor="text1"/>
               <w:right w:val="single" w:sz="4" w:space="0" w:color="000000" w:themeColor="text1"/>
             </w:tcBorders>
-          </w:tcPr>
-          <w:p>
-            <w:pPr>
-              <w:rPr>
-                <w:sz w:val="13"/>
-                <w:szCs w:val="13"/>
-              </w:rPr>
-            </w:pPr>
-          </w:p>
-        </w:tc>
-      </w:tr>
-      <w:tr>
-        <w:tc>
-          <w:tcPr>
-            <w:tcW w:w="1504" w:type="dxa"/>
-            <w:tcBorders>
-              <w:top w:val="single" w:sz="4" w:space="0" w:color="000000" w:themeColor="text1"/>
-              <w:left w:val="single" w:sz="4" w:space="0" w:color="000000" w:themeColor="text1"/>
-              <w:bottom w:val="single" w:sz="4" w:space="0" w:color="000000" w:themeColor="text1"/>
-              <w:right w:val="single" w:sz="4" w:space="0" w:color="000000" w:themeColor="text1"/>
-            </w:tcBorders>
-          </w:tcPr>
-          <w:p>
-            <w:pPr>
-              <w:rPr>
-                <w:sz w:val="13"/>
-                <w:szCs w:val="13"/>
-              </w:rPr>
-            </w:pPr>
-            <w:r>
-              <w:rPr>
-                <w:rFonts w:hint="eastAsia"/>
-                <w:sz w:val="13"/>
-                <w:szCs w:val="13"/>
-              </w:rPr>
-              <w:t>图片</w:t>
-            </w:r>
-            <w:r>
-              <w:rPr>
-                <w:rFonts w:hint="eastAsia"/>
-                <w:sz w:val="13"/>
-                <w:szCs w:val="13"/>
-              </w:rPr>
-              <w:t>ID</w:t>
-            </w:r>
-            <w:r>
-              <w:rPr>
-                <w:rFonts w:hint="eastAsia"/>
-                <w:sz w:val="13"/>
-                <w:szCs w:val="13"/>
-              </w:rPr>
-              <w:t>（数组）</w:t>
-            </w:r>
-          </w:p>
-        </w:tc>
-        <w:tc>
-          <w:tcPr>
-            <w:tcW w:w="1583" w:type="dxa"/>
-            <w:tcBorders>
-              <w:top w:val="single" w:sz="4" w:space="0" w:color="000000" w:themeColor="text1"/>
-              <w:left w:val="single" w:sz="4" w:space="0" w:color="000000" w:themeColor="text1"/>
-              <w:bottom w:val="single" w:sz="4" w:space="0" w:color="000000" w:themeColor="text1"/>
-              <w:right w:val="single" w:sz="4" w:space="0" w:color="000000" w:themeColor="text1"/>
-            </w:tcBorders>
-          </w:tcPr>
-          <w:p>
-            <w:pPr>
-              <w:rPr>
-                <w:sz w:val="13"/>
-                <w:szCs w:val="13"/>
-              </w:rPr>
-            </w:pPr>
-          </w:p>
-        </w:tc>
-        <w:tc>
-          <w:tcPr>
-            <w:tcW w:w="1416" w:type="dxa"/>
-            <w:tcBorders>
-              <w:top w:val="single" w:sz="4" w:space="0" w:color="000000" w:themeColor="text1"/>
-              <w:left w:val="single" w:sz="4" w:space="0" w:color="000000" w:themeColor="text1"/>
-              <w:bottom w:val="single" w:sz="4" w:space="0" w:color="000000" w:themeColor="text1"/>
-              <w:right w:val="single" w:sz="4" w:space="0" w:color="000000" w:themeColor="text1"/>
-            </w:tcBorders>
+            <w:shd w:val="clear" w:color="auto" w:fill="8DB3E2" w:themeFill="text2" w:themeFillTint="66"/>
           </w:tcPr>
           <w:p>
             <w:pPr>
               <w:jc w:val="center"/>
               <w:rPr>
-                <w:sz w:val="13"/>
-                <w:szCs w:val="13"/>
-              </w:rPr>
-            </w:pPr>
-          </w:p>
-        </w:tc>
-        <w:tc>
-          <w:tcPr>
-            <w:tcW w:w="1416" w:type="dxa"/>
-            <w:tcBorders>
-              <w:top w:val="single" w:sz="4" w:space="0" w:color="000000" w:themeColor="text1"/>
-              <w:left w:val="single" w:sz="4" w:space="0" w:color="000000" w:themeColor="text1"/>
-              <w:bottom w:val="single" w:sz="4" w:space="0" w:color="000000" w:themeColor="text1"/>
-              <w:right w:val="single" w:sz="4" w:space="0" w:color="000000" w:themeColor="text1"/>
-            </w:tcBorders>
-          </w:tcPr>
-          <w:p>
-            <w:pPr>
-              <w:jc w:val="center"/>
-              <w:rPr>
-                <w:sz w:val="13"/>
-                <w:szCs w:val="13"/>
-              </w:rPr>
-            </w:pPr>
-          </w:p>
-        </w:tc>
-        <w:tc>
-          <w:tcPr>
-            <w:tcW w:w="2180" w:type="dxa"/>
-            <w:tcBorders>
-              <w:top w:val="single" w:sz="4" w:space="0" w:color="000000" w:themeColor="text1"/>
-              <w:left w:val="single" w:sz="4" w:space="0" w:color="000000" w:themeColor="text1"/>
-              <w:bottom w:val="single" w:sz="4" w:space="0" w:color="000000" w:themeColor="text1"/>
-              <w:right w:val="single" w:sz="4" w:space="0" w:color="000000" w:themeColor="text1"/>
-            </w:tcBorders>
-          </w:tcPr>
-          <w:p>
-            <w:pPr>
-              <w:rPr>
-                <w:sz w:val="13"/>
-                <w:szCs w:val="13"/>
-              </w:rPr>
-            </w:pPr>
+                <w:rFonts w:ascii="Times New Roman" w:hAnsi="Times New Roman" w:cs="Times New Roman"/>
+                <w:b/>
+                <w:bCs/>
+                <w:sz w:val="13"/>
+                <w:szCs w:val="13"/>
+              </w:rPr>
+            </w:pPr>
+            <w:r>
+              <w:rPr>
+                <w:rFonts w:ascii="宋体" w:eastAsia="宋体" w:hAnsi="宋体" w:cs="宋体" w:hint="eastAsia"/>
+                <w:b/>
+                <w:bCs/>
+                <w:sz w:val="13"/>
+                <w:szCs w:val="13"/>
+              </w:rPr>
+              <w:t>说</w:t>
+            </w:r>
+            <w:r>
+              <w:rPr>
+                <w:rFonts w:ascii="Times New Roman" w:hAnsi="Times New Roman" w:cs="Times New Roman" w:hint="eastAsia"/>
+                <w:b/>
+                <w:bCs/>
+                <w:sz w:val="13"/>
+                <w:szCs w:val="13"/>
+              </w:rPr>
+              <w:t>明</w:t>
+            </w:r>
           </w:p>
         </w:tc>
       </w:tr>
@@ -44681,7 +47259,6 @@
                 <w:sz w:val="13"/>
                 <w:szCs w:val="13"/>
               </w:rPr>
-              <w:lastRenderedPageBreak/>
               <w:t>返回</w:t>
             </w:r>
             <w:r>
@@ -44767,11 +47344,10 @@
             </w:pPr>
             <w:r>
               <w:rPr>
-                <w:rFonts w:hint="eastAsia"/>
-                <w:sz w:val="13"/>
-                <w:szCs w:val="13"/>
-              </w:rPr>
-              <w:t>code</w:t>
+                <w:sz w:val="13"/>
+                <w:szCs w:val="13"/>
+              </w:rPr>
+              <w:t>result</w:t>
             </w:r>
           </w:p>
         </w:tc>
@@ -44892,6 +47468,423 @@
                 <w:szCs w:val="13"/>
               </w:rPr>
             </w:pPr>
+            <w:r>
+              <w:rPr>
+                <w:rFonts w:ascii="宋体" w:eastAsia="宋体" w:hAnsi="宋体" w:cs="宋体" w:hint="eastAsia"/>
+                <w:sz w:val="13"/>
+                <w:szCs w:val="13"/>
+              </w:rPr>
+              <w:t>返回错误信</w:t>
+            </w:r>
+            <w:r>
+              <w:rPr>
+                <w:rFonts w:hint="eastAsia"/>
+                <w:sz w:val="13"/>
+                <w:szCs w:val="13"/>
+              </w:rPr>
+              <w:t>息</w:t>
+            </w:r>
+          </w:p>
+        </w:tc>
+      </w:tr>
+      <w:tr>
+        <w:trPr>
+          <w:trHeight w:val="165"/>
+        </w:trPr>
+        <w:tc>
+          <w:tcPr>
+            <w:tcW w:w="1504" w:type="dxa"/>
+            <w:tcBorders>
+              <w:top w:val="single" w:sz="4" w:space="0" w:color="000000" w:themeColor="text1"/>
+              <w:left w:val="single" w:sz="4" w:space="0" w:color="000000" w:themeColor="text1"/>
+              <w:bottom w:val="single" w:sz="4" w:space="0" w:color="000000" w:themeColor="text1"/>
+              <w:right w:val="single" w:sz="4" w:space="0" w:color="000000" w:themeColor="text1"/>
+            </w:tcBorders>
+          </w:tcPr>
+          <w:p>
+            <w:pPr>
+              <w:rPr>
+                <w:rFonts w:eastAsia="宋体"/>
+                <w:sz w:val="13"/>
+                <w:szCs w:val="13"/>
+              </w:rPr>
+            </w:pPr>
+            <w:r>
+              <w:rPr>
+                <w:rFonts w:ascii="宋体" w:eastAsia="宋体" w:hAnsi="宋体" w:cs="宋体" w:hint="eastAsia"/>
+                <w:sz w:val="13"/>
+                <w:szCs w:val="13"/>
+              </w:rPr>
+              <w:t>返回用户信息</w:t>
+            </w:r>
+          </w:p>
+        </w:tc>
+        <w:tc>
+          <w:tcPr>
+            <w:tcW w:w="1583" w:type="dxa"/>
+            <w:tcBorders>
+              <w:top w:val="single" w:sz="4" w:space="0" w:color="000000" w:themeColor="text1"/>
+              <w:left w:val="single" w:sz="4" w:space="0" w:color="000000" w:themeColor="text1"/>
+              <w:bottom w:val="single" w:sz="4" w:space="0" w:color="000000" w:themeColor="text1"/>
+              <w:right w:val="single" w:sz="4" w:space="0" w:color="000000" w:themeColor="text1"/>
+            </w:tcBorders>
+          </w:tcPr>
+          <w:p>
+            <w:pPr>
+              <w:rPr>
+                <w:sz w:val="13"/>
+                <w:szCs w:val="13"/>
+              </w:rPr>
+            </w:pPr>
+            <w:r>
+              <w:rPr>
+                <w:rFonts w:hint="eastAsia"/>
+                <w:sz w:val="13"/>
+                <w:szCs w:val="13"/>
+              </w:rPr>
+              <w:t>data</w:t>
+            </w:r>
+          </w:p>
+        </w:tc>
+        <w:tc>
+          <w:tcPr>
+            <w:tcW w:w="5012" w:type="dxa"/>
+            <w:gridSpan w:val="3"/>
+            <w:tcBorders>
+              <w:top w:val="single" w:sz="4" w:space="0" w:color="000000" w:themeColor="text1"/>
+              <w:left w:val="single" w:sz="4" w:space="0" w:color="000000" w:themeColor="text1"/>
+              <w:bottom w:val="single" w:sz="4" w:space="0" w:color="000000" w:themeColor="text1"/>
+              <w:right w:val="single" w:sz="4" w:space="0" w:color="000000" w:themeColor="text1"/>
+            </w:tcBorders>
+          </w:tcPr>
+          <w:p>
+            <w:pPr>
+              <w:rPr>
+                <w:sz w:val="13"/>
+                <w:szCs w:val="13"/>
+              </w:rPr>
+            </w:pPr>
+            <w:r>
+              <w:rPr>
+                <w:rFonts w:hint="eastAsia"/>
+                <w:sz w:val="13"/>
+                <w:szCs w:val="13"/>
+              </w:rPr>
+              <w:t>用户基本信息（</w:t>
+            </w:r>
+            <w:r>
+              <w:rPr>
+                <w:rFonts w:ascii="宋体" w:eastAsia="宋体" w:hAnsi="宋体" w:cs="宋体" w:hint="eastAsia"/>
+                <w:sz w:val="13"/>
+                <w:szCs w:val="13"/>
+              </w:rPr>
+              <w:t>成功返回值，失败就不返回此数</w:t>
+            </w:r>
+            <w:r>
+              <w:rPr>
+                <w:rFonts w:hint="eastAsia"/>
+                <w:sz w:val="13"/>
+                <w:szCs w:val="13"/>
+              </w:rPr>
+              <w:t>据）</w:t>
+            </w:r>
+          </w:p>
+        </w:tc>
+      </w:tr>
+      <w:tr>
+        <w:trPr>
+          <w:trHeight w:val="165"/>
+        </w:trPr>
+        <w:tc>
+          <w:tcPr>
+            <w:tcW w:w="1504" w:type="dxa"/>
+            <w:tcBorders>
+              <w:top w:val="single" w:sz="4" w:space="0" w:color="000000" w:themeColor="text1"/>
+              <w:left w:val="single" w:sz="4" w:space="0" w:color="000000" w:themeColor="text1"/>
+              <w:bottom w:val="single" w:sz="4" w:space="0" w:color="000000" w:themeColor="text1"/>
+              <w:right w:val="single" w:sz="4" w:space="0" w:color="000000" w:themeColor="text1"/>
+            </w:tcBorders>
+          </w:tcPr>
+          <w:p>
+            <w:pPr>
+              <w:rPr>
+                <w:rFonts w:ascii="宋体" w:eastAsia="宋体" w:hAnsi="宋体" w:cs="宋体"/>
+                <w:sz w:val="13"/>
+                <w:szCs w:val="13"/>
+              </w:rPr>
+            </w:pPr>
+            <w:r>
+              <w:rPr>
+                <w:rFonts w:ascii="宋体" w:eastAsia="宋体" w:hAnsi="宋体" w:cs="宋体" w:hint="eastAsia"/>
+                <w:sz w:val="13"/>
+                <w:szCs w:val="13"/>
+              </w:rPr>
+              <w:t>{}</w:t>
+            </w:r>
+          </w:p>
+        </w:tc>
+        <w:tc>
+          <w:tcPr>
+            <w:tcW w:w="1583" w:type="dxa"/>
+            <w:tcBorders>
+              <w:top w:val="single" w:sz="4" w:space="0" w:color="000000" w:themeColor="text1"/>
+              <w:left w:val="single" w:sz="4" w:space="0" w:color="000000" w:themeColor="text1"/>
+              <w:bottom w:val="single" w:sz="4" w:space="0" w:color="000000" w:themeColor="text1"/>
+              <w:right w:val="single" w:sz="4" w:space="0" w:color="000000" w:themeColor="text1"/>
+            </w:tcBorders>
+          </w:tcPr>
+          <w:p>
+            <w:pPr>
+              <w:rPr>
+                <w:sz w:val="13"/>
+                <w:szCs w:val="13"/>
+              </w:rPr>
+            </w:pPr>
+          </w:p>
+        </w:tc>
+        <w:tc>
+          <w:tcPr>
+            <w:tcW w:w="5012" w:type="dxa"/>
+            <w:gridSpan w:val="3"/>
+            <w:tcBorders>
+              <w:top w:val="single" w:sz="4" w:space="0" w:color="000000" w:themeColor="text1"/>
+              <w:left w:val="single" w:sz="4" w:space="0" w:color="000000" w:themeColor="text1"/>
+              <w:bottom w:val="single" w:sz="4" w:space="0" w:color="000000" w:themeColor="text1"/>
+              <w:right w:val="single" w:sz="4" w:space="0" w:color="000000" w:themeColor="text1"/>
+            </w:tcBorders>
+          </w:tcPr>
+          <w:p>
+            <w:pPr>
+              <w:rPr>
+                <w:sz w:val="13"/>
+                <w:szCs w:val="13"/>
+              </w:rPr>
+            </w:pPr>
+            <w:r>
+              <w:rPr>
+                <w:rFonts w:hint="eastAsia"/>
+                <w:sz w:val="13"/>
+                <w:szCs w:val="13"/>
+              </w:rPr>
+              <w:t>姓名（负责人）</w:t>
+            </w:r>
+          </w:p>
+        </w:tc>
+      </w:tr>
+      <w:tr>
+        <w:trPr>
+          <w:trHeight w:val="165"/>
+        </w:trPr>
+        <w:tc>
+          <w:tcPr>
+            <w:tcW w:w="1504" w:type="dxa"/>
+            <w:tcBorders>
+              <w:top w:val="single" w:sz="4" w:space="0" w:color="000000" w:themeColor="text1"/>
+              <w:left w:val="single" w:sz="4" w:space="0" w:color="000000" w:themeColor="text1"/>
+              <w:bottom w:val="single" w:sz="4" w:space="0" w:color="000000" w:themeColor="text1"/>
+              <w:right w:val="single" w:sz="4" w:space="0" w:color="000000" w:themeColor="text1"/>
+            </w:tcBorders>
+          </w:tcPr>
+          <w:p>
+            <w:pPr>
+              <w:rPr>
+                <w:rFonts w:ascii="宋体" w:eastAsia="宋体" w:hAnsi="宋体" w:cs="宋体"/>
+                <w:sz w:val="13"/>
+                <w:szCs w:val="13"/>
+              </w:rPr>
+            </w:pPr>
+          </w:p>
+        </w:tc>
+        <w:tc>
+          <w:tcPr>
+            <w:tcW w:w="1583" w:type="dxa"/>
+            <w:tcBorders>
+              <w:top w:val="single" w:sz="4" w:space="0" w:color="000000" w:themeColor="text1"/>
+              <w:left w:val="single" w:sz="4" w:space="0" w:color="000000" w:themeColor="text1"/>
+              <w:bottom w:val="single" w:sz="4" w:space="0" w:color="000000" w:themeColor="text1"/>
+              <w:right w:val="single" w:sz="4" w:space="0" w:color="000000" w:themeColor="text1"/>
+            </w:tcBorders>
+          </w:tcPr>
+          <w:p>
+            <w:pPr>
+              <w:rPr>
+                <w:sz w:val="13"/>
+                <w:szCs w:val="13"/>
+              </w:rPr>
+            </w:pPr>
+          </w:p>
+        </w:tc>
+        <w:tc>
+          <w:tcPr>
+            <w:tcW w:w="5012" w:type="dxa"/>
+            <w:gridSpan w:val="3"/>
+            <w:tcBorders>
+              <w:top w:val="single" w:sz="4" w:space="0" w:color="000000" w:themeColor="text1"/>
+              <w:left w:val="single" w:sz="4" w:space="0" w:color="000000" w:themeColor="text1"/>
+              <w:bottom w:val="single" w:sz="4" w:space="0" w:color="000000" w:themeColor="text1"/>
+              <w:right w:val="single" w:sz="4" w:space="0" w:color="000000" w:themeColor="text1"/>
+            </w:tcBorders>
+          </w:tcPr>
+          <w:p>
+            <w:pPr>
+              <w:rPr>
+                <w:sz w:val="13"/>
+                <w:szCs w:val="13"/>
+              </w:rPr>
+            </w:pPr>
+            <w:r>
+              <w:rPr>
+                <w:rFonts w:hint="eastAsia"/>
+                <w:sz w:val="13"/>
+                <w:szCs w:val="13"/>
+              </w:rPr>
+              <w:t>支部数</w:t>
+            </w:r>
+          </w:p>
+        </w:tc>
+      </w:tr>
+      <w:tr>
+        <w:trPr>
+          <w:trHeight w:val="165"/>
+        </w:trPr>
+        <w:tc>
+          <w:tcPr>
+            <w:tcW w:w="1504" w:type="dxa"/>
+            <w:tcBorders>
+              <w:top w:val="single" w:sz="4" w:space="0" w:color="000000" w:themeColor="text1"/>
+              <w:left w:val="single" w:sz="4" w:space="0" w:color="000000" w:themeColor="text1"/>
+              <w:bottom w:val="single" w:sz="4" w:space="0" w:color="000000" w:themeColor="text1"/>
+              <w:right w:val="single" w:sz="4" w:space="0" w:color="000000" w:themeColor="text1"/>
+            </w:tcBorders>
+          </w:tcPr>
+          <w:p>
+            <w:pPr>
+              <w:rPr>
+                <w:rFonts w:ascii="宋体" w:eastAsia="宋体" w:hAnsi="宋体" w:cs="宋体"/>
+                <w:sz w:val="13"/>
+                <w:szCs w:val="13"/>
+              </w:rPr>
+            </w:pPr>
+          </w:p>
+        </w:tc>
+        <w:tc>
+          <w:tcPr>
+            <w:tcW w:w="1583" w:type="dxa"/>
+            <w:tcBorders>
+              <w:top w:val="single" w:sz="4" w:space="0" w:color="000000" w:themeColor="text1"/>
+              <w:left w:val="single" w:sz="4" w:space="0" w:color="000000" w:themeColor="text1"/>
+              <w:bottom w:val="single" w:sz="4" w:space="0" w:color="000000" w:themeColor="text1"/>
+              <w:right w:val="single" w:sz="4" w:space="0" w:color="000000" w:themeColor="text1"/>
+            </w:tcBorders>
+          </w:tcPr>
+          <w:p>
+            <w:pPr>
+              <w:rPr>
+                <w:sz w:val="13"/>
+                <w:szCs w:val="13"/>
+              </w:rPr>
+            </w:pPr>
+          </w:p>
+        </w:tc>
+        <w:tc>
+          <w:tcPr>
+            <w:tcW w:w="5012" w:type="dxa"/>
+            <w:gridSpan w:val="3"/>
+            <w:tcBorders>
+              <w:top w:val="single" w:sz="4" w:space="0" w:color="000000" w:themeColor="text1"/>
+              <w:left w:val="single" w:sz="4" w:space="0" w:color="000000" w:themeColor="text1"/>
+              <w:bottom w:val="single" w:sz="4" w:space="0" w:color="000000" w:themeColor="text1"/>
+              <w:right w:val="single" w:sz="4" w:space="0" w:color="000000" w:themeColor="text1"/>
+            </w:tcBorders>
+          </w:tcPr>
+          <w:p>
+            <w:pPr>
+              <w:rPr>
+                <w:sz w:val="13"/>
+                <w:szCs w:val="13"/>
+              </w:rPr>
+            </w:pPr>
+            <w:r>
+              <w:rPr>
+                <w:rFonts w:hint="eastAsia"/>
+                <w:sz w:val="13"/>
+                <w:szCs w:val="13"/>
+              </w:rPr>
+              <w:t>总人数</w:t>
+            </w:r>
+          </w:p>
+        </w:tc>
+      </w:tr>
+      <w:tr>
+        <w:trPr>
+          <w:trHeight w:val="165"/>
+        </w:trPr>
+        <w:tc>
+          <w:tcPr>
+            <w:tcW w:w="1504" w:type="dxa"/>
+            <w:tcBorders>
+              <w:top w:val="single" w:sz="4" w:space="0" w:color="000000" w:themeColor="text1"/>
+              <w:left w:val="single" w:sz="4" w:space="0" w:color="000000" w:themeColor="text1"/>
+              <w:bottom w:val="single" w:sz="4" w:space="0" w:color="000000" w:themeColor="text1"/>
+              <w:right w:val="single" w:sz="4" w:space="0" w:color="000000" w:themeColor="text1"/>
+            </w:tcBorders>
+          </w:tcPr>
+          <w:p>
+            <w:pPr>
+              <w:rPr>
+                <w:rFonts w:ascii="宋体" w:eastAsia="宋体" w:hAnsi="宋体" w:cs="宋体"/>
+                <w:sz w:val="13"/>
+                <w:szCs w:val="13"/>
+              </w:rPr>
+            </w:pPr>
+          </w:p>
+        </w:tc>
+        <w:tc>
+          <w:tcPr>
+            <w:tcW w:w="1583" w:type="dxa"/>
+            <w:tcBorders>
+              <w:top w:val="single" w:sz="4" w:space="0" w:color="000000" w:themeColor="text1"/>
+              <w:left w:val="single" w:sz="4" w:space="0" w:color="000000" w:themeColor="text1"/>
+              <w:bottom w:val="single" w:sz="4" w:space="0" w:color="000000" w:themeColor="text1"/>
+              <w:right w:val="single" w:sz="4" w:space="0" w:color="000000" w:themeColor="text1"/>
+            </w:tcBorders>
+          </w:tcPr>
+          <w:p>
+            <w:pPr>
+              <w:rPr>
+                <w:sz w:val="13"/>
+                <w:szCs w:val="13"/>
+              </w:rPr>
+            </w:pPr>
+          </w:p>
+        </w:tc>
+        <w:tc>
+          <w:tcPr>
+            <w:tcW w:w="5012" w:type="dxa"/>
+            <w:gridSpan w:val="3"/>
+            <w:tcBorders>
+              <w:top w:val="single" w:sz="4" w:space="0" w:color="000000" w:themeColor="text1"/>
+              <w:left w:val="single" w:sz="4" w:space="0" w:color="000000" w:themeColor="text1"/>
+              <w:bottom w:val="single" w:sz="4" w:space="0" w:color="000000" w:themeColor="text1"/>
+              <w:right w:val="single" w:sz="4" w:space="0" w:color="000000" w:themeColor="text1"/>
+            </w:tcBorders>
+          </w:tcPr>
+          <w:p>
+            <w:pPr>
+              <w:rPr>
+                <w:sz w:val="13"/>
+                <w:szCs w:val="13"/>
+              </w:rPr>
+            </w:pPr>
+            <w:r>
+              <w:rPr>
+                <w:rFonts w:hint="eastAsia"/>
+                <w:color w:val="FF0000"/>
+                <w:sz w:val="13"/>
+                <w:szCs w:val="13"/>
+              </w:rPr>
+              <w:t>是不是少个片区名称？</w:t>
+            </w:r>
           </w:p>
         </w:tc>
       </w:tr>
@@ -44925,12 +47918,19 @@
             </w:pPr>
             <w:r>
               <w:rPr>
-                <w:rFonts w:ascii="宋体" w:eastAsia="宋体" w:hAnsi="宋体" w:cs="宋体" w:hint="eastAsia"/>
-                <w:b/>
-                <w:sz w:val="13"/>
-                <w:szCs w:val="13"/>
-              </w:rPr>
-              <w:t>39.片区负责人获取支部信息列表</w:t>
+                <w:rFonts w:eastAsia="宋体" w:hint="eastAsia"/>
+                <w:sz w:val="13"/>
+                <w:szCs w:val="13"/>
+              </w:rPr>
+              <w:t>41.</w:t>
+            </w:r>
+            <w:r>
+              <w:rPr>
+                <w:rFonts w:eastAsia="宋体" w:hint="eastAsia"/>
+                <w:sz w:val="13"/>
+                <w:szCs w:val="13"/>
+              </w:rPr>
+              <w:t>片区负责人（书记代办事宜）</w:t>
             </w:r>
           </w:p>
         </w:tc>
@@ -45020,7 +48020,7 @@
                 <w:sz w:val="13"/>
                 <w:szCs w:val="13"/>
               </w:rPr>
-              <w:t>/v1/dept/</w:t>
+              <w:t>/v1/party/</w:t>
             </w:r>
             <w:proofErr w:type="spellStart"/>
             <w:r>
@@ -45029,7 +48029,7 @@
                 <w:sz w:val="13"/>
                 <w:szCs w:val="13"/>
               </w:rPr>
-              <w:t>getDeptListBySectionId</w:t>
+              <w:t>todoListCount</w:t>
             </w:r>
             <w:proofErr w:type="spellEnd"/>
           </w:p>
@@ -45169,6 +48169,337 @@
               </w:rPr>
               <w:t>json</w:t>
             </w:r>
+          </w:p>
+        </w:tc>
+      </w:tr>
+      <w:tr>
+        <w:tc>
+          <w:tcPr>
+            <w:tcW w:w="1504" w:type="dxa"/>
+            <w:tcBorders>
+              <w:top w:val="single" w:sz="4" w:space="0" w:color="000000" w:themeColor="text1"/>
+              <w:left w:val="single" w:sz="4" w:space="0" w:color="000000" w:themeColor="text1"/>
+              <w:bottom w:val="single" w:sz="4" w:space="0" w:color="000000" w:themeColor="text1"/>
+              <w:right w:val="single" w:sz="4" w:space="0" w:color="000000" w:themeColor="text1"/>
+            </w:tcBorders>
+            <w:shd w:val="clear" w:color="auto" w:fill="8DB3E2" w:themeFill="text2" w:themeFillTint="66"/>
+          </w:tcPr>
+          <w:p>
+            <w:pPr>
+              <w:jc w:val="center"/>
+              <w:rPr>
+                <w:rFonts w:ascii="Times New Roman" w:hAnsi="Times New Roman" w:cs="Times New Roman"/>
+                <w:b/>
+                <w:bCs/>
+                <w:sz w:val="13"/>
+                <w:szCs w:val="13"/>
+              </w:rPr>
+            </w:pPr>
+            <w:r>
+              <w:rPr>
+                <w:rFonts w:ascii="宋体" w:eastAsia="宋体" w:hAnsi="宋体" w:cs="宋体" w:hint="eastAsia"/>
+                <w:b/>
+                <w:bCs/>
+                <w:sz w:val="13"/>
+                <w:szCs w:val="13"/>
+              </w:rPr>
+              <w:t>请求参</w:t>
+            </w:r>
+            <w:r>
+              <w:rPr>
+                <w:rFonts w:ascii="Times New Roman" w:hAnsi="Times New Roman" w:cs="Times New Roman" w:hint="eastAsia"/>
+                <w:b/>
+                <w:bCs/>
+                <w:sz w:val="13"/>
+                <w:szCs w:val="13"/>
+              </w:rPr>
+              <w:t>数</w:t>
+            </w:r>
+          </w:p>
+        </w:tc>
+        <w:tc>
+          <w:tcPr>
+            <w:tcW w:w="1583" w:type="dxa"/>
+            <w:tcBorders>
+              <w:top w:val="single" w:sz="4" w:space="0" w:color="000000" w:themeColor="text1"/>
+              <w:left w:val="single" w:sz="4" w:space="0" w:color="000000" w:themeColor="text1"/>
+              <w:bottom w:val="single" w:sz="4" w:space="0" w:color="000000" w:themeColor="text1"/>
+              <w:right w:val="single" w:sz="4" w:space="0" w:color="000000" w:themeColor="text1"/>
+            </w:tcBorders>
+            <w:shd w:val="clear" w:color="auto" w:fill="8DB3E2" w:themeFill="text2" w:themeFillTint="66"/>
+          </w:tcPr>
+          <w:p>
+            <w:pPr>
+              <w:jc w:val="center"/>
+              <w:rPr>
+                <w:rFonts w:ascii="Times New Roman" w:hAnsi="Times New Roman" w:cs="Times New Roman"/>
+                <w:b/>
+                <w:bCs/>
+                <w:sz w:val="13"/>
+                <w:szCs w:val="13"/>
+              </w:rPr>
+            </w:pPr>
+            <w:r>
+              <w:rPr>
+                <w:rFonts w:ascii="宋体" w:eastAsia="宋体" w:hAnsi="宋体" w:cs="宋体" w:hint="eastAsia"/>
+                <w:b/>
+                <w:bCs/>
+                <w:sz w:val="13"/>
+                <w:szCs w:val="13"/>
+              </w:rPr>
+              <w:t>参数</w:t>
+            </w:r>
+            <w:r>
+              <w:rPr>
+                <w:rFonts w:ascii="Times New Roman" w:hAnsi="Times New Roman" w:cs="Times New Roman" w:hint="eastAsia"/>
+                <w:b/>
+                <w:bCs/>
+                <w:sz w:val="13"/>
+                <w:szCs w:val="13"/>
+              </w:rPr>
+              <w:t>名</w:t>
+            </w:r>
+          </w:p>
+        </w:tc>
+        <w:tc>
+          <w:tcPr>
+            <w:tcW w:w="1416" w:type="dxa"/>
+            <w:tcBorders>
+              <w:top w:val="single" w:sz="4" w:space="0" w:color="000000" w:themeColor="text1"/>
+              <w:left w:val="single" w:sz="4" w:space="0" w:color="000000" w:themeColor="text1"/>
+              <w:bottom w:val="single" w:sz="4" w:space="0" w:color="000000" w:themeColor="text1"/>
+              <w:right w:val="single" w:sz="4" w:space="0" w:color="000000" w:themeColor="text1"/>
+            </w:tcBorders>
+            <w:shd w:val="clear" w:color="auto" w:fill="8DB3E2" w:themeFill="text2" w:themeFillTint="66"/>
+          </w:tcPr>
+          <w:p>
+            <w:pPr>
+              <w:jc w:val="center"/>
+              <w:rPr>
+                <w:rFonts w:ascii="Times New Roman" w:hAnsi="Times New Roman" w:cs="Times New Roman"/>
+                <w:b/>
+                <w:bCs/>
+                <w:sz w:val="13"/>
+                <w:szCs w:val="13"/>
+              </w:rPr>
+            </w:pPr>
+            <w:r>
+              <w:rPr>
+                <w:rFonts w:ascii="宋体" w:eastAsia="宋体" w:hAnsi="宋体" w:cs="宋体" w:hint="eastAsia"/>
+                <w:b/>
+                <w:bCs/>
+                <w:sz w:val="13"/>
+                <w:szCs w:val="13"/>
+              </w:rPr>
+              <w:t>参数类</w:t>
+            </w:r>
+            <w:r>
+              <w:rPr>
+                <w:rFonts w:ascii="Times New Roman" w:hAnsi="Times New Roman" w:cs="Times New Roman" w:hint="eastAsia"/>
+                <w:b/>
+                <w:bCs/>
+                <w:sz w:val="13"/>
+                <w:szCs w:val="13"/>
+              </w:rPr>
+              <w:t>型</w:t>
+            </w:r>
+          </w:p>
+        </w:tc>
+        <w:tc>
+          <w:tcPr>
+            <w:tcW w:w="1416" w:type="dxa"/>
+            <w:tcBorders>
+              <w:top w:val="single" w:sz="4" w:space="0" w:color="000000" w:themeColor="text1"/>
+              <w:left w:val="single" w:sz="4" w:space="0" w:color="000000" w:themeColor="text1"/>
+              <w:bottom w:val="single" w:sz="4" w:space="0" w:color="000000" w:themeColor="text1"/>
+              <w:right w:val="single" w:sz="4" w:space="0" w:color="000000" w:themeColor="text1"/>
+            </w:tcBorders>
+            <w:shd w:val="clear" w:color="auto" w:fill="8DB3E2" w:themeFill="text2" w:themeFillTint="66"/>
+          </w:tcPr>
+          <w:p>
+            <w:pPr>
+              <w:jc w:val="center"/>
+              <w:rPr>
+                <w:rFonts w:ascii="Times New Roman" w:hAnsi="Times New Roman" w:cs="Times New Roman"/>
+                <w:b/>
+                <w:bCs/>
+                <w:sz w:val="13"/>
+                <w:szCs w:val="13"/>
+              </w:rPr>
+            </w:pPr>
+            <w:r>
+              <w:rPr>
+                <w:rFonts w:ascii="宋体" w:eastAsia="宋体" w:hAnsi="宋体" w:cs="宋体" w:hint="eastAsia"/>
+                <w:b/>
+                <w:bCs/>
+                <w:sz w:val="13"/>
+                <w:szCs w:val="13"/>
+              </w:rPr>
+              <w:t>是否必</w:t>
+            </w:r>
+            <w:r>
+              <w:rPr>
+                <w:rFonts w:ascii="Times New Roman" w:hAnsi="Times New Roman" w:cs="Times New Roman" w:hint="eastAsia"/>
+                <w:b/>
+                <w:bCs/>
+                <w:sz w:val="13"/>
+                <w:szCs w:val="13"/>
+              </w:rPr>
+              <w:t>填</w:t>
+            </w:r>
+          </w:p>
+        </w:tc>
+        <w:tc>
+          <w:tcPr>
+            <w:tcW w:w="2180" w:type="dxa"/>
+            <w:tcBorders>
+              <w:top w:val="single" w:sz="4" w:space="0" w:color="000000" w:themeColor="text1"/>
+              <w:left w:val="single" w:sz="4" w:space="0" w:color="000000" w:themeColor="text1"/>
+              <w:bottom w:val="single" w:sz="4" w:space="0" w:color="000000" w:themeColor="text1"/>
+              <w:right w:val="single" w:sz="4" w:space="0" w:color="000000" w:themeColor="text1"/>
+            </w:tcBorders>
+            <w:shd w:val="clear" w:color="auto" w:fill="8DB3E2" w:themeFill="text2" w:themeFillTint="66"/>
+          </w:tcPr>
+          <w:p>
+            <w:pPr>
+              <w:jc w:val="center"/>
+              <w:rPr>
+                <w:rFonts w:ascii="Times New Roman" w:hAnsi="Times New Roman" w:cs="Times New Roman"/>
+                <w:b/>
+                <w:bCs/>
+                <w:sz w:val="13"/>
+                <w:szCs w:val="13"/>
+              </w:rPr>
+            </w:pPr>
+            <w:r>
+              <w:rPr>
+                <w:rFonts w:ascii="宋体" w:eastAsia="宋体" w:hAnsi="宋体" w:cs="宋体" w:hint="eastAsia"/>
+                <w:b/>
+                <w:bCs/>
+                <w:sz w:val="13"/>
+                <w:szCs w:val="13"/>
+              </w:rPr>
+              <w:t>说</w:t>
+            </w:r>
+            <w:r>
+              <w:rPr>
+                <w:rFonts w:ascii="Times New Roman" w:hAnsi="Times New Roman" w:cs="Times New Roman" w:hint="eastAsia"/>
+                <w:b/>
+                <w:bCs/>
+                <w:sz w:val="13"/>
+                <w:szCs w:val="13"/>
+              </w:rPr>
+              <w:t>明</w:t>
+            </w:r>
+          </w:p>
+        </w:tc>
+      </w:tr>
+      <w:tr>
+        <w:tc>
+          <w:tcPr>
+            <w:tcW w:w="1504" w:type="dxa"/>
+            <w:tcBorders>
+              <w:top w:val="single" w:sz="4" w:space="0" w:color="000000" w:themeColor="text1"/>
+              <w:left w:val="single" w:sz="4" w:space="0" w:color="000000" w:themeColor="text1"/>
+              <w:bottom w:val="single" w:sz="4" w:space="0" w:color="000000" w:themeColor="text1"/>
+              <w:right w:val="single" w:sz="4" w:space="0" w:color="000000" w:themeColor="text1"/>
+            </w:tcBorders>
+          </w:tcPr>
+          <w:p>
+            <w:pPr>
+              <w:rPr>
+                <w:sz w:val="13"/>
+                <w:szCs w:val="13"/>
+              </w:rPr>
+            </w:pPr>
+          </w:p>
+        </w:tc>
+        <w:tc>
+          <w:tcPr>
+            <w:tcW w:w="1583" w:type="dxa"/>
+            <w:tcBorders>
+              <w:top w:val="single" w:sz="4" w:space="0" w:color="000000" w:themeColor="text1"/>
+              <w:left w:val="single" w:sz="4" w:space="0" w:color="000000" w:themeColor="text1"/>
+              <w:bottom w:val="single" w:sz="4" w:space="0" w:color="000000" w:themeColor="text1"/>
+              <w:right w:val="single" w:sz="4" w:space="0" w:color="000000" w:themeColor="text1"/>
+            </w:tcBorders>
+          </w:tcPr>
+          <w:p>
+            <w:pPr>
+              <w:rPr>
+                <w:sz w:val="13"/>
+                <w:szCs w:val="13"/>
+              </w:rPr>
+            </w:pPr>
+            <w:proofErr w:type="spellStart"/>
+            <w:r>
+              <w:rPr>
+                <w:rFonts w:hint="eastAsia"/>
+                <w:sz w:val="13"/>
+                <w:szCs w:val="13"/>
+              </w:rPr>
+              <w:t>userId</w:t>
+            </w:r>
+            <w:proofErr w:type="spellEnd"/>
+          </w:p>
+        </w:tc>
+        <w:tc>
+          <w:tcPr>
+            <w:tcW w:w="1416" w:type="dxa"/>
+            <w:tcBorders>
+              <w:top w:val="single" w:sz="4" w:space="0" w:color="000000" w:themeColor="text1"/>
+              <w:left w:val="single" w:sz="4" w:space="0" w:color="000000" w:themeColor="text1"/>
+              <w:bottom w:val="single" w:sz="4" w:space="0" w:color="000000" w:themeColor="text1"/>
+              <w:right w:val="single" w:sz="4" w:space="0" w:color="000000" w:themeColor="text1"/>
+            </w:tcBorders>
+          </w:tcPr>
+          <w:p>
+            <w:pPr>
+              <w:jc w:val="center"/>
+              <w:rPr>
+                <w:sz w:val="13"/>
+                <w:szCs w:val="13"/>
+              </w:rPr>
+            </w:pPr>
+          </w:p>
+        </w:tc>
+        <w:tc>
+          <w:tcPr>
+            <w:tcW w:w="1416" w:type="dxa"/>
+            <w:tcBorders>
+              <w:top w:val="single" w:sz="4" w:space="0" w:color="000000" w:themeColor="text1"/>
+              <w:left w:val="single" w:sz="4" w:space="0" w:color="000000" w:themeColor="text1"/>
+              <w:bottom w:val="single" w:sz="4" w:space="0" w:color="000000" w:themeColor="text1"/>
+              <w:right w:val="single" w:sz="4" w:space="0" w:color="000000" w:themeColor="text1"/>
+            </w:tcBorders>
+          </w:tcPr>
+          <w:p>
+            <w:pPr>
+              <w:jc w:val="center"/>
+              <w:rPr>
+                <w:sz w:val="13"/>
+                <w:szCs w:val="13"/>
+              </w:rPr>
+            </w:pPr>
+          </w:p>
+        </w:tc>
+        <w:tc>
+          <w:tcPr>
+            <w:tcW w:w="2180" w:type="dxa"/>
+            <w:tcBorders>
+              <w:top w:val="single" w:sz="4" w:space="0" w:color="000000" w:themeColor="text1"/>
+              <w:left w:val="single" w:sz="4" w:space="0" w:color="000000" w:themeColor="text1"/>
+              <w:bottom w:val="single" w:sz="4" w:space="0" w:color="000000" w:themeColor="text1"/>
+              <w:right w:val="single" w:sz="4" w:space="0" w:color="000000" w:themeColor="text1"/>
+            </w:tcBorders>
+          </w:tcPr>
+          <w:p>
+            <w:pPr>
+              <w:rPr>
+                <w:sz w:val="13"/>
+                <w:szCs w:val="13"/>
+              </w:rPr>
+            </w:pPr>
           </w:p>
         </w:tc>
       </w:tr>
@@ -45780,14 +49111,6 @@
                 <w:szCs w:val="13"/>
               </w:rPr>
             </w:pPr>
-            <w:r>
-              <w:rPr>
-                <w:rFonts w:ascii="宋体" w:eastAsia="宋体" w:hAnsi="宋体" w:cs="宋体" w:hint="eastAsia"/>
-                <w:sz w:val="13"/>
-                <w:szCs w:val="13"/>
-              </w:rPr>
-              <w:t>[{},{}.....]</w:t>
-            </w:r>
           </w:p>
         </w:tc>
         <w:tc>
@@ -45833,231 +49156,7 @@
                 <w:sz w:val="13"/>
                 <w:szCs w:val="13"/>
               </w:rPr>
-              <w:t>支部</w:t>
-            </w:r>
-            <w:r>
-              <w:rPr>
-                <w:rFonts w:hint="eastAsia"/>
-                <w:sz w:val="13"/>
-                <w:szCs w:val="13"/>
-              </w:rPr>
-              <w:t>ID</w:t>
-            </w:r>
-          </w:p>
-        </w:tc>
-      </w:tr>
-      <w:tr>
-        <w:trPr>
-          <w:trHeight w:val="165"/>
-        </w:trPr>
-        <w:tc>
-          <w:tcPr>
-            <w:tcW w:w="1504" w:type="dxa"/>
-            <w:tcBorders>
-              <w:top w:val="single" w:sz="4" w:space="0" w:color="000000" w:themeColor="text1"/>
-              <w:left w:val="single" w:sz="4" w:space="0" w:color="000000" w:themeColor="text1"/>
-              <w:bottom w:val="single" w:sz="4" w:space="0" w:color="000000" w:themeColor="text1"/>
-              <w:right w:val="single" w:sz="4" w:space="0" w:color="000000" w:themeColor="text1"/>
-            </w:tcBorders>
-          </w:tcPr>
-          <w:p>
-            <w:pPr>
-              <w:rPr>
-                <w:rFonts w:ascii="宋体" w:eastAsia="宋体" w:hAnsi="宋体" w:cs="宋体"/>
-                <w:sz w:val="13"/>
-                <w:szCs w:val="13"/>
-              </w:rPr>
-            </w:pPr>
-          </w:p>
-        </w:tc>
-        <w:tc>
-          <w:tcPr>
-            <w:tcW w:w="1583" w:type="dxa"/>
-            <w:tcBorders>
-              <w:top w:val="single" w:sz="4" w:space="0" w:color="000000" w:themeColor="text1"/>
-              <w:left w:val="single" w:sz="4" w:space="0" w:color="000000" w:themeColor="text1"/>
-              <w:bottom w:val="single" w:sz="4" w:space="0" w:color="000000" w:themeColor="text1"/>
-              <w:right w:val="single" w:sz="4" w:space="0" w:color="000000" w:themeColor="text1"/>
-            </w:tcBorders>
-          </w:tcPr>
-          <w:p>
-            <w:pPr>
-              <w:rPr>
-                <w:sz w:val="13"/>
-                <w:szCs w:val="13"/>
-              </w:rPr>
-            </w:pPr>
-          </w:p>
-        </w:tc>
-        <w:tc>
-          <w:tcPr>
-            <w:tcW w:w="5012" w:type="dxa"/>
-            <w:gridSpan w:val="3"/>
-            <w:tcBorders>
-              <w:top w:val="single" w:sz="4" w:space="0" w:color="000000" w:themeColor="text1"/>
-              <w:left w:val="single" w:sz="4" w:space="0" w:color="000000" w:themeColor="text1"/>
-              <w:bottom w:val="single" w:sz="4" w:space="0" w:color="000000" w:themeColor="text1"/>
-              <w:right w:val="single" w:sz="4" w:space="0" w:color="000000" w:themeColor="text1"/>
-            </w:tcBorders>
-          </w:tcPr>
-          <w:p>
-            <w:pPr>
-              <w:rPr>
-                <w:sz w:val="13"/>
-                <w:szCs w:val="13"/>
-              </w:rPr>
-            </w:pPr>
-            <w:r>
-              <w:rPr>
-                <w:rFonts w:hint="eastAsia"/>
-                <w:sz w:val="13"/>
-                <w:szCs w:val="13"/>
-              </w:rPr>
-              <w:t>支部书记姓名</w:t>
-            </w:r>
-          </w:p>
-        </w:tc>
-      </w:tr>
-      <w:tr>
-        <w:trPr>
-          <w:trHeight w:val="165"/>
-        </w:trPr>
-        <w:tc>
-          <w:tcPr>
-            <w:tcW w:w="1504" w:type="dxa"/>
-            <w:tcBorders>
-              <w:top w:val="single" w:sz="4" w:space="0" w:color="000000" w:themeColor="text1"/>
-              <w:left w:val="single" w:sz="4" w:space="0" w:color="000000" w:themeColor="text1"/>
-              <w:bottom w:val="single" w:sz="4" w:space="0" w:color="000000" w:themeColor="text1"/>
-              <w:right w:val="single" w:sz="4" w:space="0" w:color="000000" w:themeColor="text1"/>
-            </w:tcBorders>
-          </w:tcPr>
-          <w:p>
-            <w:pPr>
-              <w:rPr>
-                <w:rFonts w:ascii="宋体" w:eastAsia="宋体" w:hAnsi="宋体" w:cs="宋体"/>
-                <w:sz w:val="13"/>
-                <w:szCs w:val="13"/>
-              </w:rPr>
-            </w:pPr>
-          </w:p>
-        </w:tc>
-        <w:tc>
-          <w:tcPr>
-            <w:tcW w:w="1583" w:type="dxa"/>
-            <w:tcBorders>
-              <w:top w:val="single" w:sz="4" w:space="0" w:color="000000" w:themeColor="text1"/>
-              <w:left w:val="single" w:sz="4" w:space="0" w:color="000000" w:themeColor="text1"/>
-              <w:bottom w:val="single" w:sz="4" w:space="0" w:color="000000" w:themeColor="text1"/>
-              <w:right w:val="single" w:sz="4" w:space="0" w:color="000000" w:themeColor="text1"/>
-            </w:tcBorders>
-          </w:tcPr>
-          <w:p>
-            <w:pPr>
-              <w:rPr>
-                <w:sz w:val="13"/>
-                <w:szCs w:val="13"/>
-              </w:rPr>
-            </w:pPr>
-          </w:p>
-        </w:tc>
-        <w:tc>
-          <w:tcPr>
-            <w:tcW w:w="5012" w:type="dxa"/>
-            <w:gridSpan w:val="3"/>
-            <w:tcBorders>
-              <w:top w:val="single" w:sz="4" w:space="0" w:color="000000" w:themeColor="text1"/>
-              <w:left w:val="single" w:sz="4" w:space="0" w:color="000000" w:themeColor="text1"/>
-              <w:bottom w:val="single" w:sz="4" w:space="0" w:color="000000" w:themeColor="text1"/>
-              <w:right w:val="single" w:sz="4" w:space="0" w:color="000000" w:themeColor="text1"/>
-            </w:tcBorders>
-          </w:tcPr>
-          <w:p>
-            <w:pPr>
-              <w:rPr>
-                <w:sz w:val="13"/>
-                <w:szCs w:val="13"/>
-              </w:rPr>
-            </w:pPr>
-            <w:r>
-              <w:rPr>
-                <w:rFonts w:hint="eastAsia"/>
-                <w:sz w:val="13"/>
-                <w:szCs w:val="13"/>
-              </w:rPr>
-              <w:t>人数</w:t>
-            </w:r>
-          </w:p>
-        </w:tc>
-      </w:tr>
-      <w:tr>
-        <w:trPr>
-          <w:trHeight w:val="165"/>
-        </w:trPr>
-        <w:tc>
-          <w:tcPr>
-            <w:tcW w:w="1504" w:type="dxa"/>
-            <w:tcBorders>
-              <w:top w:val="single" w:sz="4" w:space="0" w:color="000000" w:themeColor="text1"/>
-              <w:left w:val="single" w:sz="4" w:space="0" w:color="000000" w:themeColor="text1"/>
-              <w:bottom w:val="single" w:sz="4" w:space="0" w:color="000000" w:themeColor="text1"/>
-              <w:right w:val="single" w:sz="4" w:space="0" w:color="000000" w:themeColor="text1"/>
-            </w:tcBorders>
-          </w:tcPr>
-          <w:p>
-            <w:pPr>
-              <w:rPr>
-                <w:rFonts w:ascii="宋体" w:eastAsia="宋体" w:hAnsi="宋体" w:cs="宋体"/>
-                <w:sz w:val="13"/>
-                <w:szCs w:val="13"/>
-              </w:rPr>
-            </w:pPr>
-          </w:p>
-        </w:tc>
-        <w:tc>
-          <w:tcPr>
-            <w:tcW w:w="1583" w:type="dxa"/>
-            <w:tcBorders>
-              <w:top w:val="single" w:sz="4" w:space="0" w:color="000000" w:themeColor="text1"/>
-              <w:left w:val="single" w:sz="4" w:space="0" w:color="000000" w:themeColor="text1"/>
-              <w:bottom w:val="single" w:sz="4" w:space="0" w:color="000000" w:themeColor="text1"/>
-              <w:right w:val="single" w:sz="4" w:space="0" w:color="000000" w:themeColor="text1"/>
-            </w:tcBorders>
-          </w:tcPr>
-          <w:p>
-            <w:pPr>
-              <w:rPr>
-                <w:sz w:val="13"/>
-                <w:szCs w:val="13"/>
-              </w:rPr>
-            </w:pPr>
-          </w:p>
-        </w:tc>
-        <w:tc>
-          <w:tcPr>
-            <w:tcW w:w="5012" w:type="dxa"/>
-            <w:gridSpan w:val="3"/>
-            <w:tcBorders>
-              <w:top w:val="single" w:sz="4" w:space="0" w:color="000000" w:themeColor="text1"/>
-              <w:left w:val="single" w:sz="4" w:space="0" w:color="000000" w:themeColor="text1"/>
-              <w:bottom w:val="single" w:sz="4" w:space="0" w:color="000000" w:themeColor="text1"/>
-              <w:right w:val="single" w:sz="4" w:space="0" w:color="000000" w:themeColor="text1"/>
-            </w:tcBorders>
-          </w:tcPr>
-          <w:p>
-            <w:pPr>
-              <w:rPr>
-                <w:sz w:val="13"/>
-                <w:szCs w:val="13"/>
-              </w:rPr>
-            </w:pPr>
-            <w:r>
-              <w:rPr>
-                <w:rFonts w:hint="eastAsia"/>
-                <w:sz w:val="13"/>
-                <w:szCs w:val="13"/>
-              </w:rPr>
-              <w:t>支部名称</w:t>
+              <w:t>没数据看不了</w:t>
             </w:r>
           </w:p>
         </w:tc>
@@ -46092,2793 +49191,10 @@
             </w:pPr>
             <w:r>
               <w:rPr>
-                <w:rFonts w:ascii="宋体" w:eastAsia="宋体" w:hAnsi="宋体" w:cs="宋体" w:hint="eastAsia"/>
-                <w:b/>
-                <w:sz w:val="13"/>
-                <w:szCs w:val="13"/>
-              </w:rPr>
-              <w:t>40.</w:t>
-            </w:r>
-            <w:r>
-              <w:rPr>
-                <w:rFonts w:ascii="宋体" w:eastAsia="宋体" w:hAnsi="宋体" w:cs="宋体" w:hint="eastAsia"/>
-                <w:b/>
-                <w:color w:val="FF0000"/>
-                <w:sz w:val="13"/>
-                <w:szCs w:val="13"/>
-              </w:rPr>
-              <w:t>获取片区信息</w:t>
-            </w:r>
-          </w:p>
-        </w:tc>
-      </w:tr>
-      <w:tr>
-        <w:trPr>
-          <w:trHeight w:val="181"/>
-        </w:trPr>
-        <w:tc>
-          <w:tcPr>
-            <w:tcW w:w="1504" w:type="dxa"/>
-            <w:tcBorders>
-              <w:top w:val="single" w:sz="4" w:space="0" w:color="000000" w:themeColor="text1"/>
-              <w:left w:val="single" w:sz="4" w:space="0" w:color="000000" w:themeColor="text1"/>
-              <w:bottom w:val="single" w:sz="4" w:space="0" w:color="000000" w:themeColor="text1"/>
-              <w:right w:val="single" w:sz="4" w:space="0" w:color="000000" w:themeColor="text1"/>
-            </w:tcBorders>
-          </w:tcPr>
-          <w:p>
-            <w:pPr>
-              <w:jc w:val="left"/>
-              <w:rPr>
-                <w:b/>
-                <w:sz w:val="13"/>
-                <w:szCs w:val="13"/>
-              </w:rPr>
-            </w:pPr>
-            <w:r>
-              <w:rPr>
-                <w:rFonts w:ascii="宋体" w:eastAsia="宋体" w:hAnsi="宋体" w:cs="宋体" w:hint="eastAsia"/>
-                <w:b/>
-                <w:sz w:val="13"/>
-                <w:szCs w:val="13"/>
-              </w:rPr>
-              <w:t>请求地</w:t>
-            </w:r>
-            <w:r>
-              <w:rPr>
-                <w:rFonts w:hint="eastAsia"/>
-                <w:b/>
-                <w:sz w:val="13"/>
-                <w:szCs w:val="13"/>
-              </w:rPr>
-              <w:t>址</w:t>
-            </w:r>
-          </w:p>
-        </w:tc>
-        <w:tc>
-          <w:tcPr>
-            <w:tcW w:w="6595" w:type="dxa"/>
-            <w:gridSpan w:val="4"/>
-            <w:tcBorders>
-              <w:top w:val="single" w:sz="4" w:space="0" w:color="000000" w:themeColor="text1"/>
-              <w:left w:val="single" w:sz="4" w:space="0" w:color="000000" w:themeColor="text1"/>
-              <w:bottom w:val="single" w:sz="4" w:space="0" w:color="000000" w:themeColor="text1"/>
-              <w:right w:val="single" w:sz="4" w:space="0" w:color="000000" w:themeColor="text1"/>
-            </w:tcBorders>
-          </w:tcPr>
-          <w:p>
-            <w:pPr>
-              <w:rPr>
-                <w:sz w:val="13"/>
-                <w:szCs w:val="13"/>
-              </w:rPr>
-            </w:pPr>
-            <w:r>
-              <w:rPr>
-                <w:rFonts w:hint="eastAsia"/>
-                <w:sz w:val="13"/>
-                <w:szCs w:val="13"/>
-              </w:rPr>
-              <w:t>/</w:t>
-            </w:r>
-            <w:proofErr w:type="spellStart"/>
-            <w:r>
-              <w:rPr>
-                <w:rFonts w:hint="eastAsia"/>
-                <w:sz w:val="13"/>
-                <w:szCs w:val="13"/>
-              </w:rPr>
-              <w:t>api</w:t>
-            </w:r>
-            <w:proofErr w:type="spellEnd"/>
-            <w:r>
-              <w:rPr>
-                <w:rFonts w:hint="eastAsia"/>
-                <w:sz w:val="13"/>
-                <w:szCs w:val="13"/>
-              </w:rPr>
-              <w:t>/v1/dept/</w:t>
-            </w:r>
-            <w:proofErr w:type="spellStart"/>
-            <w:r>
-              <w:rPr>
-                <w:rFonts w:hint="eastAsia"/>
-                <w:sz w:val="13"/>
-                <w:szCs w:val="13"/>
-              </w:rPr>
-              <w:t>getSectionByRoleId</w:t>
-            </w:r>
-            <w:proofErr w:type="spellEnd"/>
-          </w:p>
-        </w:tc>
-      </w:tr>
-      <w:tr>
-        <w:tc>
-          <w:tcPr>
-            <w:tcW w:w="1504" w:type="dxa"/>
-            <w:tcBorders>
-              <w:top w:val="single" w:sz="4" w:space="0" w:color="000000" w:themeColor="text1"/>
-              <w:left w:val="single" w:sz="4" w:space="0" w:color="000000" w:themeColor="text1"/>
-              <w:bottom w:val="single" w:sz="4" w:space="0" w:color="000000" w:themeColor="text1"/>
-              <w:right w:val="single" w:sz="4" w:space="0" w:color="000000" w:themeColor="text1"/>
-            </w:tcBorders>
-          </w:tcPr>
-          <w:p>
-            <w:pPr>
-              <w:jc w:val="left"/>
-              <w:rPr>
-                <w:b/>
-                <w:sz w:val="13"/>
-                <w:szCs w:val="13"/>
-              </w:rPr>
-            </w:pPr>
-            <w:r>
-              <w:rPr>
-                <w:rFonts w:ascii="宋体" w:eastAsia="宋体" w:hAnsi="宋体" w:cs="宋体" w:hint="eastAsia"/>
-                <w:b/>
-                <w:sz w:val="13"/>
-                <w:szCs w:val="13"/>
-              </w:rPr>
-              <w:t>请求方</w:t>
-            </w:r>
-            <w:r>
-              <w:rPr>
-                <w:rFonts w:hint="eastAsia"/>
-                <w:b/>
-                <w:sz w:val="13"/>
-                <w:szCs w:val="13"/>
-              </w:rPr>
-              <w:t>式</w:t>
-            </w:r>
-          </w:p>
-        </w:tc>
-        <w:tc>
-          <w:tcPr>
-            <w:tcW w:w="6595" w:type="dxa"/>
-            <w:gridSpan w:val="4"/>
-            <w:tcBorders>
-              <w:top w:val="single" w:sz="4" w:space="0" w:color="000000" w:themeColor="text1"/>
-              <w:left w:val="single" w:sz="4" w:space="0" w:color="000000" w:themeColor="text1"/>
-              <w:bottom w:val="single" w:sz="4" w:space="0" w:color="000000" w:themeColor="text1"/>
-              <w:right w:val="single" w:sz="4" w:space="0" w:color="000000" w:themeColor="text1"/>
-            </w:tcBorders>
-          </w:tcPr>
-          <w:p>
-            <w:pPr>
-              <w:rPr>
-                <w:sz w:val="13"/>
-                <w:szCs w:val="13"/>
-              </w:rPr>
-            </w:pPr>
-            <w:r>
-              <w:rPr>
-                <w:rFonts w:hint="eastAsia"/>
-                <w:sz w:val="13"/>
-                <w:szCs w:val="13"/>
-              </w:rPr>
-              <w:t>GET</w:t>
-            </w:r>
-          </w:p>
-        </w:tc>
-      </w:tr>
-      <w:tr>
-        <w:tc>
-          <w:tcPr>
-            <w:tcW w:w="1504" w:type="dxa"/>
-            <w:tcBorders>
-              <w:top w:val="single" w:sz="4" w:space="0" w:color="000000" w:themeColor="text1"/>
-              <w:left w:val="single" w:sz="4" w:space="0" w:color="000000" w:themeColor="text1"/>
-              <w:bottom w:val="single" w:sz="4" w:space="0" w:color="000000" w:themeColor="text1"/>
-              <w:right w:val="single" w:sz="4" w:space="0" w:color="000000" w:themeColor="text1"/>
-            </w:tcBorders>
-          </w:tcPr>
-          <w:p>
-            <w:pPr>
-              <w:jc w:val="left"/>
-              <w:rPr>
-                <w:b/>
-                <w:sz w:val="13"/>
-                <w:szCs w:val="13"/>
-              </w:rPr>
-            </w:pPr>
-            <w:r>
-              <w:rPr>
-                <w:rFonts w:ascii="宋体" w:eastAsia="宋体" w:hAnsi="宋体" w:cs="宋体" w:hint="eastAsia"/>
-                <w:b/>
-                <w:sz w:val="13"/>
-                <w:szCs w:val="13"/>
-              </w:rPr>
-              <w:t>返回值类</w:t>
-            </w:r>
-            <w:r>
-              <w:rPr>
-                <w:rFonts w:hint="eastAsia"/>
-                <w:b/>
-                <w:sz w:val="13"/>
-                <w:szCs w:val="13"/>
-              </w:rPr>
-              <w:t>型</w:t>
-            </w:r>
-          </w:p>
-        </w:tc>
-        <w:tc>
-          <w:tcPr>
-            <w:tcW w:w="6595" w:type="dxa"/>
-            <w:gridSpan w:val="4"/>
-            <w:tcBorders>
-              <w:top w:val="single" w:sz="4" w:space="0" w:color="000000" w:themeColor="text1"/>
-              <w:left w:val="single" w:sz="4" w:space="0" w:color="000000" w:themeColor="text1"/>
-              <w:bottom w:val="single" w:sz="4" w:space="0" w:color="000000" w:themeColor="text1"/>
-              <w:right w:val="single" w:sz="4" w:space="0" w:color="000000" w:themeColor="text1"/>
-            </w:tcBorders>
-          </w:tcPr>
-          <w:p>
-            <w:pPr>
-              <w:rPr>
-                <w:sz w:val="13"/>
-                <w:szCs w:val="13"/>
-              </w:rPr>
-            </w:pPr>
-            <w:r>
-              <w:rPr>
-                <w:sz w:val="13"/>
-                <w:szCs w:val="13"/>
-              </w:rPr>
-              <w:t>json</w:t>
-            </w:r>
-          </w:p>
-        </w:tc>
-      </w:tr>
-      <w:tr>
-        <w:tc>
-          <w:tcPr>
-            <w:tcW w:w="1504" w:type="dxa"/>
-            <w:tcBorders>
-              <w:top w:val="single" w:sz="4" w:space="0" w:color="000000" w:themeColor="text1"/>
-              <w:left w:val="single" w:sz="4" w:space="0" w:color="000000" w:themeColor="text1"/>
-              <w:bottom w:val="single" w:sz="4" w:space="0" w:color="000000" w:themeColor="text1"/>
-              <w:right w:val="single" w:sz="4" w:space="0" w:color="000000" w:themeColor="text1"/>
-            </w:tcBorders>
-            <w:shd w:val="clear" w:color="auto" w:fill="8DB3E2" w:themeFill="text2" w:themeFillTint="66"/>
-          </w:tcPr>
-          <w:p>
-            <w:pPr>
-              <w:jc w:val="center"/>
-              <w:rPr>
-                <w:rFonts w:ascii="Times New Roman" w:hAnsi="Times New Roman" w:cs="Times New Roman"/>
-                <w:b/>
-                <w:bCs/>
-                <w:sz w:val="13"/>
-                <w:szCs w:val="13"/>
-              </w:rPr>
-            </w:pPr>
-            <w:r>
-              <w:rPr>
-                <w:rFonts w:ascii="宋体" w:eastAsia="宋体" w:hAnsi="宋体" w:cs="宋体" w:hint="eastAsia"/>
-                <w:b/>
-                <w:bCs/>
-                <w:sz w:val="13"/>
-                <w:szCs w:val="13"/>
-              </w:rPr>
-              <w:t>请求参</w:t>
-            </w:r>
-            <w:r>
-              <w:rPr>
-                <w:rFonts w:ascii="Times New Roman" w:hAnsi="Times New Roman" w:cs="Times New Roman" w:hint="eastAsia"/>
-                <w:b/>
-                <w:bCs/>
-                <w:sz w:val="13"/>
-                <w:szCs w:val="13"/>
-              </w:rPr>
-              <w:t>数</w:t>
-            </w:r>
-          </w:p>
-        </w:tc>
-        <w:tc>
-          <w:tcPr>
-            <w:tcW w:w="1583" w:type="dxa"/>
-            <w:tcBorders>
-              <w:top w:val="single" w:sz="4" w:space="0" w:color="000000" w:themeColor="text1"/>
-              <w:left w:val="single" w:sz="4" w:space="0" w:color="000000" w:themeColor="text1"/>
-              <w:bottom w:val="single" w:sz="4" w:space="0" w:color="000000" w:themeColor="text1"/>
-              <w:right w:val="single" w:sz="4" w:space="0" w:color="000000" w:themeColor="text1"/>
-            </w:tcBorders>
-            <w:shd w:val="clear" w:color="auto" w:fill="8DB3E2" w:themeFill="text2" w:themeFillTint="66"/>
-          </w:tcPr>
-          <w:p>
-            <w:pPr>
-              <w:jc w:val="center"/>
-              <w:rPr>
-                <w:rFonts w:ascii="Times New Roman" w:hAnsi="Times New Roman" w:cs="Times New Roman"/>
-                <w:b/>
-                <w:bCs/>
-                <w:sz w:val="13"/>
-                <w:szCs w:val="13"/>
-              </w:rPr>
-            </w:pPr>
-            <w:r>
-              <w:rPr>
-                <w:rFonts w:ascii="宋体" w:eastAsia="宋体" w:hAnsi="宋体" w:cs="宋体" w:hint="eastAsia"/>
-                <w:b/>
-                <w:bCs/>
-                <w:sz w:val="13"/>
-                <w:szCs w:val="13"/>
-              </w:rPr>
-              <w:t>参数</w:t>
-            </w:r>
-            <w:r>
-              <w:rPr>
-                <w:rFonts w:ascii="Times New Roman" w:hAnsi="Times New Roman" w:cs="Times New Roman" w:hint="eastAsia"/>
-                <w:b/>
-                <w:bCs/>
-                <w:sz w:val="13"/>
-                <w:szCs w:val="13"/>
-              </w:rPr>
-              <w:t>名</w:t>
-            </w:r>
-          </w:p>
-        </w:tc>
-        <w:tc>
-          <w:tcPr>
-            <w:tcW w:w="1416" w:type="dxa"/>
-            <w:tcBorders>
-              <w:top w:val="single" w:sz="4" w:space="0" w:color="000000" w:themeColor="text1"/>
-              <w:left w:val="single" w:sz="4" w:space="0" w:color="000000" w:themeColor="text1"/>
-              <w:bottom w:val="single" w:sz="4" w:space="0" w:color="000000" w:themeColor="text1"/>
-              <w:right w:val="single" w:sz="4" w:space="0" w:color="000000" w:themeColor="text1"/>
-            </w:tcBorders>
-            <w:shd w:val="clear" w:color="auto" w:fill="8DB3E2" w:themeFill="text2" w:themeFillTint="66"/>
-          </w:tcPr>
-          <w:p>
-            <w:pPr>
-              <w:jc w:val="center"/>
-              <w:rPr>
-                <w:rFonts w:ascii="Times New Roman" w:hAnsi="Times New Roman" w:cs="Times New Roman"/>
-                <w:b/>
-                <w:bCs/>
-                <w:sz w:val="13"/>
-                <w:szCs w:val="13"/>
-              </w:rPr>
-            </w:pPr>
-            <w:r>
-              <w:rPr>
-                <w:rFonts w:ascii="宋体" w:eastAsia="宋体" w:hAnsi="宋体" w:cs="宋体" w:hint="eastAsia"/>
-                <w:b/>
-                <w:bCs/>
-                <w:sz w:val="13"/>
-                <w:szCs w:val="13"/>
-              </w:rPr>
-              <w:t>参数类</w:t>
-            </w:r>
-            <w:r>
-              <w:rPr>
-                <w:rFonts w:ascii="Times New Roman" w:hAnsi="Times New Roman" w:cs="Times New Roman" w:hint="eastAsia"/>
-                <w:b/>
-                <w:bCs/>
-                <w:sz w:val="13"/>
-                <w:szCs w:val="13"/>
-              </w:rPr>
-              <w:t>型</w:t>
-            </w:r>
-          </w:p>
-        </w:tc>
-        <w:tc>
-          <w:tcPr>
-            <w:tcW w:w="1416" w:type="dxa"/>
-            <w:tcBorders>
-              <w:top w:val="single" w:sz="4" w:space="0" w:color="000000" w:themeColor="text1"/>
-              <w:left w:val="single" w:sz="4" w:space="0" w:color="000000" w:themeColor="text1"/>
-              <w:bottom w:val="single" w:sz="4" w:space="0" w:color="000000" w:themeColor="text1"/>
-              <w:right w:val="single" w:sz="4" w:space="0" w:color="000000" w:themeColor="text1"/>
-            </w:tcBorders>
-            <w:shd w:val="clear" w:color="auto" w:fill="8DB3E2" w:themeFill="text2" w:themeFillTint="66"/>
-          </w:tcPr>
-          <w:p>
-            <w:pPr>
-              <w:jc w:val="center"/>
-              <w:rPr>
-                <w:rFonts w:ascii="Times New Roman" w:hAnsi="Times New Roman" w:cs="Times New Roman"/>
-                <w:b/>
-                <w:bCs/>
-                <w:sz w:val="13"/>
-                <w:szCs w:val="13"/>
-              </w:rPr>
-            </w:pPr>
-            <w:r>
-              <w:rPr>
-                <w:rFonts w:ascii="宋体" w:eastAsia="宋体" w:hAnsi="宋体" w:cs="宋体" w:hint="eastAsia"/>
-                <w:b/>
-                <w:bCs/>
-                <w:sz w:val="13"/>
-                <w:szCs w:val="13"/>
-              </w:rPr>
-              <w:t>是否必</w:t>
-            </w:r>
-            <w:r>
-              <w:rPr>
-                <w:rFonts w:ascii="Times New Roman" w:hAnsi="Times New Roman" w:cs="Times New Roman" w:hint="eastAsia"/>
-                <w:b/>
-                <w:bCs/>
-                <w:sz w:val="13"/>
-                <w:szCs w:val="13"/>
-              </w:rPr>
-              <w:t>填</w:t>
-            </w:r>
-          </w:p>
-        </w:tc>
-        <w:tc>
-          <w:tcPr>
-            <w:tcW w:w="2180" w:type="dxa"/>
-            <w:tcBorders>
-              <w:top w:val="single" w:sz="4" w:space="0" w:color="000000" w:themeColor="text1"/>
-              <w:left w:val="single" w:sz="4" w:space="0" w:color="000000" w:themeColor="text1"/>
-              <w:bottom w:val="single" w:sz="4" w:space="0" w:color="000000" w:themeColor="text1"/>
-              <w:right w:val="single" w:sz="4" w:space="0" w:color="000000" w:themeColor="text1"/>
-            </w:tcBorders>
-            <w:shd w:val="clear" w:color="auto" w:fill="8DB3E2" w:themeFill="text2" w:themeFillTint="66"/>
-          </w:tcPr>
-          <w:p>
-            <w:pPr>
-              <w:jc w:val="center"/>
-              <w:rPr>
-                <w:rFonts w:ascii="Times New Roman" w:hAnsi="Times New Roman" w:cs="Times New Roman"/>
-                <w:b/>
-                <w:bCs/>
-                <w:sz w:val="13"/>
-                <w:szCs w:val="13"/>
-              </w:rPr>
-            </w:pPr>
-            <w:r>
-              <w:rPr>
-                <w:rFonts w:ascii="宋体" w:eastAsia="宋体" w:hAnsi="宋体" w:cs="宋体" w:hint="eastAsia"/>
-                <w:b/>
-                <w:bCs/>
-                <w:sz w:val="13"/>
-                <w:szCs w:val="13"/>
-              </w:rPr>
-              <w:t>说</w:t>
-            </w:r>
-            <w:r>
-              <w:rPr>
-                <w:rFonts w:ascii="Times New Roman" w:hAnsi="Times New Roman" w:cs="Times New Roman" w:hint="eastAsia"/>
-                <w:b/>
-                <w:bCs/>
-                <w:sz w:val="13"/>
-                <w:szCs w:val="13"/>
-              </w:rPr>
-              <w:t>明</w:t>
-            </w:r>
-          </w:p>
-        </w:tc>
-      </w:tr>
-      <w:tr>
-        <w:tc>
-          <w:tcPr>
-            <w:tcW w:w="1504" w:type="dxa"/>
-            <w:tcBorders>
-              <w:top w:val="single" w:sz="4" w:space="0" w:color="000000" w:themeColor="text1"/>
-              <w:left w:val="single" w:sz="4" w:space="0" w:color="000000" w:themeColor="text1"/>
-              <w:bottom w:val="single" w:sz="4" w:space="0" w:color="000000" w:themeColor="text1"/>
-              <w:right w:val="single" w:sz="4" w:space="0" w:color="000000" w:themeColor="text1"/>
-            </w:tcBorders>
-          </w:tcPr>
-          <w:p>
-            <w:pPr>
-              <w:rPr>
-                <w:sz w:val="13"/>
-                <w:szCs w:val="13"/>
-              </w:rPr>
-            </w:pPr>
-          </w:p>
-        </w:tc>
-        <w:tc>
-          <w:tcPr>
-            <w:tcW w:w="1583" w:type="dxa"/>
-            <w:tcBorders>
-              <w:top w:val="single" w:sz="4" w:space="0" w:color="000000" w:themeColor="text1"/>
-              <w:left w:val="single" w:sz="4" w:space="0" w:color="000000" w:themeColor="text1"/>
-              <w:bottom w:val="single" w:sz="4" w:space="0" w:color="000000" w:themeColor="text1"/>
-              <w:right w:val="single" w:sz="4" w:space="0" w:color="000000" w:themeColor="text1"/>
-            </w:tcBorders>
-          </w:tcPr>
-          <w:p>
-            <w:pPr>
-              <w:rPr>
-                <w:sz w:val="13"/>
-                <w:szCs w:val="13"/>
-              </w:rPr>
-            </w:pPr>
-            <w:proofErr w:type="spellStart"/>
-            <w:r>
-              <w:rPr>
-                <w:rFonts w:hint="eastAsia"/>
-                <w:sz w:val="13"/>
-                <w:szCs w:val="13"/>
-              </w:rPr>
-              <w:t>roleId</w:t>
-            </w:r>
-            <w:proofErr w:type="spellEnd"/>
-          </w:p>
-        </w:tc>
-        <w:tc>
-          <w:tcPr>
-            <w:tcW w:w="1416" w:type="dxa"/>
-            <w:tcBorders>
-              <w:top w:val="single" w:sz="4" w:space="0" w:color="000000" w:themeColor="text1"/>
-              <w:left w:val="single" w:sz="4" w:space="0" w:color="000000" w:themeColor="text1"/>
-              <w:bottom w:val="single" w:sz="4" w:space="0" w:color="000000" w:themeColor="text1"/>
-              <w:right w:val="single" w:sz="4" w:space="0" w:color="000000" w:themeColor="text1"/>
-            </w:tcBorders>
-          </w:tcPr>
-          <w:p>
-            <w:pPr>
-              <w:jc w:val="center"/>
-              <w:rPr>
-                <w:sz w:val="13"/>
-                <w:szCs w:val="13"/>
-              </w:rPr>
-            </w:pPr>
-          </w:p>
-        </w:tc>
-        <w:tc>
-          <w:tcPr>
-            <w:tcW w:w="1416" w:type="dxa"/>
-            <w:tcBorders>
-              <w:top w:val="single" w:sz="4" w:space="0" w:color="000000" w:themeColor="text1"/>
-              <w:left w:val="single" w:sz="4" w:space="0" w:color="000000" w:themeColor="text1"/>
-              <w:bottom w:val="single" w:sz="4" w:space="0" w:color="000000" w:themeColor="text1"/>
-              <w:right w:val="single" w:sz="4" w:space="0" w:color="000000" w:themeColor="text1"/>
-            </w:tcBorders>
-          </w:tcPr>
-          <w:p>
-            <w:pPr>
-              <w:jc w:val="center"/>
-              <w:rPr>
-                <w:sz w:val="13"/>
-                <w:szCs w:val="13"/>
-              </w:rPr>
-            </w:pPr>
-          </w:p>
-        </w:tc>
-        <w:tc>
-          <w:tcPr>
-            <w:tcW w:w="2180" w:type="dxa"/>
-            <w:tcBorders>
-              <w:top w:val="single" w:sz="4" w:space="0" w:color="000000" w:themeColor="text1"/>
-              <w:left w:val="single" w:sz="4" w:space="0" w:color="000000" w:themeColor="text1"/>
-              <w:bottom w:val="single" w:sz="4" w:space="0" w:color="000000" w:themeColor="text1"/>
-              <w:right w:val="single" w:sz="4" w:space="0" w:color="000000" w:themeColor="text1"/>
-            </w:tcBorders>
-          </w:tcPr>
-          <w:p>
-            <w:pPr>
-              <w:rPr>
-                <w:sz w:val="13"/>
-                <w:szCs w:val="13"/>
-              </w:rPr>
-            </w:pPr>
-            <w:r>
-              <w:rPr>
-                <w:rFonts w:hint="eastAsia"/>
-                <w:sz w:val="13"/>
-                <w:szCs w:val="13"/>
-              </w:rPr>
-              <w:t>不需要传吧？</w:t>
-            </w:r>
-          </w:p>
-        </w:tc>
-      </w:tr>
-      <w:tr>
-        <w:tc>
-          <w:tcPr>
-            <w:tcW w:w="1504" w:type="dxa"/>
-            <w:tcBorders>
-              <w:top w:val="single" w:sz="4" w:space="0" w:color="000000" w:themeColor="text1"/>
-              <w:left w:val="single" w:sz="4" w:space="0" w:color="000000" w:themeColor="text1"/>
-              <w:bottom w:val="single" w:sz="4" w:space="0" w:color="000000" w:themeColor="text1"/>
-              <w:right w:val="single" w:sz="4" w:space="0" w:color="000000" w:themeColor="text1"/>
-            </w:tcBorders>
-            <w:shd w:val="clear" w:color="auto" w:fill="8DB3E2" w:themeFill="text2" w:themeFillTint="66"/>
-          </w:tcPr>
-          <w:p>
-            <w:pPr>
-              <w:jc w:val="center"/>
-              <w:rPr>
-                <w:rFonts w:ascii="Times New Roman" w:hAnsi="Times New Roman" w:cs="Times New Roman"/>
-                <w:b/>
-                <w:bCs/>
-                <w:sz w:val="13"/>
-                <w:szCs w:val="13"/>
-              </w:rPr>
-            </w:pPr>
-            <w:r>
-              <w:rPr>
-                <w:rFonts w:ascii="宋体" w:eastAsia="宋体" w:hAnsi="宋体" w:cs="宋体" w:hint="eastAsia"/>
-                <w:b/>
-                <w:bCs/>
-                <w:sz w:val="13"/>
-                <w:szCs w:val="13"/>
-              </w:rPr>
-              <w:t>请求参</w:t>
-            </w:r>
-            <w:r>
-              <w:rPr>
-                <w:rFonts w:ascii="Times New Roman" w:hAnsi="Times New Roman" w:cs="Times New Roman" w:hint="eastAsia"/>
-                <w:b/>
-                <w:bCs/>
-                <w:sz w:val="13"/>
-                <w:szCs w:val="13"/>
-              </w:rPr>
-              <w:t>数</w:t>
-            </w:r>
-          </w:p>
-        </w:tc>
-        <w:tc>
-          <w:tcPr>
-            <w:tcW w:w="1583" w:type="dxa"/>
-            <w:tcBorders>
-              <w:top w:val="single" w:sz="4" w:space="0" w:color="000000" w:themeColor="text1"/>
-              <w:left w:val="single" w:sz="4" w:space="0" w:color="000000" w:themeColor="text1"/>
-              <w:bottom w:val="single" w:sz="4" w:space="0" w:color="000000" w:themeColor="text1"/>
-              <w:right w:val="single" w:sz="4" w:space="0" w:color="000000" w:themeColor="text1"/>
-            </w:tcBorders>
-            <w:shd w:val="clear" w:color="auto" w:fill="8DB3E2" w:themeFill="text2" w:themeFillTint="66"/>
-          </w:tcPr>
-          <w:p>
-            <w:pPr>
-              <w:jc w:val="center"/>
-              <w:rPr>
-                <w:rFonts w:ascii="Times New Roman" w:hAnsi="Times New Roman" w:cs="Times New Roman"/>
-                <w:b/>
-                <w:bCs/>
-                <w:sz w:val="13"/>
-                <w:szCs w:val="13"/>
-              </w:rPr>
-            </w:pPr>
-            <w:r>
-              <w:rPr>
-                <w:rFonts w:ascii="宋体" w:eastAsia="宋体" w:hAnsi="宋体" w:cs="宋体" w:hint="eastAsia"/>
-                <w:b/>
-                <w:bCs/>
-                <w:sz w:val="13"/>
-                <w:szCs w:val="13"/>
-              </w:rPr>
-              <w:t>参数</w:t>
-            </w:r>
-            <w:r>
-              <w:rPr>
-                <w:rFonts w:ascii="Times New Roman" w:hAnsi="Times New Roman" w:cs="Times New Roman" w:hint="eastAsia"/>
-                <w:b/>
-                <w:bCs/>
-                <w:sz w:val="13"/>
-                <w:szCs w:val="13"/>
-              </w:rPr>
-              <w:t>名</w:t>
-            </w:r>
-          </w:p>
-        </w:tc>
-        <w:tc>
-          <w:tcPr>
-            <w:tcW w:w="1416" w:type="dxa"/>
-            <w:tcBorders>
-              <w:top w:val="single" w:sz="4" w:space="0" w:color="000000" w:themeColor="text1"/>
-              <w:left w:val="single" w:sz="4" w:space="0" w:color="000000" w:themeColor="text1"/>
-              <w:bottom w:val="single" w:sz="4" w:space="0" w:color="000000" w:themeColor="text1"/>
-              <w:right w:val="single" w:sz="4" w:space="0" w:color="000000" w:themeColor="text1"/>
-            </w:tcBorders>
-            <w:shd w:val="clear" w:color="auto" w:fill="8DB3E2" w:themeFill="text2" w:themeFillTint="66"/>
-          </w:tcPr>
-          <w:p>
-            <w:pPr>
-              <w:jc w:val="center"/>
-              <w:rPr>
-                <w:rFonts w:ascii="Times New Roman" w:hAnsi="Times New Roman" w:cs="Times New Roman"/>
-                <w:b/>
-                <w:bCs/>
-                <w:sz w:val="13"/>
-                <w:szCs w:val="13"/>
-              </w:rPr>
-            </w:pPr>
-            <w:r>
-              <w:rPr>
-                <w:rFonts w:ascii="宋体" w:eastAsia="宋体" w:hAnsi="宋体" w:cs="宋体" w:hint="eastAsia"/>
-                <w:b/>
-                <w:bCs/>
-                <w:sz w:val="13"/>
-                <w:szCs w:val="13"/>
-              </w:rPr>
-              <w:t>参数类</w:t>
-            </w:r>
-            <w:r>
-              <w:rPr>
-                <w:rFonts w:ascii="Times New Roman" w:hAnsi="Times New Roman" w:cs="Times New Roman" w:hint="eastAsia"/>
-                <w:b/>
-                <w:bCs/>
-                <w:sz w:val="13"/>
-                <w:szCs w:val="13"/>
-              </w:rPr>
-              <w:t>型</w:t>
-            </w:r>
-          </w:p>
-        </w:tc>
-        <w:tc>
-          <w:tcPr>
-            <w:tcW w:w="1416" w:type="dxa"/>
-            <w:tcBorders>
-              <w:top w:val="single" w:sz="4" w:space="0" w:color="000000" w:themeColor="text1"/>
-              <w:left w:val="single" w:sz="4" w:space="0" w:color="000000" w:themeColor="text1"/>
-              <w:bottom w:val="single" w:sz="4" w:space="0" w:color="000000" w:themeColor="text1"/>
-              <w:right w:val="single" w:sz="4" w:space="0" w:color="000000" w:themeColor="text1"/>
-            </w:tcBorders>
-            <w:shd w:val="clear" w:color="auto" w:fill="8DB3E2" w:themeFill="text2" w:themeFillTint="66"/>
-          </w:tcPr>
-          <w:p>
-            <w:pPr>
-              <w:jc w:val="center"/>
-              <w:rPr>
-                <w:rFonts w:ascii="Times New Roman" w:hAnsi="Times New Roman" w:cs="Times New Roman"/>
-                <w:b/>
-                <w:bCs/>
-                <w:sz w:val="13"/>
-                <w:szCs w:val="13"/>
-              </w:rPr>
-            </w:pPr>
-            <w:r>
-              <w:rPr>
-                <w:rFonts w:ascii="宋体" w:eastAsia="宋体" w:hAnsi="宋体" w:cs="宋体" w:hint="eastAsia"/>
-                <w:b/>
-                <w:bCs/>
-                <w:sz w:val="13"/>
-                <w:szCs w:val="13"/>
-              </w:rPr>
-              <w:t>是否必</w:t>
-            </w:r>
-            <w:r>
-              <w:rPr>
-                <w:rFonts w:ascii="Times New Roman" w:hAnsi="Times New Roman" w:cs="Times New Roman" w:hint="eastAsia"/>
-                <w:b/>
-                <w:bCs/>
-                <w:sz w:val="13"/>
-                <w:szCs w:val="13"/>
-              </w:rPr>
-              <w:t>填</w:t>
-            </w:r>
-          </w:p>
-        </w:tc>
-        <w:tc>
-          <w:tcPr>
-            <w:tcW w:w="2180" w:type="dxa"/>
-            <w:tcBorders>
-              <w:top w:val="single" w:sz="4" w:space="0" w:color="000000" w:themeColor="text1"/>
-              <w:left w:val="single" w:sz="4" w:space="0" w:color="000000" w:themeColor="text1"/>
-              <w:bottom w:val="single" w:sz="4" w:space="0" w:color="000000" w:themeColor="text1"/>
-              <w:right w:val="single" w:sz="4" w:space="0" w:color="000000" w:themeColor="text1"/>
-            </w:tcBorders>
-            <w:shd w:val="clear" w:color="auto" w:fill="8DB3E2" w:themeFill="text2" w:themeFillTint="66"/>
-          </w:tcPr>
-          <w:p>
-            <w:pPr>
-              <w:jc w:val="center"/>
-              <w:rPr>
-                <w:rFonts w:ascii="Times New Roman" w:hAnsi="Times New Roman" w:cs="Times New Roman"/>
-                <w:b/>
-                <w:bCs/>
-                <w:sz w:val="13"/>
-                <w:szCs w:val="13"/>
-              </w:rPr>
-            </w:pPr>
-            <w:r>
-              <w:rPr>
-                <w:rFonts w:ascii="宋体" w:eastAsia="宋体" w:hAnsi="宋体" w:cs="宋体" w:hint="eastAsia"/>
-                <w:b/>
-                <w:bCs/>
-                <w:sz w:val="13"/>
-                <w:szCs w:val="13"/>
-              </w:rPr>
-              <w:t>说</w:t>
-            </w:r>
-            <w:r>
-              <w:rPr>
-                <w:rFonts w:ascii="Times New Roman" w:hAnsi="Times New Roman" w:cs="Times New Roman" w:hint="eastAsia"/>
-                <w:b/>
-                <w:bCs/>
-                <w:sz w:val="13"/>
-                <w:szCs w:val="13"/>
-              </w:rPr>
-              <w:t>明</w:t>
-            </w:r>
-          </w:p>
-        </w:tc>
-      </w:tr>
-      <w:tr>
-        <w:tc>
-          <w:tcPr>
-            <w:tcW w:w="8099" w:type="dxa"/>
-            <w:gridSpan w:val="5"/>
-            <w:tcBorders>
-              <w:top w:val="single" w:sz="4" w:space="0" w:color="000000" w:themeColor="text1"/>
-              <w:left w:val="single" w:sz="4" w:space="0" w:color="000000" w:themeColor="text1"/>
-              <w:bottom w:val="single" w:sz="4" w:space="0" w:color="000000" w:themeColor="text1"/>
-              <w:right w:val="single" w:sz="4" w:space="0" w:color="000000" w:themeColor="text1"/>
-            </w:tcBorders>
-            <w:shd w:val="clear" w:color="auto" w:fill="8DB3E2" w:themeFill="text2" w:themeFillTint="66"/>
-          </w:tcPr>
-          <w:p>
-            <w:pPr>
-              <w:tabs>
-                <w:tab w:val="left" w:pos="1210"/>
-                <w:tab w:val="left" w:pos="1661"/>
-              </w:tabs>
-              <w:rPr>
-                <w:b/>
-                <w:sz w:val="13"/>
-                <w:szCs w:val="13"/>
-              </w:rPr>
-            </w:pPr>
-            <w:r>
-              <w:rPr>
-                <w:rFonts w:ascii="宋体" w:eastAsia="宋体" w:hAnsi="宋体" w:cs="宋体" w:hint="eastAsia"/>
-                <w:b/>
-                <w:sz w:val="13"/>
-                <w:szCs w:val="13"/>
-              </w:rPr>
-              <w:t>返回</w:t>
-            </w:r>
-            <w:r>
-              <w:rPr>
-                <w:rFonts w:hint="eastAsia"/>
-                <w:b/>
-                <w:sz w:val="13"/>
-                <w:szCs w:val="13"/>
-              </w:rPr>
-              <w:t>值</w:t>
-            </w:r>
-            <w:r>
-              <w:rPr>
-                <w:b/>
-                <w:sz w:val="13"/>
-                <w:szCs w:val="13"/>
-              </w:rPr>
-              <w:tab/>
-            </w:r>
-            <w:r>
-              <w:rPr>
-                <w:b/>
-                <w:sz w:val="13"/>
-                <w:szCs w:val="13"/>
-              </w:rPr>
-              <w:tab/>
-            </w:r>
-          </w:p>
-        </w:tc>
-      </w:tr>
-      <w:tr>
-        <w:tc>
-          <w:tcPr>
-            <w:tcW w:w="1504" w:type="dxa"/>
-            <w:tcBorders>
-              <w:top w:val="single" w:sz="4" w:space="0" w:color="000000" w:themeColor="text1"/>
-              <w:left w:val="single" w:sz="4" w:space="0" w:color="000000" w:themeColor="text1"/>
-              <w:bottom w:val="single" w:sz="4" w:space="0" w:color="000000" w:themeColor="text1"/>
-              <w:right w:val="single" w:sz="4" w:space="0" w:color="000000" w:themeColor="text1"/>
-            </w:tcBorders>
-          </w:tcPr>
-          <w:p>
-            <w:pPr>
-              <w:rPr>
-                <w:sz w:val="13"/>
-                <w:szCs w:val="13"/>
-              </w:rPr>
-            </w:pPr>
-            <w:r>
-              <w:rPr>
-                <w:rFonts w:ascii="宋体" w:eastAsia="宋体" w:hAnsi="宋体" w:cs="宋体" w:hint="eastAsia"/>
-                <w:sz w:val="13"/>
-                <w:szCs w:val="13"/>
-              </w:rPr>
-              <w:t>返回结</w:t>
-            </w:r>
-            <w:r>
-              <w:rPr>
-                <w:rFonts w:hint="eastAsia"/>
-                <w:sz w:val="13"/>
-                <w:szCs w:val="13"/>
-              </w:rPr>
-              <w:t>果</w:t>
-            </w:r>
-          </w:p>
-        </w:tc>
-        <w:tc>
-          <w:tcPr>
-            <w:tcW w:w="1583" w:type="dxa"/>
-            <w:tcBorders>
-              <w:top w:val="single" w:sz="4" w:space="0" w:color="000000" w:themeColor="text1"/>
-              <w:left w:val="single" w:sz="4" w:space="0" w:color="000000" w:themeColor="text1"/>
-              <w:bottom w:val="single" w:sz="4" w:space="0" w:color="000000" w:themeColor="text1"/>
-              <w:right w:val="single" w:sz="4" w:space="0" w:color="000000" w:themeColor="text1"/>
-            </w:tcBorders>
-          </w:tcPr>
-          <w:p>
-            <w:pPr>
-              <w:rPr>
-                <w:sz w:val="13"/>
-                <w:szCs w:val="13"/>
-              </w:rPr>
-            </w:pPr>
-            <w:r>
-              <w:rPr>
-                <w:sz w:val="13"/>
-                <w:szCs w:val="13"/>
-              </w:rPr>
-              <w:t>result</w:t>
-            </w:r>
-          </w:p>
-        </w:tc>
-        <w:tc>
-          <w:tcPr>
-            <w:tcW w:w="5012" w:type="dxa"/>
-            <w:gridSpan w:val="3"/>
-            <w:tcBorders>
-              <w:top w:val="single" w:sz="4" w:space="0" w:color="000000" w:themeColor="text1"/>
-              <w:left w:val="single" w:sz="4" w:space="0" w:color="000000" w:themeColor="text1"/>
-              <w:bottom w:val="single" w:sz="4" w:space="0" w:color="000000" w:themeColor="text1"/>
-              <w:right w:val="single" w:sz="4" w:space="0" w:color="000000" w:themeColor="text1"/>
-            </w:tcBorders>
-          </w:tcPr>
-          <w:p>
-            <w:pPr>
-              <w:rPr>
-                <w:sz w:val="13"/>
-                <w:szCs w:val="13"/>
-              </w:rPr>
-            </w:pPr>
-            <w:r>
-              <w:rPr>
                 <w:rFonts w:eastAsia="宋体" w:hint="eastAsia"/>
                 <w:sz w:val="13"/>
                 <w:szCs w:val="13"/>
               </w:rPr>
-              <w:t>200</w:t>
-            </w:r>
-            <w:r>
-              <w:rPr>
-                <w:rFonts w:eastAsia="宋体" w:hint="eastAsia"/>
-                <w:sz w:val="13"/>
-                <w:szCs w:val="13"/>
-              </w:rPr>
-              <w:t>成功，其他为错误码</w:t>
-            </w:r>
-          </w:p>
-        </w:tc>
-      </w:tr>
-      <w:tr>
-        <w:tc>
-          <w:tcPr>
-            <w:tcW w:w="1504" w:type="dxa"/>
-            <w:tcBorders>
-              <w:top w:val="single" w:sz="4" w:space="0" w:color="000000" w:themeColor="text1"/>
-              <w:left w:val="single" w:sz="4" w:space="0" w:color="000000" w:themeColor="text1"/>
-              <w:bottom w:val="single" w:sz="4" w:space="0" w:color="000000" w:themeColor="text1"/>
-              <w:right w:val="single" w:sz="4" w:space="0" w:color="000000" w:themeColor="text1"/>
-            </w:tcBorders>
-          </w:tcPr>
-          <w:p>
-            <w:pPr>
-              <w:rPr>
-                <w:sz w:val="13"/>
-                <w:szCs w:val="13"/>
-              </w:rPr>
-            </w:pPr>
-            <w:r>
-              <w:rPr>
-                <w:rFonts w:ascii="宋体" w:eastAsia="宋体" w:hAnsi="宋体" w:cs="宋体" w:hint="eastAsia"/>
-                <w:sz w:val="13"/>
-                <w:szCs w:val="13"/>
-              </w:rPr>
-              <w:t>返回信</w:t>
-            </w:r>
-            <w:r>
-              <w:rPr>
-                <w:rFonts w:hint="eastAsia"/>
-                <w:sz w:val="13"/>
-                <w:szCs w:val="13"/>
-              </w:rPr>
-              <w:t>息</w:t>
-            </w:r>
-          </w:p>
-        </w:tc>
-        <w:tc>
-          <w:tcPr>
-            <w:tcW w:w="1583" w:type="dxa"/>
-            <w:tcBorders>
-              <w:top w:val="single" w:sz="4" w:space="0" w:color="000000" w:themeColor="text1"/>
-              <w:left w:val="single" w:sz="4" w:space="0" w:color="000000" w:themeColor="text1"/>
-              <w:bottom w:val="single" w:sz="4" w:space="0" w:color="000000" w:themeColor="text1"/>
-              <w:right w:val="single" w:sz="4" w:space="0" w:color="000000" w:themeColor="text1"/>
-            </w:tcBorders>
-          </w:tcPr>
-          <w:p>
-            <w:pPr>
-              <w:rPr>
-                <w:sz w:val="13"/>
-                <w:szCs w:val="13"/>
-              </w:rPr>
-            </w:pPr>
-            <w:r>
-              <w:rPr>
-                <w:sz w:val="13"/>
-                <w:szCs w:val="13"/>
-              </w:rPr>
-              <w:t>msg</w:t>
-            </w:r>
-          </w:p>
-        </w:tc>
-        <w:tc>
-          <w:tcPr>
-            <w:tcW w:w="5012" w:type="dxa"/>
-            <w:gridSpan w:val="3"/>
-            <w:tcBorders>
-              <w:top w:val="single" w:sz="4" w:space="0" w:color="000000" w:themeColor="text1"/>
-              <w:left w:val="single" w:sz="4" w:space="0" w:color="000000" w:themeColor="text1"/>
-              <w:bottom w:val="single" w:sz="4" w:space="0" w:color="000000" w:themeColor="text1"/>
-              <w:right w:val="single" w:sz="4" w:space="0" w:color="000000" w:themeColor="text1"/>
-            </w:tcBorders>
-          </w:tcPr>
-          <w:p>
-            <w:pPr>
-              <w:rPr>
-                <w:sz w:val="13"/>
-                <w:szCs w:val="13"/>
-              </w:rPr>
-            </w:pPr>
-            <w:r>
-              <w:rPr>
-                <w:rFonts w:ascii="宋体" w:eastAsia="宋体" w:hAnsi="宋体" w:cs="宋体" w:hint="eastAsia"/>
-                <w:sz w:val="13"/>
-                <w:szCs w:val="13"/>
-              </w:rPr>
-              <w:t>返回错误信</w:t>
-            </w:r>
-            <w:r>
-              <w:rPr>
-                <w:rFonts w:hint="eastAsia"/>
-                <w:sz w:val="13"/>
-                <w:szCs w:val="13"/>
-              </w:rPr>
-              <w:t>息</w:t>
-            </w:r>
-          </w:p>
-        </w:tc>
-      </w:tr>
-      <w:tr>
-        <w:trPr>
-          <w:trHeight w:val="165"/>
-        </w:trPr>
-        <w:tc>
-          <w:tcPr>
-            <w:tcW w:w="1504" w:type="dxa"/>
-            <w:tcBorders>
-              <w:top w:val="single" w:sz="4" w:space="0" w:color="000000" w:themeColor="text1"/>
-              <w:left w:val="single" w:sz="4" w:space="0" w:color="000000" w:themeColor="text1"/>
-              <w:bottom w:val="single" w:sz="4" w:space="0" w:color="000000" w:themeColor="text1"/>
-              <w:right w:val="single" w:sz="4" w:space="0" w:color="000000" w:themeColor="text1"/>
-            </w:tcBorders>
-          </w:tcPr>
-          <w:p>
-            <w:pPr>
-              <w:rPr>
-                <w:rFonts w:eastAsia="宋体"/>
-                <w:sz w:val="13"/>
-                <w:szCs w:val="13"/>
-              </w:rPr>
-            </w:pPr>
-            <w:r>
-              <w:rPr>
-                <w:rFonts w:ascii="宋体" w:eastAsia="宋体" w:hAnsi="宋体" w:cs="宋体" w:hint="eastAsia"/>
-                <w:sz w:val="13"/>
-                <w:szCs w:val="13"/>
-              </w:rPr>
-              <w:t>返回用户信息</w:t>
-            </w:r>
-          </w:p>
-        </w:tc>
-        <w:tc>
-          <w:tcPr>
-            <w:tcW w:w="1583" w:type="dxa"/>
-            <w:tcBorders>
-              <w:top w:val="single" w:sz="4" w:space="0" w:color="000000" w:themeColor="text1"/>
-              <w:left w:val="single" w:sz="4" w:space="0" w:color="000000" w:themeColor="text1"/>
-              <w:bottom w:val="single" w:sz="4" w:space="0" w:color="000000" w:themeColor="text1"/>
-              <w:right w:val="single" w:sz="4" w:space="0" w:color="000000" w:themeColor="text1"/>
-            </w:tcBorders>
-          </w:tcPr>
-          <w:p>
-            <w:pPr>
-              <w:rPr>
-                <w:sz w:val="13"/>
-                <w:szCs w:val="13"/>
-              </w:rPr>
-            </w:pPr>
-            <w:r>
-              <w:rPr>
-                <w:rFonts w:hint="eastAsia"/>
-                <w:sz w:val="13"/>
-                <w:szCs w:val="13"/>
-              </w:rPr>
-              <w:t>data</w:t>
-            </w:r>
-          </w:p>
-        </w:tc>
-        <w:tc>
-          <w:tcPr>
-            <w:tcW w:w="5012" w:type="dxa"/>
-            <w:gridSpan w:val="3"/>
-            <w:tcBorders>
-              <w:top w:val="single" w:sz="4" w:space="0" w:color="000000" w:themeColor="text1"/>
-              <w:left w:val="single" w:sz="4" w:space="0" w:color="000000" w:themeColor="text1"/>
-              <w:bottom w:val="single" w:sz="4" w:space="0" w:color="000000" w:themeColor="text1"/>
-              <w:right w:val="single" w:sz="4" w:space="0" w:color="000000" w:themeColor="text1"/>
-            </w:tcBorders>
-          </w:tcPr>
-          <w:p>
-            <w:pPr>
-              <w:rPr>
-                <w:sz w:val="13"/>
-                <w:szCs w:val="13"/>
-              </w:rPr>
-            </w:pPr>
-            <w:r>
-              <w:rPr>
-                <w:rFonts w:hint="eastAsia"/>
-                <w:sz w:val="13"/>
-                <w:szCs w:val="13"/>
-              </w:rPr>
-              <w:t>用户基本信息（</w:t>
-            </w:r>
-            <w:r>
-              <w:rPr>
-                <w:rFonts w:ascii="宋体" w:eastAsia="宋体" w:hAnsi="宋体" w:cs="宋体" w:hint="eastAsia"/>
-                <w:sz w:val="13"/>
-                <w:szCs w:val="13"/>
-              </w:rPr>
-              <w:t>成功返回值，失败就不返回此数</w:t>
-            </w:r>
-            <w:r>
-              <w:rPr>
-                <w:rFonts w:hint="eastAsia"/>
-                <w:sz w:val="13"/>
-                <w:szCs w:val="13"/>
-              </w:rPr>
-              <w:t>据）</w:t>
-            </w:r>
-          </w:p>
-        </w:tc>
-      </w:tr>
-      <w:tr>
-        <w:trPr>
-          <w:trHeight w:val="165"/>
-        </w:trPr>
-        <w:tc>
-          <w:tcPr>
-            <w:tcW w:w="1504" w:type="dxa"/>
-            <w:tcBorders>
-              <w:top w:val="single" w:sz="4" w:space="0" w:color="000000" w:themeColor="text1"/>
-              <w:left w:val="single" w:sz="4" w:space="0" w:color="000000" w:themeColor="text1"/>
-              <w:bottom w:val="single" w:sz="4" w:space="0" w:color="000000" w:themeColor="text1"/>
-              <w:right w:val="single" w:sz="4" w:space="0" w:color="000000" w:themeColor="text1"/>
-            </w:tcBorders>
-          </w:tcPr>
-          <w:p>
-            <w:pPr>
-              <w:rPr>
-                <w:rFonts w:ascii="宋体" w:eastAsia="宋体" w:hAnsi="宋体" w:cs="宋体"/>
-                <w:sz w:val="13"/>
-                <w:szCs w:val="13"/>
-              </w:rPr>
-            </w:pPr>
-            <w:r>
-              <w:rPr>
-                <w:rFonts w:ascii="宋体" w:eastAsia="宋体" w:hAnsi="宋体" w:cs="宋体" w:hint="eastAsia"/>
-                <w:sz w:val="13"/>
-                <w:szCs w:val="13"/>
-              </w:rPr>
-              <w:t>{}</w:t>
-            </w:r>
-          </w:p>
-        </w:tc>
-        <w:tc>
-          <w:tcPr>
-            <w:tcW w:w="1583" w:type="dxa"/>
-            <w:tcBorders>
-              <w:top w:val="single" w:sz="4" w:space="0" w:color="000000" w:themeColor="text1"/>
-              <w:left w:val="single" w:sz="4" w:space="0" w:color="000000" w:themeColor="text1"/>
-              <w:bottom w:val="single" w:sz="4" w:space="0" w:color="000000" w:themeColor="text1"/>
-              <w:right w:val="single" w:sz="4" w:space="0" w:color="000000" w:themeColor="text1"/>
-            </w:tcBorders>
-          </w:tcPr>
-          <w:p>
-            <w:pPr>
-              <w:rPr>
-                <w:sz w:val="13"/>
-                <w:szCs w:val="13"/>
-              </w:rPr>
-            </w:pPr>
-          </w:p>
-        </w:tc>
-        <w:tc>
-          <w:tcPr>
-            <w:tcW w:w="5012" w:type="dxa"/>
-            <w:gridSpan w:val="3"/>
-            <w:tcBorders>
-              <w:top w:val="single" w:sz="4" w:space="0" w:color="000000" w:themeColor="text1"/>
-              <w:left w:val="single" w:sz="4" w:space="0" w:color="000000" w:themeColor="text1"/>
-              <w:bottom w:val="single" w:sz="4" w:space="0" w:color="000000" w:themeColor="text1"/>
-              <w:right w:val="single" w:sz="4" w:space="0" w:color="000000" w:themeColor="text1"/>
-            </w:tcBorders>
-          </w:tcPr>
-          <w:p>
-            <w:pPr>
-              <w:rPr>
-                <w:sz w:val="13"/>
-                <w:szCs w:val="13"/>
-              </w:rPr>
-            </w:pPr>
-            <w:r>
-              <w:rPr>
-                <w:rFonts w:hint="eastAsia"/>
-                <w:sz w:val="13"/>
-                <w:szCs w:val="13"/>
-              </w:rPr>
-              <w:t>姓名（负责人）</w:t>
-            </w:r>
-          </w:p>
-        </w:tc>
-      </w:tr>
-      <w:tr>
-        <w:trPr>
-          <w:trHeight w:val="165"/>
-        </w:trPr>
-        <w:tc>
-          <w:tcPr>
-            <w:tcW w:w="1504" w:type="dxa"/>
-            <w:tcBorders>
-              <w:top w:val="single" w:sz="4" w:space="0" w:color="000000" w:themeColor="text1"/>
-              <w:left w:val="single" w:sz="4" w:space="0" w:color="000000" w:themeColor="text1"/>
-              <w:bottom w:val="single" w:sz="4" w:space="0" w:color="000000" w:themeColor="text1"/>
-              <w:right w:val="single" w:sz="4" w:space="0" w:color="000000" w:themeColor="text1"/>
-            </w:tcBorders>
-          </w:tcPr>
-          <w:p>
-            <w:pPr>
-              <w:rPr>
-                <w:rFonts w:ascii="宋体" w:eastAsia="宋体" w:hAnsi="宋体" w:cs="宋体"/>
-                <w:sz w:val="13"/>
-                <w:szCs w:val="13"/>
-              </w:rPr>
-            </w:pPr>
-          </w:p>
-        </w:tc>
-        <w:tc>
-          <w:tcPr>
-            <w:tcW w:w="1583" w:type="dxa"/>
-            <w:tcBorders>
-              <w:top w:val="single" w:sz="4" w:space="0" w:color="000000" w:themeColor="text1"/>
-              <w:left w:val="single" w:sz="4" w:space="0" w:color="000000" w:themeColor="text1"/>
-              <w:bottom w:val="single" w:sz="4" w:space="0" w:color="000000" w:themeColor="text1"/>
-              <w:right w:val="single" w:sz="4" w:space="0" w:color="000000" w:themeColor="text1"/>
-            </w:tcBorders>
-          </w:tcPr>
-          <w:p>
-            <w:pPr>
-              <w:rPr>
-                <w:sz w:val="13"/>
-                <w:szCs w:val="13"/>
-              </w:rPr>
-            </w:pPr>
-          </w:p>
-        </w:tc>
-        <w:tc>
-          <w:tcPr>
-            <w:tcW w:w="5012" w:type="dxa"/>
-            <w:gridSpan w:val="3"/>
-            <w:tcBorders>
-              <w:top w:val="single" w:sz="4" w:space="0" w:color="000000" w:themeColor="text1"/>
-              <w:left w:val="single" w:sz="4" w:space="0" w:color="000000" w:themeColor="text1"/>
-              <w:bottom w:val="single" w:sz="4" w:space="0" w:color="000000" w:themeColor="text1"/>
-              <w:right w:val="single" w:sz="4" w:space="0" w:color="000000" w:themeColor="text1"/>
-            </w:tcBorders>
-          </w:tcPr>
-          <w:p>
-            <w:pPr>
-              <w:rPr>
-                <w:sz w:val="13"/>
-                <w:szCs w:val="13"/>
-              </w:rPr>
-            </w:pPr>
-            <w:r>
-              <w:rPr>
-                <w:rFonts w:hint="eastAsia"/>
-                <w:sz w:val="13"/>
-                <w:szCs w:val="13"/>
-              </w:rPr>
-              <w:t>支部数</w:t>
-            </w:r>
-          </w:p>
-        </w:tc>
-      </w:tr>
-      <w:tr>
-        <w:trPr>
-          <w:trHeight w:val="165"/>
-        </w:trPr>
-        <w:tc>
-          <w:tcPr>
-            <w:tcW w:w="1504" w:type="dxa"/>
-            <w:tcBorders>
-              <w:top w:val="single" w:sz="4" w:space="0" w:color="000000" w:themeColor="text1"/>
-              <w:left w:val="single" w:sz="4" w:space="0" w:color="000000" w:themeColor="text1"/>
-              <w:bottom w:val="single" w:sz="4" w:space="0" w:color="000000" w:themeColor="text1"/>
-              <w:right w:val="single" w:sz="4" w:space="0" w:color="000000" w:themeColor="text1"/>
-            </w:tcBorders>
-          </w:tcPr>
-          <w:p>
-            <w:pPr>
-              <w:rPr>
-                <w:rFonts w:ascii="宋体" w:eastAsia="宋体" w:hAnsi="宋体" w:cs="宋体"/>
-                <w:sz w:val="13"/>
-                <w:szCs w:val="13"/>
-              </w:rPr>
-            </w:pPr>
-          </w:p>
-        </w:tc>
-        <w:tc>
-          <w:tcPr>
-            <w:tcW w:w="1583" w:type="dxa"/>
-            <w:tcBorders>
-              <w:top w:val="single" w:sz="4" w:space="0" w:color="000000" w:themeColor="text1"/>
-              <w:left w:val="single" w:sz="4" w:space="0" w:color="000000" w:themeColor="text1"/>
-              <w:bottom w:val="single" w:sz="4" w:space="0" w:color="000000" w:themeColor="text1"/>
-              <w:right w:val="single" w:sz="4" w:space="0" w:color="000000" w:themeColor="text1"/>
-            </w:tcBorders>
-          </w:tcPr>
-          <w:p>
-            <w:pPr>
-              <w:rPr>
-                <w:sz w:val="13"/>
-                <w:szCs w:val="13"/>
-              </w:rPr>
-            </w:pPr>
-          </w:p>
-        </w:tc>
-        <w:tc>
-          <w:tcPr>
-            <w:tcW w:w="5012" w:type="dxa"/>
-            <w:gridSpan w:val="3"/>
-            <w:tcBorders>
-              <w:top w:val="single" w:sz="4" w:space="0" w:color="000000" w:themeColor="text1"/>
-              <w:left w:val="single" w:sz="4" w:space="0" w:color="000000" w:themeColor="text1"/>
-              <w:bottom w:val="single" w:sz="4" w:space="0" w:color="000000" w:themeColor="text1"/>
-              <w:right w:val="single" w:sz="4" w:space="0" w:color="000000" w:themeColor="text1"/>
-            </w:tcBorders>
-          </w:tcPr>
-          <w:p>
-            <w:pPr>
-              <w:rPr>
-                <w:sz w:val="13"/>
-                <w:szCs w:val="13"/>
-              </w:rPr>
-            </w:pPr>
-            <w:r>
-              <w:rPr>
-                <w:rFonts w:hint="eastAsia"/>
-                <w:sz w:val="13"/>
-                <w:szCs w:val="13"/>
-              </w:rPr>
-              <w:t>总人数</w:t>
-            </w:r>
-          </w:p>
-        </w:tc>
-      </w:tr>
-      <w:tr>
-        <w:trPr>
-          <w:trHeight w:val="165"/>
-        </w:trPr>
-        <w:tc>
-          <w:tcPr>
-            <w:tcW w:w="1504" w:type="dxa"/>
-            <w:tcBorders>
-              <w:top w:val="single" w:sz="4" w:space="0" w:color="000000" w:themeColor="text1"/>
-              <w:left w:val="single" w:sz="4" w:space="0" w:color="000000" w:themeColor="text1"/>
-              <w:bottom w:val="single" w:sz="4" w:space="0" w:color="000000" w:themeColor="text1"/>
-              <w:right w:val="single" w:sz="4" w:space="0" w:color="000000" w:themeColor="text1"/>
-            </w:tcBorders>
-          </w:tcPr>
-          <w:p>
-            <w:pPr>
-              <w:rPr>
-                <w:rFonts w:ascii="宋体" w:eastAsia="宋体" w:hAnsi="宋体" w:cs="宋体"/>
-                <w:sz w:val="13"/>
-                <w:szCs w:val="13"/>
-              </w:rPr>
-            </w:pPr>
-          </w:p>
-        </w:tc>
-        <w:tc>
-          <w:tcPr>
-            <w:tcW w:w="1583" w:type="dxa"/>
-            <w:tcBorders>
-              <w:top w:val="single" w:sz="4" w:space="0" w:color="000000" w:themeColor="text1"/>
-              <w:left w:val="single" w:sz="4" w:space="0" w:color="000000" w:themeColor="text1"/>
-              <w:bottom w:val="single" w:sz="4" w:space="0" w:color="000000" w:themeColor="text1"/>
-              <w:right w:val="single" w:sz="4" w:space="0" w:color="000000" w:themeColor="text1"/>
-            </w:tcBorders>
-          </w:tcPr>
-          <w:p>
-            <w:pPr>
-              <w:rPr>
-                <w:sz w:val="13"/>
-                <w:szCs w:val="13"/>
-              </w:rPr>
-            </w:pPr>
-          </w:p>
-        </w:tc>
-        <w:tc>
-          <w:tcPr>
-            <w:tcW w:w="5012" w:type="dxa"/>
-            <w:gridSpan w:val="3"/>
-            <w:tcBorders>
-              <w:top w:val="single" w:sz="4" w:space="0" w:color="000000" w:themeColor="text1"/>
-              <w:left w:val="single" w:sz="4" w:space="0" w:color="000000" w:themeColor="text1"/>
-              <w:bottom w:val="single" w:sz="4" w:space="0" w:color="000000" w:themeColor="text1"/>
-              <w:right w:val="single" w:sz="4" w:space="0" w:color="000000" w:themeColor="text1"/>
-            </w:tcBorders>
-          </w:tcPr>
-          <w:p>
-            <w:pPr>
-              <w:rPr>
-                <w:sz w:val="13"/>
-                <w:szCs w:val="13"/>
-              </w:rPr>
-            </w:pPr>
-            <w:r>
-              <w:rPr>
-                <w:rFonts w:hint="eastAsia"/>
-                <w:color w:val="FF0000"/>
-                <w:sz w:val="13"/>
-                <w:szCs w:val="13"/>
-              </w:rPr>
-              <w:t>是不是少个片区名称？</w:t>
-            </w:r>
-          </w:p>
-        </w:tc>
-      </w:tr>
-      <w:tr>
-        <w:trPr>
-          <w:trHeight w:val="181"/>
-        </w:trPr>
-        <w:tc>
-          <w:tcPr>
-            <w:tcW w:w="8099" w:type="dxa"/>
-            <w:gridSpan w:val="5"/>
-            <w:tcBorders>
-              <w:top w:val="single" w:sz="4" w:space="0" w:color="000000" w:themeColor="text1"/>
-              <w:left w:val="single" w:sz="4" w:space="0" w:color="000000" w:themeColor="text1"/>
-              <w:bottom w:val="single" w:sz="4" w:space="0" w:color="000000" w:themeColor="text1"/>
-              <w:right w:val="single" w:sz="4" w:space="0" w:color="000000" w:themeColor="text1"/>
-            </w:tcBorders>
-            <w:shd w:val="clear" w:color="auto" w:fill="8DB3E2" w:themeFill="text2" w:themeFillTint="66"/>
-          </w:tcPr>
-          <w:p>
-            <w:pPr>
-              <w:tabs>
-                <w:tab w:val="left" w:pos="1210"/>
-              </w:tabs>
-              <w:rPr>
-                <w:rFonts w:eastAsia="宋体"/>
-                <w:color w:val="FF0000"/>
-                <w:sz w:val="13"/>
-                <w:szCs w:val="13"/>
-              </w:rPr>
-            </w:pPr>
-            <w:r>
-              <w:rPr>
-                <w:rFonts w:eastAsia="宋体" w:hint="eastAsia"/>
-                <w:sz w:val="13"/>
-                <w:szCs w:val="13"/>
-              </w:rPr>
-              <w:t>41.</w:t>
-            </w:r>
-            <w:r>
-              <w:rPr>
-                <w:rFonts w:eastAsia="宋体" w:hint="eastAsia"/>
-                <w:sz w:val="13"/>
-                <w:szCs w:val="13"/>
-              </w:rPr>
-              <w:t>片区负责人（书记代办事宜）</w:t>
-            </w:r>
-          </w:p>
-        </w:tc>
-      </w:tr>
-      <w:tr>
-        <w:trPr>
-          <w:trHeight w:val="181"/>
-        </w:trPr>
-        <w:tc>
-          <w:tcPr>
-            <w:tcW w:w="1504" w:type="dxa"/>
-            <w:tcBorders>
-              <w:top w:val="single" w:sz="4" w:space="0" w:color="000000" w:themeColor="text1"/>
-              <w:left w:val="single" w:sz="4" w:space="0" w:color="000000" w:themeColor="text1"/>
-              <w:bottom w:val="single" w:sz="4" w:space="0" w:color="000000" w:themeColor="text1"/>
-              <w:right w:val="single" w:sz="4" w:space="0" w:color="000000" w:themeColor="text1"/>
-            </w:tcBorders>
-          </w:tcPr>
-          <w:p>
-            <w:pPr>
-              <w:jc w:val="left"/>
-              <w:rPr>
-                <w:b/>
-                <w:sz w:val="13"/>
-                <w:szCs w:val="13"/>
-              </w:rPr>
-            </w:pPr>
-            <w:r>
-              <w:rPr>
-                <w:rFonts w:ascii="宋体" w:eastAsia="宋体" w:hAnsi="宋体" w:cs="宋体" w:hint="eastAsia"/>
-                <w:b/>
-                <w:sz w:val="13"/>
-                <w:szCs w:val="13"/>
-              </w:rPr>
-              <w:t>请求地</w:t>
-            </w:r>
-            <w:r>
-              <w:rPr>
-                <w:rFonts w:hint="eastAsia"/>
-                <w:b/>
-                <w:sz w:val="13"/>
-                <w:szCs w:val="13"/>
-              </w:rPr>
-              <w:t>址</w:t>
-            </w:r>
-          </w:p>
-        </w:tc>
-        <w:tc>
-          <w:tcPr>
-            <w:tcW w:w="6595" w:type="dxa"/>
-            <w:gridSpan w:val="4"/>
-            <w:tcBorders>
-              <w:top w:val="single" w:sz="4" w:space="0" w:color="000000" w:themeColor="text1"/>
-              <w:left w:val="single" w:sz="4" w:space="0" w:color="000000" w:themeColor="text1"/>
-              <w:bottom w:val="single" w:sz="4" w:space="0" w:color="000000" w:themeColor="text1"/>
-              <w:right w:val="single" w:sz="4" w:space="0" w:color="000000" w:themeColor="text1"/>
-            </w:tcBorders>
-          </w:tcPr>
-          <w:p>
-            <w:pPr>
-              <w:rPr>
-                <w:sz w:val="13"/>
-                <w:szCs w:val="13"/>
-              </w:rPr>
-            </w:pPr>
-            <w:r>
-              <w:rPr>
-                <w:rFonts w:hint="eastAsia"/>
-                <w:sz w:val="13"/>
-                <w:szCs w:val="13"/>
-              </w:rPr>
-              <w:t>/</w:t>
-            </w:r>
-            <w:proofErr w:type="spellStart"/>
-            <w:r>
-              <w:rPr>
-                <w:rFonts w:hint="eastAsia"/>
-                <w:sz w:val="13"/>
-                <w:szCs w:val="13"/>
-              </w:rPr>
-              <w:t>api</w:t>
-            </w:r>
-            <w:proofErr w:type="spellEnd"/>
-            <w:r>
-              <w:rPr>
-                <w:rFonts w:hint="eastAsia"/>
-                <w:sz w:val="13"/>
-                <w:szCs w:val="13"/>
-              </w:rPr>
-              <w:t>/v1/party/</w:t>
-            </w:r>
-            <w:proofErr w:type="spellStart"/>
-            <w:r>
-              <w:rPr>
-                <w:rFonts w:hint="eastAsia"/>
-                <w:sz w:val="13"/>
-                <w:szCs w:val="13"/>
-              </w:rPr>
-              <w:t>todoListCount</w:t>
-            </w:r>
-            <w:proofErr w:type="spellEnd"/>
-          </w:p>
-        </w:tc>
-      </w:tr>
-      <w:tr>
-        <w:tc>
-          <w:tcPr>
-            <w:tcW w:w="1504" w:type="dxa"/>
-            <w:tcBorders>
-              <w:top w:val="single" w:sz="4" w:space="0" w:color="000000" w:themeColor="text1"/>
-              <w:left w:val="single" w:sz="4" w:space="0" w:color="000000" w:themeColor="text1"/>
-              <w:bottom w:val="single" w:sz="4" w:space="0" w:color="000000" w:themeColor="text1"/>
-              <w:right w:val="single" w:sz="4" w:space="0" w:color="000000" w:themeColor="text1"/>
-            </w:tcBorders>
-          </w:tcPr>
-          <w:p>
-            <w:pPr>
-              <w:jc w:val="left"/>
-              <w:rPr>
-                <w:b/>
-                <w:sz w:val="13"/>
-                <w:szCs w:val="13"/>
-              </w:rPr>
-            </w:pPr>
-            <w:r>
-              <w:rPr>
-                <w:rFonts w:ascii="宋体" w:eastAsia="宋体" w:hAnsi="宋体" w:cs="宋体" w:hint="eastAsia"/>
-                <w:b/>
-                <w:sz w:val="13"/>
-                <w:szCs w:val="13"/>
-              </w:rPr>
-              <w:t>请求方</w:t>
-            </w:r>
-            <w:r>
-              <w:rPr>
-                <w:rFonts w:hint="eastAsia"/>
-                <w:b/>
-                <w:sz w:val="13"/>
-                <w:szCs w:val="13"/>
-              </w:rPr>
-              <w:t>式</w:t>
-            </w:r>
-          </w:p>
-        </w:tc>
-        <w:tc>
-          <w:tcPr>
-            <w:tcW w:w="6595" w:type="dxa"/>
-            <w:gridSpan w:val="4"/>
-            <w:tcBorders>
-              <w:top w:val="single" w:sz="4" w:space="0" w:color="000000" w:themeColor="text1"/>
-              <w:left w:val="single" w:sz="4" w:space="0" w:color="000000" w:themeColor="text1"/>
-              <w:bottom w:val="single" w:sz="4" w:space="0" w:color="000000" w:themeColor="text1"/>
-              <w:right w:val="single" w:sz="4" w:space="0" w:color="000000" w:themeColor="text1"/>
-            </w:tcBorders>
-          </w:tcPr>
-          <w:p>
-            <w:pPr>
-              <w:rPr>
-                <w:sz w:val="13"/>
-                <w:szCs w:val="13"/>
-              </w:rPr>
-            </w:pPr>
-            <w:r>
-              <w:rPr>
-                <w:rFonts w:hint="eastAsia"/>
-                <w:sz w:val="13"/>
-                <w:szCs w:val="13"/>
-              </w:rPr>
-              <w:t>GET</w:t>
-            </w:r>
-          </w:p>
-        </w:tc>
-      </w:tr>
-      <w:tr>
-        <w:tc>
-          <w:tcPr>
-            <w:tcW w:w="1504" w:type="dxa"/>
-            <w:tcBorders>
-              <w:top w:val="single" w:sz="4" w:space="0" w:color="000000" w:themeColor="text1"/>
-              <w:left w:val="single" w:sz="4" w:space="0" w:color="000000" w:themeColor="text1"/>
-              <w:bottom w:val="single" w:sz="4" w:space="0" w:color="000000" w:themeColor="text1"/>
-              <w:right w:val="single" w:sz="4" w:space="0" w:color="000000" w:themeColor="text1"/>
-            </w:tcBorders>
-          </w:tcPr>
-          <w:p>
-            <w:pPr>
-              <w:jc w:val="left"/>
-              <w:rPr>
-                <w:b/>
-                <w:sz w:val="13"/>
-                <w:szCs w:val="13"/>
-              </w:rPr>
-            </w:pPr>
-            <w:r>
-              <w:rPr>
-                <w:rFonts w:ascii="宋体" w:eastAsia="宋体" w:hAnsi="宋体" w:cs="宋体" w:hint="eastAsia"/>
-                <w:b/>
-                <w:sz w:val="13"/>
-                <w:szCs w:val="13"/>
-              </w:rPr>
-              <w:t>返回值类</w:t>
-            </w:r>
-            <w:r>
-              <w:rPr>
-                <w:rFonts w:hint="eastAsia"/>
-                <w:b/>
-                <w:sz w:val="13"/>
-                <w:szCs w:val="13"/>
-              </w:rPr>
-              <w:t>型</w:t>
-            </w:r>
-          </w:p>
-        </w:tc>
-        <w:tc>
-          <w:tcPr>
-            <w:tcW w:w="6595" w:type="dxa"/>
-            <w:gridSpan w:val="4"/>
-            <w:tcBorders>
-              <w:top w:val="single" w:sz="4" w:space="0" w:color="000000" w:themeColor="text1"/>
-              <w:left w:val="single" w:sz="4" w:space="0" w:color="000000" w:themeColor="text1"/>
-              <w:bottom w:val="single" w:sz="4" w:space="0" w:color="000000" w:themeColor="text1"/>
-              <w:right w:val="single" w:sz="4" w:space="0" w:color="000000" w:themeColor="text1"/>
-            </w:tcBorders>
-          </w:tcPr>
-          <w:p>
-            <w:pPr>
-              <w:rPr>
-                <w:sz w:val="13"/>
-                <w:szCs w:val="13"/>
-              </w:rPr>
-            </w:pPr>
-            <w:r>
-              <w:rPr>
-                <w:sz w:val="13"/>
-                <w:szCs w:val="13"/>
-              </w:rPr>
-              <w:t>json</w:t>
-            </w:r>
-          </w:p>
-        </w:tc>
-      </w:tr>
-      <w:tr>
-        <w:tc>
-          <w:tcPr>
-            <w:tcW w:w="1504" w:type="dxa"/>
-            <w:tcBorders>
-              <w:top w:val="single" w:sz="4" w:space="0" w:color="000000" w:themeColor="text1"/>
-              <w:left w:val="single" w:sz="4" w:space="0" w:color="000000" w:themeColor="text1"/>
-              <w:bottom w:val="single" w:sz="4" w:space="0" w:color="000000" w:themeColor="text1"/>
-              <w:right w:val="single" w:sz="4" w:space="0" w:color="000000" w:themeColor="text1"/>
-            </w:tcBorders>
-            <w:shd w:val="clear" w:color="auto" w:fill="8DB3E2" w:themeFill="text2" w:themeFillTint="66"/>
-          </w:tcPr>
-          <w:p>
-            <w:pPr>
-              <w:jc w:val="center"/>
-              <w:rPr>
-                <w:rFonts w:ascii="Times New Roman" w:hAnsi="Times New Roman" w:cs="Times New Roman"/>
-                <w:b/>
-                <w:bCs/>
-                <w:sz w:val="13"/>
-                <w:szCs w:val="13"/>
-              </w:rPr>
-            </w:pPr>
-            <w:r>
-              <w:rPr>
-                <w:rFonts w:ascii="宋体" w:eastAsia="宋体" w:hAnsi="宋体" w:cs="宋体" w:hint="eastAsia"/>
-                <w:b/>
-                <w:bCs/>
-                <w:sz w:val="13"/>
-                <w:szCs w:val="13"/>
-              </w:rPr>
-              <w:t>请求参</w:t>
-            </w:r>
-            <w:r>
-              <w:rPr>
-                <w:rFonts w:ascii="Times New Roman" w:hAnsi="Times New Roman" w:cs="Times New Roman" w:hint="eastAsia"/>
-                <w:b/>
-                <w:bCs/>
-                <w:sz w:val="13"/>
-                <w:szCs w:val="13"/>
-              </w:rPr>
-              <w:t>数</w:t>
-            </w:r>
-          </w:p>
-        </w:tc>
-        <w:tc>
-          <w:tcPr>
-            <w:tcW w:w="1583" w:type="dxa"/>
-            <w:tcBorders>
-              <w:top w:val="single" w:sz="4" w:space="0" w:color="000000" w:themeColor="text1"/>
-              <w:left w:val="single" w:sz="4" w:space="0" w:color="000000" w:themeColor="text1"/>
-              <w:bottom w:val="single" w:sz="4" w:space="0" w:color="000000" w:themeColor="text1"/>
-              <w:right w:val="single" w:sz="4" w:space="0" w:color="000000" w:themeColor="text1"/>
-            </w:tcBorders>
-            <w:shd w:val="clear" w:color="auto" w:fill="8DB3E2" w:themeFill="text2" w:themeFillTint="66"/>
-          </w:tcPr>
-          <w:p>
-            <w:pPr>
-              <w:jc w:val="center"/>
-              <w:rPr>
-                <w:rFonts w:ascii="Times New Roman" w:hAnsi="Times New Roman" w:cs="Times New Roman"/>
-                <w:b/>
-                <w:bCs/>
-                <w:sz w:val="13"/>
-                <w:szCs w:val="13"/>
-              </w:rPr>
-            </w:pPr>
-            <w:r>
-              <w:rPr>
-                <w:rFonts w:ascii="宋体" w:eastAsia="宋体" w:hAnsi="宋体" w:cs="宋体" w:hint="eastAsia"/>
-                <w:b/>
-                <w:bCs/>
-                <w:sz w:val="13"/>
-                <w:szCs w:val="13"/>
-              </w:rPr>
-              <w:t>参数</w:t>
-            </w:r>
-            <w:r>
-              <w:rPr>
-                <w:rFonts w:ascii="Times New Roman" w:hAnsi="Times New Roman" w:cs="Times New Roman" w:hint="eastAsia"/>
-                <w:b/>
-                <w:bCs/>
-                <w:sz w:val="13"/>
-                <w:szCs w:val="13"/>
-              </w:rPr>
-              <w:t>名</w:t>
-            </w:r>
-          </w:p>
-        </w:tc>
-        <w:tc>
-          <w:tcPr>
-            <w:tcW w:w="1416" w:type="dxa"/>
-            <w:tcBorders>
-              <w:top w:val="single" w:sz="4" w:space="0" w:color="000000" w:themeColor="text1"/>
-              <w:left w:val="single" w:sz="4" w:space="0" w:color="000000" w:themeColor="text1"/>
-              <w:bottom w:val="single" w:sz="4" w:space="0" w:color="000000" w:themeColor="text1"/>
-              <w:right w:val="single" w:sz="4" w:space="0" w:color="000000" w:themeColor="text1"/>
-            </w:tcBorders>
-            <w:shd w:val="clear" w:color="auto" w:fill="8DB3E2" w:themeFill="text2" w:themeFillTint="66"/>
-          </w:tcPr>
-          <w:p>
-            <w:pPr>
-              <w:jc w:val="center"/>
-              <w:rPr>
-                <w:rFonts w:ascii="Times New Roman" w:hAnsi="Times New Roman" w:cs="Times New Roman"/>
-                <w:b/>
-                <w:bCs/>
-                <w:sz w:val="13"/>
-                <w:szCs w:val="13"/>
-              </w:rPr>
-            </w:pPr>
-            <w:r>
-              <w:rPr>
-                <w:rFonts w:ascii="宋体" w:eastAsia="宋体" w:hAnsi="宋体" w:cs="宋体" w:hint="eastAsia"/>
-                <w:b/>
-                <w:bCs/>
-                <w:sz w:val="13"/>
-                <w:szCs w:val="13"/>
-              </w:rPr>
-              <w:t>参数类</w:t>
-            </w:r>
-            <w:r>
-              <w:rPr>
-                <w:rFonts w:ascii="Times New Roman" w:hAnsi="Times New Roman" w:cs="Times New Roman" w:hint="eastAsia"/>
-                <w:b/>
-                <w:bCs/>
-                <w:sz w:val="13"/>
-                <w:szCs w:val="13"/>
-              </w:rPr>
-              <w:t>型</w:t>
-            </w:r>
-          </w:p>
-        </w:tc>
-        <w:tc>
-          <w:tcPr>
-            <w:tcW w:w="1416" w:type="dxa"/>
-            <w:tcBorders>
-              <w:top w:val="single" w:sz="4" w:space="0" w:color="000000" w:themeColor="text1"/>
-              <w:left w:val="single" w:sz="4" w:space="0" w:color="000000" w:themeColor="text1"/>
-              <w:bottom w:val="single" w:sz="4" w:space="0" w:color="000000" w:themeColor="text1"/>
-              <w:right w:val="single" w:sz="4" w:space="0" w:color="000000" w:themeColor="text1"/>
-            </w:tcBorders>
-            <w:shd w:val="clear" w:color="auto" w:fill="8DB3E2" w:themeFill="text2" w:themeFillTint="66"/>
-          </w:tcPr>
-          <w:p>
-            <w:pPr>
-              <w:jc w:val="center"/>
-              <w:rPr>
-                <w:rFonts w:ascii="Times New Roman" w:hAnsi="Times New Roman" w:cs="Times New Roman"/>
-                <w:b/>
-                <w:bCs/>
-                <w:sz w:val="13"/>
-                <w:szCs w:val="13"/>
-              </w:rPr>
-            </w:pPr>
-            <w:r>
-              <w:rPr>
-                <w:rFonts w:ascii="宋体" w:eastAsia="宋体" w:hAnsi="宋体" w:cs="宋体" w:hint="eastAsia"/>
-                <w:b/>
-                <w:bCs/>
-                <w:sz w:val="13"/>
-                <w:szCs w:val="13"/>
-              </w:rPr>
-              <w:t>是否必</w:t>
-            </w:r>
-            <w:r>
-              <w:rPr>
-                <w:rFonts w:ascii="Times New Roman" w:hAnsi="Times New Roman" w:cs="Times New Roman" w:hint="eastAsia"/>
-                <w:b/>
-                <w:bCs/>
-                <w:sz w:val="13"/>
-                <w:szCs w:val="13"/>
-              </w:rPr>
-              <w:t>填</w:t>
-            </w:r>
-          </w:p>
-        </w:tc>
-        <w:tc>
-          <w:tcPr>
-            <w:tcW w:w="2180" w:type="dxa"/>
-            <w:tcBorders>
-              <w:top w:val="single" w:sz="4" w:space="0" w:color="000000" w:themeColor="text1"/>
-              <w:left w:val="single" w:sz="4" w:space="0" w:color="000000" w:themeColor="text1"/>
-              <w:bottom w:val="single" w:sz="4" w:space="0" w:color="000000" w:themeColor="text1"/>
-              <w:right w:val="single" w:sz="4" w:space="0" w:color="000000" w:themeColor="text1"/>
-            </w:tcBorders>
-            <w:shd w:val="clear" w:color="auto" w:fill="8DB3E2" w:themeFill="text2" w:themeFillTint="66"/>
-          </w:tcPr>
-          <w:p>
-            <w:pPr>
-              <w:jc w:val="center"/>
-              <w:rPr>
-                <w:rFonts w:ascii="Times New Roman" w:hAnsi="Times New Roman" w:cs="Times New Roman"/>
-                <w:b/>
-                <w:bCs/>
-                <w:sz w:val="13"/>
-                <w:szCs w:val="13"/>
-              </w:rPr>
-            </w:pPr>
-            <w:r>
-              <w:rPr>
-                <w:rFonts w:ascii="宋体" w:eastAsia="宋体" w:hAnsi="宋体" w:cs="宋体" w:hint="eastAsia"/>
-                <w:b/>
-                <w:bCs/>
-                <w:sz w:val="13"/>
-                <w:szCs w:val="13"/>
-              </w:rPr>
-              <w:t>说</w:t>
-            </w:r>
-            <w:r>
-              <w:rPr>
-                <w:rFonts w:ascii="Times New Roman" w:hAnsi="Times New Roman" w:cs="Times New Roman" w:hint="eastAsia"/>
-                <w:b/>
-                <w:bCs/>
-                <w:sz w:val="13"/>
-                <w:szCs w:val="13"/>
-              </w:rPr>
-              <w:t>明</w:t>
-            </w:r>
-          </w:p>
-        </w:tc>
-      </w:tr>
-      <w:tr>
-        <w:tc>
-          <w:tcPr>
-            <w:tcW w:w="1504" w:type="dxa"/>
-            <w:tcBorders>
-              <w:top w:val="single" w:sz="4" w:space="0" w:color="000000" w:themeColor="text1"/>
-              <w:left w:val="single" w:sz="4" w:space="0" w:color="000000" w:themeColor="text1"/>
-              <w:bottom w:val="single" w:sz="4" w:space="0" w:color="000000" w:themeColor="text1"/>
-              <w:right w:val="single" w:sz="4" w:space="0" w:color="000000" w:themeColor="text1"/>
-            </w:tcBorders>
-          </w:tcPr>
-          <w:p>
-            <w:pPr>
-              <w:rPr>
-                <w:sz w:val="13"/>
-                <w:szCs w:val="13"/>
-              </w:rPr>
-            </w:pPr>
-          </w:p>
-        </w:tc>
-        <w:tc>
-          <w:tcPr>
-            <w:tcW w:w="1583" w:type="dxa"/>
-            <w:tcBorders>
-              <w:top w:val="single" w:sz="4" w:space="0" w:color="000000" w:themeColor="text1"/>
-              <w:left w:val="single" w:sz="4" w:space="0" w:color="000000" w:themeColor="text1"/>
-              <w:bottom w:val="single" w:sz="4" w:space="0" w:color="000000" w:themeColor="text1"/>
-              <w:right w:val="single" w:sz="4" w:space="0" w:color="000000" w:themeColor="text1"/>
-            </w:tcBorders>
-          </w:tcPr>
-          <w:p>
-            <w:pPr>
-              <w:rPr>
-                <w:sz w:val="13"/>
-                <w:szCs w:val="13"/>
-              </w:rPr>
-            </w:pPr>
-            <w:proofErr w:type="spellStart"/>
-            <w:r>
-              <w:rPr>
-                <w:rFonts w:hint="eastAsia"/>
-                <w:sz w:val="13"/>
-                <w:szCs w:val="13"/>
-              </w:rPr>
-              <w:t>userId</w:t>
-            </w:r>
-            <w:proofErr w:type="spellEnd"/>
-          </w:p>
-        </w:tc>
-        <w:tc>
-          <w:tcPr>
-            <w:tcW w:w="1416" w:type="dxa"/>
-            <w:tcBorders>
-              <w:top w:val="single" w:sz="4" w:space="0" w:color="000000" w:themeColor="text1"/>
-              <w:left w:val="single" w:sz="4" w:space="0" w:color="000000" w:themeColor="text1"/>
-              <w:bottom w:val="single" w:sz="4" w:space="0" w:color="000000" w:themeColor="text1"/>
-              <w:right w:val="single" w:sz="4" w:space="0" w:color="000000" w:themeColor="text1"/>
-            </w:tcBorders>
-          </w:tcPr>
-          <w:p>
-            <w:pPr>
-              <w:jc w:val="center"/>
-              <w:rPr>
-                <w:sz w:val="13"/>
-                <w:szCs w:val="13"/>
-              </w:rPr>
-            </w:pPr>
-          </w:p>
-        </w:tc>
-        <w:tc>
-          <w:tcPr>
-            <w:tcW w:w="1416" w:type="dxa"/>
-            <w:tcBorders>
-              <w:top w:val="single" w:sz="4" w:space="0" w:color="000000" w:themeColor="text1"/>
-              <w:left w:val="single" w:sz="4" w:space="0" w:color="000000" w:themeColor="text1"/>
-              <w:bottom w:val="single" w:sz="4" w:space="0" w:color="000000" w:themeColor="text1"/>
-              <w:right w:val="single" w:sz="4" w:space="0" w:color="000000" w:themeColor="text1"/>
-            </w:tcBorders>
-          </w:tcPr>
-          <w:p>
-            <w:pPr>
-              <w:jc w:val="center"/>
-              <w:rPr>
-                <w:sz w:val="13"/>
-                <w:szCs w:val="13"/>
-              </w:rPr>
-            </w:pPr>
-          </w:p>
-        </w:tc>
-        <w:tc>
-          <w:tcPr>
-            <w:tcW w:w="2180" w:type="dxa"/>
-            <w:tcBorders>
-              <w:top w:val="single" w:sz="4" w:space="0" w:color="000000" w:themeColor="text1"/>
-              <w:left w:val="single" w:sz="4" w:space="0" w:color="000000" w:themeColor="text1"/>
-              <w:bottom w:val="single" w:sz="4" w:space="0" w:color="000000" w:themeColor="text1"/>
-              <w:right w:val="single" w:sz="4" w:space="0" w:color="000000" w:themeColor="text1"/>
-            </w:tcBorders>
-          </w:tcPr>
-          <w:p>
-            <w:pPr>
-              <w:rPr>
-                <w:sz w:val="13"/>
-                <w:szCs w:val="13"/>
-              </w:rPr>
-            </w:pPr>
-          </w:p>
-        </w:tc>
-      </w:tr>
-      <w:tr>
-        <w:tc>
-          <w:tcPr>
-            <w:tcW w:w="1504" w:type="dxa"/>
-            <w:tcBorders>
-              <w:top w:val="single" w:sz="4" w:space="0" w:color="000000" w:themeColor="text1"/>
-              <w:left w:val="single" w:sz="4" w:space="0" w:color="000000" w:themeColor="text1"/>
-              <w:bottom w:val="single" w:sz="4" w:space="0" w:color="000000" w:themeColor="text1"/>
-              <w:right w:val="single" w:sz="4" w:space="0" w:color="000000" w:themeColor="text1"/>
-            </w:tcBorders>
-            <w:shd w:val="clear" w:color="auto" w:fill="8DB3E2" w:themeFill="text2" w:themeFillTint="66"/>
-          </w:tcPr>
-          <w:p>
-            <w:pPr>
-              <w:jc w:val="center"/>
-              <w:rPr>
-                <w:rFonts w:ascii="Times New Roman" w:hAnsi="Times New Roman" w:cs="Times New Roman"/>
-                <w:b/>
-                <w:bCs/>
-                <w:sz w:val="13"/>
-                <w:szCs w:val="13"/>
-              </w:rPr>
-            </w:pPr>
-            <w:r>
-              <w:rPr>
-                <w:rFonts w:ascii="宋体" w:eastAsia="宋体" w:hAnsi="宋体" w:cs="宋体" w:hint="eastAsia"/>
-                <w:b/>
-                <w:bCs/>
-                <w:sz w:val="13"/>
-                <w:szCs w:val="13"/>
-              </w:rPr>
-              <w:t>请求参</w:t>
-            </w:r>
-            <w:r>
-              <w:rPr>
-                <w:rFonts w:ascii="Times New Roman" w:hAnsi="Times New Roman" w:cs="Times New Roman" w:hint="eastAsia"/>
-                <w:b/>
-                <w:bCs/>
-                <w:sz w:val="13"/>
-                <w:szCs w:val="13"/>
-              </w:rPr>
-              <w:t>数</w:t>
-            </w:r>
-          </w:p>
-        </w:tc>
-        <w:tc>
-          <w:tcPr>
-            <w:tcW w:w="1583" w:type="dxa"/>
-            <w:tcBorders>
-              <w:top w:val="single" w:sz="4" w:space="0" w:color="000000" w:themeColor="text1"/>
-              <w:left w:val="single" w:sz="4" w:space="0" w:color="000000" w:themeColor="text1"/>
-              <w:bottom w:val="single" w:sz="4" w:space="0" w:color="000000" w:themeColor="text1"/>
-              <w:right w:val="single" w:sz="4" w:space="0" w:color="000000" w:themeColor="text1"/>
-            </w:tcBorders>
-            <w:shd w:val="clear" w:color="auto" w:fill="8DB3E2" w:themeFill="text2" w:themeFillTint="66"/>
-          </w:tcPr>
-          <w:p>
-            <w:pPr>
-              <w:jc w:val="center"/>
-              <w:rPr>
-                <w:rFonts w:ascii="Times New Roman" w:hAnsi="Times New Roman" w:cs="Times New Roman"/>
-                <w:b/>
-                <w:bCs/>
-                <w:sz w:val="13"/>
-                <w:szCs w:val="13"/>
-              </w:rPr>
-            </w:pPr>
-            <w:r>
-              <w:rPr>
-                <w:rFonts w:ascii="宋体" w:eastAsia="宋体" w:hAnsi="宋体" w:cs="宋体" w:hint="eastAsia"/>
-                <w:b/>
-                <w:bCs/>
-                <w:sz w:val="13"/>
-                <w:szCs w:val="13"/>
-              </w:rPr>
-              <w:t>参数</w:t>
-            </w:r>
-            <w:r>
-              <w:rPr>
-                <w:rFonts w:ascii="Times New Roman" w:hAnsi="Times New Roman" w:cs="Times New Roman" w:hint="eastAsia"/>
-                <w:b/>
-                <w:bCs/>
-                <w:sz w:val="13"/>
-                <w:szCs w:val="13"/>
-              </w:rPr>
-              <w:t>名</w:t>
-            </w:r>
-          </w:p>
-        </w:tc>
-        <w:tc>
-          <w:tcPr>
-            <w:tcW w:w="1416" w:type="dxa"/>
-            <w:tcBorders>
-              <w:top w:val="single" w:sz="4" w:space="0" w:color="000000" w:themeColor="text1"/>
-              <w:left w:val="single" w:sz="4" w:space="0" w:color="000000" w:themeColor="text1"/>
-              <w:bottom w:val="single" w:sz="4" w:space="0" w:color="000000" w:themeColor="text1"/>
-              <w:right w:val="single" w:sz="4" w:space="0" w:color="000000" w:themeColor="text1"/>
-            </w:tcBorders>
-            <w:shd w:val="clear" w:color="auto" w:fill="8DB3E2" w:themeFill="text2" w:themeFillTint="66"/>
-          </w:tcPr>
-          <w:p>
-            <w:pPr>
-              <w:jc w:val="center"/>
-              <w:rPr>
-                <w:rFonts w:ascii="Times New Roman" w:hAnsi="Times New Roman" w:cs="Times New Roman"/>
-                <w:b/>
-                <w:bCs/>
-                <w:sz w:val="13"/>
-                <w:szCs w:val="13"/>
-              </w:rPr>
-            </w:pPr>
-            <w:r>
-              <w:rPr>
-                <w:rFonts w:ascii="宋体" w:eastAsia="宋体" w:hAnsi="宋体" w:cs="宋体" w:hint="eastAsia"/>
-                <w:b/>
-                <w:bCs/>
-                <w:sz w:val="13"/>
-                <w:szCs w:val="13"/>
-              </w:rPr>
-              <w:t>参数类</w:t>
-            </w:r>
-            <w:r>
-              <w:rPr>
-                <w:rFonts w:ascii="Times New Roman" w:hAnsi="Times New Roman" w:cs="Times New Roman" w:hint="eastAsia"/>
-                <w:b/>
-                <w:bCs/>
-                <w:sz w:val="13"/>
-                <w:szCs w:val="13"/>
-              </w:rPr>
-              <w:t>型</w:t>
-            </w:r>
-          </w:p>
-        </w:tc>
-        <w:tc>
-          <w:tcPr>
-            <w:tcW w:w="1416" w:type="dxa"/>
-            <w:tcBorders>
-              <w:top w:val="single" w:sz="4" w:space="0" w:color="000000" w:themeColor="text1"/>
-              <w:left w:val="single" w:sz="4" w:space="0" w:color="000000" w:themeColor="text1"/>
-              <w:bottom w:val="single" w:sz="4" w:space="0" w:color="000000" w:themeColor="text1"/>
-              <w:right w:val="single" w:sz="4" w:space="0" w:color="000000" w:themeColor="text1"/>
-            </w:tcBorders>
-            <w:shd w:val="clear" w:color="auto" w:fill="8DB3E2" w:themeFill="text2" w:themeFillTint="66"/>
-          </w:tcPr>
-          <w:p>
-            <w:pPr>
-              <w:jc w:val="center"/>
-              <w:rPr>
-                <w:rFonts w:ascii="Times New Roman" w:hAnsi="Times New Roman" w:cs="Times New Roman"/>
-                <w:b/>
-                <w:bCs/>
-                <w:sz w:val="13"/>
-                <w:szCs w:val="13"/>
-              </w:rPr>
-            </w:pPr>
-            <w:r>
-              <w:rPr>
-                <w:rFonts w:ascii="宋体" w:eastAsia="宋体" w:hAnsi="宋体" w:cs="宋体" w:hint="eastAsia"/>
-                <w:b/>
-                <w:bCs/>
-                <w:sz w:val="13"/>
-                <w:szCs w:val="13"/>
-              </w:rPr>
-              <w:t>是否必</w:t>
-            </w:r>
-            <w:r>
-              <w:rPr>
-                <w:rFonts w:ascii="Times New Roman" w:hAnsi="Times New Roman" w:cs="Times New Roman" w:hint="eastAsia"/>
-                <w:b/>
-                <w:bCs/>
-                <w:sz w:val="13"/>
-                <w:szCs w:val="13"/>
-              </w:rPr>
-              <w:t>填</w:t>
-            </w:r>
-          </w:p>
-        </w:tc>
-        <w:tc>
-          <w:tcPr>
-            <w:tcW w:w="2180" w:type="dxa"/>
-            <w:tcBorders>
-              <w:top w:val="single" w:sz="4" w:space="0" w:color="000000" w:themeColor="text1"/>
-              <w:left w:val="single" w:sz="4" w:space="0" w:color="000000" w:themeColor="text1"/>
-              <w:bottom w:val="single" w:sz="4" w:space="0" w:color="000000" w:themeColor="text1"/>
-              <w:right w:val="single" w:sz="4" w:space="0" w:color="000000" w:themeColor="text1"/>
-            </w:tcBorders>
-            <w:shd w:val="clear" w:color="auto" w:fill="8DB3E2" w:themeFill="text2" w:themeFillTint="66"/>
-          </w:tcPr>
-          <w:p>
-            <w:pPr>
-              <w:jc w:val="center"/>
-              <w:rPr>
-                <w:rFonts w:ascii="Times New Roman" w:hAnsi="Times New Roman" w:cs="Times New Roman"/>
-                <w:b/>
-                <w:bCs/>
-                <w:sz w:val="13"/>
-                <w:szCs w:val="13"/>
-              </w:rPr>
-            </w:pPr>
-            <w:r>
-              <w:rPr>
-                <w:rFonts w:ascii="宋体" w:eastAsia="宋体" w:hAnsi="宋体" w:cs="宋体" w:hint="eastAsia"/>
-                <w:b/>
-                <w:bCs/>
-                <w:sz w:val="13"/>
-                <w:szCs w:val="13"/>
-              </w:rPr>
-              <w:t>说</w:t>
-            </w:r>
-            <w:r>
-              <w:rPr>
-                <w:rFonts w:ascii="Times New Roman" w:hAnsi="Times New Roman" w:cs="Times New Roman" w:hint="eastAsia"/>
-                <w:b/>
-                <w:bCs/>
-                <w:sz w:val="13"/>
-                <w:szCs w:val="13"/>
-              </w:rPr>
-              <w:t>明</w:t>
-            </w:r>
-          </w:p>
-        </w:tc>
-      </w:tr>
-      <w:tr>
-        <w:tc>
-          <w:tcPr>
-            <w:tcW w:w="8099" w:type="dxa"/>
-            <w:gridSpan w:val="5"/>
-            <w:tcBorders>
-              <w:top w:val="single" w:sz="4" w:space="0" w:color="000000" w:themeColor="text1"/>
-              <w:left w:val="single" w:sz="4" w:space="0" w:color="000000" w:themeColor="text1"/>
-              <w:bottom w:val="single" w:sz="4" w:space="0" w:color="000000" w:themeColor="text1"/>
-              <w:right w:val="single" w:sz="4" w:space="0" w:color="000000" w:themeColor="text1"/>
-            </w:tcBorders>
-            <w:shd w:val="clear" w:color="auto" w:fill="8DB3E2" w:themeFill="text2" w:themeFillTint="66"/>
-          </w:tcPr>
-          <w:p>
-            <w:pPr>
-              <w:tabs>
-                <w:tab w:val="left" w:pos="1210"/>
-                <w:tab w:val="left" w:pos="1661"/>
-              </w:tabs>
-              <w:rPr>
-                <w:b/>
-                <w:sz w:val="13"/>
-                <w:szCs w:val="13"/>
-              </w:rPr>
-            </w:pPr>
-            <w:r>
-              <w:rPr>
-                <w:rFonts w:ascii="宋体" w:eastAsia="宋体" w:hAnsi="宋体" w:cs="宋体" w:hint="eastAsia"/>
-                <w:b/>
-                <w:sz w:val="13"/>
-                <w:szCs w:val="13"/>
-              </w:rPr>
-              <w:t>返回</w:t>
-            </w:r>
-            <w:r>
-              <w:rPr>
-                <w:rFonts w:hint="eastAsia"/>
-                <w:b/>
-                <w:sz w:val="13"/>
-                <w:szCs w:val="13"/>
-              </w:rPr>
-              <w:t>值</w:t>
-            </w:r>
-            <w:r>
-              <w:rPr>
-                <w:b/>
-                <w:sz w:val="13"/>
-                <w:szCs w:val="13"/>
-              </w:rPr>
-              <w:tab/>
-            </w:r>
-            <w:r>
-              <w:rPr>
-                <w:b/>
-                <w:sz w:val="13"/>
-                <w:szCs w:val="13"/>
-              </w:rPr>
-              <w:tab/>
-            </w:r>
-          </w:p>
-        </w:tc>
-      </w:tr>
-      <w:tr>
-        <w:tc>
-          <w:tcPr>
-            <w:tcW w:w="1504" w:type="dxa"/>
-            <w:tcBorders>
-              <w:top w:val="single" w:sz="4" w:space="0" w:color="000000" w:themeColor="text1"/>
-              <w:left w:val="single" w:sz="4" w:space="0" w:color="000000" w:themeColor="text1"/>
-              <w:bottom w:val="single" w:sz="4" w:space="0" w:color="000000" w:themeColor="text1"/>
-              <w:right w:val="single" w:sz="4" w:space="0" w:color="000000" w:themeColor="text1"/>
-            </w:tcBorders>
-          </w:tcPr>
-          <w:p>
-            <w:pPr>
-              <w:rPr>
-                <w:sz w:val="13"/>
-                <w:szCs w:val="13"/>
-              </w:rPr>
-            </w:pPr>
-            <w:r>
-              <w:rPr>
-                <w:rFonts w:ascii="宋体" w:eastAsia="宋体" w:hAnsi="宋体" w:cs="宋体" w:hint="eastAsia"/>
-                <w:sz w:val="13"/>
-                <w:szCs w:val="13"/>
-              </w:rPr>
-              <w:t>返回结</w:t>
-            </w:r>
-            <w:r>
-              <w:rPr>
-                <w:rFonts w:hint="eastAsia"/>
-                <w:sz w:val="13"/>
-                <w:szCs w:val="13"/>
-              </w:rPr>
-              <w:t>果</w:t>
-            </w:r>
-          </w:p>
-        </w:tc>
-        <w:tc>
-          <w:tcPr>
-            <w:tcW w:w="1583" w:type="dxa"/>
-            <w:tcBorders>
-              <w:top w:val="single" w:sz="4" w:space="0" w:color="000000" w:themeColor="text1"/>
-              <w:left w:val="single" w:sz="4" w:space="0" w:color="000000" w:themeColor="text1"/>
-              <w:bottom w:val="single" w:sz="4" w:space="0" w:color="000000" w:themeColor="text1"/>
-              <w:right w:val="single" w:sz="4" w:space="0" w:color="000000" w:themeColor="text1"/>
-            </w:tcBorders>
-          </w:tcPr>
-          <w:p>
-            <w:pPr>
-              <w:rPr>
-                <w:sz w:val="13"/>
-                <w:szCs w:val="13"/>
-              </w:rPr>
-            </w:pPr>
-            <w:r>
-              <w:rPr>
-                <w:sz w:val="13"/>
-                <w:szCs w:val="13"/>
-              </w:rPr>
-              <w:t>result</w:t>
-            </w:r>
-          </w:p>
-        </w:tc>
-        <w:tc>
-          <w:tcPr>
-            <w:tcW w:w="5012" w:type="dxa"/>
-            <w:gridSpan w:val="3"/>
-            <w:tcBorders>
-              <w:top w:val="single" w:sz="4" w:space="0" w:color="000000" w:themeColor="text1"/>
-              <w:left w:val="single" w:sz="4" w:space="0" w:color="000000" w:themeColor="text1"/>
-              <w:bottom w:val="single" w:sz="4" w:space="0" w:color="000000" w:themeColor="text1"/>
-              <w:right w:val="single" w:sz="4" w:space="0" w:color="000000" w:themeColor="text1"/>
-            </w:tcBorders>
-          </w:tcPr>
-          <w:p>
-            <w:pPr>
-              <w:rPr>
-                <w:sz w:val="13"/>
-                <w:szCs w:val="13"/>
-              </w:rPr>
-            </w:pPr>
-            <w:r>
-              <w:rPr>
-                <w:rFonts w:eastAsia="宋体" w:hint="eastAsia"/>
-                <w:sz w:val="13"/>
-                <w:szCs w:val="13"/>
-              </w:rPr>
-              <w:t>200</w:t>
-            </w:r>
-            <w:r>
-              <w:rPr>
-                <w:rFonts w:eastAsia="宋体" w:hint="eastAsia"/>
-                <w:sz w:val="13"/>
-                <w:szCs w:val="13"/>
-              </w:rPr>
-              <w:t>成功，其他为错误码</w:t>
-            </w:r>
-          </w:p>
-        </w:tc>
-      </w:tr>
-      <w:tr>
-        <w:tc>
-          <w:tcPr>
-            <w:tcW w:w="1504" w:type="dxa"/>
-            <w:tcBorders>
-              <w:top w:val="single" w:sz="4" w:space="0" w:color="000000" w:themeColor="text1"/>
-              <w:left w:val="single" w:sz="4" w:space="0" w:color="000000" w:themeColor="text1"/>
-              <w:bottom w:val="single" w:sz="4" w:space="0" w:color="000000" w:themeColor="text1"/>
-              <w:right w:val="single" w:sz="4" w:space="0" w:color="000000" w:themeColor="text1"/>
-            </w:tcBorders>
-          </w:tcPr>
-          <w:p>
-            <w:pPr>
-              <w:rPr>
-                <w:sz w:val="13"/>
-                <w:szCs w:val="13"/>
-              </w:rPr>
-            </w:pPr>
-            <w:r>
-              <w:rPr>
-                <w:rFonts w:ascii="宋体" w:eastAsia="宋体" w:hAnsi="宋体" w:cs="宋体" w:hint="eastAsia"/>
-                <w:sz w:val="13"/>
-                <w:szCs w:val="13"/>
-              </w:rPr>
-              <w:t>返回信</w:t>
-            </w:r>
-            <w:r>
-              <w:rPr>
-                <w:rFonts w:hint="eastAsia"/>
-                <w:sz w:val="13"/>
-                <w:szCs w:val="13"/>
-              </w:rPr>
-              <w:t>息</w:t>
-            </w:r>
-          </w:p>
-        </w:tc>
-        <w:tc>
-          <w:tcPr>
-            <w:tcW w:w="1583" w:type="dxa"/>
-            <w:tcBorders>
-              <w:top w:val="single" w:sz="4" w:space="0" w:color="000000" w:themeColor="text1"/>
-              <w:left w:val="single" w:sz="4" w:space="0" w:color="000000" w:themeColor="text1"/>
-              <w:bottom w:val="single" w:sz="4" w:space="0" w:color="000000" w:themeColor="text1"/>
-              <w:right w:val="single" w:sz="4" w:space="0" w:color="000000" w:themeColor="text1"/>
-            </w:tcBorders>
-          </w:tcPr>
-          <w:p>
-            <w:pPr>
-              <w:rPr>
-                <w:sz w:val="13"/>
-                <w:szCs w:val="13"/>
-              </w:rPr>
-            </w:pPr>
-            <w:r>
-              <w:rPr>
-                <w:sz w:val="13"/>
-                <w:szCs w:val="13"/>
-              </w:rPr>
-              <w:t>msg</w:t>
-            </w:r>
-          </w:p>
-        </w:tc>
-        <w:tc>
-          <w:tcPr>
-            <w:tcW w:w="5012" w:type="dxa"/>
-            <w:gridSpan w:val="3"/>
-            <w:tcBorders>
-              <w:top w:val="single" w:sz="4" w:space="0" w:color="000000" w:themeColor="text1"/>
-              <w:left w:val="single" w:sz="4" w:space="0" w:color="000000" w:themeColor="text1"/>
-              <w:bottom w:val="single" w:sz="4" w:space="0" w:color="000000" w:themeColor="text1"/>
-              <w:right w:val="single" w:sz="4" w:space="0" w:color="000000" w:themeColor="text1"/>
-            </w:tcBorders>
-          </w:tcPr>
-          <w:p>
-            <w:pPr>
-              <w:rPr>
-                <w:sz w:val="13"/>
-                <w:szCs w:val="13"/>
-              </w:rPr>
-            </w:pPr>
-            <w:r>
-              <w:rPr>
-                <w:rFonts w:ascii="宋体" w:eastAsia="宋体" w:hAnsi="宋体" w:cs="宋体" w:hint="eastAsia"/>
-                <w:sz w:val="13"/>
-                <w:szCs w:val="13"/>
-              </w:rPr>
-              <w:t>返回错误信</w:t>
-            </w:r>
-            <w:r>
-              <w:rPr>
-                <w:rFonts w:hint="eastAsia"/>
-                <w:sz w:val="13"/>
-                <w:szCs w:val="13"/>
-              </w:rPr>
-              <w:t>息</w:t>
-            </w:r>
-          </w:p>
-        </w:tc>
-      </w:tr>
-      <w:tr>
-        <w:trPr>
-          <w:trHeight w:val="165"/>
-        </w:trPr>
-        <w:tc>
-          <w:tcPr>
-            <w:tcW w:w="1504" w:type="dxa"/>
-            <w:tcBorders>
-              <w:top w:val="single" w:sz="4" w:space="0" w:color="000000" w:themeColor="text1"/>
-              <w:left w:val="single" w:sz="4" w:space="0" w:color="000000" w:themeColor="text1"/>
-              <w:bottom w:val="single" w:sz="4" w:space="0" w:color="000000" w:themeColor="text1"/>
-              <w:right w:val="single" w:sz="4" w:space="0" w:color="000000" w:themeColor="text1"/>
-            </w:tcBorders>
-          </w:tcPr>
-          <w:p>
-            <w:pPr>
-              <w:rPr>
-                <w:rFonts w:eastAsia="宋体"/>
-                <w:sz w:val="13"/>
-                <w:szCs w:val="13"/>
-              </w:rPr>
-            </w:pPr>
-            <w:r>
-              <w:rPr>
-                <w:rFonts w:ascii="宋体" w:eastAsia="宋体" w:hAnsi="宋体" w:cs="宋体" w:hint="eastAsia"/>
-                <w:sz w:val="13"/>
-                <w:szCs w:val="13"/>
-              </w:rPr>
-              <w:t>返回用户信息</w:t>
-            </w:r>
-          </w:p>
-        </w:tc>
-        <w:tc>
-          <w:tcPr>
-            <w:tcW w:w="1583" w:type="dxa"/>
-            <w:tcBorders>
-              <w:top w:val="single" w:sz="4" w:space="0" w:color="000000" w:themeColor="text1"/>
-              <w:left w:val="single" w:sz="4" w:space="0" w:color="000000" w:themeColor="text1"/>
-              <w:bottom w:val="single" w:sz="4" w:space="0" w:color="000000" w:themeColor="text1"/>
-              <w:right w:val="single" w:sz="4" w:space="0" w:color="000000" w:themeColor="text1"/>
-            </w:tcBorders>
-          </w:tcPr>
-          <w:p>
-            <w:pPr>
-              <w:rPr>
-                <w:sz w:val="13"/>
-                <w:szCs w:val="13"/>
-              </w:rPr>
-            </w:pPr>
-            <w:r>
-              <w:rPr>
-                <w:rFonts w:hint="eastAsia"/>
-                <w:sz w:val="13"/>
-                <w:szCs w:val="13"/>
-              </w:rPr>
-              <w:t>data</w:t>
-            </w:r>
-          </w:p>
-        </w:tc>
-        <w:tc>
-          <w:tcPr>
-            <w:tcW w:w="5012" w:type="dxa"/>
-            <w:gridSpan w:val="3"/>
-            <w:tcBorders>
-              <w:top w:val="single" w:sz="4" w:space="0" w:color="000000" w:themeColor="text1"/>
-              <w:left w:val="single" w:sz="4" w:space="0" w:color="000000" w:themeColor="text1"/>
-              <w:bottom w:val="single" w:sz="4" w:space="0" w:color="000000" w:themeColor="text1"/>
-              <w:right w:val="single" w:sz="4" w:space="0" w:color="000000" w:themeColor="text1"/>
-            </w:tcBorders>
-          </w:tcPr>
-          <w:p>
-            <w:pPr>
-              <w:rPr>
-                <w:sz w:val="13"/>
-                <w:szCs w:val="13"/>
-              </w:rPr>
-            </w:pPr>
-            <w:r>
-              <w:rPr>
-                <w:rFonts w:hint="eastAsia"/>
-                <w:sz w:val="13"/>
-                <w:szCs w:val="13"/>
-              </w:rPr>
-              <w:t>用户基本信息（</w:t>
-            </w:r>
-            <w:r>
-              <w:rPr>
-                <w:rFonts w:ascii="宋体" w:eastAsia="宋体" w:hAnsi="宋体" w:cs="宋体" w:hint="eastAsia"/>
-                <w:sz w:val="13"/>
-                <w:szCs w:val="13"/>
-              </w:rPr>
-              <w:t>成功返回值，失败就不返回此数</w:t>
-            </w:r>
-            <w:r>
-              <w:rPr>
-                <w:rFonts w:hint="eastAsia"/>
-                <w:sz w:val="13"/>
-                <w:szCs w:val="13"/>
-              </w:rPr>
-              <w:t>据）</w:t>
-            </w:r>
-          </w:p>
-        </w:tc>
-      </w:tr>
-      <w:tr>
-        <w:trPr>
-          <w:trHeight w:val="165"/>
-        </w:trPr>
-        <w:tc>
-          <w:tcPr>
-            <w:tcW w:w="1504" w:type="dxa"/>
-            <w:tcBorders>
-              <w:top w:val="single" w:sz="4" w:space="0" w:color="000000" w:themeColor="text1"/>
-              <w:left w:val="single" w:sz="4" w:space="0" w:color="000000" w:themeColor="text1"/>
-              <w:bottom w:val="single" w:sz="4" w:space="0" w:color="000000" w:themeColor="text1"/>
-              <w:right w:val="single" w:sz="4" w:space="0" w:color="000000" w:themeColor="text1"/>
-            </w:tcBorders>
-          </w:tcPr>
-          <w:p>
-            <w:pPr>
-              <w:rPr>
-                <w:rFonts w:ascii="宋体" w:eastAsia="宋体" w:hAnsi="宋体" w:cs="宋体"/>
-                <w:sz w:val="13"/>
-                <w:szCs w:val="13"/>
-              </w:rPr>
-            </w:pPr>
-          </w:p>
-        </w:tc>
-        <w:tc>
-          <w:tcPr>
-            <w:tcW w:w="1583" w:type="dxa"/>
-            <w:tcBorders>
-              <w:top w:val="single" w:sz="4" w:space="0" w:color="000000" w:themeColor="text1"/>
-              <w:left w:val="single" w:sz="4" w:space="0" w:color="000000" w:themeColor="text1"/>
-              <w:bottom w:val="single" w:sz="4" w:space="0" w:color="000000" w:themeColor="text1"/>
-              <w:right w:val="single" w:sz="4" w:space="0" w:color="000000" w:themeColor="text1"/>
-            </w:tcBorders>
-          </w:tcPr>
-          <w:p>
-            <w:pPr>
-              <w:rPr>
-                <w:sz w:val="13"/>
-                <w:szCs w:val="13"/>
-              </w:rPr>
-            </w:pPr>
-          </w:p>
-        </w:tc>
-        <w:tc>
-          <w:tcPr>
-            <w:tcW w:w="5012" w:type="dxa"/>
-            <w:gridSpan w:val="3"/>
-            <w:tcBorders>
-              <w:top w:val="single" w:sz="4" w:space="0" w:color="000000" w:themeColor="text1"/>
-              <w:left w:val="single" w:sz="4" w:space="0" w:color="000000" w:themeColor="text1"/>
-              <w:bottom w:val="single" w:sz="4" w:space="0" w:color="000000" w:themeColor="text1"/>
-              <w:right w:val="single" w:sz="4" w:space="0" w:color="000000" w:themeColor="text1"/>
-            </w:tcBorders>
-          </w:tcPr>
-          <w:p>
-            <w:pPr>
-              <w:rPr>
-                <w:sz w:val="13"/>
-                <w:szCs w:val="13"/>
-              </w:rPr>
-            </w:pPr>
-            <w:r>
-              <w:rPr>
-                <w:rFonts w:hint="eastAsia"/>
-                <w:sz w:val="13"/>
-                <w:szCs w:val="13"/>
-              </w:rPr>
-              <w:t>没数据看不了</w:t>
-            </w:r>
-          </w:p>
-        </w:tc>
-      </w:tr>
-      <w:tr>
-        <w:trPr>
-          <w:trHeight w:val="181"/>
-        </w:trPr>
-        <w:tc>
-          <w:tcPr>
-            <w:tcW w:w="8099" w:type="dxa"/>
-            <w:gridSpan w:val="5"/>
-            <w:tcBorders>
-              <w:top w:val="single" w:sz="4" w:space="0" w:color="000000" w:themeColor="text1"/>
-              <w:left w:val="single" w:sz="4" w:space="0" w:color="000000" w:themeColor="text1"/>
-              <w:bottom w:val="single" w:sz="4" w:space="0" w:color="000000" w:themeColor="text1"/>
-              <w:right w:val="single" w:sz="4" w:space="0" w:color="000000" w:themeColor="text1"/>
-            </w:tcBorders>
-            <w:shd w:val="clear" w:color="auto" w:fill="8DB3E2" w:themeFill="text2" w:themeFillTint="66"/>
-          </w:tcPr>
-          <w:p>
-            <w:pPr>
-              <w:tabs>
-                <w:tab w:val="left" w:pos="1210"/>
-              </w:tabs>
-              <w:rPr>
-                <w:rFonts w:eastAsia="宋体"/>
-                <w:color w:val="FF0000"/>
-                <w:sz w:val="13"/>
-                <w:szCs w:val="13"/>
-              </w:rPr>
-            </w:pPr>
-            <w:r>
-              <w:rPr>
-                <w:rFonts w:eastAsia="宋体" w:hint="eastAsia"/>
-                <w:sz w:val="13"/>
-                <w:szCs w:val="13"/>
-              </w:rPr>
-              <w:lastRenderedPageBreak/>
               <w:t>42.</w:t>
             </w:r>
             <w:r>
@@ -52655,7 +52971,7 @@
 </file>
 
 <file path=customXml/itemProps2.xml><?xml version="1.0" encoding="utf-8"?>
-<ds:datastoreItem xmlns:ds="http://schemas.openxmlformats.org/officeDocument/2006/customXml" ds:itemID="{8C6A52AF-2D93-482E-8F2F-9B8750BAF898}">
+<ds:datastoreItem xmlns:ds="http://schemas.openxmlformats.org/officeDocument/2006/customXml" ds:itemID="{29D737B5-9703-448C-9CD1-11C09076DE71}">
   <ds:schemaRefs>
     <ds:schemaRef ds:uri="http://schemas.openxmlformats.org/officeDocument/2006/bibliography"/>
   </ds:schemaRefs>

--- a/doc/Interface Document.docx
+++ b/doc/Interface Document.docx
@@ -43876,8 +43876,6 @@
               </w:rPr>
               <w:t>、</w:t>
             </w:r>
-            <w:bookmarkStart w:id="2" w:name="_GoBack"/>
-            <w:bookmarkEnd w:id="2"/>
             <w:r>
               <w:rPr>
                 <w:rFonts w:hint="eastAsia"/>
@@ -46124,6 +46122,38 @@
                 <w:szCs w:val="13"/>
               </w:rPr>
             </w:pPr>
+            <w:r>
+              <w:rPr>
+                <w:rFonts w:hint="eastAsia"/>
+                <w:sz w:val="13"/>
+                <w:szCs w:val="13"/>
+              </w:rPr>
+              <w:t>data</w:t>
+            </w:r>
+            <w:r>
+              <w:rPr>
+                <w:sz w:val="13"/>
+                <w:szCs w:val="13"/>
+              </w:rPr>
+              <w:t xml:space="preserve"> :</w:t>
+            </w:r>
+            <w:proofErr w:type="spellStart"/>
+            <w:r>
+              <w:rPr>
+                <w:sz w:val="13"/>
+                <w:szCs w:val="13"/>
+              </w:rPr>
+              <w:t>deptId</w:t>
+            </w:r>
+            <w:proofErr w:type="spellEnd"/>
+            <w:r>
+              <w:rPr>
+                <w:rFonts w:hint="eastAsia"/>
+                <w:sz w:val="13"/>
+                <w:szCs w:val="13"/>
+              </w:rPr>
+              <w:t>“</w:t>
+            </w:r>
           </w:p>
         </w:tc>
         <w:tc>
@@ -46204,6 +46234,22 @@
                 <w:szCs w:val="13"/>
               </w:rPr>
             </w:pPr>
+            <w:r>
+              <w:rPr>
+                <w:sz w:val="13"/>
+                <w:szCs w:val="13"/>
+              </w:rPr>
+              <w:t xml:space="preserve">data : </w:t>
+            </w:r>
+            <w:proofErr w:type="spellStart"/>
+            <w:r>
+              <w:rPr>
+                <w:sz w:val="13"/>
+                <w:szCs w:val="13"/>
+              </w:rPr>
+              <w:t>leaderName</w:t>
+            </w:r>
+            <w:proofErr w:type="spellEnd"/>
           </w:p>
         </w:tc>
         <w:tc>
@@ -46276,6 +46322,13 @@
                 <w:szCs w:val="13"/>
               </w:rPr>
             </w:pPr>
+            <w:r>
+              <w:rPr>
+                <w:sz w:val="13"/>
+                <w:szCs w:val="13"/>
+              </w:rPr>
+              <w:t>data :total</w:t>
+            </w:r>
           </w:p>
         </w:tc>
         <w:tc>
@@ -46296,6 +46349,14 @@
                 <w:szCs w:val="13"/>
               </w:rPr>
             </w:pPr>
+            <w:r>
+              <w:rPr>
+                <w:rFonts w:hint="eastAsia"/>
+                <w:sz w:val="13"/>
+                <w:szCs w:val="13"/>
+              </w:rPr>
+              <w:t>总</w:t>
+            </w:r>
             <w:r>
               <w:rPr>
                 <w:rFonts w:hint="eastAsia"/>
@@ -46348,6 +46409,30 @@
                 <w:szCs w:val="13"/>
               </w:rPr>
             </w:pPr>
+            <w:r>
+              <w:rPr>
+                <w:rFonts w:hint="eastAsia"/>
+                <w:sz w:val="13"/>
+                <w:szCs w:val="13"/>
+              </w:rPr>
+              <w:t>data</w:t>
+            </w:r>
+            <w:r>
+              <w:rPr>
+                <w:sz w:val="13"/>
+                <w:szCs w:val="13"/>
+              </w:rPr>
+              <w:t xml:space="preserve"> : </w:t>
+            </w:r>
+            <w:proofErr w:type="spellStart"/>
+            <w:r>
+              <w:rPr>
+                <w:sz w:val="13"/>
+                <w:szCs w:val="13"/>
+              </w:rPr>
+              <w:t>deptName</w:t>
+            </w:r>
+            <w:proofErr w:type="spellEnd"/>
           </w:p>
         </w:tc>
         <w:tc>
@@ -46375,6 +46460,185 @@
                 <w:szCs w:val="13"/>
               </w:rPr>
               <w:t>支部名称</w:t>
+            </w:r>
+          </w:p>
+        </w:tc>
+      </w:tr>
+      <w:tr>
+        <w:tc>
+          <w:tcPr>
+            <w:tcW w:w="8099" w:type="dxa"/>
+            <w:gridSpan w:val="5"/>
+            <w:tcBorders>
+              <w:top w:val="single" w:sz="4" w:space="0" w:color="000000" w:themeColor="text1"/>
+              <w:left w:val="single" w:sz="4" w:space="0" w:color="000000" w:themeColor="text1"/>
+              <w:bottom w:val="single" w:sz="4" w:space="0" w:color="000000" w:themeColor="text1"/>
+              <w:right w:val="single" w:sz="4" w:space="0" w:color="000000" w:themeColor="text1"/>
+            </w:tcBorders>
+            <w:shd w:val="clear" w:color="auto" w:fill="8DB3E2" w:themeFill="text2" w:themeFillTint="66"/>
+          </w:tcPr>
+          <w:p>
+            <w:pPr>
+              <w:tabs>
+                <w:tab w:val="left" w:pos="1210"/>
+                <w:tab w:val="left" w:pos="1661"/>
+              </w:tabs>
+              <w:rPr>
+                <w:b/>
+                <w:sz w:val="13"/>
+                <w:szCs w:val="13"/>
+              </w:rPr>
+            </w:pPr>
+            <w:r>
+              <w:rPr>
+                <w:rFonts w:hint="eastAsia"/>
+                <w:b/>
+                <w:sz w:val="13"/>
+                <w:szCs w:val="13"/>
+              </w:rPr>
+              <w:t>返回示例</w:t>
+            </w:r>
+            <w:r>
+              <w:rPr>
+                <w:rFonts w:hint="eastAsia"/>
+                <w:b/>
+                <w:sz w:val="13"/>
+                <w:szCs w:val="13"/>
+              </w:rPr>
+              <w:t>{"code":200,"message":"string","data":{</w:t>
+            </w:r>
+            <w:r>
+              <w:rPr>
+                <w:b/>
+                <w:sz w:val="13"/>
+                <w:szCs w:val="13"/>
+              </w:rPr>
+              <w:t>[</w:t>
+            </w:r>
+            <w:r>
+              <w:t xml:space="preserve"> </w:t>
+            </w:r>
+            <w:r>
+              <w:rPr>
+                <w:b/>
+                <w:sz w:val="13"/>
+                <w:szCs w:val="13"/>
+              </w:rPr>
+              <w:t>{</w:t>
+            </w:r>
+          </w:p>
+          <w:p>
+            <w:pPr>
+              <w:tabs>
+                <w:tab w:val="left" w:pos="1210"/>
+                <w:tab w:val="left" w:pos="1661"/>
+              </w:tabs>
+              <w:rPr>
+                <w:b/>
+                <w:sz w:val="13"/>
+                <w:szCs w:val="13"/>
+              </w:rPr>
+            </w:pPr>
+            <w:r>
+              <w:rPr>
+                <w:rFonts w:hint="eastAsia"/>
+                <w:b/>
+                <w:sz w:val="13"/>
+                <w:szCs w:val="13"/>
+              </w:rPr>
+              <w:t>"</w:t>
+            </w:r>
+            <w:proofErr w:type="spellStart"/>
+            <w:r>
+              <w:rPr>
+                <w:rFonts w:hint="eastAsia"/>
+                <w:b/>
+                <w:sz w:val="13"/>
+                <w:szCs w:val="13"/>
+              </w:rPr>
+              <w:t>deptId</w:t>
+            </w:r>
+            <w:proofErr w:type="spellEnd"/>
+            <w:r>
+              <w:rPr>
+                <w:rFonts w:hint="eastAsia"/>
+                <w:b/>
+                <w:sz w:val="13"/>
+                <w:szCs w:val="13"/>
+              </w:rPr>
+              <w:t>": 4,"deptName": "</w:t>
+            </w:r>
+            <w:r>
+              <w:rPr>
+                <w:rFonts w:hint="eastAsia"/>
+                <w:b/>
+                <w:sz w:val="13"/>
+                <w:szCs w:val="13"/>
+              </w:rPr>
+              <w:t>汇丰银行（中国）有限公司第三党支部</w:t>
+            </w:r>
+            <w:r>
+              <w:rPr>
+                <w:rFonts w:hint="eastAsia"/>
+                <w:b/>
+                <w:sz w:val="13"/>
+                <w:szCs w:val="13"/>
+              </w:rPr>
+              <w:t>","total": 45,"leaderName": "</w:t>
+            </w:r>
+            <w:r>
+              <w:rPr>
+                <w:rFonts w:hint="eastAsia"/>
+                <w:b/>
+                <w:sz w:val="13"/>
+                <w:szCs w:val="13"/>
+              </w:rPr>
+              <w:t>马克</w:t>
+            </w:r>
+            <w:r>
+              <w:rPr>
+                <w:rFonts w:hint="eastAsia"/>
+                <w:b/>
+                <w:sz w:val="13"/>
+                <w:szCs w:val="13"/>
+              </w:rPr>
+              <w:t>"}</w:t>
+            </w:r>
+            <w:r>
+              <w:rPr>
+                <w:rFonts w:hint="eastAsia"/>
+                <w:b/>
+                <w:sz w:val="13"/>
+                <w:szCs w:val="13"/>
+              </w:rPr>
+              <w:t xml:space="preserve"> </w:t>
+            </w:r>
+            <w:r>
+              <w:rPr>
+                <w:b/>
+                <w:sz w:val="13"/>
+                <w:szCs w:val="13"/>
+              </w:rPr>
+              <w:t>,…</w:t>
+            </w:r>
+            <w:bookmarkStart w:id="2" w:name="_GoBack"/>
+            <w:bookmarkEnd w:id="2"/>
+            <w:r>
+              <w:rPr>
+                <w:b/>
+                <w:sz w:val="13"/>
+                <w:szCs w:val="13"/>
+              </w:rPr>
+              <w:t>]</w:t>
+            </w:r>
+            <w:r>
+              <w:rPr>
+                <w:rFonts w:hint="eastAsia"/>
+                <w:b/>
+                <w:sz w:val="13"/>
+                <w:szCs w:val="13"/>
+              </w:rPr>
+              <w:t>}</w:t>
             </w:r>
           </w:p>
         </w:tc>
@@ -48910,6 +49174,7 @@
                 <w:sz w:val="13"/>
                 <w:szCs w:val="13"/>
               </w:rPr>
+              <w:lastRenderedPageBreak/>
               <w:t>返回信</w:t>
             </w:r>
             <w:r>
@@ -52971,7 +53236,7 @@
 </file>
 
 <file path=customXml/itemProps2.xml><?xml version="1.0" encoding="utf-8"?>
-<ds:datastoreItem xmlns:ds="http://schemas.openxmlformats.org/officeDocument/2006/customXml" ds:itemID="{29D737B5-9703-448C-9CD1-11C09076DE71}">
+<ds:datastoreItem xmlns:ds="http://schemas.openxmlformats.org/officeDocument/2006/customXml" ds:itemID="{9A6D57DC-4CA0-4234-BA54-CC403ACF221C}">
   <ds:schemaRefs>
     <ds:schemaRef ds:uri="http://schemas.openxmlformats.org/officeDocument/2006/bibliography"/>
   </ds:schemaRefs>

--- a/doc/Interface Document.docx
+++ b/doc/Interface Document.docx
@@ -46465,6 +46465,72 @@
         </w:tc>
       </w:tr>
       <w:tr>
+        <w:trPr>
+          <w:trHeight w:val="165"/>
+        </w:trPr>
+        <w:tc>
+          <w:tcPr>
+            <w:tcW w:w="1504" w:type="dxa"/>
+            <w:tcBorders>
+              <w:top w:val="single" w:sz="4" w:space="0" w:color="000000" w:themeColor="text1"/>
+              <w:left w:val="single" w:sz="4" w:space="0" w:color="000000" w:themeColor="text1"/>
+              <w:bottom w:val="single" w:sz="4" w:space="0" w:color="000000" w:themeColor="text1"/>
+              <w:right w:val="single" w:sz="4" w:space="0" w:color="000000" w:themeColor="text1"/>
+            </w:tcBorders>
+          </w:tcPr>
+          <w:p>
+            <w:pPr>
+              <w:rPr>
+                <w:rFonts w:ascii="宋体" w:eastAsia="宋体" w:hAnsi="宋体" w:cs="宋体"/>
+                <w:sz w:val="13"/>
+                <w:szCs w:val="13"/>
+              </w:rPr>
+            </w:pPr>
+          </w:p>
+        </w:tc>
+        <w:tc>
+          <w:tcPr>
+            <w:tcW w:w="1583" w:type="dxa"/>
+            <w:tcBorders>
+              <w:top w:val="single" w:sz="4" w:space="0" w:color="000000" w:themeColor="text1"/>
+              <w:left w:val="single" w:sz="4" w:space="0" w:color="000000" w:themeColor="text1"/>
+              <w:bottom w:val="single" w:sz="4" w:space="0" w:color="000000" w:themeColor="text1"/>
+              <w:right w:val="single" w:sz="4" w:space="0" w:color="000000" w:themeColor="text1"/>
+            </w:tcBorders>
+          </w:tcPr>
+          <w:p>
+            <w:pPr>
+              <w:rPr>
+                <w:rFonts w:hint="eastAsia"/>
+                <w:sz w:val="13"/>
+                <w:szCs w:val="13"/>
+              </w:rPr>
+            </w:pPr>
+          </w:p>
+        </w:tc>
+        <w:tc>
+          <w:tcPr>
+            <w:tcW w:w="5012" w:type="dxa"/>
+            <w:gridSpan w:val="3"/>
+            <w:tcBorders>
+              <w:top w:val="single" w:sz="4" w:space="0" w:color="000000" w:themeColor="text1"/>
+              <w:left w:val="single" w:sz="4" w:space="0" w:color="000000" w:themeColor="text1"/>
+              <w:bottom w:val="single" w:sz="4" w:space="0" w:color="000000" w:themeColor="text1"/>
+              <w:right w:val="single" w:sz="4" w:space="0" w:color="000000" w:themeColor="text1"/>
+            </w:tcBorders>
+          </w:tcPr>
+          <w:p>
+            <w:pPr>
+              <w:rPr>
+                <w:rFonts w:hint="eastAsia"/>
+                <w:sz w:val="13"/>
+                <w:szCs w:val="13"/>
+              </w:rPr>
+            </w:pPr>
+          </w:p>
+        </w:tc>
+      </w:tr>
+      <w:tr>
         <w:tc>
           <w:tcPr>
             <w:tcW w:w="8099" w:type="dxa"/>
@@ -46602,16 +46668,7 @@
                 <w:sz w:val="13"/>
                 <w:szCs w:val="13"/>
               </w:rPr>
-              <w:t>"}</w:t>
-            </w:r>
-            <w:r>
-              <w:rPr>
-                <w:rFonts w:hint="eastAsia"/>
-                <w:b/>
-                <w:sz w:val="13"/>
-                <w:szCs w:val="13"/>
-              </w:rPr>
-              <w:t xml:space="preserve"> </w:t>
+              <w:t xml:space="preserve">"} </w:t>
             </w:r>
             <w:r>
               <w:rPr>
@@ -46621,8 +46678,6 @@
               </w:rPr>
               <w:t>,…</w:t>
             </w:r>
-            <w:bookmarkStart w:id="2" w:name="_GoBack"/>
-            <w:bookmarkEnd w:id="2"/>
             <w:r>
               <w:rPr>
                 <w:b/>
@@ -46666,29 +46721,50 @@
               </w:tabs>
               <w:rPr>
                 <w:rFonts w:eastAsia="宋体"/>
-                <w:color w:val="FF0000"/>
-                <w:sz w:val="13"/>
-                <w:szCs w:val="13"/>
-              </w:rPr>
-            </w:pPr>
-            <w:r>
-              <w:rPr>
-                <w:rFonts w:ascii="宋体" w:eastAsia="宋体" w:hAnsi="宋体" w:cs="宋体" w:hint="eastAsia"/>
-                <w:b/>
-                <w:sz w:val="13"/>
-                <w:szCs w:val="13"/>
-              </w:rPr>
-              <w:t>40.</w:t>
-            </w:r>
-            <w:r>
-              <w:rPr>
-                <w:rFonts w:ascii="宋体" w:eastAsia="宋体" w:hAnsi="宋体" w:cs="宋体" w:hint="eastAsia"/>
-                <w:b/>
-                <w:color w:val="FF0000"/>
-                <w:sz w:val="13"/>
-                <w:szCs w:val="13"/>
-              </w:rPr>
-              <w:t>获取片区信息</w:t>
+                <w:color w:val="000000" w:themeColor="text1"/>
+                <w:sz w:val="13"/>
+                <w:szCs w:val="13"/>
+              </w:rPr>
+            </w:pPr>
+            <w:r>
+              <w:rPr>
+                <w:rFonts w:ascii="宋体" w:eastAsia="宋体" w:hAnsi="宋体" w:cs="宋体" w:hint="eastAsia"/>
+                <w:b/>
+                <w:color w:val="000000" w:themeColor="text1"/>
+                <w:sz w:val="13"/>
+                <w:szCs w:val="13"/>
+              </w:rPr>
+              <w:t>40.获取片区信息</w:t>
+            </w:r>
+            <w:r>
+              <w:rPr>
+                <w:rFonts w:ascii="宋体" w:eastAsia="宋体" w:hAnsi="宋体" w:cs="宋体" w:hint="eastAsia"/>
+                <w:b/>
+                <w:color w:val="000000" w:themeColor="text1"/>
+                <w:sz w:val="13"/>
+                <w:szCs w:val="13"/>
+              </w:rPr>
+              <w:t>（</w:t>
+            </w:r>
+            <w:r>
+              <w:rPr>
+                <w:rFonts w:ascii="宋体" w:eastAsia="宋体" w:hAnsi="宋体" w:cs="宋体" w:hint="eastAsia"/>
+                <w:b/>
+                <w:color w:val="000000" w:themeColor="text1"/>
+                <w:sz w:val="13"/>
+                <w:szCs w:val="13"/>
+              </w:rPr>
+              <w:t>片区负责人登录时首页</w:t>
+            </w:r>
+            <w:r>
+              <w:rPr>
+                <w:rFonts w:ascii="宋体" w:eastAsia="宋体" w:hAnsi="宋体" w:cs="宋体" w:hint="eastAsia"/>
+                <w:b/>
+                <w:color w:val="000000" w:themeColor="text1"/>
+                <w:sz w:val="13"/>
+                <w:szCs w:val="13"/>
+              </w:rPr>
+              <w:t>）</w:t>
             </w:r>
           </w:p>
         </w:tc>
@@ -46712,14 +46788,16 @@
               <w:jc w:val="left"/>
               <w:rPr>
                 <w:b/>
-                <w:sz w:val="13"/>
-                <w:szCs w:val="13"/>
-              </w:rPr>
-            </w:pPr>
-            <w:r>
-              <w:rPr>
-                <w:rFonts w:ascii="宋体" w:eastAsia="宋体" w:hAnsi="宋体" w:cs="宋体" w:hint="eastAsia"/>
-                <w:b/>
+                <w:strike/>
+                <w:sz w:val="13"/>
+                <w:szCs w:val="13"/>
+              </w:rPr>
+            </w:pPr>
+            <w:r>
+              <w:rPr>
+                <w:rFonts w:ascii="宋体" w:eastAsia="宋体" w:hAnsi="宋体" w:cs="宋体" w:hint="eastAsia"/>
+                <w:b/>
+                <w:strike/>
                 <w:sz w:val="13"/>
                 <w:szCs w:val="13"/>
               </w:rPr>
@@ -46729,6 +46807,7 @@
               <w:rPr>
                 <w:rFonts w:hint="eastAsia"/>
                 <w:b/>
+                <w:strike/>
                 <w:sz w:val="13"/>
                 <w:szCs w:val="13"/>
               </w:rPr>
@@ -46757,6 +46836,7 @@
             <w:r>
               <w:rPr>
                 <w:rFonts w:hint="eastAsia"/>
+                <w:strike/>
                 <w:sz w:val="13"/>
                 <w:szCs w:val="13"/>
               </w:rPr>
@@ -46766,6 +46846,7 @@
             <w:r>
               <w:rPr>
                 <w:rFonts w:hint="eastAsia"/>
+                <w:strike/>
                 <w:sz w:val="13"/>
                 <w:szCs w:val="13"/>
               </w:rPr>
@@ -46775,6 +46856,7 @@
             <w:r>
               <w:rPr>
                 <w:rFonts w:hint="eastAsia"/>
+                <w:strike/>
                 <w:sz w:val="13"/>
                 <w:szCs w:val="13"/>
               </w:rPr>
@@ -46784,10 +46866,72 @@
             <w:r>
               <w:rPr>
                 <w:rFonts w:hint="eastAsia"/>
+                <w:strike/>
                 <w:sz w:val="13"/>
                 <w:szCs w:val="13"/>
               </w:rPr>
               <w:t>getSectionByRoleId</w:t>
+            </w:r>
+            <w:proofErr w:type="spellEnd"/>
+            <w:r>
+              <w:rPr>
+                <w:sz w:val="13"/>
+                <w:szCs w:val="13"/>
+              </w:rPr>
+              <w:t xml:space="preserve">   </w:t>
+            </w:r>
+            <w:r>
+              <w:rPr>
+                <w:sz w:val="13"/>
+                <w:szCs w:val="13"/>
+              </w:rPr>
+              <w:t>/</w:t>
+            </w:r>
+            <w:proofErr w:type="spellStart"/>
+            <w:r>
+              <w:rPr>
+                <w:sz w:val="13"/>
+                <w:szCs w:val="13"/>
+              </w:rPr>
+              <w:t>api</w:t>
+            </w:r>
+            <w:proofErr w:type="spellEnd"/>
+            <w:r>
+              <w:rPr>
+                <w:sz w:val="13"/>
+                <w:szCs w:val="13"/>
+              </w:rPr>
+              <w:t>/v1/dept/</w:t>
+            </w:r>
+            <w:proofErr w:type="spellStart"/>
+            <w:r>
+              <w:rPr>
+                <w:sz w:val="13"/>
+                <w:szCs w:val="13"/>
+              </w:rPr>
+              <w:t>get</w:t>
+            </w:r>
+            <w:r>
+              <w:rPr>
+                <w:sz w:val="13"/>
+                <w:szCs w:val="13"/>
+              </w:rPr>
+              <w:t>S</w:t>
+            </w:r>
+            <w:r>
+              <w:rPr>
+                <w:rFonts w:hint="eastAsia"/>
+                <w:sz w:val="13"/>
+                <w:szCs w:val="13"/>
+              </w:rPr>
+              <w:t>ection</w:t>
+            </w:r>
+            <w:r>
+              <w:rPr>
+                <w:sz w:val="13"/>
+                <w:szCs w:val="13"/>
+              </w:rPr>
+              <w:t>Info</w:t>
             </w:r>
             <w:proofErr w:type="spellEnd"/>
           </w:p>
@@ -47904,6 +48048,15 @@
                 <w:szCs w:val="13"/>
               </w:rPr>
             </w:pPr>
+            <w:proofErr w:type="spellStart"/>
+            <w:r>
+              <w:rPr>
+                <w:sz w:val="13"/>
+                <w:szCs w:val="13"/>
+              </w:rPr>
+              <w:t>Data:name</w:t>
+            </w:r>
+            <w:proofErr w:type="spellEnd"/>
           </w:p>
         </w:tc>
         <w:tc>
@@ -47976,6 +48129,22 @@
                 <w:szCs w:val="13"/>
               </w:rPr>
             </w:pPr>
+            <w:r>
+              <w:rPr>
+                <w:sz w:val="13"/>
+                <w:szCs w:val="13"/>
+              </w:rPr>
+              <w:t>Data :</w:t>
+            </w:r>
+            <w:proofErr w:type="spellStart"/>
+            <w:r>
+              <w:rPr>
+                <w:sz w:val="13"/>
+                <w:szCs w:val="13"/>
+              </w:rPr>
+              <w:t>branchSum</w:t>
+            </w:r>
+            <w:proofErr w:type="spellEnd"/>
           </w:p>
         </w:tc>
         <w:tc>
@@ -48048,6 +48217,22 @@
                 <w:szCs w:val="13"/>
               </w:rPr>
             </w:pPr>
+            <w:r>
+              <w:rPr>
+                <w:sz w:val="13"/>
+                <w:szCs w:val="13"/>
+              </w:rPr>
+              <w:t xml:space="preserve">Data : </w:t>
+            </w:r>
+            <w:proofErr w:type="spellStart"/>
+            <w:r>
+              <w:rPr>
+                <w:sz w:val="13"/>
+                <w:szCs w:val="13"/>
+              </w:rPr>
+              <w:t>peopleSum</w:t>
+            </w:r>
+            <w:proofErr w:type="spellEnd"/>
           </w:p>
         </w:tc>
         <w:tc>
@@ -48120,6 +48305,15 @@
                 <w:szCs w:val="13"/>
               </w:rPr>
             </w:pPr>
+            <w:proofErr w:type="spellStart"/>
+            <w:r>
+              <w:rPr>
+                <w:sz w:val="13"/>
+                <w:szCs w:val="13"/>
+              </w:rPr>
+              <w:t>Data:partyCommittee</w:t>
+            </w:r>
+            <w:proofErr w:type="spellEnd"/>
           </w:p>
         </w:tc>
         <w:tc>
@@ -48136,18 +48330,259 @@
           <w:p>
             <w:pPr>
               <w:rPr>
-                <w:sz w:val="13"/>
-                <w:szCs w:val="13"/>
-              </w:rPr>
-            </w:pPr>
-            <w:r>
-              <w:rPr>
-                <w:rFonts w:hint="eastAsia"/>
-                <w:color w:val="FF0000"/>
-                <w:sz w:val="13"/>
-                <w:szCs w:val="13"/>
-              </w:rPr>
-              <w:t>是不是少个片区名称？</w:t>
+                <w:color w:val="000000" w:themeColor="text1"/>
+                <w:sz w:val="13"/>
+                <w:szCs w:val="13"/>
+              </w:rPr>
+            </w:pPr>
+            <w:r>
+              <w:rPr>
+                <w:rFonts w:hint="eastAsia"/>
+                <w:color w:val="000000" w:themeColor="text1"/>
+                <w:sz w:val="13"/>
+                <w:szCs w:val="13"/>
+              </w:rPr>
+              <w:t>所属党委</w:t>
+            </w:r>
+          </w:p>
+        </w:tc>
+      </w:tr>
+      <w:tr>
+        <w:tc>
+          <w:tcPr>
+            <w:tcW w:w="8099" w:type="dxa"/>
+            <w:gridSpan w:val="5"/>
+            <w:tcBorders>
+              <w:top w:val="single" w:sz="4" w:space="0" w:color="000000" w:themeColor="text1"/>
+              <w:left w:val="single" w:sz="4" w:space="0" w:color="000000" w:themeColor="text1"/>
+              <w:bottom w:val="single" w:sz="4" w:space="0" w:color="000000" w:themeColor="text1"/>
+              <w:right w:val="single" w:sz="4" w:space="0" w:color="000000" w:themeColor="text1"/>
+            </w:tcBorders>
+            <w:shd w:val="clear" w:color="auto" w:fill="8DB3E2" w:themeFill="text2" w:themeFillTint="66"/>
+          </w:tcPr>
+          <w:p>
+            <w:pPr>
+              <w:tabs>
+                <w:tab w:val="left" w:pos="1210"/>
+                <w:tab w:val="left" w:pos="1661"/>
+              </w:tabs>
+              <w:rPr>
+                <w:b/>
+                <w:sz w:val="13"/>
+                <w:szCs w:val="13"/>
+              </w:rPr>
+            </w:pPr>
+            <w:r>
+              <w:rPr>
+                <w:rFonts w:hint="eastAsia"/>
+                <w:b/>
+                <w:sz w:val="13"/>
+                <w:szCs w:val="13"/>
+              </w:rPr>
+              <w:t>返回示例</w:t>
+            </w:r>
+            <w:r>
+              <w:rPr>
+                <w:rFonts w:hint="eastAsia"/>
+                <w:b/>
+                <w:sz w:val="13"/>
+                <w:szCs w:val="13"/>
+              </w:rPr>
+              <w:t>{"code":200,"message":"string","data":{</w:t>
+            </w:r>
+          </w:p>
+          <w:p>
+            <w:pPr>
+              <w:tabs>
+                <w:tab w:val="left" w:pos="1210"/>
+                <w:tab w:val="left" w:pos="1661"/>
+              </w:tabs>
+              <w:rPr>
+                <w:b/>
+                <w:sz w:val="13"/>
+                <w:szCs w:val="13"/>
+              </w:rPr>
+            </w:pPr>
+            <w:r>
+              <w:rPr>
+                <w:rFonts w:hint="eastAsia"/>
+                <w:b/>
+                <w:sz w:val="13"/>
+                <w:szCs w:val="13"/>
+              </w:rPr>
+              <w:t>"</w:t>
+            </w:r>
+            <w:r>
+              <w:rPr>
+                <w:b/>
+                <w:sz w:val="13"/>
+                <w:szCs w:val="13"/>
+              </w:rPr>
+              <w:t>name</w:t>
+            </w:r>
+            <w:r>
+              <w:rPr>
+                <w:rFonts w:hint="eastAsia"/>
+                <w:b/>
+                <w:sz w:val="13"/>
+                <w:szCs w:val="13"/>
+              </w:rPr>
+              <w:t>": 4,"</w:t>
+            </w:r>
+            <w:r>
+              <w:rPr>
+                <w:sz w:val="13"/>
+                <w:szCs w:val="13"/>
+              </w:rPr>
+              <w:t xml:space="preserve"> </w:t>
+            </w:r>
+            <w:proofErr w:type="spellStart"/>
+            <w:r>
+              <w:rPr>
+                <w:sz w:val="13"/>
+                <w:szCs w:val="13"/>
+              </w:rPr>
+              <w:t>branchSum</w:t>
+            </w:r>
+            <w:proofErr w:type="spellEnd"/>
+            <w:r>
+              <w:rPr>
+                <w:rFonts w:hint="eastAsia"/>
+                <w:b/>
+                <w:sz w:val="13"/>
+                <w:szCs w:val="13"/>
+              </w:rPr>
+              <w:t xml:space="preserve"> </w:t>
+            </w:r>
+            <w:r>
+              <w:rPr>
+                <w:rFonts w:hint="eastAsia"/>
+                <w:b/>
+                <w:sz w:val="13"/>
+                <w:szCs w:val="13"/>
+              </w:rPr>
+              <w:t xml:space="preserve">": </w:t>
+            </w:r>
+            <w:r>
+              <w:rPr>
+                <w:b/>
+                <w:sz w:val="13"/>
+                <w:szCs w:val="13"/>
+              </w:rPr>
+              <w:t>4</w:t>
+            </w:r>
+            <w:r>
+              <w:rPr>
+                <w:rFonts w:hint="eastAsia"/>
+                <w:b/>
+                <w:sz w:val="13"/>
+                <w:szCs w:val="13"/>
+              </w:rPr>
+              <w:t>,"</w:t>
+            </w:r>
+            <w:r>
+              <w:rPr>
+                <w:sz w:val="13"/>
+                <w:szCs w:val="13"/>
+              </w:rPr>
+              <w:t xml:space="preserve"> </w:t>
+            </w:r>
+            <w:proofErr w:type="spellStart"/>
+            <w:r>
+              <w:rPr>
+                <w:sz w:val="13"/>
+                <w:szCs w:val="13"/>
+              </w:rPr>
+              <w:t>peopleSum</w:t>
+            </w:r>
+            <w:proofErr w:type="spellEnd"/>
+            <w:r>
+              <w:rPr>
+                <w:rFonts w:hint="eastAsia"/>
+                <w:b/>
+                <w:sz w:val="13"/>
+                <w:szCs w:val="13"/>
+              </w:rPr>
+              <w:t xml:space="preserve"> </w:t>
+            </w:r>
+            <w:r>
+              <w:rPr>
+                <w:rFonts w:hint="eastAsia"/>
+                <w:b/>
+                <w:sz w:val="13"/>
+                <w:szCs w:val="13"/>
+              </w:rPr>
+              <w:t>": 45,"</w:t>
+            </w:r>
+            <w:r>
+              <w:rPr>
+                <w:sz w:val="13"/>
+                <w:szCs w:val="13"/>
+              </w:rPr>
+              <w:t xml:space="preserve"> </w:t>
+            </w:r>
+            <w:proofErr w:type="spellStart"/>
+            <w:r>
+              <w:rPr>
+                <w:sz w:val="13"/>
+                <w:szCs w:val="13"/>
+              </w:rPr>
+              <w:t>partyCommittee</w:t>
+            </w:r>
+            <w:proofErr w:type="spellEnd"/>
+            <w:r>
+              <w:rPr>
+                <w:rFonts w:hint="eastAsia"/>
+                <w:b/>
+                <w:sz w:val="13"/>
+                <w:szCs w:val="13"/>
+              </w:rPr>
+              <w:t xml:space="preserve"> </w:t>
+            </w:r>
+            <w:r>
+              <w:rPr>
+                <w:rFonts w:hint="eastAsia"/>
+                <w:b/>
+                <w:sz w:val="13"/>
+                <w:szCs w:val="13"/>
+              </w:rPr>
+              <w:t>": "</w:t>
+            </w:r>
+            <w:r>
+              <w:rPr>
+                <w:rFonts w:hint="eastAsia"/>
+                <w:b/>
+                <w:sz w:val="13"/>
+                <w:szCs w:val="13"/>
+              </w:rPr>
+              <w:t>陆家嘴中心</w:t>
+            </w:r>
+            <w:r>
+              <w:rPr>
+                <w:rFonts w:hint="eastAsia"/>
+                <w:b/>
+                <w:sz w:val="13"/>
+                <w:szCs w:val="13"/>
+              </w:rPr>
+              <w:t xml:space="preserve">" </w:t>
+            </w:r>
+            <w:r>
+              <w:rPr>
+                <w:rFonts w:hint="eastAsia"/>
+                <w:b/>
+                <w:sz w:val="13"/>
+                <w:szCs w:val="13"/>
+              </w:rPr>
+              <w:t>}</w:t>
+            </w:r>
+            <w:r>
+              <w:rPr>
+                <w:rFonts w:hint="eastAsia"/>
+                <w:b/>
+                <w:sz w:val="13"/>
+                <w:szCs w:val="13"/>
+              </w:rPr>
+              <w:t>}</w:t>
             </w:r>
           </w:p>
         </w:tc>
@@ -48725,6 +49160,14 @@
                 <w:szCs w:val="13"/>
               </w:rPr>
             </w:pPr>
+            <w:r>
+              <w:rPr>
+                <w:rFonts w:hint="eastAsia"/>
+                <w:sz w:val="13"/>
+                <w:szCs w:val="13"/>
+              </w:rPr>
+              <w:t>Long</w:t>
+            </w:r>
           </w:p>
         </w:tc>
         <w:tc>
@@ -48745,6 +49188,14 @@
                 <w:szCs w:val="13"/>
               </w:rPr>
             </w:pPr>
+            <w:r>
+              <w:rPr>
+                <w:rFonts w:hint="eastAsia"/>
+                <w:sz w:val="13"/>
+                <w:szCs w:val="13"/>
+              </w:rPr>
+              <w:t>Y</w:t>
+            </w:r>
           </w:p>
         </w:tc>
         <w:tc>
@@ -48764,227 +49215,43 @@
                 <w:szCs w:val="13"/>
               </w:rPr>
             </w:pPr>
-          </w:p>
-        </w:tc>
-      </w:tr>
-      <w:tr>
-        <w:tc>
-          <w:tcPr>
-            <w:tcW w:w="1504" w:type="dxa"/>
-            <w:tcBorders>
-              <w:top w:val="single" w:sz="4" w:space="0" w:color="000000" w:themeColor="text1"/>
-              <w:left w:val="single" w:sz="4" w:space="0" w:color="000000" w:themeColor="text1"/>
-              <w:bottom w:val="single" w:sz="4" w:space="0" w:color="000000" w:themeColor="text1"/>
-              <w:right w:val="single" w:sz="4" w:space="0" w:color="000000" w:themeColor="text1"/>
-            </w:tcBorders>
-            <w:shd w:val="clear" w:color="auto" w:fill="8DB3E2" w:themeFill="text2" w:themeFillTint="66"/>
-          </w:tcPr>
-          <w:p>
-            <w:pPr>
-              <w:jc w:val="center"/>
-              <w:rPr>
-                <w:rFonts w:ascii="Times New Roman" w:hAnsi="Times New Roman" w:cs="Times New Roman"/>
-                <w:b/>
-                <w:bCs/>
-                <w:sz w:val="13"/>
-                <w:szCs w:val="13"/>
-              </w:rPr>
-            </w:pPr>
-            <w:r>
-              <w:rPr>
-                <w:rFonts w:ascii="宋体" w:eastAsia="宋体" w:hAnsi="宋体" w:cs="宋体" w:hint="eastAsia"/>
-                <w:b/>
-                <w:bCs/>
-                <w:sz w:val="13"/>
-                <w:szCs w:val="13"/>
-              </w:rPr>
-              <w:t>请求参</w:t>
-            </w:r>
-            <w:r>
-              <w:rPr>
-                <w:rFonts w:ascii="Times New Roman" w:hAnsi="Times New Roman" w:cs="Times New Roman" w:hint="eastAsia"/>
-                <w:b/>
-                <w:bCs/>
-                <w:sz w:val="13"/>
-                <w:szCs w:val="13"/>
-              </w:rPr>
-              <w:t>数</w:t>
-            </w:r>
-          </w:p>
-        </w:tc>
-        <w:tc>
-          <w:tcPr>
-            <w:tcW w:w="1583" w:type="dxa"/>
-            <w:tcBorders>
-              <w:top w:val="single" w:sz="4" w:space="0" w:color="000000" w:themeColor="text1"/>
-              <w:left w:val="single" w:sz="4" w:space="0" w:color="000000" w:themeColor="text1"/>
-              <w:bottom w:val="single" w:sz="4" w:space="0" w:color="000000" w:themeColor="text1"/>
-              <w:right w:val="single" w:sz="4" w:space="0" w:color="000000" w:themeColor="text1"/>
-            </w:tcBorders>
-            <w:shd w:val="clear" w:color="auto" w:fill="8DB3E2" w:themeFill="text2" w:themeFillTint="66"/>
-          </w:tcPr>
-          <w:p>
-            <w:pPr>
-              <w:jc w:val="center"/>
-              <w:rPr>
-                <w:rFonts w:ascii="Times New Roman" w:hAnsi="Times New Roman" w:cs="Times New Roman"/>
-                <w:b/>
-                <w:bCs/>
-                <w:sz w:val="13"/>
-                <w:szCs w:val="13"/>
-              </w:rPr>
-            </w:pPr>
-            <w:r>
-              <w:rPr>
-                <w:rFonts w:ascii="宋体" w:eastAsia="宋体" w:hAnsi="宋体" w:cs="宋体" w:hint="eastAsia"/>
-                <w:b/>
-                <w:bCs/>
-                <w:sz w:val="13"/>
-                <w:szCs w:val="13"/>
-              </w:rPr>
-              <w:t>参数</w:t>
-            </w:r>
-            <w:r>
-              <w:rPr>
-                <w:rFonts w:ascii="Times New Roman" w:hAnsi="Times New Roman" w:cs="Times New Roman" w:hint="eastAsia"/>
-                <w:b/>
-                <w:bCs/>
-                <w:sz w:val="13"/>
-                <w:szCs w:val="13"/>
-              </w:rPr>
-              <w:t>名</w:t>
-            </w:r>
-          </w:p>
-        </w:tc>
-        <w:tc>
-          <w:tcPr>
-            <w:tcW w:w="1416" w:type="dxa"/>
-            <w:tcBorders>
-              <w:top w:val="single" w:sz="4" w:space="0" w:color="000000" w:themeColor="text1"/>
-              <w:left w:val="single" w:sz="4" w:space="0" w:color="000000" w:themeColor="text1"/>
-              <w:bottom w:val="single" w:sz="4" w:space="0" w:color="000000" w:themeColor="text1"/>
-              <w:right w:val="single" w:sz="4" w:space="0" w:color="000000" w:themeColor="text1"/>
-            </w:tcBorders>
-            <w:shd w:val="clear" w:color="auto" w:fill="8DB3E2" w:themeFill="text2" w:themeFillTint="66"/>
-          </w:tcPr>
-          <w:p>
-            <w:pPr>
-              <w:jc w:val="center"/>
-              <w:rPr>
-                <w:rFonts w:ascii="Times New Roman" w:hAnsi="Times New Roman" w:cs="Times New Roman"/>
-                <w:b/>
-                <w:bCs/>
-                <w:sz w:val="13"/>
-                <w:szCs w:val="13"/>
-              </w:rPr>
-            </w:pPr>
-            <w:r>
-              <w:rPr>
-                <w:rFonts w:ascii="宋体" w:eastAsia="宋体" w:hAnsi="宋体" w:cs="宋体" w:hint="eastAsia"/>
-                <w:b/>
-                <w:bCs/>
-                <w:sz w:val="13"/>
-                <w:szCs w:val="13"/>
-              </w:rPr>
-              <w:t>参数类</w:t>
-            </w:r>
-            <w:r>
-              <w:rPr>
-                <w:rFonts w:ascii="Times New Roman" w:hAnsi="Times New Roman" w:cs="Times New Roman" w:hint="eastAsia"/>
-                <w:b/>
-                <w:bCs/>
-                <w:sz w:val="13"/>
-                <w:szCs w:val="13"/>
-              </w:rPr>
-              <w:t>型</w:t>
-            </w:r>
-          </w:p>
-        </w:tc>
-        <w:tc>
-          <w:tcPr>
-            <w:tcW w:w="1416" w:type="dxa"/>
-            <w:tcBorders>
-              <w:top w:val="single" w:sz="4" w:space="0" w:color="000000" w:themeColor="text1"/>
-              <w:left w:val="single" w:sz="4" w:space="0" w:color="000000" w:themeColor="text1"/>
-              <w:bottom w:val="single" w:sz="4" w:space="0" w:color="000000" w:themeColor="text1"/>
-              <w:right w:val="single" w:sz="4" w:space="0" w:color="000000" w:themeColor="text1"/>
-            </w:tcBorders>
-            <w:shd w:val="clear" w:color="auto" w:fill="8DB3E2" w:themeFill="text2" w:themeFillTint="66"/>
-          </w:tcPr>
-          <w:p>
-            <w:pPr>
-              <w:jc w:val="center"/>
-              <w:rPr>
-                <w:rFonts w:ascii="Times New Roman" w:hAnsi="Times New Roman" w:cs="Times New Roman"/>
-                <w:b/>
-                <w:bCs/>
-                <w:sz w:val="13"/>
-                <w:szCs w:val="13"/>
-              </w:rPr>
-            </w:pPr>
-            <w:r>
-              <w:rPr>
-                <w:rFonts w:ascii="宋体" w:eastAsia="宋体" w:hAnsi="宋体" w:cs="宋体" w:hint="eastAsia"/>
-                <w:b/>
-                <w:bCs/>
-                <w:sz w:val="13"/>
-                <w:szCs w:val="13"/>
-              </w:rPr>
-              <w:t>是否必</w:t>
-            </w:r>
-            <w:r>
-              <w:rPr>
-                <w:rFonts w:ascii="Times New Roman" w:hAnsi="Times New Roman" w:cs="Times New Roman" w:hint="eastAsia"/>
-                <w:b/>
-                <w:bCs/>
-                <w:sz w:val="13"/>
-                <w:szCs w:val="13"/>
-              </w:rPr>
-              <w:t>填</w:t>
-            </w:r>
-          </w:p>
-        </w:tc>
-        <w:tc>
-          <w:tcPr>
-            <w:tcW w:w="2180" w:type="dxa"/>
-            <w:tcBorders>
-              <w:top w:val="single" w:sz="4" w:space="0" w:color="000000" w:themeColor="text1"/>
-              <w:left w:val="single" w:sz="4" w:space="0" w:color="000000" w:themeColor="text1"/>
-              <w:bottom w:val="single" w:sz="4" w:space="0" w:color="000000" w:themeColor="text1"/>
-              <w:right w:val="single" w:sz="4" w:space="0" w:color="000000" w:themeColor="text1"/>
-            </w:tcBorders>
-            <w:shd w:val="clear" w:color="auto" w:fill="8DB3E2" w:themeFill="text2" w:themeFillTint="66"/>
-          </w:tcPr>
-          <w:p>
-            <w:pPr>
-              <w:jc w:val="center"/>
-              <w:rPr>
-                <w:rFonts w:ascii="Times New Roman" w:hAnsi="Times New Roman" w:cs="Times New Roman"/>
-                <w:b/>
-                <w:bCs/>
-                <w:sz w:val="13"/>
-                <w:szCs w:val="13"/>
-              </w:rPr>
-            </w:pPr>
-            <w:r>
-              <w:rPr>
-                <w:rFonts w:ascii="宋体" w:eastAsia="宋体" w:hAnsi="宋体" w:cs="宋体" w:hint="eastAsia"/>
-                <w:b/>
-                <w:bCs/>
-                <w:sz w:val="13"/>
-                <w:szCs w:val="13"/>
-              </w:rPr>
-              <w:t>说</w:t>
-            </w:r>
-            <w:r>
-              <w:rPr>
-                <w:rFonts w:ascii="Times New Roman" w:hAnsi="Times New Roman" w:cs="Times New Roman" w:hint="eastAsia"/>
-                <w:b/>
-                <w:bCs/>
-                <w:sz w:val="13"/>
-                <w:szCs w:val="13"/>
-              </w:rPr>
-              <w:t>明</w:t>
+            <w:r>
+              <w:rPr>
+                <w:rFonts w:hint="eastAsia"/>
+                <w:sz w:val="13"/>
+                <w:szCs w:val="13"/>
+              </w:rPr>
+              <w:t>当前登录人</w:t>
+            </w:r>
+            <w:r>
+              <w:rPr>
+                <w:rFonts w:hint="eastAsia"/>
+                <w:sz w:val="13"/>
+                <w:szCs w:val="13"/>
+              </w:rPr>
+              <w:t>Id</w:t>
+            </w:r>
+            <w:r>
+              <w:rPr>
+                <w:sz w:val="13"/>
+                <w:szCs w:val="13"/>
+              </w:rPr>
+              <w:t>(</w:t>
+            </w:r>
+            <w:r>
+              <w:rPr>
+                <w:rFonts w:hint="eastAsia"/>
+                <w:sz w:val="13"/>
+                <w:szCs w:val="13"/>
+              </w:rPr>
+              <w:t>非负责人无数据</w:t>
+            </w:r>
+            <w:r>
+              <w:rPr>
+                <w:sz w:val="13"/>
+                <w:szCs w:val="13"/>
+              </w:rPr>
+              <w:t>)</w:t>
             </w:r>
           </w:p>
         </w:tc>
@@ -49014,13 +49281,16 @@
                 <w:szCs w:val="13"/>
               </w:rPr>
             </w:pPr>
-            <w:r>
-              <w:rPr>
-                <w:rFonts w:ascii="宋体" w:eastAsia="宋体" w:hAnsi="宋体" w:cs="宋体" w:hint="eastAsia"/>
-                <w:b/>
-                <w:sz w:val="13"/>
-                <w:szCs w:val="13"/>
-              </w:rPr>
+            <w:bookmarkStart w:id="2" w:name="_GoBack"/>
+            <w:bookmarkEnd w:id="2"/>
+            <w:r>
+              <w:rPr>
+                <w:rFonts w:ascii="宋体" w:eastAsia="宋体" w:hAnsi="宋体" w:cs="宋体" w:hint="eastAsia"/>
+                <w:b/>
+                <w:sz w:val="13"/>
+                <w:szCs w:val="13"/>
+              </w:rPr>
+              <w:lastRenderedPageBreak/>
               <w:t>返回</w:t>
             </w:r>
             <w:r>
@@ -49174,7 +49444,6 @@
                 <w:sz w:val="13"/>
                 <w:szCs w:val="13"/>
               </w:rPr>
-              <w:lastRenderedPageBreak/>
               <w:t>返回信</w:t>
             </w:r>
             <w:r>
@@ -53236,7 +53505,7 @@
 </file>
 
 <file path=customXml/itemProps2.xml><?xml version="1.0" encoding="utf-8"?>
-<ds:datastoreItem xmlns:ds="http://schemas.openxmlformats.org/officeDocument/2006/customXml" ds:itemID="{9A6D57DC-4CA0-4234-BA54-CC403ACF221C}">
+<ds:datastoreItem xmlns:ds="http://schemas.openxmlformats.org/officeDocument/2006/customXml" ds:itemID="{48CC3F08-2205-4185-AFB6-E023572707DB}">
   <ds:schemaRefs>
     <ds:schemaRef ds:uri="http://schemas.openxmlformats.org/officeDocument/2006/bibliography"/>
   </ds:schemaRefs>

--- a/doc/Interface Document.docx
+++ b/doc/Interface Document.docx
@@ -46501,7 +46501,6 @@
           <w:p>
             <w:pPr>
               <w:rPr>
-                <w:rFonts w:hint="eastAsia"/>
                 <w:sz w:val="13"/>
                 <w:szCs w:val="13"/>
               </w:rPr>
@@ -46522,7 +46521,6 @@
           <w:p>
             <w:pPr>
               <w:rPr>
-                <w:rFonts w:hint="eastAsia"/>
                 <w:sz w:val="13"/>
                 <w:szCs w:val="13"/>
               </w:rPr>
@@ -49281,8 +49279,6 @@
                 <w:szCs w:val="13"/>
               </w:rPr>
             </w:pPr>
-            <w:bookmarkStart w:id="2" w:name="_GoBack"/>
-            <w:bookmarkEnd w:id="2"/>
             <w:r>
               <w:rPr>
                 <w:rFonts w:ascii="宋体" w:eastAsia="宋体" w:hAnsi="宋体" w:cs="宋体" w:hint="eastAsia"/>
@@ -51106,88 +51102,41 @@
       </w:tr>
       <w:tr>
         <w:trPr>
-          <w:trHeight w:val="165"/>
+          <w:trHeight w:val="181"/>
         </w:trPr>
         <w:tc>
           <w:tcPr>
-            <w:tcW w:w="1504" w:type="dxa"/>
-            <w:tcBorders>
-              <w:top w:val="single" w:sz="4" w:space="0" w:color="000000" w:themeColor="text1"/>
-              <w:left w:val="single" w:sz="4" w:space="0" w:color="000000" w:themeColor="text1"/>
-              <w:bottom w:val="single" w:sz="4" w:space="0" w:color="000000" w:themeColor="text1"/>
-              <w:right w:val="single" w:sz="4" w:space="0" w:color="000000" w:themeColor="text1"/>
-            </w:tcBorders>
-          </w:tcPr>
-          <w:p>
-            <w:pPr>
-              <w:rPr>
-                <w:sz w:val="13"/>
-                <w:szCs w:val="13"/>
-              </w:rPr>
-            </w:pPr>
-          </w:p>
-        </w:tc>
-        <w:tc>
-          <w:tcPr>
-            <w:tcW w:w="1583" w:type="dxa"/>
-            <w:tcBorders>
-              <w:top w:val="single" w:sz="4" w:space="0" w:color="000000" w:themeColor="text1"/>
-              <w:left w:val="single" w:sz="4" w:space="0" w:color="000000" w:themeColor="text1"/>
-              <w:bottom w:val="single" w:sz="4" w:space="0" w:color="000000" w:themeColor="text1"/>
-              <w:right w:val="single" w:sz="4" w:space="0" w:color="000000" w:themeColor="text1"/>
-            </w:tcBorders>
-          </w:tcPr>
-          <w:p>
-            <w:pPr>
-              <w:rPr>
-                <w:sz w:val="13"/>
-                <w:szCs w:val="13"/>
-              </w:rPr>
-            </w:pPr>
-            <w:r>
-              <w:rPr>
-                <w:rFonts w:hint="eastAsia"/>
-                <w:sz w:val="13"/>
-                <w:szCs w:val="13"/>
-              </w:rPr>
-              <w:t>感觉</w:t>
-            </w:r>
-            <w:r>
-              <w:rPr>
-                <w:rFonts w:hint="eastAsia"/>
-                <w:sz w:val="13"/>
-                <w:szCs w:val="13"/>
-              </w:rPr>
-              <w:t>API</w:t>
-            </w:r>
-            <w:r>
-              <w:rPr>
-                <w:rFonts w:hint="eastAsia"/>
-                <w:sz w:val="13"/>
-                <w:szCs w:val="13"/>
-              </w:rPr>
-              <w:t>定的不合理，待讨论</w:t>
-            </w:r>
-          </w:p>
-        </w:tc>
-        <w:tc>
-          <w:tcPr>
-            <w:tcW w:w="5012" w:type="dxa"/>
-            <w:gridSpan w:val="3"/>
-            <w:tcBorders>
-              <w:top w:val="single" w:sz="4" w:space="0" w:color="000000" w:themeColor="text1"/>
-              <w:left w:val="single" w:sz="4" w:space="0" w:color="000000" w:themeColor="text1"/>
-              <w:bottom w:val="single" w:sz="4" w:space="0" w:color="000000" w:themeColor="text1"/>
-              <w:right w:val="single" w:sz="4" w:space="0" w:color="000000" w:themeColor="text1"/>
-            </w:tcBorders>
-          </w:tcPr>
-          <w:p>
-            <w:pPr>
-              <w:rPr>
-                <w:sz w:val="13"/>
-                <w:szCs w:val="13"/>
-              </w:rPr>
-            </w:pPr>
+            <w:tcW w:w="8099" w:type="dxa"/>
+            <w:gridSpan w:val="5"/>
+            <w:tcBorders>
+              <w:top w:val="single" w:sz="4" w:space="0" w:color="000000" w:themeColor="text1"/>
+              <w:left w:val="single" w:sz="4" w:space="0" w:color="000000" w:themeColor="text1"/>
+              <w:bottom w:val="single" w:sz="4" w:space="0" w:color="000000" w:themeColor="text1"/>
+              <w:right w:val="single" w:sz="4" w:space="0" w:color="000000" w:themeColor="text1"/>
+            </w:tcBorders>
+            <w:shd w:val="clear" w:color="auto" w:fill="8DB3E2" w:themeFill="text2" w:themeFillTint="66"/>
+          </w:tcPr>
+          <w:p>
+            <w:pPr>
+              <w:tabs>
+                <w:tab w:val="left" w:pos="1210"/>
+              </w:tabs>
+              <w:rPr>
+                <w:rFonts w:eastAsia="宋体"/>
+                <w:color w:val="FF0000"/>
+                <w:sz w:val="13"/>
+                <w:szCs w:val="13"/>
+              </w:rPr>
+            </w:pPr>
+            <w:r>
+              <w:rPr>
+                <w:rFonts w:ascii="宋体" w:eastAsia="宋体" w:hAnsi="宋体" w:cs="宋体" w:hint="eastAsia"/>
+                <w:b/>
+                <w:sz w:val="13"/>
+                <w:szCs w:val="13"/>
+              </w:rPr>
+              <w:t>43.取消活动</w:t>
+            </w:r>
           </w:p>
         </w:tc>
       </w:tr>
@@ -51197,6 +51146,810 @@
         </w:trPr>
         <w:tc>
           <w:tcPr>
+            <w:tcW w:w="1504" w:type="dxa"/>
+            <w:tcBorders>
+              <w:top w:val="single" w:sz="4" w:space="0" w:color="000000" w:themeColor="text1"/>
+              <w:left w:val="single" w:sz="4" w:space="0" w:color="000000" w:themeColor="text1"/>
+              <w:bottom w:val="single" w:sz="4" w:space="0" w:color="000000" w:themeColor="text1"/>
+              <w:right w:val="single" w:sz="4" w:space="0" w:color="000000" w:themeColor="text1"/>
+            </w:tcBorders>
+          </w:tcPr>
+          <w:p>
+            <w:pPr>
+              <w:jc w:val="left"/>
+              <w:rPr>
+                <w:b/>
+                <w:sz w:val="13"/>
+                <w:szCs w:val="13"/>
+              </w:rPr>
+            </w:pPr>
+            <w:r>
+              <w:rPr>
+                <w:rFonts w:ascii="宋体" w:eastAsia="宋体" w:hAnsi="宋体" w:cs="宋体" w:hint="eastAsia"/>
+                <w:b/>
+                <w:sz w:val="13"/>
+                <w:szCs w:val="13"/>
+              </w:rPr>
+              <w:t>请求地</w:t>
+            </w:r>
+            <w:r>
+              <w:rPr>
+                <w:rFonts w:hint="eastAsia"/>
+                <w:b/>
+                <w:sz w:val="13"/>
+                <w:szCs w:val="13"/>
+              </w:rPr>
+              <w:t>址</w:t>
+            </w:r>
+          </w:p>
+        </w:tc>
+        <w:tc>
+          <w:tcPr>
+            <w:tcW w:w="6595" w:type="dxa"/>
+            <w:gridSpan w:val="4"/>
+            <w:tcBorders>
+              <w:top w:val="single" w:sz="4" w:space="0" w:color="000000" w:themeColor="text1"/>
+              <w:left w:val="single" w:sz="4" w:space="0" w:color="000000" w:themeColor="text1"/>
+              <w:bottom w:val="single" w:sz="4" w:space="0" w:color="000000" w:themeColor="text1"/>
+              <w:right w:val="single" w:sz="4" w:space="0" w:color="000000" w:themeColor="text1"/>
+            </w:tcBorders>
+          </w:tcPr>
+          <w:p>
+            <w:pPr>
+              <w:pStyle w:val="HTML"/>
+              <w:widowControl/>
+              <w:shd w:val="clear" w:color="auto" w:fill="FFFFFF"/>
+              <w:spacing w:line="293" w:lineRule="atLeast"/>
+              <w:rPr>
+                <w:rFonts w:hint="default"/>
+                <w:sz w:val="13"/>
+                <w:szCs w:val="13"/>
+              </w:rPr>
+            </w:pPr>
+            <w:r>
+              <w:rPr>
+                <w:sz w:val="13"/>
+                <w:szCs w:val="13"/>
+              </w:rPr>
+              <w:t>/</w:t>
+            </w:r>
+            <w:proofErr w:type="spellStart"/>
+            <w:r>
+              <w:rPr>
+                <w:sz w:val="13"/>
+                <w:szCs w:val="13"/>
+              </w:rPr>
+              <w:t>api</w:t>
+            </w:r>
+            <w:proofErr w:type="spellEnd"/>
+            <w:r>
+              <w:rPr>
+                <w:sz w:val="13"/>
+                <w:szCs w:val="13"/>
+              </w:rPr>
+              <w:t>/v1/active/</w:t>
+            </w:r>
+            <w:proofErr w:type="spellStart"/>
+            <w:r>
+              <w:rPr>
+                <w:sz w:val="13"/>
+                <w:szCs w:val="13"/>
+              </w:rPr>
+              <w:t>deleteById</w:t>
+            </w:r>
+            <w:proofErr w:type="spellEnd"/>
+          </w:p>
+        </w:tc>
+      </w:tr>
+      <w:tr>
+        <w:tc>
+          <w:tcPr>
+            <w:tcW w:w="1504" w:type="dxa"/>
+            <w:tcBorders>
+              <w:top w:val="single" w:sz="4" w:space="0" w:color="000000" w:themeColor="text1"/>
+              <w:left w:val="single" w:sz="4" w:space="0" w:color="000000" w:themeColor="text1"/>
+              <w:bottom w:val="single" w:sz="4" w:space="0" w:color="000000" w:themeColor="text1"/>
+              <w:right w:val="single" w:sz="4" w:space="0" w:color="000000" w:themeColor="text1"/>
+            </w:tcBorders>
+          </w:tcPr>
+          <w:p>
+            <w:pPr>
+              <w:jc w:val="left"/>
+              <w:rPr>
+                <w:b/>
+                <w:sz w:val="13"/>
+                <w:szCs w:val="13"/>
+              </w:rPr>
+            </w:pPr>
+            <w:r>
+              <w:rPr>
+                <w:rFonts w:ascii="宋体" w:eastAsia="宋体" w:hAnsi="宋体" w:cs="宋体" w:hint="eastAsia"/>
+                <w:b/>
+                <w:sz w:val="13"/>
+                <w:szCs w:val="13"/>
+              </w:rPr>
+              <w:t>请求方</w:t>
+            </w:r>
+            <w:r>
+              <w:rPr>
+                <w:rFonts w:hint="eastAsia"/>
+                <w:b/>
+                <w:sz w:val="13"/>
+                <w:szCs w:val="13"/>
+              </w:rPr>
+              <w:t>式</w:t>
+            </w:r>
+          </w:p>
+        </w:tc>
+        <w:tc>
+          <w:tcPr>
+            <w:tcW w:w="6595" w:type="dxa"/>
+            <w:gridSpan w:val="4"/>
+            <w:tcBorders>
+              <w:top w:val="single" w:sz="4" w:space="0" w:color="000000" w:themeColor="text1"/>
+              <w:left w:val="single" w:sz="4" w:space="0" w:color="000000" w:themeColor="text1"/>
+              <w:bottom w:val="single" w:sz="4" w:space="0" w:color="000000" w:themeColor="text1"/>
+              <w:right w:val="single" w:sz="4" w:space="0" w:color="000000" w:themeColor="text1"/>
+            </w:tcBorders>
+          </w:tcPr>
+          <w:p>
+            <w:pPr>
+              <w:rPr>
+                <w:sz w:val="13"/>
+                <w:szCs w:val="13"/>
+              </w:rPr>
+            </w:pPr>
+            <w:r>
+              <w:rPr>
+                <w:rFonts w:hint="eastAsia"/>
+                <w:sz w:val="13"/>
+                <w:szCs w:val="13"/>
+              </w:rPr>
+              <w:t>DELETE</w:t>
+            </w:r>
+          </w:p>
+        </w:tc>
+      </w:tr>
+      <w:tr>
+        <w:tc>
+          <w:tcPr>
+            <w:tcW w:w="1504" w:type="dxa"/>
+            <w:tcBorders>
+              <w:top w:val="single" w:sz="4" w:space="0" w:color="000000" w:themeColor="text1"/>
+              <w:left w:val="single" w:sz="4" w:space="0" w:color="000000" w:themeColor="text1"/>
+              <w:bottom w:val="single" w:sz="4" w:space="0" w:color="000000" w:themeColor="text1"/>
+              <w:right w:val="single" w:sz="4" w:space="0" w:color="000000" w:themeColor="text1"/>
+            </w:tcBorders>
+          </w:tcPr>
+          <w:p>
+            <w:pPr>
+              <w:jc w:val="left"/>
+              <w:rPr>
+                <w:b/>
+                <w:sz w:val="13"/>
+                <w:szCs w:val="13"/>
+              </w:rPr>
+            </w:pPr>
+            <w:r>
+              <w:rPr>
+                <w:rFonts w:ascii="宋体" w:eastAsia="宋体" w:hAnsi="宋体" w:cs="宋体" w:hint="eastAsia"/>
+                <w:b/>
+                <w:sz w:val="13"/>
+                <w:szCs w:val="13"/>
+              </w:rPr>
+              <w:t>返回值类</w:t>
+            </w:r>
+            <w:r>
+              <w:rPr>
+                <w:rFonts w:hint="eastAsia"/>
+                <w:b/>
+                <w:sz w:val="13"/>
+                <w:szCs w:val="13"/>
+              </w:rPr>
+              <w:t>型</w:t>
+            </w:r>
+          </w:p>
+        </w:tc>
+        <w:tc>
+          <w:tcPr>
+            <w:tcW w:w="6595" w:type="dxa"/>
+            <w:gridSpan w:val="4"/>
+            <w:tcBorders>
+              <w:top w:val="single" w:sz="4" w:space="0" w:color="000000" w:themeColor="text1"/>
+              <w:left w:val="single" w:sz="4" w:space="0" w:color="000000" w:themeColor="text1"/>
+              <w:bottom w:val="single" w:sz="4" w:space="0" w:color="000000" w:themeColor="text1"/>
+              <w:right w:val="single" w:sz="4" w:space="0" w:color="000000" w:themeColor="text1"/>
+            </w:tcBorders>
+          </w:tcPr>
+          <w:p>
+            <w:pPr>
+              <w:rPr>
+                <w:sz w:val="13"/>
+                <w:szCs w:val="13"/>
+              </w:rPr>
+            </w:pPr>
+            <w:r>
+              <w:rPr>
+                <w:sz w:val="13"/>
+                <w:szCs w:val="13"/>
+              </w:rPr>
+              <w:t>json</w:t>
+            </w:r>
+          </w:p>
+        </w:tc>
+      </w:tr>
+      <w:tr>
+        <w:tc>
+          <w:tcPr>
+            <w:tcW w:w="1504" w:type="dxa"/>
+            <w:tcBorders>
+              <w:top w:val="single" w:sz="4" w:space="0" w:color="000000" w:themeColor="text1"/>
+              <w:left w:val="single" w:sz="4" w:space="0" w:color="000000" w:themeColor="text1"/>
+              <w:bottom w:val="single" w:sz="4" w:space="0" w:color="000000" w:themeColor="text1"/>
+              <w:right w:val="single" w:sz="4" w:space="0" w:color="000000" w:themeColor="text1"/>
+            </w:tcBorders>
+            <w:shd w:val="clear" w:color="auto" w:fill="8DB3E2" w:themeFill="text2" w:themeFillTint="66"/>
+          </w:tcPr>
+          <w:p>
+            <w:pPr>
+              <w:jc w:val="center"/>
+              <w:rPr>
+                <w:rFonts w:ascii="Times New Roman" w:hAnsi="Times New Roman" w:cs="Times New Roman"/>
+                <w:b/>
+                <w:bCs/>
+                <w:sz w:val="13"/>
+                <w:szCs w:val="13"/>
+              </w:rPr>
+            </w:pPr>
+            <w:r>
+              <w:rPr>
+                <w:rFonts w:ascii="宋体" w:eastAsia="宋体" w:hAnsi="宋体" w:cs="宋体" w:hint="eastAsia"/>
+                <w:b/>
+                <w:bCs/>
+                <w:sz w:val="13"/>
+                <w:szCs w:val="13"/>
+              </w:rPr>
+              <w:t>请求参</w:t>
+            </w:r>
+            <w:r>
+              <w:rPr>
+                <w:rFonts w:ascii="Times New Roman" w:hAnsi="Times New Roman" w:cs="Times New Roman" w:hint="eastAsia"/>
+                <w:b/>
+                <w:bCs/>
+                <w:sz w:val="13"/>
+                <w:szCs w:val="13"/>
+              </w:rPr>
+              <w:t>数</w:t>
+            </w:r>
+          </w:p>
+        </w:tc>
+        <w:tc>
+          <w:tcPr>
+            <w:tcW w:w="1583" w:type="dxa"/>
+            <w:tcBorders>
+              <w:top w:val="single" w:sz="4" w:space="0" w:color="000000" w:themeColor="text1"/>
+              <w:left w:val="single" w:sz="4" w:space="0" w:color="000000" w:themeColor="text1"/>
+              <w:bottom w:val="single" w:sz="4" w:space="0" w:color="000000" w:themeColor="text1"/>
+              <w:right w:val="single" w:sz="4" w:space="0" w:color="000000" w:themeColor="text1"/>
+            </w:tcBorders>
+            <w:shd w:val="clear" w:color="auto" w:fill="8DB3E2" w:themeFill="text2" w:themeFillTint="66"/>
+          </w:tcPr>
+          <w:p>
+            <w:pPr>
+              <w:jc w:val="center"/>
+              <w:rPr>
+                <w:rFonts w:ascii="Times New Roman" w:hAnsi="Times New Roman" w:cs="Times New Roman"/>
+                <w:b/>
+                <w:bCs/>
+                <w:sz w:val="13"/>
+                <w:szCs w:val="13"/>
+              </w:rPr>
+            </w:pPr>
+            <w:r>
+              <w:rPr>
+                <w:rFonts w:ascii="宋体" w:eastAsia="宋体" w:hAnsi="宋体" w:cs="宋体" w:hint="eastAsia"/>
+                <w:b/>
+                <w:bCs/>
+                <w:sz w:val="13"/>
+                <w:szCs w:val="13"/>
+              </w:rPr>
+              <w:t>参数</w:t>
+            </w:r>
+            <w:r>
+              <w:rPr>
+                <w:rFonts w:ascii="Times New Roman" w:hAnsi="Times New Roman" w:cs="Times New Roman" w:hint="eastAsia"/>
+                <w:b/>
+                <w:bCs/>
+                <w:sz w:val="13"/>
+                <w:szCs w:val="13"/>
+              </w:rPr>
+              <w:t>名</w:t>
+            </w:r>
+          </w:p>
+        </w:tc>
+        <w:tc>
+          <w:tcPr>
+            <w:tcW w:w="1416" w:type="dxa"/>
+            <w:tcBorders>
+              <w:top w:val="single" w:sz="4" w:space="0" w:color="000000" w:themeColor="text1"/>
+              <w:left w:val="single" w:sz="4" w:space="0" w:color="000000" w:themeColor="text1"/>
+              <w:bottom w:val="single" w:sz="4" w:space="0" w:color="000000" w:themeColor="text1"/>
+              <w:right w:val="single" w:sz="4" w:space="0" w:color="000000" w:themeColor="text1"/>
+            </w:tcBorders>
+            <w:shd w:val="clear" w:color="auto" w:fill="8DB3E2" w:themeFill="text2" w:themeFillTint="66"/>
+          </w:tcPr>
+          <w:p>
+            <w:pPr>
+              <w:jc w:val="center"/>
+              <w:rPr>
+                <w:rFonts w:ascii="Times New Roman" w:hAnsi="Times New Roman" w:cs="Times New Roman"/>
+                <w:b/>
+                <w:bCs/>
+                <w:sz w:val="13"/>
+                <w:szCs w:val="13"/>
+              </w:rPr>
+            </w:pPr>
+            <w:r>
+              <w:rPr>
+                <w:rFonts w:ascii="宋体" w:eastAsia="宋体" w:hAnsi="宋体" w:cs="宋体" w:hint="eastAsia"/>
+                <w:b/>
+                <w:bCs/>
+                <w:sz w:val="13"/>
+                <w:szCs w:val="13"/>
+              </w:rPr>
+              <w:t>参数类</w:t>
+            </w:r>
+            <w:r>
+              <w:rPr>
+                <w:rFonts w:ascii="Times New Roman" w:hAnsi="Times New Roman" w:cs="Times New Roman" w:hint="eastAsia"/>
+                <w:b/>
+                <w:bCs/>
+                <w:sz w:val="13"/>
+                <w:szCs w:val="13"/>
+              </w:rPr>
+              <w:t>型</w:t>
+            </w:r>
+          </w:p>
+        </w:tc>
+        <w:tc>
+          <w:tcPr>
+            <w:tcW w:w="1416" w:type="dxa"/>
+            <w:tcBorders>
+              <w:top w:val="single" w:sz="4" w:space="0" w:color="000000" w:themeColor="text1"/>
+              <w:left w:val="single" w:sz="4" w:space="0" w:color="000000" w:themeColor="text1"/>
+              <w:bottom w:val="single" w:sz="4" w:space="0" w:color="000000" w:themeColor="text1"/>
+              <w:right w:val="single" w:sz="4" w:space="0" w:color="000000" w:themeColor="text1"/>
+            </w:tcBorders>
+            <w:shd w:val="clear" w:color="auto" w:fill="8DB3E2" w:themeFill="text2" w:themeFillTint="66"/>
+          </w:tcPr>
+          <w:p>
+            <w:pPr>
+              <w:jc w:val="center"/>
+              <w:rPr>
+                <w:rFonts w:ascii="Times New Roman" w:hAnsi="Times New Roman" w:cs="Times New Roman"/>
+                <w:b/>
+                <w:bCs/>
+                <w:sz w:val="13"/>
+                <w:szCs w:val="13"/>
+              </w:rPr>
+            </w:pPr>
+            <w:r>
+              <w:rPr>
+                <w:rFonts w:ascii="宋体" w:eastAsia="宋体" w:hAnsi="宋体" w:cs="宋体" w:hint="eastAsia"/>
+                <w:b/>
+                <w:bCs/>
+                <w:sz w:val="13"/>
+                <w:szCs w:val="13"/>
+              </w:rPr>
+              <w:t>是否必</w:t>
+            </w:r>
+            <w:r>
+              <w:rPr>
+                <w:rFonts w:ascii="Times New Roman" w:hAnsi="Times New Roman" w:cs="Times New Roman" w:hint="eastAsia"/>
+                <w:b/>
+                <w:bCs/>
+                <w:sz w:val="13"/>
+                <w:szCs w:val="13"/>
+              </w:rPr>
+              <w:t>填</w:t>
+            </w:r>
+          </w:p>
+        </w:tc>
+        <w:tc>
+          <w:tcPr>
+            <w:tcW w:w="2180" w:type="dxa"/>
+            <w:tcBorders>
+              <w:top w:val="single" w:sz="4" w:space="0" w:color="000000" w:themeColor="text1"/>
+              <w:left w:val="single" w:sz="4" w:space="0" w:color="000000" w:themeColor="text1"/>
+              <w:bottom w:val="single" w:sz="4" w:space="0" w:color="000000" w:themeColor="text1"/>
+              <w:right w:val="single" w:sz="4" w:space="0" w:color="000000" w:themeColor="text1"/>
+            </w:tcBorders>
+            <w:shd w:val="clear" w:color="auto" w:fill="8DB3E2" w:themeFill="text2" w:themeFillTint="66"/>
+          </w:tcPr>
+          <w:p>
+            <w:pPr>
+              <w:jc w:val="center"/>
+              <w:rPr>
+                <w:rFonts w:ascii="Times New Roman" w:hAnsi="Times New Roman" w:cs="Times New Roman"/>
+                <w:b/>
+                <w:bCs/>
+                <w:sz w:val="13"/>
+                <w:szCs w:val="13"/>
+              </w:rPr>
+            </w:pPr>
+            <w:r>
+              <w:rPr>
+                <w:rFonts w:ascii="宋体" w:eastAsia="宋体" w:hAnsi="宋体" w:cs="宋体" w:hint="eastAsia"/>
+                <w:b/>
+                <w:bCs/>
+                <w:sz w:val="13"/>
+                <w:szCs w:val="13"/>
+              </w:rPr>
+              <w:t>说</w:t>
+            </w:r>
+            <w:r>
+              <w:rPr>
+                <w:rFonts w:ascii="Times New Roman" w:hAnsi="Times New Roman" w:cs="Times New Roman" w:hint="eastAsia"/>
+                <w:b/>
+                <w:bCs/>
+                <w:sz w:val="13"/>
+                <w:szCs w:val="13"/>
+              </w:rPr>
+              <w:t>明</w:t>
+            </w:r>
+          </w:p>
+        </w:tc>
+      </w:tr>
+      <w:tr>
+        <w:tc>
+          <w:tcPr>
+            <w:tcW w:w="1504" w:type="dxa"/>
+            <w:tcBorders>
+              <w:top w:val="single" w:sz="4" w:space="0" w:color="000000" w:themeColor="text1"/>
+              <w:left w:val="single" w:sz="4" w:space="0" w:color="000000" w:themeColor="text1"/>
+              <w:bottom w:val="single" w:sz="4" w:space="0" w:color="000000" w:themeColor="text1"/>
+              <w:right w:val="single" w:sz="4" w:space="0" w:color="000000" w:themeColor="text1"/>
+            </w:tcBorders>
+          </w:tcPr>
+          <w:p>
+            <w:pPr>
+              <w:rPr>
+                <w:sz w:val="13"/>
+                <w:szCs w:val="13"/>
+              </w:rPr>
+            </w:pPr>
+            <w:r>
+              <w:rPr>
+                <w:rFonts w:hint="eastAsia"/>
+                <w:sz w:val="13"/>
+                <w:szCs w:val="13"/>
+              </w:rPr>
+              <w:t>活动</w:t>
+            </w:r>
+            <w:r>
+              <w:rPr>
+                <w:rFonts w:hint="eastAsia"/>
+                <w:sz w:val="13"/>
+                <w:szCs w:val="13"/>
+              </w:rPr>
+              <w:t>ID</w:t>
+            </w:r>
+          </w:p>
+        </w:tc>
+        <w:tc>
+          <w:tcPr>
+            <w:tcW w:w="1583" w:type="dxa"/>
+            <w:tcBorders>
+              <w:top w:val="single" w:sz="4" w:space="0" w:color="000000" w:themeColor="text1"/>
+              <w:left w:val="single" w:sz="4" w:space="0" w:color="000000" w:themeColor="text1"/>
+              <w:bottom w:val="single" w:sz="4" w:space="0" w:color="000000" w:themeColor="text1"/>
+              <w:right w:val="single" w:sz="4" w:space="0" w:color="000000" w:themeColor="text1"/>
+            </w:tcBorders>
+          </w:tcPr>
+          <w:p>
+            <w:pPr>
+              <w:rPr>
+                <w:sz w:val="13"/>
+                <w:szCs w:val="13"/>
+              </w:rPr>
+            </w:pPr>
+            <w:proofErr w:type="spellStart"/>
+            <w:r>
+              <w:rPr>
+                <w:rFonts w:hint="eastAsia"/>
+                <w:sz w:val="13"/>
+                <w:szCs w:val="13"/>
+              </w:rPr>
+              <w:t>activeId</w:t>
+            </w:r>
+            <w:proofErr w:type="spellEnd"/>
+          </w:p>
+        </w:tc>
+        <w:tc>
+          <w:tcPr>
+            <w:tcW w:w="1416" w:type="dxa"/>
+            <w:tcBorders>
+              <w:top w:val="single" w:sz="4" w:space="0" w:color="000000" w:themeColor="text1"/>
+              <w:left w:val="single" w:sz="4" w:space="0" w:color="000000" w:themeColor="text1"/>
+              <w:bottom w:val="single" w:sz="4" w:space="0" w:color="000000" w:themeColor="text1"/>
+              <w:right w:val="single" w:sz="4" w:space="0" w:color="000000" w:themeColor="text1"/>
+            </w:tcBorders>
+          </w:tcPr>
+          <w:p>
+            <w:pPr>
+              <w:jc w:val="center"/>
+              <w:rPr>
+                <w:sz w:val="13"/>
+                <w:szCs w:val="13"/>
+              </w:rPr>
+            </w:pPr>
+          </w:p>
+        </w:tc>
+        <w:tc>
+          <w:tcPr>
+            <w:tcW w:w="1416" w:type="dxa"/>
+            <w:tcBorders>
+              <w:top w:val="single" w:sz="4" w:space="0" w:color="000000" w:themeColor="text1"/>
+              <w:left w:val="single" w:sz="4" w:space="0" w:color="000000" w:themeColor="text1"/>
+              <w:bottom w:val="single" w:sz="4" w:space="0" w:color="000000" w:themeColor="text1"/>
+              <w:right w:val="single" w:sz="4" w:space="0" w:color="000000" w:themeColor="text1"/>
+            </w:tcBorders>
+          </w:tcPr>
+          <w:p>
+            <w:pPr>
+              <w:jc w:val="center"/>
+              <w:rPr>
+                <w:sz w:val="13"/>
+                <w:szCs w:val="13"/>
+              </w:rPr>
+            </w:pPr>
+          </w:p>
+        </w:tc>
+        <w:tc>
+          <w:tcPr>
+            <w:tcW w:w="2180" w:type="dxa"/>
+            <w:tcBorders>
+              <w:top w:val="single" w:sz="4" w:space="0" w:color="000000" w:themeColor="text1"/>
+              <w:left w:val="single" w:sz="4" w:space="0" w:color="000000" w:themeColor="text1"/>
+              <w:bottom w:val="single" w:sz="4" w:space="0" w:color="000000" w:themeColor="text1"/>
+              <w:right w:val="single" w:sz="4" w:space="0" w:color="000000" w:themeColor="text1"/>
+            </w:tcBorders>
+          </w:tcPr>
+          <w:p>
+            <w:pPr>
+              <w:rPr>
+                <w:sz w:val="13"/>
+                <w:szCs w:val="13"/>
+              </w:rPr>
+            </w:pPr>
+          </w:p>
+        </w:tc>
+      </w:tr>
+      <w:tr>
+        <w:tc>
+          <w:tcPr>
+            <w:tcW w:w="1504" w:type="dxa"/>
+            <w:tcBorders>
+              <w:top w:val="single" w:sz="4" w:space="0" w:color="000000" w:themeColor="text1"/>
+              <w:left w:val="single" w:sz="4" w:space="0" w:color="000000" w:themeColor="text1"/>
+              <w:bottom w:val="single" w:sz="4" w:space="0" w:color="000000" w:themeColor="text1"/>
+              <w:right w:val="single" w:sz="4" w:space="0" w:color="000000" w:themeColor="text1"/>
+            </w:tcBorders>
+            <w:shd w:val="clear" w:color="auto" w:fill="8DB3E2" w:themeFill="text2" w:themeFillTint="66"/>
+          </w:tcPr>
+          <w:p>
+            <w:pPr>
+              <w:jc w:val="center"/>
+              <w:rPr>
+                <w:rFonts w:ascii="Times New Roman" w:hAnsi="Times New Roman" w:cs="Times New Roman"/>
+                <w:b/>
+                <w:bCs/>
+                <w:sz w:val="13"/>
+                <w:szCs w:val="13"/>
+              </w:rPr>
+            </w:pPr>
+            <w:r>
+              <w:rPr>
+                <w:rFonts w:ascii="宋体" w:eastAsia="宋体" w:hAnsi="宋体" w:cs="宋体" w:hint="eastAsia"/>
+                <w:b/>
+                <w:bCs/>
+                <w:sz w:val="13"/>
+                <w:szCs w:val="13"/>
+              </w:rPr>
+              <w:t>请求参</w:t>
+            </w:r>
+            <w:r>
+              <w:rPr>
+                <w:rFonts w:ascii="Times New Roman" w:hAnsi="Times New Roman" w:cs="Times New Roman" w:hint="eastAsia"/>
+                <w:b/>
+                <w:bCs/>
+                <w:sz w:val="13"/>
+                <w:szCs w:val="13"/>
+              </w:rPr>
+              <w:t>数</w:t>
+            </w:r>
+          </w:p>
+        </w:tc>
+        <w:tc>
+          <w:tcPr>
+            <w:tcW w:w="1583" w:type="dxa"/>
+            <w:tcBorders>
+              <w:top w:val="single" w:sz="4" w:space="0" w:color="000000" w:themeColor="text1"/>
+              <w:left w:val="single" w:sz="4" w:space="0" w:color="000000" w:themeColor="text1"/>
+              <w:bottom w:val="single" w:sz="4" w:space="0" w:color="000000" w:themeColor="text1"/>
+              <w:right w:val="single" w:sz="4" w:space="0" w:color="000000" w:themeColor="text1"/>
+            </w:tcBorders>
+            <w:shd w:val="clear" w:color="auto" w:fill="8DB3E2" w:themeFill="text2" w:themeFillTint="66"/>
+          </w:tcPr>
+          <w:p>
+            <w:pPr>
+              <w:jc w:val="center"/>
+              <w:rPr>
+                <w:rFonts w:ascii="Times New Roman" w:hAnsi="Times New Roman" w:cs="Times New Roman"/>
+                <w:b/>
+                <w:bCs/>
+                <w:sz w:val="13"/>
+                <w:szCs w:val="13"/>
+              </w:rPr>
+            </w:pPr>
+            <w:r>
+              <w:rPr>
+                <w:rFonts w:ascii="宋体" w:eastAsia="宋体" w:hAnsi="宋体" w:cs="宋体" w:hint="eastAsia"/>
+                <w:b/>
+                <w:bCs/>
+                <w:sz w:val="13"/>
+                <w:szCs w:val="13"/>
+              </w:rPr>
+              <w:t>参数</w:t>
+            </w:r>
+            <w:r>
+              <w:rPr>
+                <w:rFonts w:ascii="Times New Roman" w:hAnsi="Times New Roman" w:cs="Times New Roman" w:hint="eastAsia"/>
+                <w:b/>
+                <w:bCs/>
+                <w:sz w:val="13"/>
+                <w:szCs w:val="13"/>
+              </w:rPr>
+              <w:t>名</w:t>
+            </w:r>
+          </w:p>
+        </w:tc>
+        <w:tc>
+          <w:tcPr>
+            <w:tcW w:w="1416" w:type="dxa"/>
+            <w:tcBorders>
+              <w:top w:val="single" w:sz="4" w:space="0" w:color="000000" w:themeColor="text1"/>
+              <w:left w:val="single" w:sz="4" w:space="0" w:color="000000" w:themeColor="text1"/>
+              <w:bottom w:val="single" w:sz="4" w:space="0" w:color="000000" w:themeColor="text1"/>
+              <w:right w:val="single" w:sz="4" w:space="0" w:color="000000" w:themeColor="text1"/>
+            </w:tcBorders>
+            <w:shd w:val="clear" w:color="auto" w:fill="8DB3E2" w:themeFill="text2" w:themeFillTint="66"/>
+          </w:tcPr>
+          <w:p>
+            <w:pPr>
+              <w:jc w:val="center"/>
+              <w:rPr>
+                <w:rFonts w:ascii="Times New Roman" w:hAnsi="Times New Roman" w:cs="Times New Roman"/>
+                <w:b/>
+                <w:bCs/>
+                <w:sz w:val="13"/>
+                <w:szCs w:val="13"/>
+              </w:rPr>
+            </w:pPr>
+            <w:r>
+              <w:rPr>
+                <w:rFonts w:ascii="宋体" w:eastAsia="宋体" w:hAnsi="宋体" w:cs="宋体" w:hint="eastAsia"/>
+                <w:b/>
+                <w:bCs/>
+                <w:sz w:val="13"/>
+                <w:szCs w:val="13"/>
+              </w:rPr>
+              <w:t>参数类</w:t>
+            </w:r>
+            <w:r>
+              <w:rPr>
+                <w:rFonts w:ascii="Times New Roman" w:hAnsi="Times New Roman" w:cs="Times New Roman" w:hint="eastAsia"/>
+                <w:b/>
+                <w:bCs/>
+                <w:sz w:val="13"/>
+                <w:szCs w:val="13"/>
+              </w:rPr>
+              <w:t>型</w:t>
+            </w:r>
+          </w:p>
+        </w:tc>
+        <w:tc>
+          <w:tcPr>
+            <w:tcW w:w="1416" w:type="dxa"/>
+            <w:tcBorders>
+              <w:top w:val="single" w:sz="4" w:space="0" w:color="000000" w:themeColor="text1"/>
+              <w:left w:val="single" w:sz="4" w:space="0" w:color="000000" w:themeColor="text1"/>
+              <w:bottom w:val="single" w:sz="4" w:space="0" w:color="000000" w:themeColor="text1"/>
+              <w:right w:val="single" w:sz="4" w:space="0" w:color="000000" w:themeColor="text1"/>
+            </w:tcBorders>
+            <w:shd w:val="clear" w:color="auto" w:fill="8DB3E2" w:themeFill="text2" w:themeFillTint="66"/>
+          </w:tcPr>
+          <w:p>
+            <w:pPr>
+              <w:jc w:val="center"/>
+              <w:rPr>
+                <w:rFonts w:ascii="Times New Roman" w:hAnsi="Times New Roman" w:cs="Times New Roman"/>
+                <w:b/>
+                <w:bCs/>
+                <w:sz w:val="13"/>
+                <w:szCs w:val="13"/>
+              </w:rPr>
+            </w:pPr>
+            <w:r>
+              <w:rPr>
+                <w:rFonts w:ascii="宋体" w:eastAsia="宋体" w:hAnsi="宋体" w:cs="宋体" w:hint="eastAsia"/>
+                <w:b/>
+                <w:bCs/>
+                <w:sz w:val="13"/>
+                <w:szCs w:val="13"/>
+              </w:rPr>
+              <w:t>是否必</w:t>
+            </w:r>
+            <w:r>
+              <w:rPr>
+                <w:rFonts w:ascii="Times New Roman" w:hAnsi="Times New Roman" w:cs="Times New Roman" w:hint="eastAsia"/>
+                <w:b/>
+                <w:bCs/>
+                <w:sz w:val="13"/>
+                <w:szCs w:val="13"/>
+              </w:rPr>
+              <w:t>填</w:t>
+            </w:r>
+          </w:p>
+        </w:tc>
+        <w:tc>
+          <w:tcPr>
+            <w:tcW w:w="2180" w:type="dxa"/>
+            <w:tcBorders>
+              <w:top w:val="single" w:sz="4" w:space="0" w:color="000000" w:themeColor="text1"/>
+              <w:left w:val="single" w:sz="4" w:space="0" w:color="000000" w:themeColor="text1"/>
+              <w:bottom w:val="single" w:sz="4" w:space="0" w:color="000000" w:themeColor="text1"/>
+              <w:right w:val="single" w:sz="4" w:space="0" w:color="000000" w:themeColor="text1"/>
+            </w:tcBorders>
+            <w:shd w:val="clear" w:color="auto" w:fill="8DB3E2" w:themeFill="text2" w:themeFillTint="66"/>
+          </w:tcPr>
+          <w:p>
+            <w:pPr>
+              <w:jc w:val="center"/>
+              <w:rPr>
+                <w:rFonts w:ascii="Times New Roman" w:hAnsi="Times New Roman" w:cs="Times New Roman"/>
+                <w:b/>
+                <w:bCs/>
+                <w:sz w:val="13"/>
+                <w:szCs w:val="13"/>
+              </w:rPr>
+            </w:pPr>
+            <w:r>
+              <w:rPr>
+                <w:rFonts w:ascii="宋体" w:eastAsia="宋体" w:hAnsi="宋体" w:cs="宋体" w:hint="eastAsia"/>
+                <w:b/>
+                <w:bCs/>
+                <w:sz w:val="13"/>
+                <w:szCs w:val="13"/>
+              </w:rPr>
+              <w:t>说</w:t>
+            </w:r>
+            <w:r>
+              <w:rPr>
+                <w:rFonts w:ascii="Times New Roman" w:hAnsi="Times New Roman" w:cs="Times New Roman" w:hint="eastAsia"/>
+                <w:b/>
+                <w:bCs/>
+                <w:sz w:val="13"/>
+                <w:szCs w:val="13"/>
+              </w:rPr>
+              <w:t>明</w:t>
+            </w:r>
+          </w:p>
+        </w:tc>
+      </w:tr>
+      <w:tr>
+        <w:tc>
+          <w:tcPr>
             <w:tcW w:w="8099" w:type="dxa"/>
             <w:gridSpan w:val="5"/>
             <w:tcBorders>
@@ -51211,23 +51964,231 @@
             <w:pPr>
               <w:tabs>
                 <w:tab w:val="left" w:pos="1210"/>
+                <w:tab w:val="left" w:pos="1661"/>
               </w:tabs>
               <w:rPr>
-                <w:rFonts w:eastAsia="宋体"/>
-                <w:color w:val="FF0000"/>
-                <w:sz w:val="13"/>
-                <w:szCs w:val="13"/>
-              </w:rPr>
-            </w:pPr>
-            <w:r>
-              <w:rPr>
-                <w:rFonts w:ascii="宋体" w:eastAsia="宋体" w:hAnsi="宋体" w:cs="宋体" w:hint="eastAsia"/>
-                <w:b/>
-                <w:sz w:val="13"/>
-                <w:szCs w:val="13"/>
-              </w:rPr>
-              <w:t>43.取消活动</w:t>
-            </w:r>
+                <w:b/>
+                <w:sz w:val="13"/>
+                <w:szCs w:val="13"/>
+              </w:rPr>
+            </w:pPr>
+            <w:r>
+              <w:rPr>
+                <w:rFonts w:ascii="宋体" w:eastAsia="宋体" w:hAnsi="宋体" w:cs="宋体" w:hint="eastAsia"/>
+                <w:b/>
+                <w:sz w:val="13"/>
+                <w:szCs w:val="13"/>
+              </w:rPr>
+              <w:t>返回</w:t>
+            </w:r>
+            <w:r>
+              <w:rPr>
+                <w:rFonts w:hint="eastAsia"/>
+                <w:b/>
+                <w:sz w:val="13"/>
+                <w:szCs w:val="13"/>
+              </w:rPr>
+              <w:t>值</w:t>
+            </w:r>
+            <w:r>
+              <w:rPr>
+                <w:b/>
+                <w:sz w:val="13"/>
+                <w:szCs w:val="13"/>
+              </w:rPr>
+              <w:tab/>
+            </w:r>
+            <w:r>
+              <w:rPr>
+                <w:b/>
+                <w:sz w:val="13"/>
+                <w:szCs w:val="13"/>
+              </w:rPr>
+              <w:tab/>
+            </w:r>
+          </w:p>
+        </w:tc>
+      </w:tr>
+      <w:tr>
+        <w:tc>
+          <w:tcPr>
+            <w:tcW w:w="1504" w:type="dxa"/>
+            <w:tcBorders>
+              <w:top w:val="single" w:sz="4" w:space="0" w:color="000000" w:themeColor="text1"/>
+              <w:left w:val="single" w:sz="4" w:space="0" w:color="000000" w:themeColor="text1"/>
+              <w:bottom w:val="single" w:sz="4" w:space="0" w:color="000000" w:themeColor="text1"/>
+              <w:right w:val="single" w:sz="4" w:space="0" w:color="000000" w:themeColor="text1"/>
+            </w:tcBorders>
+          </w:tcPr>
+          <w:p>
+            <w:pPr>
+              <w:rPr>
+                <w:sz w:val="13"/>
+                <w:szCs w:val="13"/>
+              </w:rPr>
+            </w:pPr>
+            <w:r>
+              <w:rPr>
+                <w:rFonts w:ascii="宋体" w:eastAsia="宋体" w:hAnsi="宋体" w:cs="宋体" w:hint="eastAsia"/>
+                <w:sz w:val="13"/>
+                <w:szCs w:val="13"/>
+              </w:rPr>
+              <w:t>返回结</w:t>
+            </w:r>
+            <w:r>
+              <w:rPr>
+                <w:rFonts w:hint="eastAsia"/>
+                <w:sz w:val="13"/>
+                <w:szCs w:val="13"/>
+              </w:rPr>
+              <w:t>果</w:t>
+            </w:r>
+          </w:p>
+        </w:tc>
+        <w:tc>
+          <w:tcPr>
+            <w:tcW w:w="1583" w:type="dxa"/>
+            <w:tcBorders>
+              <w:top w:val="single" w:sz="4" w:space="0" w:color="000000" w:themeColor="text1"/>
+              <w:left w:val="single" w:sz="4" w:space="0" w:color="000000" w:themeColor="text1"/>
+              <w:bottom w:val="single" w:sz="4" w:space="0" w:color="000000" w:themeColor="text1"/>
+              <w:right w:val="single" w:sz="4" w:space="0" w:color="000000" w:themeColor="text1"/>
+            </w:tcBorders>
+          </w:tcPr>
+          <w:p>
+            <w:pPr>
+              <w:rPr>
+                <w:sz w:val="13"/>
+                <w:szCs w:val="13"/>
+              </w:rPr>
+            </w:pPr>
+            <w:r>
+              <w:rPr>
+                <w:rFonts w:hint="eastAsia"/>
+                <w:sz w:val="13"/>
+                <w:szCs w:val="13"/>
+              </w:rPr>
+              <w:t>code</w:t>
+            </w:r>
+          </w:p>
+        </w:tc>
+        <w:tc>
+          <w:tcPr>
+            <w:tcW w:w="5012" w:type="dxa"/>
+            <w:gridSpan w:val="3"/>
+            <w:tcBorders>
+              <w:top w:val="single" w:sz="4" w:space="0" w:color="000000" w:themeColor="text1"/>
+              <w:left w:val="single" w:sz="4" w:space="0" w:color="000000" w:themeColor="text1"/>
+              <w:bottom w:val="single" w:sz="4" w:space="0" w:color="000000" w:themeColor="text1"/>
+              <w:right w:val="single" w:sz="4" w:space="0" w:color="000000" w:themeColor="text1"/>
+            </w:tcBorders>
+          </w:tcPr>
+          <w:p>
+            <w:pPr>
+              <w:rPr>
+                <w:sz w:val="13"/>
+                <w:szCs w:val="13"/>
+              </w:rPr>
+            </w:pPr>
+            <w:r>
+              <w:rPr>
+                <w:rFonts w:eastAsia="宋体" w:hint="eastAsia"/>
+                <w:sz w:val="13"/>
+                <w:szCs w:val="13"/>
+              </w:rPr>
+              <w:t>200</w:t>
+            </w:r>
+            <w:r>
+              <w:rPr>
+                <w:rFonts w:eastAsia="宋体" w:hint="eastAsia"/>
+                <w:sz w:val="13"/>
+                <w:szCs w:val="13"/>
+              </w:rPr>
+              <w:t>成功，其他为错误码</w:t>
+            </w:r>
+          </w:p>
+        </w:tc>
+      </w:tr>
+      <w:tr>
+        <w:tc>
+          <w:tcPr>
+            <w:tcW w:w="1504" w:type="dxa"/>
+            <w:tcBorders>
+              <w:top w:val="single" w:sz="4" w:space="0" w:color="000000" w:themeColor="text1"/>
+              <w:left w:val="single" w:sz="4" w:space="0" w:color="000000" w:themeColor="text1"/>
+              <w:bottom w:val="single" w:sz="4" w:space="0" w:color="000000" w:themeColor="text1"/>
+              <w:right w:val="single" w:sz="4" w:space="0" w:color="000000" w:themeColor="text1"/>
+            </w:tcBorders>
+          </w:tcPr>
+          <w:p>
+            <w:pPr>
+              <w:rPr>
+                <w:sz w:val="13"/>
+                <w:szCs w:val="13"/>
+              </w:rPr>
+            </w:pPr>
+            <w:r>
+              <w:rPr>
+                <w:rFonts w:ascii="宋体" w:eastAsia="宋体" w:hAnsi="宋体" w:cs="宋体" w:hint="eastAsia"/>
+                <w:sz w:val="13"/>
+                <w:szCs w:val="13"/>
+              </w:rPr>
+              <w:t>返回信</w:t>
+            </w:r>
+            <w:r>
+              <w:rPr>
+                <w:rFonts w:hint="eastAsia"/>
+                <w:sz w:val="13"/>
+                <w:szCs w:val="13"/>
+              </w:rPr>
+              <w:t>息</w:t>
+            </w:r>
+          </w:p>
+        </w:tc>
+        <w:tc>
+          <w:tcPr>
+            <w:tcW w:w="1583" w:type="dxa"/>
+            <w:tcBorders>
+              <w:top w:val="single" w:sz="4" w:space="0" w:color="000000" w:themeColor="text1"/>
+              <w:left w:val="single" w:sz="4" w:space="0" w:color="000000" w:themeColor="text1"/>
+              <w:bottom w:val="single" w:sz="4" w:space="0" w:color="000000" w:themeColor="text1"/>
+              <w:right w:val="single" w:sz="4" w:space="0" w:color="000000" w:themeColor="text1"/>
+            </w:tcBorders>
+          </w:tcPr>
+          <w:p>
+            <w:pPr>
+              <w:rPr>
+                <w:sz w:val="13"/>
+                <w:szCs w:val="13"/>
+              </w:rPr>
+            </w:pPr>
+            <w:r>
+              <w:rPr>
+                <w:sz w:val="13"/>
+                <w:szCs w:val="13"/>
+              </w:rPr>
+              <w:t>msg</w:t>
+            </w:r>
+          </w:p>
+        </w:tc>
+        <w:tc>
+          <w:tcPr>
+            <w:tcW w:w="5012" w:type="dxa"/>
+            <w:gridSpan w:val="3"/>
+            <w:tcBorders>
+              <w:top w:val="single" w:sz="4" w:space="0" w:color="000000" w:themeColor="text1"/>
+              <w:left w:val="single" w:sz="4" w:space="0" w:color="000000" w:themeColor="text1"/>
+              <w:bottom w:val="single" w:sz="4" w:space="0" w:color="000000" w:themeColor="text1"/>
+              <w:right w:val="single" w:sz="4" w:space="0" w:color="000000" w:themeColor="text1"/>
+            </w:tcBorders>
+          </w:tcPr>
+          <w:p>
+            <w:pPr>
+              <w:rPr>
+                <w:sz w:val="13"/>
+                <w:szCs w:val="13"/>
+              </w:rPr>
+            </w:pPr>
           </w:p>
         </w:tc>
       </w:tr>
@@ -51237,6 +52198,83 @@
         </w:trPr>
         <w:tc>
           <w:tcPr>
+            <w:tcW w:w="8099" w:type="dxa"/>
+            <w:gridSpan w:val="5"/>
+            <w:tcBorders>
+              <w:top w:val="single" w:sz="4" w:space="0" w:color="000000" w:themeColor="text1"/>
+              <w:left w:val="single" w:sz="4" w:space="0" w:color="000000" w:themeColor="text1"/>
+              <w:bottom w:val="single" w:sz="4" w:space="0" w:color="000000" w:themeColor="text1"/>
+              <w:right w:val="single" w:sz="4" w:space="0" w:color="000000" w:themeColor="text1"/>
+            </w:tcBorders>
+            <w:shd w:val="clear" w:color="auto" w:fill="8DB3E2" w:themeFill="text2" w:themeFillTint="66"/>
+          </w:tcPr>
+          <w:p>
+            <w:pPr>
+              <w:tabs>
+                <w:tab w:val="left" w:pos="1210"/>
+              </w:tabs>
+              <w:rPr>
+                <w:rFonts w:eastAsia="宋体"/>
+                <w:color w:val="000000" w:themeColor="text1"/>
+                <w:sz w:val="13"/>
+                <w:szCs w:val="13"/>
+              </w:rPr>
+            </w:pPr>
+            <w:r>
+              <w:rPr>
+                <w:rFonts w:ascii="宋体" w:eastAsia="宋体" w:hAnsi="宋体" w:cs="宋体" w:hint="eastAsia"/>
+                <w:b/>
+                <w:color w:val="000000" w:themeColor="text1"/>
+                <w:sz w:val="13"/>
+                <w:szCs w:val="13"/>
+              </w:rPr>
+              <w:t>4</w:t>
+            </w:r>
+            <w:r>
+              <w:rPr>
+                <w:rFonts w:ascii="宋体" w:eastAsia="宋体" w:hAnsi="宋体" w:cs="宋体"/>
+                <w:b/>
+                <w:color w:val="000000" w:themeColor="text1"/>
+                <w:sz w:val="13"/>
+                <w:szCs w:val="13"/>
+              </w:rPr>
+              <w:t>4</w:t>
+            </w:r>
+            <w:r>
+              <w:rPr>
+                <w:rFonts w:ascii="宋体" w:eastAsia="宋体" w:hAnsi="宋体" w:cs="宋体" w:hint="eastAsia"/>
+                <w:b/>
+                <w:color w:val="000000" w:themeColor="text1"/>
+                <w:sz w:val="13"/>
+                <w:szCs w:val="13"/>
+              </w:rPr>
+              <w:t>.</w:t>
+            </w:r>
+            <w:r>
+              <w:rPr>
+                <w:rFonts w:hint="eastAsia"/>
+              </w:rPr>
+              <w:t xml:space="preserve"> </w:t>
+            </w:r>
+            <w:r>
+              <w:rPr>
+                <w:rFonts w:ascii="宋体" w:eastAsia="宋体" w:hAnsi="宋体" w:cs="宋体" w:hint="eastAsia"/>
+                <w:b/>
+                <w:color w:val="000000" w:themeColor="text1"/>
+                <w:sz w:val="13"/>
+                <w:szCs w:val="13"/>
+              </w:rPr>
+              <w:t>查询片区内的党支部Id和Name</w:t>
+            </w:r>
+          </w:p>
+        </w:tc>
+      </w:tr>
+      <w:tr>
+        <w:trPr>
+          <w:trHeight w:val="181"/>
+        </w:trPr>
+        <w:tc>
+          <w:tcPr>
             <w:tcW w:w="1504" w:type="dxa"/>
             <w:tcBorders>
               <w:top w:val="single" w:sz="4" w:space="0" w:color="000000" w:themeColor="text1"/>
@@ -51250,14 +52288,16 @@
               <w:jc w:val="left"/>
               <w:rPr>
                 <w:b/>
-                <w:sz w:val="13"/>
-                <w:szCs w:val="13"/>
-              </w:rPr>
-            </w:pPr>
-            <w:r>
-              <w:rPr>
-                <w:rFonts w:ascii="宋体" w:eastAsia="宋体" w:hAnsi="宋体" w:cs="宋体" w:hint="eastAsia"/>
-                <w:b/>
+                <w:strike/>
+                <w:sz w:val="13"/>
+                <w:szCs w:val="13"/>
+              </w:rPr>
+            </w:pPr>
+            <w:r>
+              <w:rPr>
+                <w:rFonts w:ascii="宋体" w:eastAsia="宋体" w:hAnsi="宋体" w:cs="宋体" w:hint="eastAsia"/>
+                <w:b/>
+                <w:strike/>
                 <w:sz w:val="13"/>
                 <w:szCs w:val="13"/>
               </w:rPr>
@@ -51267,6 +52307,7 @@
               <w:rPr>
                 <w:rFonts w:hint="eastAsia"/>
                 <w:b/>
+                <w:strike/>
                 <w:sz w:val="13"/>
                 <w:szCs w:val="13"/>
               </w:rPr>
@@ -51287,12 +52328,7 @@
           </w:tcPr>
           <w:p>
             <w:pPr>
-              <w:pStyle w:val="HTML"/>
-              <w:widowControl/>
-              <w:shd w:val="clear" w:color="auto" w:fill="FFFFFF"/>
-              <w:spacing w:line="293" w:lineRule="atLeast"/>
-              <w:rPr>
-                <w:rFonts w:hint="default"/>
+              <w:rPr>
                 <w:sz w:val="13"/>
                 <w:szCs w:val="13"/>
               </w:rPr>
@@ -51318,7 +52354,7 @@
                 <w:sz w:val="13"/>
                 <w:szCs w:val="13"/>
               </w:rPr>
-              <w:t>/v1/active/</w:t>
+              <w:t>/v1/dept/</w:t>
             </w:r>
             <w:proofErr w:type="spellStart"/>
             <w:r>
@@ -51326,7 +52362,29 @@
                 <w:sz w:val="13"/>
                 <w:szCs w:val="13"/>
               </w:rPr>
-              <w:t>deleteById</w:t>
+              <w:t>get</w:t>
+            </w:r>
+            <w:r>
+              <w:rPr>
+                <w:sz w:val="13"/>
+                <w:szCs w:val="13"/>
+              </w:rPr>
+              <w:t>S</w:t>
+            </w:r>
+            <w:r>
+              <w:rPr>
+                <w:rFonts w:hint="eastAsia"/>
+                <w:sz w:val="13"/>
+                <w:szCs w:val="13"/>
+              </w:rPr>
+              <w:t>ection</w:t>
+            </w:r>
+            <w:r>
+              <w:rPr>
+                <w:sz w:val="13"/>
+                <w:szCs w:val="13"/>
+              </w:rPr>
+              <w:t>Info</w:t>
             </w:r>
             <w:proofErr w:type="spellEnd"/>
           </w:p>
@@ -51396,7 +52454,7 @@
                 <w:sz w:val="13"/>
                 <w:szCs w:val="13"/>
               </w:rPr>
-              <w:t>DELETE</w:t>
+              <w:t>GET</w:t>
             </w:r>
           </w:p>
         </w:tc>
@@ -51715,15 +52773,15 @@
                 <w:sz w:val="13"/>
                 <w:szCs w:val="13"/>
               </w:rPr>
-              <w:t>活动</w:t>
-            </w:r>
-            <w:r>
-              <w:rPr>
-                <w:rFonts w:hint="eastAsia"/>
-                <w:sz w:val="13"/>
-                <w:szCs w:val="13"/>
-              </w:rPr>
-              <w:t>ID</w:t>
+              <w:t>片区</w:t>
+            </w:r>
+            <w:r>
+              <w:rPr>
+                <w:rFonts w:hint="eastAsia"/>
+                <w:sz w:val="13"/>
+                <w:szCs w:val="13"/>
+              </w:rPr>
+              <w:t>Id</w:t>
             </w:r>
           </w:p>
         </w:tc>
@@ -51747,11 +52805,18 @@
             <w:proofErr w:type="spellStart"/>
             <w:r>
               <w:rPr>
-                <w:rFonts w:hint="eastAsia"/>
-                <w:sz w:val="13"/>
-                <w:szCs w:val="13"/>
-              </w:rPr>
-              <w:t>activeId</w:t>
+                <w:sz w:val="13"/>
+                <w:szCs w:val="13"/>
+              </w:rPr>
+              <w:t>sectionI</w:t>
+            </w:r>
+            <w:r>
+              <w:rPr>
+                <w:rFonts w:hint="eastAsia"/>
+                <w:sz w:val="13"/>
+                <w:szCs w:val="13"/>
+              </w:rPr>
+              <w:t>d</w:t>
             </w:r>
             <w:proofErr w:type="spellEnd"/>
           </w:p>
@@ -51774,6 +52839,21 @@
                 <w:szCs w:val="13"/>
               </w:rPr>
             </w:pPr>
+            <w:r>
+              <w:rPr>
+                <w:rFonts w:hint="eastAsia"/>
+                <w:sz w:val="13"/>
+                <w:szCs w:val="13"/>
+              </w:rPr>
+              <w:t>L</w:t>
+            </w:r>
+            <w:r>
+              <w:rPr>
+                <w:sz w:val="13"/>
+                <w:szCs w:val="13"/>
+              </w:rPr>
+              <w:t>ong</w:t>
+            </w:r>
           </w:p>
         </w:tc>
         <w:tc>
@@ -51794,6 +52874,14 @@
                 <w:szCs w:val="13"/>
               </w:rPr>
             </w:pPr>
+            <w:r>
+              <w:rPr>
+                <w:rFonts w:hint="eastAsia"/>
+                <w:sz w:val="13"/>
+                <w:szCs w:val="13"/>
+              </w:rPr>
+              <w:t>Y</w:t>
+            </w:r>
           </w:p>
         </w:tc>
         <w:tc>
@@ -51813,228 +52901,6 @@
                 <w:szCs w:val="13"/>
               </w:rPr>
             </w:pPr>
-          </w:p>
-        </w:tc>
-      </w:tr>
-      <w:tr>
-        <w:tc>
-          <w:tcPr>
-            <w:tcW w:w="1504" w:type="dxa"/>
-            <w:tcBorders>
-              <w:top w:val="single" w:sz="4" w:space="0" w:color="000000" w:themeColor="text1"/>
-              <w:left w:val="single" w:sz="4" w:space="0" w:color="000000" w:themeColor="text1"/>
-              <w:bottom w:val="single" w:sz="4" w:space="0" w:color="000000" w:themeColor="text1"/>
-              <w:right w:val="single" w:sz="4" w:space="0" w:color="000000" w:themeColor="text1"/>
-            </w:tcBorders>
-            <w:shd w:val="clear" w:color="auto" w:fill="8DB3E2" w:themeFill="text2" w:themeFillTint="66"/>
-          </w:tcPr>
-          <w:p>
-            <w:pPr>
-              <w:jc w:val="center"/>
-              <w:rPr>
-                <w:rFonts w:ascii="Times New Roman" w:hAnsi="Times New Roman" w:cs="Times New Roman"/>
-                <w:b/>
-                <w:bCs/>
-                <w:sz w:val="13"/>
-                <w:szCs w:val="13"/>
-              </w:rPr>
-            </w:pPr>
-            <w:r>
-              <w:rPr>
-                <w:rFonts w:ascii="宋体" w:eastAsia="宋体" w:hAnsi="宋体" w:cs="宋体" w:hint="eastAsia"/>
-                <w:b/>
-                <w:bCs/>
-                <w:sz w:val="13"/>
-                <w:szCs w:val="13"/>
-              </w:rPr>
-              <w:t>请求参</w:t>
-            </w:r>
-            <w:r>
-              <w:rPr>
-                <w:rFonts w:ascii="Times New Roman" w:hAnsi="Times New Roman" w:cs="Times New Roman" w:hint="eastAsia"/>
-                <w:b/>
-                <w:bCs/>
-                <w:sz w:val="13"/>
-                <w:szCs w:val="13"/>
-              </w:rPr>
-              <w:t>数</w:t>
-            </w:r>
-          </w:p>
-        </w:tc>
-        <w:tc>
-          <w:tcPr>
-            <w:tcW w:w="1583" w:type="dxa"/>
-            <w:tcBorders>
-              <w:top w:val="single" w:sz="4" w:space="0" w:color="000000" w:themeColor="text1"/>
-              <w:left w:val="single" w:sz="4" w:space="0" w:color="000000" w:themeColor="text1"/>
-              <w:bottom w:val="single" w:sz="4" w:space="0" w:color="000000" w:themeColor="text1"/>
-              <w:right w:val="single" w:sz="4" w:space="0" w:color="000000" w:themeColor="text1"/>
-            </w:tcBorders>
-            <w:shd w:val="clear" w:color="auto" w:fill="8DB3E2" w:themeFill="text2" w:themeFillTint="66"/>
-          </w:tcPr>
-          <w:p>
-            <w:pPr>
-              <w:jc w:val="center"/>
-              <w:rPr>
-                <w:rFonts w:ascii="Times New Roman" w:hAnsi="Times New Roman" w:cs="Times New Roman"/>
-                <w:b/>
-                <w:bCs/>
-                <w:sz w:val="13"/>
-                <w:szCs w:val="13"/>
-              </w:rPr>
-            </w:pPr>
-            <w:r>
-              <w:rPr>
-                <w:rFonts w:ascii="宋体" w:eastAsia="宋体" w:hAnsi="宋体" w:cs="宋体" w:hint="eastAsia"/>
-                <w:b/>
-                <w:bCs/>
-                <w:sz w:val="13"/>
-                <w:szCs w:val="13"/>
-              </w:rPr>
-              <w:t>参数</w:t>
-            </w:r>
-            <w:r>
-              <w:rPr>
-                <w:rFonts w:ascii="Times New Roman" w:hAnsi="Times New Roman" w:cs="Times New Roman" w:hint="eastAsia"/>
-                <w:b/>
-                <w:bCs/>
-                <w:sz w:val="13"/>
-                <w:szCs w:val="13"/>
-              </w:rPr>
-              <w:t>名</w:t>
-            </w:r>
-          </w:p>
-        </w:tc>
-        <w:tc>
-          <w:tcPr>
-            <w:tcW w:w="1416" w:type="dxa"/>
-            <w:tcBorders>
-              <w:top w:val="single" w:sz="4" w:space="0" w:color="000000" w:themeColor="text1"/>
-              <w:left w:val="single" w:sz="4" w:space="0" w:color="000000" w:themeColor="text1"/>
-              <w:bottom w:val="single" w:sz="4" w:space="0" w:color="000000" w:themeColor="text1"/>
-              <w:right w:val="single" w:sz="4" w:space="0" w:color="000000" w:themeColor="text1"/>
-            </w:tcBorders>
-            <w:shd w:val="clear" w:color="auto" w:fill="8DB3E2" w:themeFill="text2" w:themeFillTint="66"/>
-          </w:tcPr>
-          <w:p>
-            <w:pPr>
-              <w:jc w:val="center"/>
-              <w:rPr>
-                <w:rFonts w:ascii="Times New Roman" w:hAnsi="Times New Roman" w:cs="Times New Roman"/>
-                <w:b/>
-                <w:bCs/>
-                <w:sz w:val="13"/>
-                <w:szCs w:val="13"/>
-              </w:rPr>
-            </w:pPr>
-            <w:r>
-              <w:rPr>
-                <w:rFonts w:ascii="宋体" w:eastAsia="宋体" w:hAnsi="宋体" w:cs="宋体" w:hint="eastAsia"/>
-                <w:b/>
-                <w:bCs/>
-                <w:sz w:val="13"/>
-                <w:szCs w:val="13"/>
-              </w:rPr>
-              <w:t>参数类</w:t>
-            </w:r>
-            <w:r>
-              <w:rPr>
-                <w:rFonts w:ascii="Times New Roman" w:hAnsi="Times New Roman" w:cs="Times New Roman" w:hint="eastAsia"/>
-                <w:b/>
-                <w:bCs/>
-                <w:sz w:val="13"/>
-                <w:szCs w:val="13"/>
-              </w:rPr>
-              <w:t>型</w:t>
-            </w:r>
-          </w:p>
-        </w:tc>
-        <w:tc>
-          <w:tcPr>
-            <w:tcW w:w="1416" w:type="dxa"/>
-            <w:tcBorders>
-              <w:top w:val="single" w:sz="4" w:space="0" w:color="000000" w:themeColor="text1"/>
-              <w:left w:val="single" w:sz="4" w:space="0" w:color="000000" w:themeColor="text1"/>
-              <w:bottom w:val="single" w:sz="4" w:space="0" w:color="000000" w:themeColor="text1"/>
-              <w:right w:val="single" w:sz="4" w:space="0" w:color="000000" w:themeColor="text1"/>
-            </w:tcBorders>
-            <w:shd w:val="clear" w:color="auto" w:fill="8DB3E2" w:themeFill="text2" w:themeFillTint="66"/>
-          </w:tcPr>
-          <w:p>
-            <w:pPr>
-              <w:jc w:val="center"/>
-              <w:rPr>
-                <w:rFonts w:ascii="Times New Roman" w:hAnsi="Times New Roman" w:cs="Times New Roman"/>
-                <w:b/>
-                <w:bCs/>
-                <w:sz w:val="13"/>
-                <w:szCs w:val="13"/>
-              </w:rPr>
-            </w:pPr>
-            <w:r>
-              <w:rPr>
-                <w:rFonts w:ascii="宋体" w:eastAsia="宋体" w:hAnsi="宋体" w:cs="宋体" w:hint="eastAsia"/>
-                <w:b/>
-                <w:bCs/>
-                <w:sz w:val="13"/>
-                <w:szCs w:val="13"/>
-              </w:rPr>
-              <w:t>是否必</w:t>
-            </w:r>
-            <w:r>
-              <w:rPr>
-                <w:rFonts w:ascii="Times New Roman" w:hAnsi="Times New Roman" w:cs="Times New Roman" w:hint="eastAsia"/>
-                <w:b/>
-                <w:bCs/>
-                <w:sz w:val="13"/>
-                <w:szCs w:val="13"/>
-              </w:rPr>
-              <w:t>填</w:t>
-            </w:r>
-          </w:p>
-        </w:tc>
-        <w:tc>
-          <w:tcPr>
-            <w:tcW w:w="2180" w:type="dxa"/>
-            <w:tcBorders>
-              <w:top w:val="single" w:sz="4" w:space="0" w:color="000000" w:themeColor="text1"/>
-              <w:left w:val="single" w:sz="4" w:space="0" w:color="000000" w:themeColor="text1"/>
-              <w:bottom w:val="single" w:sz="4" w:space="0" w:color="000000" w:themeColor="text1"/>
-              <w:right w:val="single" w:sz="4" w:space="0" w:color="000000" w:themeColor="text1"/>
-            </w:tcBorders>
-            <w:shd w:val="clear" w:color="auto" w:fill="8DB3E2" w:themeFill="text2" w:themeFillTint="66"/>
-          </w:tcPr>
-          <w:p>
-            <w:pPr>
-              <w:jc w:val="center"/>
-              <w:rPr>
-                <w:rFonts w:ascii="Times New Roman" w:hAnsi="Times New Roman" w:cs="Times New Roman"/>
-                <w:b/>
-                <w:bCs/>
-                <w:sz w:val="13"/>
-                <w:szCs w:val="13"/>
-              </w:rPr>
-            </w:pPr>
-            <w:r>
-              <w:rPr>
-                <w:rFonts w:ascii="宋体" w:eastAsia="宋体" w:hAnsi="宋体" w:cs="宋体" w:hint="eastAsia"/>
-                <w:b/>
-                <w:bCs/>
-                <w:sz w:val="13"/>
-                <w:szCs w:val="13"/>
-              </w:rPr>
-              <w:t>说</w:t>
-            </w:r>
-            <w:r>
-              <w:rPr>
-                <w:rFonts w:ascii="Times New Roman" w:hAnsi="Times New Roman" w:cs="Times New Roman" w:hint="eastAsia"/>
-                <w:b/>
-                <w:bCs/>
-                <w:sz w:val="13"/>
-                <w:szCs w:val="13"/>
-              </w:rPr>
-              <w:t>明</w:t>
-            </w:r>
           </w:p>
         </w:tc>
       </w:tr>
@@ -52155,11 +53021,10 @@
             </w:pPr>
             <w:r>
               <w:rPr>
-                <w:rFonts w:hint="eastAsia"/>
-                <w:sz w:val="13"/>
-                <w:szCs w:val="13"/>
-              </w:rPr>
-              <w:t>code</w:t>
+                <w:sz w:val="13"/>
+                <w:szCs w:val="13"/>
+              </w:rPr>
+              <w:t>result</w:t>
             </w:r>
           </w:p>
         </w:tc>
@@ -52280,6 +53145,488 @@
                 <w:szCs w:val="13"/>
               </w:rPr>
             </w:pPr>
+            <w:r>
+              <w:rPr>
+                <w:rFonts w:ascii="宋体" w:eastAsia="宋体" w:hAnsi="宋体" w:cs="宋体" w:hint="eastAsia"/>
+                <w:sz w:val="13"/>
+                <w:szCs w:val="13"/>
+              </w:rPr>
+              <w:t>返回错误信</w:t>
+            </w:r>
+            <w:r>
+              <w:rPr>
+                <w:rFonts w:hint="eastAsia"/>
+                <w:sz w:val="13"/>
+                <w:szCs w:val="13"/>
+              </w:rPr>
+              <w:t>息</w:t>
+            </w:r>
+          </w:p>
+        </w:tc>
+      </w:tr>
+      <w:tr>
+        <w:trPr>
+          <w:trHeight w:val="165"/>
+        </w:trPr>
+        <w:tc>
+          <w:tcPr>
+            <w:tcW w:w="1504" w:type="dxa"/>
+            <w:tcBorders>
+              <w:top w:val="single" w:sz="4" w:space="0" w:color="000000" w:themeColor="text1"/>
+              <w:left w:val="single" w:sz="4" w:space="0" w:color="000000" w:themeColor="text1"/>
+              <w:bottom w:val="single" w:sz="4" w:space="0" w:color="000000" w:themeColor="text1"/>
+              <w:right w:val="single" w:sz="4" w:space="0" w:color="000000" w:themeColor="text1"/>
+            </w:tcBorders>
+          </w:tcPr>
+          <w:p>
+            <w:pPr>
+              <w:rPr>
+                <w:rFonts w:eastAsia="宋体"/>
+                <w:sz w:val="13"/>
+                <w:szCs w:val="13"/>
+              </w:rPr>
+            </w:pPr>
+            <w:r>
+              <w:rPr>
+                <w:rFonts w:ascii="宋体" w:eastAsia="宋体" w:hAnsi="宋体" w:cs="宋体" w:hint="eastAsia"/>
+                <w:sz w:val="13"/>
+                <w:szCs w:val="13"/>
+              </w:rPr>
+              <w:t>返回用户信息</w:t>
+            </w:r>
+          </w:p>
+        </w:tc>
+        <w:tc>
+          <w:tcPr>
+            <w:tcW w:w="1583" w:type="dxa"/>
+            <w:tcBorders>
+              <w:top w:val="single" w:sz="4" w:space="0" w:color="000000" w:themeColor="text1"/>
+              <w:left w:val="single" w:sz="4" w:space="0" w:color="000000" w:themeColor="text1"/>
+              <w:bottom w:val="single" w:sz="4" w:space="0" w:color="000000" w:themeColor="text1"/>
+              <w:right w:val="single" w:sz="4" w:space="0" w:color="000000" w:themeColor="text1"/>
+            </w:tcBorders>
+          </w:tcPr>
+          <w:p>
+            <w:pPr>
+              <w:rPr>
+                <w:sz w:val="13"/>
+                <w:szCs w:val="13"/>
+              </w:rPr>
+            </w:pPr>
+            <w:r>
+              <w:rPr>
+                <w:rFonts w:hint="eastAsia"/>
+                <w:sz w:val="13"/>
+                <w:szCs w:val="13"/>
+              </w:rPr>
+              <w:t>data</w:t>
+            </w:r>
+          </w:p>
+        </w:tc>
+        <w:tc>
+          <w:tcPr>
+            <w:tcW w:w="5012" w:type="dxa"/>
+            <w:gridSpan w:val="3"/>
+            <w:tcBorders>
+              <w:top w:val="single" w:sz="4" w:space="0" w:color="000000" w:themeColor="text1"/>
+              <w:left w:val="single" w:sz="4" w:space="0" w:color="000000" w:themeColor="text1"/>
+              <w:bottom w:val="single" w:sz="4" w:space="0" w:color="000000" w:themeColor="text1"/>
+              <w:right w:val="single" w:sz="4" w:space="0" w:color="000000" w:themeColor="text1"/>
+            </w:tcBorders>
+          </w:tcPr>
+          <w:p>
+            <w:pPr>
+              <w:rPr>
+                <w:sz w:val="13"/>
+                <w:szCs w:val="13"/>
+              </w:rPr>
+            </w:pPr>
+            <w:r>
+              <w:rPr>
+                <w:rFonts w:hint="eastAsia"/>
+                <w:sz w:val="13"/>
+                <w:szCs w:val="13"/>
+              </w:rPr>
+              <w:t>用户基本信息（</w:t>
+            </w:r>
+            <w:r>
+              <w:rPr>
+                <w:rFonts w:ascii="宋体" w:eastAsia="宋体" w:hAnsi="宋体" w:cs="宋体" w:hint="eastAsia"/>
+                <w:sz w:val="13"/>
+                <w:szCs w:val="13"/>
+              </w:rPr>
+              <w:t>成功返回值，失败就不返回此数</w:t>
+            </w:r>
+            <w:r>
+              <w:rPr>
+                <w:rFonts w:hint="eastAsia"/>
+                <w:sz w:val="13"/>
+                <w:szCs w:val="13"/>
+              </w:rPr>
+              <w:t>据）</w:t>
+            </w:r>
+          </w:p>
+        </w:tc>
+      </w:tr>
+      <w:tr>
+        <w:trPr>
+          <w:trHeight w:val="165"/>
+        </w:trPr>
+        <w:tc>
+          <w:tcPr>
+            <w:tcW w:w="1504" w:type="dxa"/>
+            <w:tcBorders>
+              <w:top w:val="single" w:sz="4" w:space="0" w:color="000000" w:themeColor="text1"/>
+              <w:left w:val="single" w:sz="4" w:space="0" w:color="000000" w:themeColor="text1"/>
+              <w:bottom w:val="single" w:sz="4" w:space="0" w:color="000000" w:themeColor="text1"/>
+              <w:right w:val="single" w:sz="4" w:space="0" w:color="000000" w:themeColor="text1"/>
+            </w:tcBorders>
+          </w:tcPr>
+          <w:p>
+            <w:pPr>
+              <w:rPr>
+                <w:rFonts w:ascii="宋体" w:eastAsia="宋体" w:hAnsi="宋体" w:cs="宋体"/>
+                <w:sz w:val="13"/>
+                <w:szCs w:val="13"/>
+              </w:rPr>
+            </w:pPr>
+            <w:r>
+              <w:rPr>
+                <w:rFonts w:ascii="宋体" w:eastAsia="宋体" w:hAnsi="宋体" w:cs="宋体" w:hint="eastAsia"/>
+                <w:sz w:val="13"/>
+                <w:szCs w:val="13"/>
+              </w:rPr>
+              <w:t>{}</w:t>
+            </w:r>
+          </w:p>
+        </w:tc>
+        <w:tc>
+          <w:tcPr>
+            <w:tcW w:w="1583" w:type="dxa"/>
+            <w:tcBorders>
+              <w:top w:val="single" w:sz="4" w:space="0" w:color="000000" w:themeColor="text1"/>
+              <w:left w:val="single" w:sz="4" w:space="0" w:color="000000" w:themeColor="text1"/>
+              <w:bottom w:val="single" w:sz="4" w:space="0" w:color="000000" w:themeColor="text1"/>
+              <w:right w:val="single" w:sz="4" w:space="0" w:color="000000" w:themeColor="text1"/>
+            </w:tcBorders>
+          </w:tcPr>
+          <w:p>
+            <w:pPr>
+              <w:rPr>
+                <w:sz w:val="13"/>
+                <w:szCs w:val="13"/>
+              </w:rPr>
+            </w:pPr>
+            <w:proofErr w:type="spellStart"/>
+            <w:r>
+              <w:rPr>
+                <w:sz w:val="13"/>
+                <w:szCs w:val="13"/>
+              </w:rPr>
+              <w:t>data:id</w:t>
+            </w:r>
+            <w:proofErr w:type="spellEnd"/>
+          </w:p>
+        </w:tc>
+        <w:tc>
+          <w:tcPr>
+            <w:tcW w:w="5012" w:type="dxa"/>
+            <w:gridSpan w:val="3"/>
+            <w:tcBorders>
+              <w:top w:val="single" w:sz="4" w:space="0" w:color="000000" w:themeColor="text1"/>
+              <w:left w:val="single" w:sz="4" w:space="0" w:color="000000" w:themeColor="text1"/>
+              <w:bottom w:val="single" w:sz="4" w:space="0" w:color="000000" w:themeColor="text1"/>
+              <w:right w:val="single" w:sz="4" w:space="0" w:color="000000" w:themeColor="text1"/>
+            </w:tcBorders>
+          </w:tcPr>
+          <w:p>
+            <w:pPr>
+              <w:rPr>
+                <w:sz w:val="13"/>
+                <w:szCs w:val="13"/>
+              </w:rPr>
+            </w:pPr>
+            <w:r>
+              <w:rPr>
+                <w:rFonts w:hint="eastAsia"/>
+                <w:sz w:val="13"/>
+                <w:szCs w:val="13"/>
+              </w:rPr>
+              <w:t>片区</w:t>
+            </w:r>
+            <w:r>
+              <w:rPr>
+                <w:rFonts w:hint="eastAsia"/>
+                <w:sz w:val="13"/>
+                <w:szCs w:val="13"/>
+              </w:rPr>
+              <w:t>Id</w:t>
+            </w:r>
+          </w:p>
+        </w:tc>
+      </w:tr>
+      <w:tr>
+        <w:trPr>
+          <w:trHeight w:val="165"/>
+        </w:trPr>
+        <w:tc>
+          <w:tcPr>
+            <w:tcW w:w="1504" w:type="dxa"/>
+            <w:tcBorders>
+              <w:top w:val="single" w:sz="4" w:space="0" w:color="000000" w:themeColor="text1"/>
+              <w:left w:val="single" w:sz="4" w:space="0" w:color="000000" w:themeColor="text1"/>
+              <w:bottom w:val="single" w:sz="4" w:space="0" w:color="000000" w:themeColor="text1"/>
+              <w:right w:val="single" w:sz="4" w:space="0" w:color="000000" w:themeColor="text1"/>
+            </w:tcBorders>
+          </w:tcPr>
+          <w:p>
+            <w:pPr>
+              <w:rPr>
+                <w:rFonts w:ascii="宋体" w:eastAsia="宋体" w:hAnsi="宋体" w:cs="宋体"/>
+                <w:sz w:val="13"/>
+                <w:szCs w:val="13"/>
+              </w:rPr>
+            </w:pPr>
+          </w:p>
+        </w:tc>
+        <w:tc>
+          <w:tcPr>
+            <w:tcW w:w="1583" w:type="dxa"/>
+            <w:tcBorders>
+              <w:top w:val="single" w:sz="4" w:space="0" w:color="000000" w:themeColor="text1"/>
+              <w:left w:val="single" w:sz="4" w:space="0" w:color="000000" w:themeColor="text1"/>
+              <w:bottom w:val="single" w:sz="4" w:space="0" w:color="000000" w:themeColor="text1"/>
+              <w:right w:val="single" w:sz="4" w:space="0" w:color="000000" w:themeColor="text1"/>
+            </w:tcBorders>
+          </w:tcPr>
+          <w:p>
+            <w:pPr>
+              <w:rPr>
+                <w:sz w:val="13"/>
+                <w:szCs w:val="13"/>
+              </w:rPr>
+            </w:pPr>
+            <w:proofErr w:type="spellStart"/>
+            <w:r>
+              <w:rPr>
+                <w:sz w:val="13"/>
+                <w:szCs w:val="13"/>
+              </w:rPr>
+              <w:t>d</w:t>
+            </w:r>
+            <w:r>
+              <w:rPr>
+                <w:sz w:val="13"/>
+                <w:szCs w:val="13"/>
+              </w:rPr>
+              <w:t>ata:name</w:t>
+            </w:r>
+            <w:proofErr w:type="spellEnd"/>
+          </w:p>
+        </w:tc>
+        <w:tc>
+          <w:tcPr>
+            <w:tcW w:w="5012" w:type="dxa"/>
+            <w:gridSpan w:val="3"/>
+            <w:tcBorders>
+              <w:top w:val="single" w:sz="4" w:space="0" w:color="000000" w:themeColor="text1"/>
+              <w:left w:val="single" w:sz="4" w:space="0" w:color="000000" w:themeColor="text1"/>
+              <w:bottom w:val="single" w:sz="4" w:space="0" w:color="000000" w:themeColor="text1"/>
+              <w:right w:val="single" w:sz="4" w:space="0" w:color="000000" w:themeColor="text1"/>
+            </w:tcBorders>
+          </w:tcPr>
+          <w:p>
+            <w:pPr>
+              <w:rPr>
+                <w:sz w:val="13"/>
+                <w:szCs w:val="13"/>
+              </w:rPr>
+            </w:pPr>
+            <w:r>
+              <w:rPr>
+                <w:rFonts w:hint="eastAsia"/>
+                <w:sz w:val="13"/>
+                <w:szCs w:val="13"/>
+              </w:rPr>
+              <w:t>片区</w:t>
+            </w:r>
+            <w:r>
+              <w:rPr>
+                <w:rFonts w:hint="eastAsia"/>
+                <w:sz w:val="13"/>
+                <w:szCs w:val="13"/>
+              </w:rPr>
+              <w:t>n</w:t>
+            </w:r>
+            <w:r>
+              <w:rPr>
+                <w:sz w:val="13"/>
+                <w:szCs w:val="13"/>
+              </w:rPr>
+              <w:t>ame</w:t>
+            </w:r>
+          </w:p>
+        </w:tc>
+      </w:tr>
+      <w:tr>
+        <w:tc>
+          <w:tcPr>
+            <w:tcW w:w="8099" w:type="dxa"/>
+            <w:gridSpan w:val="5"/>
+            <w:tcBorders>
+              <w:top w:val="single" w:sz="4" w:space="0" w:color="000000" w:themeColor="text1"/>
+              <w:left w:val="single" w:sz="4" w:space="0" w:color="000000" w:themeColor="text1"/>
+              <w:bottom w:val="single" w:sz="4" w:space="0" w:color="000000" w:themeColor="text1"/>
+              <w:right w:val="single" w:sz="4" w:space="0" w:color="000000" w:themeColor="text1"/>
+            </w:tcBorders>
+            <w:shd w:val="clear" w:color="auto" w:fill="8DB3E2" w:themeFill="text2" w:themeFillTint="66"/>
+          </w:tcPr>
+          <w:p>
+            <w:pPr>
+              <w:tabs>
+                <w:tab w:val="left" w:pos="1210"/>
+                <w:tab w:val="left" w:pos="1661"/>
+              </w:tabs>
+              <w:rPr>
+                <w:b/>
+                <w:sz w:val="13"/>
+                <w:szCs w:val="13"/>
+              </w:rPr>
+            </w:pPr>
+            <w:r>
+              <w:rPr>
+                <w:rFonts w:hint="eastAsia"/>
+                <w:b/>
+                <w:sz w:val="13"/>
+                <w:szCs w:val="13"/>
+              </w:rPr>
+              <w:t>返回示例</w:t>
+            </w:r>
+            <w:r>
+              <w:rPr>
+                <w:rFonts w:hint="eastAsia"/>
+                <w:b/>
+                <w:sz w:val="13"/>
+                <w:szCs w:val="13"/>
+              </w:rPr>
+              <w:t>{"code":200,"message":"string","data":{</w:t>
+            </w:r>
+            <w:r>
+              <w:rPr>
+                <w:b/>
+                <w:sz w:val="13"/>
+                <w:szCs w:val="13"/>
+              </w:rPr>
+              <w:t>[</w:t>
+            </w:r>
+          </w:p>
+          <w:p>
+            <w:pPr>
+              <w:tabs>
+                <w:tab w:val="left" w:pos="1210"/>
+                <w:tab w:val="left" w:pos="1661"/>
+              </w:tabs>
+              <w:rPr>
+                <w:b/>
+                <w:sz w:val="13"/>
+                <w:szCs w:val="13"/>
+              </w:rPr>
+            </w:pPr>
+            <w:r>
+              <w:rPr>
+                <w:rFonts w:hint="eastAsia"/>
+                <w:b/>
+                <w:sz w:val="13"/>
+                <w:szCs w:val="13"/>
+              </w:rPr>
+              <w:lastRenderedPageBreak/>
+              <w:t>"</w:t>
+            </w:r>
+            <w:r>
+              <w:rPr>
+                <w:b/>
+                <w:sz w:val="13"/>
+                <w:szCs w:val="13"/>
+              </w:rPr>
+              <w:t>id</w:t>
+            </w:r>
+            <w:r>
+              <w:rPr>
+                <w:rFonts w:hint="eastAsia"/>
+                <w:b/>
+                <w:sz w:val="13"/>
+                <w:szCs w:val="13"/>
+              </w:rPr>
+              <w:t>": 4</w:t>
+            </w:r>
+            <w:r>
+              <w:rPr>
+                <w:b/>
+                <w:sz w:val="13"/>
+                <w:szCs w:val="13"/>
+              </w:rPr>
+              <w:t>,”name”:”</w:t>
+            </w:r>
+            <w:r>
+              <w:rPr>
+                <w:rFonts w:hint="eastAsia"/>
+              </w:rPr>
+              <w:t xml:space="preserve"> </w:t>
+            </w:r>
+            <w:r>
+              <w:rPr>
+                <w:rFonts w:hint="eastAsia"/>
+                <w:b/>
+                <w:sz w:val="13"/>
+                <w:szCs w:val="13"/>
+              </w:rPr>
+              <w:t>汇丰银行（中国）有限公司第一党支部</w:t>
+            </w:r>
+            <w:r>
+              <w:rPr>
+                <w:b/>
+                <w:sz w:val="13"/>
+                <w:szCs w:val="13"/>
+              </w:rPr>
+              <w:t>”</w:t>
+            </w:r>
+            <w:r>
+              <w:rPr>
+                <w:rFonts w:hint="eastAsia"/>
+                <w:b/>
+                <w:sz w:val="13"/>
+                <w:szCs w:val="13"/>
+              </w:rPr>
+              <w:t xml:space="preserve"> </w:t>
+            </w:r>
+            <w:r>
+              <w:rPr>
+                <w:rFonts w:hint="eastAsia"/>
+                <w:b/>
+                <w:sz w:val="13"/>
+                <w:szCs w:val="13"/>
+              </w:rPr>
+              <w:t>}</w:t>
+            </w:r>
+            <w:r>
+              <w:rPr>
+                <w:b/>
+                <w:sz w:val="13"/>
+                <w:szCs w:val="13"/>
+              </w:rPr>
+              <w:t>]</w:t>
+            </w:r>
+            <w:bookmarkStart w:id="2" w:name="_GoBack"/>
+            <w:bookmarkEnd w:id="2"/>
+            <w:r>
+              <w:rPr>
+                <w:rFonts w:hint="eastAsia"/>
+                <w:b/>
+                <w:sz w:val="13"/>
+                <w:szCs w:val="13"/>
+              </w:rPr>
+              <w:t>}</w:t>
+            </w:r>
           </w:p>
         </w:tc>
       </w:tr>
@@ -52287,6 +53634,15 @@
     <w:p>
       <w:pPr>
         <w:rPr>
+          <w:sz w:val="13"/>
+          <w:szCs w:val="13"/>
+        </w:rPr>
+      </w:pPr>
+    </w:p>
+    <w:p>
+      <w:pPr>
+        <w:rPr>
+          <w:rFonts w:hint="eastAsia"/>
           <w:sz w:val="13"/>
           <w:szCs w:val="13"/>
         </w:rPr>
@@ -53505,7 +54861,7 @@
 </file>
 
 <file path=customXml/itemProps2.xml><?xml version="1.0" encoding="utf-8"?>
-<ds:datastoreItem xmlns:ds="http://schemas.openxmlformats.org/officeDocument/2006/customXml" ds:itemID="{48CC3F08-2205-4185-AFB6-E023572707DB}">
+<ds:datastoreItem xmlns:ds="http://schemas.openxmlformats.org/officeDocument/2006/customXml" ds:itemID="{78E592FE-B960-4EA1-A4F0-4B17FB9DA3CA}">
   <ds:schemaRefs>
     <ds:schemaRef ds:uri="http://schemas.openxmlformats.org/officeDocument/2006/bibliography"/>
   </ds:schemaRefs>
